--- a/Velin_Yavorski_36_121217099_Documentation.docx
+++ b/Velin_Yavorski_36_121217099_Documentation.docx
@@ -735,8 +735,6 @@
         </w:rPr>
         <w:t xml:space="preserve">и </w:t>
       </w:r>
-      <w:bookmarkStart w:id="0" w:name="_GoBack"/>
-      <w:bookmarkEnd w:id="0"/>
       <w:r>
         <w:rPr>
           <w:sz w:val="24"/>
@@ -6066,39 +6064,302 @@
           <w:szCs w:val="19"/>
           <w:lang w:val="bg-BG"/>
         </w:rPr>
+        <w:t xml:space="preserve">  Това е метод, който връща настройките по подразбиране на библиотеката</w:t>
+      </w:r>
+      <w:r>
+        <w:rPr>
+          <w:rFonts w:cstheme="minorHAnsi"/>
+          <w:noProof w:val="0"/>
+          <w:color w:val="FF0000"/>
+          <w:sz w:val="24"/>
+          <w:szCs w:val="19"/>
+        </w:rPr>
+        <w:t xml:space="preserve"> (</w:t>
+      </w:r>
+      <w:r>
+        <w:rPr>
+          <w:rFonts w:cstheme="minorHAnsi"/>
+          <w:noProof w:val="0"/>
+          <w:color w:val="FF0000"/>
+          <w:sz w:val="24"/>
+          <w:szCs w:val="19"/>
+          <w:lang w:val="bg-BG"/>
+        </w:rPr>
+        <w:t>имена и локации на лог файловете)</w:t>
+      </w:r>
+    </w:p>
+    <w:p>
+      <w:pPr>
+        <w:autoSpaceDE w:val="0"/>
+        <w:autoSpaceDN w:val="0"/>
+        <w:adjustRightInd w:val="0"/>
+        <w:spacing w:after="0" w:line="240" w:lineRule="auto"/>
+        <w:rPr>
+          <w:rFonts w:ascii="Consolas" w:hAnsi="Consolas" w:cs="Consolas"/>
+          <w:noProof w:val="0"/>
+          <w:color w:val="000000"/>
+          <w:sz w:val="19"/>
+          <w:szCs w:val="19"/>
+          <w:lang w:val="bg-BG"/>
+        </w:rPr>
+      </w:pPr>
+      <w:r>
+        <w:rPr>
+          <w:rFonts w:ascii="Consolas" w:hAnsi="Consolas" w:cs="Consolas"/>
+          <w:noProof w:val="0"/>
+          <w:color w:val="000000"/>
+          <w:sz w:val="19"/>
+          <w:szCs w:val="19"/>
+          <w:lang w:val="bg-BG"/>
+        </w:rPr>
+        <w:t xml:space="preserve">        </w:t>
+      </w:r>
+      <w:r>
+        <w:rPr>
+          <w:rFonts w:ascii="Consolas" w:hAnsi="Consolas" w:cs="Consolas"/>
+          <w:noProof w:val="0"/>
+          <w:color w:val="0000FF"/>
+          <w:sz w:val="19"/>
+          <w:szCs w:val="19"/>
+          <w:lang w:val="bg-BG"/>
+        </w:rPr>
+        <w:t>static</w:t>
+      </w:r>
+      <w:r>
+        <w:rPr>
+          <w:rFonts w:ascii="Consolas" w:hAnsi="Consolas" w:cs="Consolas"/>
+          <w:noProof w:val="0"/>
+          <w:color w:val="000000"/>
+          <w:sz w:val="19"/>
+          <w:szCs w:val="19"/>
+          <w:lang w:val="bg-BG"/>
+        </w:rPr>
         <w:t xml:space="preserve"> </w:t>
       </w:r>
       <w:r>
         <w:rPr>
-          <w:rFonts w:cstheme="minorHAnsi"/>
-          <w:noProof w:val="0"/>
-          <w:color w:val="FF0000"/>
-          <w:sz w:val="24"/>
-          <w:szCs w:val="19"/>
-          <w:lang w:val="bg-BG"/>
-        </w:rPr>
-        <w:t xml:space="preserve"> Това е метод, който връща настройките по подразбиране на библиотеката</w:t>
-      </w:r>
-      <w:r>
-        <w:rPr>
-          <w:rFonts w:cstheme="minorHAnsi"/>
-          <w:noProof w:val="0"/>
-          <w:color w:val="FF0000"/>
-          <w:sz w:val="24"/>
-          <w:szCs w:val="19"/>
-        </w:rPr>
-        <w:t xml:space="preserve"> (</w:t>
-      </w:r>
-      <w:r>
-        <w:rPr>
-          <w:rFonts w:cstheme="minorHAnsi"/>
-          <w:noProof w:val="0"/>
-          <w:color w:val="FF0000"/>
-          <w:sz w:val="24"/>
-          <w:szCs w:val="19"/>
-          <w:lang w:val="bg-BG"/>
-        </w:rPr>
-        <w:t>имена и локации на лог файловете)</w:t>
+          <w:rFonts w:ascii="Consolas" w:hAnsi="Consolas" w:cs="Consolas"/>
+          <w:noProof w:val="0"/>
+          <w:color w:val="0000FF"/>
+          <w:sz w:val="19"/>
+          <w:szCs w:val="19"/>
+          <w:lang w:val="bg-BG"/>
+        </w:rPr>
+        <w:t>public</w:t>
+      </w:r>
+      <w:r>
+        <w:rPr>
+          <w:rFonts w:ascii="Consolas" w:hAnsi="Consolas" w:cs="Consolas"/>
+          <w:noProof w:val="0"/>
+          <w:color w:val="000000"/>
+          <w:sz w:val="19"/>
+          <w:szCs w:val="19"/>
+          <w:lang w:val="bg-BG"/>
+        </w:rPr>
+        <w:t xml:space="preserve"> </w:t>
+      </w:r>
+      <w:r>
+        <w:rPr>
+          <w:rFonts w:ascii="Consolas" w:hAnsi="Consolas" w:cs="Consolas"/>
+          <w:noProof w:val="0"/>
+          <w:color w:val="0000FF"/>
+          <w:sz w:val="19"/>
+          <w:szCs w:val="19"/>
+          <w:lang w:val="bg-BG"/>
+        </w:rPr>
+        <w:t>void</w:t>
+      </w:r>
+      <w:r>
+        <w:rPr>
+          <w:rFonts w:ascii="Consolas" w:hAnsi="Consolas" w:cs="Consolas"/>
+          <w:noProof w:val="0"/>
+          <w:color w:val="000000"/>
+          <w:sz w:val="19"/>
+          <w:szCs w:val="19"/>
+          <w:lang w:val="bg-BG"/>
+        </w:rPr>
+        <w:t xml:space="preserve"> ResetLogFilePaths()</w:t>
+      </w:r>
+    </w:p>
+    <w:p>
+      <w:pPr>
+        <w:autoSpaceDE w:val="0"/>
+        <w:autoSpaceDN w:val="0"/>
+        <w:adjustRightInd w:val="0"/>
+        <w:spacing w:after="0" w:line="240" w:lineRule="auto"/>
+        <w:rPr>
+          <w:rFonts w:ascii="Consolas" w:hAnsi="Consolas" w:cs="Consolas"/>
+          <w:noProof w:val="0"/>
+          <w:color w:val="000000"/>
+          <w:sz w:val="19"/>
+          <w:szCs w:val="19"/>
+          <w:lang w:val="bg-BG"/>
+        </w:rPr>
+      </w:pPr>
+      <w:r>
+        <w:rPr>
+          <w:rFonts w:ascii="Consolas" w:hAnsi="Consolas" w:cs="Consolas"/>
+          <w:noProof w:val="0"/>
+          <w:color w:val="000000"/>
+          <w:sz w:val="19"/>
+          <w:szCs w:val="19"/>
+          <w:lang w:val="bg-BG"/>
+        </w:rPr>
+        <w:t xml:space="preserve">        {</w:t>
+      </w:r>
+    </w:p>
+    <w:p>
+      <w:pPr>
+        <w:autoSpaceDE w:val="0"/>
+        <w:autoSpaceDN w:val="0"/>
+        <w:adjustRightInd w:val="0"/>
+        <w:spacing w:after="0" w:line="240" w:lineRule="auto"/>
+        <w:rPr>
+          <w:rFonts w:ascii="Consolas" w:hAnsi="Consolas" w:cs="Consolas"/>
+          <w:noProof w:val="0"/>
+          <w:color w:val="000000"/>
+          <w:sz w:val="19"/>
+          <w:szCs w:val="19"/>
+          <w:lang w:val="bg-BG"/>
+        </w:rPr>
+      </w:pPr>
+      <w:r>
+        <w:rPr>
+          <w:rFonts w:ascii="Consolas" w:hAnsi="Consolas" w:cs="Consolas"/>
+          <w:noProof w:val="0"/>
+          <w:color w:val="000000"/>
+          <w:sz w:val="19"/>
+          <w:szCs w:val="19"/>
+          <w:lang w:val="bg-BG"/>
+        </w:rPr>
+        <w:t xml:space="preserve">            LogFileDir = GetDefaultLogFileDir();</w:t>
+      </w:r>
+    </w:p>
+    <w:p>
+      <w:pPr>
+        <w:autoSpaceDE w:val="0"/>
+        <w:autoSpaceDN w:val="0"/>
+        <w:adjustRightInd w:val="0"/>
+        <w:spacing w:after="0" w:line="240" w:lineRule="auto"/>
+        <w:rPr>
+          <w:rFonts w:ascii="Consolas" w:hAnsi="Consolas" w:cs="Consolas"/>
+          <w:noProof w:val="0"/>
+          <w:color w:val="000000"/>
+          <w:sz w:val="19"/>
+          <w:szCs w:val="19"/>
+          <w:lang w:val="bg-BG"/>
+        </w:rPr>
+      </w:pPr>
+      <w:r>
+        <w:rPr>
+          <w:rFonts w:ascii="Consolas" w:hAnsi="Consolas" w:cs="Consolas"/>
+          <w:noProof w:val="0"/>
+          <w:color w:val="000000"/>
+          <w:sz w:val="19"/>
+          <w:szCs w:val="19"/>
+          <w:lang w:val="bg-BG"/>
+        </w:rPr>
+        <w:t xml:space="preserve">            LogFileName = GetDefaultLogFileName();</w:t>
+      </w:r>
+    </w:p>
+    <w:p>
+      <w:pPr>
+        <w:autoSpaceDE w:val="0"/>
+        <w:autoSpaceDN w:val="0"/>
+        <w:adjustRightInd w:val="0"/>
+        <w:spacing w:after="0" w:line="240" w:lineRule="auto"/>
+        <w:rPr>
+          <w:rFonts w:ascii="Consolas" w:hAnsi="Consolas" w:cs="Consolas"/>
+          <w:noProof w:val="0"/>
+          <w:color w:val="000000"/>
+          <w:sz w:val="19"/>
+          <w:szCs w:val="19"/>
+          <w:lang w:val="bg-BG"/>
+        </w:rPr>
+      </w:pPr>
+      <w:r>
+        <w:rPr>
+          <w:rFonts w:ascii="Consolas" w:hAnsi="Consolas" w:cs="Consolas"/>
+          <w:noProof w:val="0"/>
+          <w:color w:val="000000"/>
+          <w:sz w:val="19"/>
+          <w:szCs w:val="19"/>
+          <w:lang w:val="bg-BG"/>
+        </w:rPr>
+        <w:t xml:space="preserve">            LogFileNameErrors = GetDefaultLogFileNameErrors();</w:t>
+      </w:r>
+    </w:p>
+    <w:p>
+      <w:pPr>
+        <w:autoSpaceDE w:val="0"/>
+        <w:autoSpaceDN w:val="0"/>
+        <w:adjustRightInd w:val="0"/>
+        <w:spacing w:after="0" w:line="240" w:lineRule="auto"/>
+        <w:rPr>
+          <w:rFonts w:ascii="Consolas" w:hAnsi="Consolas" w:cs="Consolas"/>
+          <w:noProof w:val="0"/>
+          <w:color w:val="000000"/>
+          <w:sz w:val="19"/>
+          <w:szCs w:val="19"/>
+          <w:lang w:val="bg-BG"/>
+        </w:rPr>
+      </w:pPr>
+      <w:r>
+        <w:rPr>
+          <w:rFonts w:ascii="Consolas" w:hAnsi="Consolas" w:cs="Consolas"/>
+          <w:noProof w:val="0"/>
+          <w:color w:val="000000"/>
+          <w:sz w:val="19"/>
+          <w:szCs w:val="19"/>
+          <w:lang w:val="bg-BG"/>
+        </w:rPr>
+        <w:t xml:space="preserve">        }</w:t>
+      </w:r>
+    </w:p>
+    <w:p>
+      <w:pPr>
+        <w:autoSpaceDE w:val="0"/>
+        <w:autoSpaceDN w:val="0"/>
+        <w:adjustRightInd w:val="0"/>
+        <w:spacing w:after="0" w:line="240" w:lineRule="auto"/>
+        <w:rPr>
+          <w:rFonts w:ascii="Consolas" w:hAnsi="Consolas" w:cs="Consolas"/>
+          <w:noProof w:val="0"/>
+          <w:color w:val="000000"/>
+          <w:sz w:val="19"/>
+          <w:szCs w:val="19"/>
+        </w:rPr>
+      </w:pPr>
+      <w:r>
+        <w:rPr>
+          <w:rFonts w:cstheme="minorHAnsi"/>
+          <w:noProof w:val="0"/>
+          <w:color w:val="FF0000"/>
+          <w:sz w:val="24"/>
+          <w:szCs w:val="19"/>
+        </w:rPr>
+        <w:t xml:space="preserve">// </w:t>
+      </w:r>
+      <w:r>
+        <w:rPr>
+          <w:rFonts w:cstheme="minorHAnsi"/>
+          <w:noProof w:val="0"/>
+          <w:color w:val="FF0000"/>
+          <w:sz w:val="24"/>
+          <w:szCs w:val="19"/>
+          <w:lang w:val="bg-BG"/>
+        </w:rPr>
+        <w:t xml:space="preserve">Връща логовете за текущата сесия като </w:t>
+      </w:r>
+      <w:r>
+        <w:rPr>
+          <w:rFonts w:cstheme="minorHAnsi"/>
+          <w:noProof w:val="0"/>
+          <w:color w:val="FF0000"/>
+          <w:sz w:val="24"/>
+          <w:szCs w:val="19"/>
+        </w:rPr>
+        <w:t>string</w:t>
       </w:r>
     </w:p>
     <w:p>
@@ -6169,8 +6430,663 @@
           <w:szCs w:val="19"/>
           <w:lang w:val="bg-BG"/>
         </w:rPr>
+        <w:t xml:space="preserve"> String GetCurrentSessionActivitiesAsString()</w:t>
+      </w:r>
+    </w:p>
+    <w:p>
+      <w:pPr>
+        <w:autoSpaceDE w:val="0"/>
+        <w:autoSpaceDN w:val="0"/>
+        <w:adjustRightInd w:val="0"/>
+        <w:spacing w:after="0" w:line="240" w:lineRule="auto"/>
+        <w:rPr>
+          <w:rFonts w:ascii="Consolas" w:hAnsi="Consolas" w:cs="Consolas"/>
+          <w:noProof w:val="0"/>
+          <w:color w:val="000000"/>
+          <w:sz w:val="19"/>
+          <w:szCs w:val="19"/>
+          <w:lang w:val="bg-BG"/>
+        </w:rPr>
+      </w:pPr>
+      <w:r>
+        <w:rPr>
+          <w:rFonts w:ascii="Consolas" w:hAnsi="Consolas" w:cs="Consolas"/>
+          <w:noProof w:val="0"/>
+          <w:color w:val="000000"/>
+          <w:sz w:val="19"/>
+          <w:szCs w:val="19"/>
+          <w:lang w:val="bg-BG"/>
+        </w:rPr>
+        <w:t xml:space="preserve">        {</w:t>
+      </w:r>
+    </w:p>
+    <w:p>
+      <w:pPr>
+        <w:autoSpaceDE w:val="0"/>
+        <w:autoSpaceDN w:val="0"/>
+        <w:adjustRightInd w:val="0"/>
+        <w:spacing w:after="0" w:line="240" w:lineRule="auto"/>
+        <w:rPr>
+          <w:rFonts w:ascii="Consolas" w:hAnsi="Consolas" w:cs="Consolas"/>
+          <w:noProof w:val="0"/>
+          <w:color w:val="000000"/>
+          <w:sz w:val="19"/>
+          <w:szCs w:val="19"/>
+          <w:lang w:val="bg-BG"/>
+        </w:rPr>
+      </w:pPr>
+      <w:r>
+        <w:rPr>
+          <w:rFonts w:ascii="Consolas" w:hAnsi="Consolas" w:cs="Consolas"/>
+          <w:noProof w:val="0"/>
+          <w:color w:val="000000"/>
+          <w:sz w:val="19"/>
+          <w:szCs w:val="19"/>
+          <w:lang w:val="bg-BG"/>
+        </w:rPr>
+        <w:t xml:space="preserve">            StringBuilder stringBuilder = </w:t>
+      </w:r>
+      <w:r>
+        <w:rPr>
+          <w:rFonts w:ascii="Consolas" w:hAnsi="Consolas" w:cs="Consolas"/>
+          <w:noProof w:val="0"/>
+          <w:color w:val="0000FF"/>
+          <w:sz w:val="19"/>
+          <w:szCs w:val="19"/>
+          <w:lang w:val="bg-BG"/>
+        </w:rPr>
+        <w:t>new</w:t>
+      </w:r>
+      <w:r>
+        <w:rPr>
+          <w:rFonts w:ascii="Consolas" w:hAnsi="Consolas" w:cs="Consolas"/>
+          <w:noProof w:val="0"/>
+          <w:color w:val="000000"/>
+          <w:sz w:val="19"/>
+          <w:szCs w:val="19"/>
+          <w:lang w:val="bg-BG"/>
+        </w:rPr>
+        <w:t xml:space="preserve"> StringBuilder();</w:t>
+      </w:r>
+    </w:p>
+    <w:p>
+      <w:pPr>
+        <w:autoSpaceDE w:val="0"/>
+        <w:autoSpaceDN w:val="0"/>
+        <w:adjustRightInd w:val="0"/>
+        <w:spacing w:after="0" w:line="240" w:lineRule="auto"/>
+        <w:rPr>
+          <w:rFonts w:ascii="Consolas" w:hAnsi="Consolas" w:cs="Consolas"/>
+          <w:noProof w:val="0"/>
+          <w:color w:val="000000"/>
+          <w:sz w:val="19"/>
+          <w:szCs w:val="19"/>
+          <w:lang w:val="bg-BG"/>
+        </w:rPr>
+      </w:pPr>
+      <w:r>
+        <w:rPr>
+          <w:rFonts w:ascii="Consolas" w:hAnsi="Consolas" w:cs="Consolas"/>
+          <w:noProof w:val="0"/>
+          <w:color w:val="000000"/>
+          <w:sz w:val="19"/>
+          <w:szCs w:val="19"/>
+          <w:lang w:val="bg-BG"/>
+        </w:rPr>
+        <w:t xml:space="preserve">            </w:t>
+      </w:r>
+      <w:r>
+        <w:rPr>
+          <w:rFonts w:ascii="Consolas" w:hAnsi="Consolas" w:cs="Consolas"/>
+          <w:noProof w:val="0"/>
+          <w:color w:val="0000FF"/>
+          <w:sz w:val="19"/>
+          <w:szCs w:val="19"/>
+          <w:lang w:val="bg-BG"/>
+        </w:rPr>
+        <w:t>foreach</w:t>
+      </w:r>
+      <w:r>
+        <w:rPr>
+          <w:rFonts w:ascii="Consolas" w:hAnsi="Consolas" w:cs="Consolas"/>
+          <w:noProof w:val="0"/>
+          <w:color w:val="000000"/>
+          <w:sz w:val="19"/>
+          <w:szCs w:val="19"/>
+          <w:lang w:val="bg-BG"/>
+        </w:rPr>
+        <w:t xml:space="preserve"> (String activity </w:t>
+      </w:r>
+      <w:r>
+        <w:rPr>
+          <w:rFonts w:ascii="Consolas" w:hAnsi="Consolas" w:cs="Consolas"/>
+          <w:noProof w:val="0"/>
+          <w:color w:val="0000FF"/>
+          <w:sz w:val="19"/>
+          <w:szCs w:val="19"/>
+          <w:lang w:val="bg-BG"/>
+        </w:rPr>
+        <w:t>in</w:t>
+      </w:r>
+      <w:r>
+        <w:rPr>
+          <w:rFonts w:ascii="Consolas" w:hAnsi="Consolas" w:cs="Consolas"/>
+          <w:noProof w:val="0"/>
+          <w:color w:val="000000"/>
+          <w:sz w:val="19"/>
+          <w:szCs w:val="19"/>
+          <w:lang w:val="bg-BG"/>
+        </w:rPr>
+        <w:t xml:space="preserve"> CurrentSessionActivities)</w:t>
+      </w:r>
+    </w:p>
+    <w:p>
+      <w:pPr>
+        <w:autoSpaceDE w:val="0"/>
+        <w:autoSpaceDN w:val="0"/>
+        <w:adjustRightInd w:val="0"/>
+        <w:spacing w:after="0" w:line="240" w:lineRule="auto"/>
+        <w:rPr>
+          <w:rFonts w:ascii="Consolas" w:hAnsi="Consolas" w:cs="Consolas"/>
+          <w:noProof w:val="0"/>
+          <w:color w:val="000000"/>
+          <w:sz w:val="19"/>
+          <w:szCs w:val="19"/>
+          <w:lang w:val="bg-BG"/>
+        </w:rPr>
+      </w:pPr>
+      <w:r>
+        <w:rPr>
+          <w:rFonts w:ascii="Consolas" w:hAnsi="Consolas" w:cs="Consolas"/>
+          <w:noProof w:val="0"/>
+          <w:color w:val="000000"/>
+          <w:sz w:val="19"/>
+          <w:szCs w:val="19"/>
+          <w:lang w:val="bg-BG"/>
+        </w:rPr>
+        <w:t xml:space="preserve">            {</w:t>
+      </w:r>
+    </w:p>
+    <w:p>
+      <w:pPr>
+        <w:autoSpaceDE w:val="0"/>
+        <w:autoSpaceDN w:val="0"/>
+        <w:adjustRightInd w:val="0"/>
+        <w:spacing w:after="0" w:line="240" w:lineRule="auto"/>
+        <w:rPr>
+          <w:rFonts w:ascii="Consolas" w:hAnsi="Consolas" w:cs="Consolas"/>
+          <w:noProof w:val="0"/>
+          <w:color w:val="000000"/>
+          <w:sz w:val="19"/>
+          <w:szCs w:val="19"/>
+          <w:lang w:val="bg-BG"/>
+        </w:rPr>
+      </w:pPr>
+      <w:r>
+        <w:rPr>
+          <w:rFonts w:ascii="Consolas" w:hAnsi="Consolas" w:cs="Consolas"/>
+          <w:noProof w:val="0"/>
+          <w:color w:val="000000"/>
+          <w:sz w:val="19"/>
+          <w:szCs w:val="19"/>
+          <w:lang w:val="bg-BG"/>
+        </w:rPr>
+        <w:t xml:space="preserve">                stringBuilder.Append(activity);</w:t>
+      </w:r>
+    </w:p>
+    <w:p>
+      <w:pPr>
+        <w:autoSpaceDE w:val="0"/>
+        <w:autoSpaceDN w:val="0"/>
+        <w:adjustRightInd w:val="0"/>
+        <w:spacing w:after="0" w:line="240" w:lineRule="auto"/>
+        <w:rPr>
+          <w:rFonts w:ascii="Consolas" w:hAnsi="Consolas" w:cs="Consolas"/>
+          <w:noProof w:val="0"/>
+          <w:color w:val="000000"/>
+          <w:sz w:val="19"/>
+          <w:szCs w:val="19"/>
+          <w:lang w:val="bg-BG"/>
+        </w:rPr>
+      </w:pPr>
+      <w:r>
+        <w:rPr>
+          <w:rFonts w:ascii="Consolas" w:hAnsi="Consolas" w:cs="Consolas"/>
+          <w:noProof w:val="0"/>
+          <w:color w:val="000000"/>
+          <w:sz w:val="19"/>
+          <w:szCs w:val="19"/>
+          <w:lang w:val="bg-BG"/>
+        </w:rPr>
+        <w:t xml:space="preserve">            }</w:t>
+      </w:r>
+    </w:p>
+    <w:p>
+      <w:pPr>
+        <w:autoSpaceDE w:val="0"/>
+        <w:autoSpaceDN w:val="0"/>
+        <w:adjustRightInd w:val="0"/>
+        <w:spacing w:after="0" w:line="240" w:lineRule="auto"/>
+        <w:rPr>
+          <w:rFonts w:ascii="Consolas" w:hAnsi="Consolas" w:cs="Consolas"/>
+          <w:noProof w:val="0"/>
+          <w:color w:val="000000"/>
+          <w:sz w:val="19"/>
+          <w:szCs w:val="19"/>
+          <w:lang w:val="bg-BG"/>
+        </w:rPr>
+      </w:pPr>
+    </w:p>
+    <w:p>
+      <w:pPr>
+        <w:autoSpaceDE w:val="0"/>
+        <w:autoSpaceDN w:val="0"/>
+        <w:adjustRightInd w:val="0"/>
+        <w:spacing w:after="0" w:line="240" w:lineRule="auto"/>
+        <w:rPr>
+          <w:rFonts w:ascii="Consolas" w:hAnsi="Consolas" w:cs="Consolas"/>
+          <w:noProof w:val="0"/>
+          <w:color w:val="000000"/>
+          <w:sz w:val="19"/>
+          <w:szCs w:val="19"/>
+          <w:lang w:val="bg-BG"/>
+        </w:rPr>
+      </w:pPr>
+      <w:r>
+        <w:rPr>
+          <w:rFonts w:ascii="Consolas" w:hAnsi="Consolas" w:cs="Consolas"/>
+          <w:noProof w:val="0"/>
+          <w:color w:val="000000"/>
+          <w:sz w:val="19"/>
+          <w:szCs w:val="19"/>
+          <w:lang w:val="bg-BG"/>
+        </w:rPr>
+        <w:t xml:space="preserve">            </w:t>
+      </w:r>
+      <w:r>
+        <w:rPr>
+          <w:rFonts w:ascii="Consolas" w:hAnsi="Consolas" w:cs="Consolas"/>
+          <w:noProof w:val="0"/>
+          <w:color w:val="0000FF"/>
+          <w:sz w:val="19"/>
+          <w:szCs w:val="19"/>
+          <w:lang w:val="bg-BG"/>
+        </w:rPr>
+        <w:t>return</w:t>
+      </w:r>
+      <w:r>
+        <w:rPr>
+          <w:rFonts w:ascii="Consolas" w:hAnsi="Consolas" w:cs="Consolas"/>
+          <w:noProof w:val="0"/>
+          <w:color w:val="000000"/>
+          <w:sz w:val="19"/>
+          <w:szCs w:val="19"/>
+          <w:lang w:val="bg-BG"/>
+        </w:rPr>
+        <w:t xml:space="preserve"> stringBuilder.ToString();</w:t>
+      </w:r>
+    </w:p>
+    <w:p>
+      <w:pPr>
+        <w:autoSpaceDE w:val="0"/>
+        <w:autoSpaceDN w:val="0"/>
+        <w:adjustRightInd w:val="0"/>
+        <w:spacing w:after="0" w:line="240" w:lineRule="auto"/>
+        <w:rPr>
+          <w:rFonts w:ascii="Consolas" w:hAnsi="Consolas" w:cs="Consolas"/>
+          <w:noProof w:val="0"/>
+          <w:color w:val="000000"/>
+          <w:sz w:val="19"/>
+          <w:szCs w:val="19"/>
+          <w:lang w:val="bg-BG"/>
+        </w:rPr>
+      </w:pPr>
+      <w:r>
+        <w:rPr>
+          <w:rFonts w:ascii="Consolas" w:hAnsi="Consolas" w:cs="Consolas"/>
+          <w:noProof w:val="0"/>
+          <w:color w:val="000000"/>
+          <w:sz w:val="19"/>
+          <w:szCs w:val="19"/>
+          <w:lang w:val="bg-BG"/>
+        </w:rPr>
+        <w:t xml:space="preserve">        }</w:t>
+      </w:r>
+    </w:p>
+    <w:p>
+      <w:pPr>
+        <w:autoSpaceDE w:val="0"/>
+        <w:autoSpaceDN w:val="0"/>
+        <w:adjustRightInd w:val="0"/>
+        <w:spacing w:after="0" w:line="240" w:lineRule="auto"/>
+        <w:rPr>
+          <w:rFonts w:ascii="Consolas" w:hAnsi="Consolas" w:cs="Consolas"/>
+          <w:noProof w:val="0"/>
+          <w:color w:val="000000"/>
+          <w:sz w:val="19"/>
+          <w:szCs w:val="19"/>
+          <w:lang w:val="bg-BG"/>
+        </w:rPr>
+      </w:pPr>
+      <w:r>
+        <w:rPr>
+          <w:rFonts w:cstheme="minorHAnsi"/>
+          <w:noProof w:val="0"/>
+          <w:color w:val="FF0000"/>
+          <w:sz w:val="24"/>
+          <w:szCs w:val="19"/>
+        </w:rPr>
+        <w:t xml:space="preserve">// </w:t>
+      </w:r>
+      <w:r>
+        <w:rPr>
+          <w:rFonts w:cstheme="minorHAnsi"/>
+          <w:noProof w:val="0"/>
+          <w:color w:val="FF0000"/>
+          <w:sz w:val="24"/>
+          <w:szCs w:val="19"/>
+          <w:lang w:val="bg-BG"/>
+        </w:rPr>
+        <w:t>Този метод създава лог файл по подаден</w:t>
+      </w:r>
+      <w:r>
+        <w:rPr>
+          <w:rFonts w:cstheme="minorHAnsi"/>
+          <w:noProof w:val="0"/>
+          <w:color w:val="FF0000"/>
+          <w:sz w:val="24"/>
+          <w:szCs w:val="19"/>
+        </w:rPr>
+        <w:t xml:space="preserve">о </w:t>
+      </w:r>
+      <w:proofErr w:type="spellStart"/>
+      <w:r>
+        <w:rPr>
+          <w:rFonts w:cstheme="minorHAnsi"/>
+          <w:noProof w:val="0"/>
+          <w:color w:val="FF0000"/>
+          <w:sz w:val="24"/>
+          <w:szCs w:val="19"/>
+        </w:rPr>
+        <w:t>име</w:t>
+      </w:r>
+      <w:proofErr w:type="spellEnd"/>
+      <w:r>
+        <w:rPr>
+          <w:rFonts w:cstheme="minorHAnsi"/>
+          <w:noProof w:val="0"/>
+          <w:color w:val="FF0000"/>
+          <w:sz w:val="24"/>
+          <w:szCs w:val="19"/>
+        </w:rPr>
         <w:t xml:space="preserve"> </w:t>
       </w:r>
+      <w:proofErr w:type="spellStart"/>
+      <w:r>
+        <w:rPr>
+          <w:rFonts w:cstheme="minorHAnsi"/>
+          <w:noProof w:val="0"/>
+          <w:color w:val="FF0000"/>
+          <w:sz w:val="24"/>
+          <w:szCs w:val="19"/>
+        </w:rPr>
+        <w:t>на</w:t>
+      </w:r>
+      <w:proofErr w:type="spellEnd"/>
+      <w:r>
+        <w:rPr>
+          <w:rFonts w:cstheme="minorHAnsi"/>
+          <w:noProof w:val="0"/>
+          <w:color w:val="FF0000"/>
+          <w:sz w:val="24"/>
+          <w:szCs w:val="19"/>
+        </w:rPr>
+        <w:t xml:space="preserve"> </w:t>
+      </w:r>
+      <w:proofErr w:type="spellStart"/>
+      <w:r>
+        <w:rPr>
+          <w:rFonts w:cstheme="minorHAnsi"/>
+          <w:noProof w:val="0"/>
+          <w:color w:val="FF0000"/>
+          <w:sz w:val="24"/>
+          <w:szCs w:val="19"/>
+        </w:rPr>
+        <w:t>файл</w:t>
+      </w:r>
+      <w:proofErr w:type="spellEnd"/>
+      <w:r>
+        <w:rPr>
+          <w:rFonts w:cstheme="minorHAnsi"/>
+          <w:noProof w:val="0"/>
+          <w:color w:val="FF0000"/>
+          <w:sz w:val="24"/>
+          <w:szCs w:val="19"/>
+        </w:rPr>
+        <w:t xml:space="preserve"> (example</w:t>
+      </w:r>
+      <w:r>
+        <w:rPr>
+          <w:rFonts w:cstheme="minorHAnsi"/>
+          <w:noProof w:val="0"/>
+          <w:color w:val="FF0000"/>
+          <w:sz w:val="24"/>
+          <w:szCs w:val="19"/>
+          <w:lang w:val="bg-BG"/>
+        </w:rPr>
+        <w:t>:</w:t>
+      </w:r>
+      <w:r>
+        <w:rPr>
+          <w:rFonts w:cstheme="minorHAnsi"/>
+          <w:noProof w:val="0"/>
+          <w:color w:val="FF0000"/>
+          <w:sz w:val="24"/>
+          <w:szCs w:val="19"/>
+        </w:rPr>
+        <w:t xml:space="preserve"> test_log.log)</w:t>
+      </w:r>
+      <w:r>
+        <w:rPr>
+          <w:rFonts w:cstheme="minorHAnsi"/>
+          <w:noProof w:val="0"/>
+          <w:color w:val="FF0000"/>
+          <w:sz w:val="24"/>
+          <w:szCs w:val="19"/>
+        </w:rPr>
+        <w:t xml:space="preserve">. </w:t>
+      </w:r>
+      <w:r>
+        <w:rPr>
+          <w:rFonts w:cstheme="minorHAnsi"/>
+          <w:noProof w:val="0"/>
+          <w:color w:val="FF0000"/>
+          <w:sz w:val="24"/>
+          <w:szCs w:val="19"/>
+          <w:lang w:val="bg-BG"/>
+        </w:rPr>
+        <w:t>Ако името е невалидно</w:t>
+      </w:r>
+      <w:r>
+        <w:rPr>
+          <w:rFonts w:cstheme="minorHAnsi"/>
+          <w:noProof w:val="0"/>
+          <w:color w:val="FF0000"/>
+          <w:sz w:val="24"/>
+          <w:szCs w:val="19"/>
+        </w:rPr>
+        <w:t xml:space="preserve"> </w:t>
+      </w:r>
+      <w:r>
+        <w:rPr>
+          <w:rFonts w:cstheme="minorHAnsi"/>
+          <w:noProof w:val="0"/>
+          <w:color w:val="FF0000"/>
+          <w:sz w:val="24"/>
+          <w:szCs w:val="19"/>
+          <w:lang w:val="bg-BG"/>
+        </w:rPr>
+        <w:t>или файлът не успее да се създаде успешно</w:t>
+      </w:r>
+      <w:r>
+        <w:rPr>
+          <w:rFonts w:cstheme="minorHAnsi"/>
+          <w:noProof w:val="0"/>
+          <w:color w:val="FF0000"/>
+          <w:sz w:val="24"/>
+          <w:szCs w:val="19"/>
+        </w:rPr>
+        <w:t>,</w:t>
+      </w:r>
+      <w:r>
+        <w:rPr>
+          <w:rFonts w:cstheme="minorHAnsi"/>
+          <w:noProof w:val="0"/>
+          <w:color w:val="FF0000"/>
+          <w:sz w:val="24"/>
+          <w:szCs w:val="19"/>
+          <w:lang w:val="bg-BG"/>
+        </w:rPr>
+        <w:t xml:space="preserve"> се връща </w:t>
+      </w:r>
+      <w:r>
+        <w:rPr>
+          <w:rFonts w:cstheme="minorHAnsi"/>
+          <w:noProof w:val="0"/>
+          <w:color w:val="FF0000"/>
+          <w:sz w:val="24"/>
+          <w:szCs w:val="19"/>
+          <w:lang w:val="bg-BG"/>
+        </w:rPr>
+        <w:t xml:space="preserve">съответно </w:t>
+      </w:r>
+      <w:proofErr w:type="spellStart"/>
+      <w:r>
+        <w:rPr>
+          <w:rFonts w:cstheme="minorHAnsi"/>
+          <w:noProof w:val="0"/>
+          <w:color w:val="FF0000"/>
+          <w:sz w:val="24"/>
+          <w:szCs w:val="19"/>
+        </w:rPr>
+        <w:t>ArgumentNullException</w:t>
+      </w:r>
+      <w:proofErr w:type="spellEnd"/>
+      <w:r>
+        <w:rPr>
+          <w:rFonts w:cstheme="minorHAnsi"/>
+          <w:noProof w:val="0"/>
+          <w:color w:val="FF0000"/>
+          <w:sz w:val="24"/>
+          <w:szCs w:val="19"/>
+        </w:rPr>
+        <w:t xml:space="preserve"> </w:t>
+      </w:r>
+      <w:r>
+        <w:rPr>
+          <w:rFonts w:cstheme="minorHAnsi"/>
+          <w:noProof w:val="0"/>
+          <w:color w:val="FF0000"/>
+          <w:sz w:val="24"/>
+          <w:szCs w:val="19"/>
+          <w:lang w:val="bg-BG"/>
+        </w:rPr>
+        <w:t xml:space="preserve">или </w:t>
+      </w:r>
+      <w:proofErr w:type="spellStart"/>
+      <w:r>
+        <w:rPr>
+          <w:rFonts w:cstheme="minorHAnsi"/>
+          <w:noProof w:val="0"/>
+          <w:color w:val="FF0000"/>
+          <w:sz w:val="24"/>
+          <w:szCs w:val="19"/>
+        </w:rPr>
+        <w:t>LogFileCreateException</w:t>
+      </w:r>
+      <w:proofErr w:type="spellEnd"/>
+      <w:r>
+        <w:rPr>
+          <w:rFonts w:cstheme="minorHAnsi"/>
+          <w:noProof w:val="0"/>
+          <w:color w:val="FF0000"/>
+          <w:sz w:val="24"/>
+          <w:szCs w:val="19"/>
+          <w:lang w:val="bg-BG"/>
+        </w:rPr>
+        <w:t>.</w:t>
+      </w:r>
+    </w:p>
+    <w:p>
+      <w:pPr>
+        <w:autoSpaceDE w:val="0"/>
+        <w:autoSpaceDN w:val="0"/>
+        <w:adjustRightInd w:val="0"/>
+        <w:spacing w:after="0" w:line="240" w:lineRule="auto"/>
+        <w:rPr>
+          <w:rFonts w:ascii="Consolas" w:hAnsi="Consolas" w:cs="Consolas"/>
+          <w:noProof w:val="0"/>
+          <w:color w:val="000000"/>
+          <w:sz w:val="19"/>
+          <w:szCs w:val="19"/>
+          <w:lang w:val="bg-BG"/>
+        </w:rPr>
+      </w:pPr>
+      <w:r>
+        <w:rPr>
+          <w:rFonts w:ascii="Consolas" w:hAnsi="Consolas" w:cs="Consolas"/>
+          <w:noProof w:val="0"/>
+          <w:color w:val="000000"/>
+          <w:sz w:val="19"/>
+          <w:szCs w:val="19"/>
+          <w:lang w:val="bg-BG"/>
+        </w:rPr>
+        <w:t xml:space="preserve">        </w:t>
+      </w:r>
+      <w:r>
+        <w:rPr>
+          <w:rFonts w:ascii="Consolas" w:hAnsi="Consolas" w:cs="Consolas"/>
+          <w:noProof w:val="0"/>
+          <w:color w:val="0000FF"/>
+          <w:sz w:val="19"/>
+          <w:szCs w:val="19"/>
+          <w:lang w:val="bg-BG"/>
+        </w:rPr>
+        <w:t>static</w:t>
+      </w:r>
+      <w:r>
+        <w:rPr>
+          <w:rFonts w:ascii="Consolas" w:hAnsi="Consolas" w:cs="Consolas"/>
+          <w:noProof w:val="0"/>
+          <w:color w:val="000000"/>
+          <w:sz w:val="19"/>
+          <w:szCs w:val="19"/>
+          <w:lang w:val="bg-BG"/>
+        </w:rPr>
+        <w:t xml:space="preserve"> </w:t>
+      </w:r>
+      <w:r>
+        <w:rPr>
+          <w:rFonts w:ascii="Consolas" w:hAnsi="Consolas" w:cs="Consolas"/>
+          <w:noProof w:val="0"/>
+          <w:color w:val="0000FF"/>
+          <w:sz w:val="19"/>
+          <w:szCs w:val="19"/>
+          <w:lang w:val="bg-BG"/>
+        </w:rPr>
+        <w:t>private</w:t>
+      </w:r>
+      <w:r>
+        <w:rPr>
+          <w:rFonts w:ascii="Consolas" w:hAnsi="Consolas" w:cs="Consolas"/>
+          <w:noProof w:val="0"/>
+          <w:color w:val="000000"/>
+          <w:sz w:val="19"/>
+          <w:szCs w:val="19"/>
+          <w:lang w:val="bg-BG"/>
+        </w:rPr>
+        <w:t xml:space="preserve"> </w:t>
+      </w:r>
       <w:r>
         <w:rPr>
           <w:rFonts w:ascii="Consolas" w:hAnsi="Consolas" w:cs="Consolas"/>
@@ -6191,7 +7107,7 @@
           <w:szCs w:val="19"/>
           <w:lang w:val="bg-BG"/>
         </w:rPr>
-        <w:t xml:space="preserve"> ResetLogFilePaths()</w:t>
+        <w:t xml:space="preserve"> CreateLogFileIfNotExists(String fileName)</w:t>
       </w:r>
     </w:p>
     <w:p>
@@ -6245,61 +7161,701 @@
           <w:szCs w:val="19"/>
           <w:lang w:val="bg-BG"/>
         </w:rPr>
-        <w:t xml:space="preserve">            LogFileDir = GetDefaultLogFileDir();</w:t>
-      </w:r>
-    </w:p>
-    <w:p>
-      <w:pPr>
-        <w:autoSpaceDE w:val="0"/>
-        <w:autoSpaceDN w:val="0"/>
-        <w:adjustRightInd w:val="0"/>
-        <w:spacing w:after="0" w:line="240" w:lineRule="auto"/>
-        <w:rPr>
-          <w:rFonts w:ascii="Consolas" w:hAnsi="Consolas" w:cs="Consolas"/>
-          <w:noProof w:val="0"/>
-          <w:color w:val="000000"/>
-          <w:sz w:val="19"/>
-          <w:szCs w:val="19"/>
-          <w:lang w:val="bg-BG"/>
-        </w:rPr>
-      </w:pPr>
-      <w:r>
-        <w:rPr>
-          <w:rFonts w:ascii="Consolas" w:hAnsi="Consolas" w:cs="Consolas"/>
-          <w:noProof w:val="0"/>
-          <w:color w:val="000000"/>
-          <w:sz w:val="19"/>
-          <w:szCs w:val="19"/>
-          <w:lang w:val="bg-BG"/>
-        </w:rPr>
-        <w:t xml:space="preserve">            LogFileName = GetDefaultLogFileName();</w:t>
-      </w:r>
-    </w:p>
-    <w:p>
-      <w:pPr>
-        <w:autoSpaceDE w:val="0"/>
-        <w:autoSpaceDN w:val="0"/>
-        <w:adjustRightInd w:val="0"/>
-        <w:spacing w:after="0" w:line="240" w:lineRule="auto"/>
-        <w:rPr>
-          <w:rFonts w:ascii="Consolas" w:hAnsi="Consolas" w:cs="Consolas"/>
-          <w:noProof w:val="0"/>
-          <w:color w:val="000000"/>
-          <w:sz w:val="19"/>
-          <w:szCs w:val="19"/>
-          <w:lang w:val="bg-BG"/>
-        </w:rPr>
-      </w:pPr>
-      <w:r>
-        <w:rPr>
-          <w:rFonts w:ascii="Consolas" w:hAnsi="Consolas" w:cs="Consolas"/>
-          <w:noProof w:val="0"/>
-          <w:color w:val="000000"/>
-          <w:sz w:val="19"/>
-          <w:szCs w:val="19"/>
-          <w:lang w:val="bg-BG"/>
-        </w:rPr>
-        <w:t xml:space="preserve">            LogFileNameErrors = GetDefaultLogFileNameErrors();</w:t>
+        <w:t xml:space="preserve">            </w:t>
+      </w:r>
+      <w:r>
+        <w:rPr>
+          <w:rFonts w:ascii="Consolas" w:hAnsi="Consolas" w:cs="Consolas"/>
+          <w:noProof w:val="0"/>
+          <w:color w:val="0000FF"/>
+          <w:sz w:val="19"/>
+          <w:szCs w:val="19"/>
+          <w:lang w:val="bg-BG"/>
+        </w:rPr>
+        <w:t>if</w:t>
+      </w:r>
+      <w:r>
+        <w:rPr>
+          <w:rFonts w:ascii="Consolas" w:hAnsi="Consolas" w:cs="Consolas"/>
+          <w:noProof w:val="0"/>
+          <w:color w:val="000000"/>
+          <w:sz w:val="19"/>
+          <w:szCs w:val="19"/>
+          <w:lang w:val="bg-BG"/>
+        </w:rPr>
+        <w:t xml:space="preserve"> (fileName == </w:t>
+      </w:r>
+      <w:r>
+        <w:rPr>
+          <w:rFonts w:ascii="Consolas" w:hAnsi="Consolas" w:cs="Consolas"/>
+          <w:noProof w:val="0"/>
+          <w:color w:val="0000FF"/>
+          <w:sz w:val="19"/>
+          <w:szCs w:val="19"/>
+          <w:lang w:val="bg-BG"/>
+        </w:rPr>
+        <w:t>null</w:t>
+      </w:r>
+      <w:r>
+        <w:rPr>
+          <w:rFonts w:ascii="Consolas" w:hAnsi="Consolas" w:cs="Consolas"/>
+          <w:noProof w:val="0"/>
+          <w:color w:val="000000"/>
+          <w:sz w:val="19"/>
+          <w:szCs w:val="19"/>
+          <w:lang w:val="bg-BG"/>
+        </w:rPr>
+        <w:t>)</w:t>
+      </w:r>
+    </w:p>
+    <w:p>
+      <w:pPr>
+        <w:autoSpaceDE w:val="0"/>
+        <w:autoSpaceDN w:val="0"/>
+        <w:adjustRightInd w:val="0"/>
+        <w:spacing w:after="0" w:line="240" w:lineRule="auto"/>
+        <w:rPr>
+          <w:rFonts w:ascii="Consolas" w:hAnsi="Consolas" w:cs="Consolas"/>
+          <w:noProof w:val="0"/>
+          <w:color w:val="000000"/>
+          <w:sz w:val="19"/>
+          <w:szCs w:val="19"/>
+          <w:lang w:val="bg-BG"/>
+        </w:rPr>
+      </w:pPr>
+      <w:r>
+        <w:rPr>
+          <w:rFonts w:ascii="Consolas" w:hAnsi="Consolas" w:cs="Consolas"/>
+          <w:noProof w:val="0"/>
+          <w:color w:val="000000"/>
+          <w:sz w:val="19"/>
+          <w:szCs w:val="19"/>
+          <w:lang w:val="bg-BG"/>
+        </w:rPr>
+        <w:t xml:space="preserve">            {</w:t>
+      </w:r>
+    </w:p>
+    <w:p>
+      <w:pPr>
+        <w:autoSpaceDE w:val="0"/>
+        <w:autoSpaceDN w:val="0"/>
+        <w:adjustRightInd w:val="0"/>
+        <w:spacing w:after="0" w:line="240" w:lineRule="auto"/>
+        <w:rPr>
+          <w:rFonts w:ascii="Consolas" w:hAnsi="Consolas" w:cs="Consolas"/>
+          <w:noProof w:val="0"/>
+          <w:color w:val="000000"/>
+          <w:sz w:val="19"/>
+          <w:szCs w:val="19"/>
+          <w:lang w:val="bg-BG"/>
+        </w:rPr>
+      </w:pPr>
+      <w:r>
+        <w:rPr>
+          <w:rFonts w:ascii="Consolas" w:hAnsi="Consolas" w:cs="Consolas"/>
+          <w:noProof w:val="0"/>
+          <w:color w:val="000000"/>
+          <w:sz w:val="19"/>
+          <w:szCs w:val="19"/>
+          <w:lang w:val="bg-BG"/>
+        </w:rPr>
+        <w:t xml:space="preserve">                </w:t>
+      </w:r>
+      <w:r>
+        <w:rPr>
+          <w:rFonts w:ascii="Consolas" w:hAnsi="Consolas" w:cs="Consolas"/>
+          <w:noProof w:val="0"/>
+          <w:color w:val="0000FF"/>
+          <w:sz w:val="19"/>
+          <w:szCs w:val="19"/>
+          <w:lang w:val="bg-BG"/>
+        </w:rPr>
+        <w:t>throw</w:t>
+      </w:r>
+      <w:r>
+        <w:rPr>
+          <w:rFonts w:ascii="Consolas" w:hAnsi="Consolas" w:cs="Consolas"/>
+          <w:noProof w:val="0"/>
+          <w:color w:val="000000"/>
+          <w:sz w:val="19"/>
+          <w:szCs w:val="19"/>
+          <w:lang w:val="bg-BG"/>
+        </w:rPr>
+        <w:t xml:space="preserve"> </w:t>
+      </w:r>
+      <w:r>
+        <w:rPr>
+          <w:rFonts w:ascii="Consolas" w:hAnsi="Consolas" w:cs="Consolas"/>
+          <w:noProof w:val="0"/>
+          <w:color w:val="0000FF"/>
+          <w:sz w:val="19"/>
+          <w:szCs w:val="19"/>
+          <w:lang w:val="bg-BG"/>
+        </w:rPr>
+        <w:t>new</w:t>
+      </w:r>
+      <w:r>
+        <w:rPr>
+          <w:rFonts w:ascii="Consolas" w:hAnsi="Consolas" w:cs="Consolas"/>
+          <w:noProof w:val="0"/>
+          <w:color w:val="000000"/>
+          <w:sz w:val="19"/>
+          <w:szCs w:val="19"/>
+          <w:lang w:val="bg-BG"/>
+        </w:rPr>
+        <w:t xml:space="preserve"> ArgumentNullException();</w:t>
+      </w:r>
+    </w:p>
+    <w:p>
+      <w:pPr>
+        <w:autoSpaceDE w:val="0"/>
+        <w:autoSpaceDN w:val="0"/>
+        <w:adjustRightInd w:val="0"/>
+        <w:spacing w:after="0" w:line="240" w:lineRule="auto"/>
+        <w:rPr>
+          <w:rFonts w:ascii="Consolas" w:hAnsi="Consolas" w:cs="Consolas"/>
+          <w:noProof w:val="0"/>
+          <w:color w:val="000000"/>
+          <w:sz w:val="19"/>
+          <w:szCs w:val="19"/>
+          <w:lang w:val="bg-BG"/>
+        </w:rPr>
+      </w:pPr>
+      <w:r>
+        <w:rPr>
+          <w:rFonts w:ascii="Consolas" w:hAnsi="Consolas" w:cs="Consolas"/>
+          <w:noProof w:val="0"/>
+          <w:color w:val="000000"/>
+          <w:sz w:val="19"/>
+          <w:szCs w:val="19"/>
+          <w:lang w:val="bg-BG"/>
+        </w:rPr>
+        <w:t xml:space="preserve">            }</w:t>
+      </w:r>
+    </w:p>
+    <w:p>
+      <w:pPr>
+        <w:autoSpaceDE w:val="0"/>
+        <w:autoSpaceDN w:val="0"/>
+        <w:adjustRightInd w:val="0"/>
+        <w:spacing w:after="0" w:line="240" w:lineRule="auto"/>
+        <w:rPr>
+          <w:rFonts w:ascii="Consolas" w:hAnsi="Consolas" w:cs="Consolas"/>
+          <w:noProof w:val="0"/>
+          <w:color w:val="000000"/>
+          <w:sz w:val="19"/>
+          <w:szCs w:val="19"/>
+          <w:lang w:val="bg-BG"/>
+        </w:rPr>
+      </w:pPr>
+    </w:p>
+    <w:p>
+      <w:pPr>
+        <w:autoSpaceDE w:val="0"/>
+        <w:autoSpaceDN w:val="0"/>
+        <w:adjustRightInd w:val="0"/>
+        <w:spacing w:after="0" w:line="240" w:lineRule="auto"/>
+        <w:rPr>
+          <w:rFonts w:ascii="Consolas" w:hAnsi="Consolas" w:cs="Consolas"/>
+          <w:noProof w:val="0"/>
+          <w:color w:val="000000"/>
+          <w:sz w:val="19"/>
+          <w:szCs w:val="19"/>
+          <w:lang w:val="bg-BG"/>
+        </w:rPr>
+      </w:pPr>
+      <w:r>
+        <w:rPr>
+          <w:rFonts w:ascii="Consolas" w:hAnsi="Consolas" w:cs="Consolas"/>
+          <w:noProof w:val="0"/>
+          <w:color w:val="000000"/>
+          <w:sz w:val="19"/>
+          <w:szCs w:val="19"/>
+          <w:lang w:val="bg-BG"/>
+        </w:rPr>
+        <w:t xml:space="preserve">            CheckIfDirExists(LogFileDir);</w:t>
+      </w:r>
+    </w:p>
+    <w:p>
+      <w:pPr>
+        <w:autoSpaceDE w:val="0"/>
+        <w:autoSpaceDN w:val="0"/>
+        <w:adjustRightInd w:val="0"/>
+        <w:spacing w:after="0" w:line="240" w:lineRule="auto"/>
+        <w:rPr>
+          <w:rFonts w:ascii="Consolas" w:hAnsi="Consolas" w:cs="Consolas"/>
+          <w:noProof w:val="0"/>
+          <w:color w:val="000000"/>
+          <w:sz w:val="19"/>
+          <w:szCs w:val="19"/>
+          <w:lang w:val="bg-BG"/>
+        </w:rPr>
+      </w:pPr>
+    </w:p>
+    <w:p>
+      <w:pPr>
+        <w:autoSpaceDE w:val="0"/>
+        <w:autoSpaceDN w:val="0"/>
+        <w:adjustRightInd w:val="0"/>
+        <w:spacing w:after="0" w:line="240" w:lineRule="auto"/>
+        <w:rPr>
+          <w:rFonts w:ascii="Consolas" w:hAnsi="Consolas" w:cs="Consolas"/>
+          <w:noProof w:val="0"/>
+          <w:color w:val="000000"/>
+          <w:sz w:val="19"/>
+          <w:szCs w:val="19"/>
+          <w:lang w:val="bg-BG"/>
+        </w:rPr>
+      </w:pPr>
+      <w:r>
+        <w:rPr>
+          <w:rFonts w:ascii="Consolas" w:hAnsi="Consolas" w:cs="Consolas"/>
+          <w:noProof w:val="0"/>
+          <w:color w:val="000000"/>
+          <w:sz w:val="19"/>
+          <w:szCs w:val="19"/>
+          <w:lang w:val="bg-BG"/>
+        </w:rPr>
+        <w:t xml:space="preserve">            String filePath = Path.Combine(LogFileDir, Path.GetFileName(fileName));</w:t>
+      </w:r>
+    </w:p>
+    <w:p>
+      <w:pPr>
+        <w:autoSpaceDE w:val="0"/>
+        <w:autoSpaceDN w:val="0"/>
+        <w:adjustRightInd w:val="0"/>
+        <w:spacing w:after="0" w:line="240" w:lineRule="auto"/>
+        <w:rPr>
+          <w:rFonts w:ascii="Consolas" w:hAnsi="Consolas" w:cs="Consolas"/>
+          <w:noProof w:val="0"/>
+          <w:color w:val="000000"/>
+          <w:sz w:val="19"/>
+          <w:szCs w:val="19"/>
+          <w:lang w:val="bg-BG"/>
+        </w:rPr>
+      </w:pPr>
+      <w:r>
+        <w:rPr>
+          <w:rFonts w:ascii="Consolas" w:hAnsi="Consolas" w:cs="Consolas"/>
+          <w:noProof w:val="0"/>
+          <w:color w:val="000000"/>
+          <w:sz w:val="19"/>
+          <w:szCs w:val="19"/>
+          <w:lang w:val="bg-BG"/>
+        </w:rPr>
+        <w:t xml:space="preserve">            LogFilePath = filePath;</w:t>
+      </w:r>
+    </w:p>
+    <w:p>
+      <w:pPr>
+        <w:autoSpaceDE w:val="0"/>
+        <w:autoSpaceDN w:val="0"/>
+        <w:adjustRightInd w:val="0"/>
+        <w:spacing w:after="0" w:line="240" w:lineRule="auto"/>
+        <w:rPr>
+          <w:rFonts w:ascii="Consolas" w:hAnsi="Consolas" w:cs="Consolas"/>
+          <w:noProof w:val="0"/>
+          <w:color w:val="000000"/>
+          <w:sz w:val="19"/>
+          <w:szCs w:val="19"/>
+          <w:lang w:val="bg-BG"/>
+        </w:rPr>
+      </w:pPr>
+    </w:p>
+    <w:p>
+      <w:pPr>
+        <w:autoSpaceDE w:val="0"/>
+        <w:autoSpaceDN w:val="0"/>
+        <w:adjustRightInd w:val="0"/>
+        <w:spacing w:after="0" w:line="240" w:lineRule="auto"/>
+        <w:rPr>
+          <w:rFonts w:ascii="Consolas" w:hAnsi="Consolas" w:cs="Consolas"/>
+          <w:noProof w:val="0"/>
+          <w:color w:val="000000"/>
+          <w:sz w:val="19"/>
+          <w:szCs w:val="19"/>
+          <w:lang w:val="bg-BG"/>
+        </w:rPr>
+      </w:pPr>
+      <w:r>
+        <w:rPr>
+          <w:rFonts w:ascii="Consolas" w:hAnsi="Consolas" w:cs="Consolas"/>
+          <w:noProof w:val="0"/>
+          <w:color w:val="000000"/>
+          <w:sz w:val="19"/>
+          <w:szCs w:val="19"/>
+          <w:lang w:val="bg-BG"/>
+        </w:rPr>
+        <w:t xml:space="preserve">            </w:t>
+      </w:r>
+      <w:r>
+        <w:rPr>
+          <w:rFonts w:ascii="Consolas" w:hAnsi="Consolas" w:cs="Consolas"/>
+          <w:noProof w:val="0"/>
+          <w:color w:val="0000FF"/>
+          <w:sz w:val="19"/>
+          <w:szCs w:val="19"/>
+          <w:lang w:val="bg-BG"/>
+        </w:rPr>
+        <w:t>if</w:t>
+      </w:r>
+      <w:r>
+        <w:rPr>
+          <w:rFonts w:ascii="Consolas" w:hAnsi="Consolas" w:cs="Consolas"/>
+          <w:noProof w:val="0"/>
+          <w:color w:val="000000"/>
+          <w:sz w:val="19"/>
+          <w:szCs w:val="19"/>
+          <w:lang w:val="bg-BG"/>
+        </w:rPr>
+        <w:t xml:space="preserve"> (!File.Exists(filePath))</w:t>
+      </w:r>
+    </w:p>
+    <w:p>
+      <w:pPr>
+        <w:autoSpaceDE w:val="0"/>
+        <w:autoSpaceDN w:val="0"/>
+        <w:adjustRightInd w:val="0"/>
+        <w:spacing w:after="0" w:line="240" w:lineRule="auto"/>
+        <w:rPr>
+          <w:rFonts w:ascii="Consolas" w:hAnsi="Consolas" w:cs="Consolas"/>
+          <w:noProof w:val="0"/>
+          <w:color w:val="000000"/>
+          <w:sz w:val="19"/>
+          <w:szCs w:val="19"/>
+          <w:lang w:val="bg-BG"/>
+        </w:rPr>
+      </w:pPr>
+      <w:r>
+        <w:rPr>
+          <w:rFonts w:ascii="Consolas" w:hAnsi="Consolas" w:cs="Consolas"/>
+          <w:noProof w:val="0"/>
+          <w:color w:val="000000"/>
+          <w:sz w:val="19"/>
+          <w:szCs w:val="19"/>
+          <w:lang w:val="bg-BG"/>
+        </w:rPr>
+        <w:t xml:space="preserve">            {</w:t>
+      </w:r>
+    </w:p>
+    <w:p>
+      <w:pPr>
+        <w:autoSpaceDE w:val="0"/>
+        <w:autoSpaceDN w:val="0"/>
+        <w:adjustRightInd w:val="0"/>
+        <w:spacing w:after="0" w:line="240" w:lineRule="auto"/>
+        <w:rPr>
+          <w:rFonts w:ascii="Consolas" w:hAnsi="Consolas" w:cs="Consolas"/>
+          <w:noProof w:val="0"/>
+          <w:color w:val="000000"/>
+          <w:sz w:val="19"/>
+          <w:szCs w:val="19"/>
+          <w:lang w:val="bg-BG"/>
+        </w:rPr>
+      </w:pPr>
+      <w:r>
+        <w:rPr>
+          <w:rFonts w:ascii="Consolas" w:hAnsi="Consolas" w:cs="Consolas"/>
+          <w:noProof w:val="0"/>
+          <w:color w:val="000000"/>
+          <w:sz w:val="19"/>
+          <w:szCs w:val="19"/>
+          <w:lang w:val="bg-BG"/>
+        </w:rPr>
+        <w:t xml:space="preserve">                </w:t>
+      </w:r>
+      <w:r>
+        <w:rPr>
+          <w:rFonts w:ascii="Consolas" w:hAnsi="Consolas" w:cs="Consolas"/>
+          <w:noProof w:val="0"/>
+          <w:color w:val="0000FF"/>
+          <w:sz w:val="19"/>
+          <w:szCs w:val="19"/>
+          <w:lang w:val="bg-BG"/>
+        </w:rPr>
+        <w:t>try</w:t>
+      </w:r>
+    </w:p>
+    <w:p>
+      <w:pPr>
+        <w:autoSpaceDE w:val="0"/>
+        <w:autoSpaceDN w:val="0"/>
+        <w:adjustRightInd w:val="0"/>
+        <w:spacing w:after="0" w:line="240" w:lineRule="auto"/>
+        <w:rPr>
+          <w:rFonts w:ascii="Consolas" w:hAnsi="Consolas" w:cs="Consolas"/>
+          <w:noProof w:val="0"/>
+          <w:color w:val="000000"/>
+          <w:sz w:val="19"/>
+          <w:szCs w:val="19"/>
+          <w:lang w:val="bg-BG"/>
+        </w:rPr>
+      </w:pPr>
+      <w:r>
+        <w:rPr>
+          <w:rFonts w:ascii="Consolas" w:hAnsi="Consolas" w:cs="Consolas"/>
+          <w:noProof w:val="0"/>
+          <w:color w:val="000000"/>
+          <w:sz w:val="19"/>
+          <w:szCs w:val="19"/>
+          <w:lang w:val="bg-BG"/>
+        </w:rPr>
+        <w:t xml:space="preserve">                {</w:t>
+      </w:r>
+    </w:p>
+    <w:p>
+      <w:pPr>
+        <w:autoSpaceDE w:val="0"/>
+        <w:autoSpaceDN w:val="0"/>
+        <w:adjustRightInd w:val="0"/>
+        <w:spacing w:after="0" w:line="240" w:lineRule="auto"/>
+        <w:rPr>
+          <w:rFonts w:ascii="Consolas" w:hAnsi="Consolas" w:cs="Consolas"/>
+          <w:noProof w:val="0"/>
+          <w:color w:val="000000"/>
+          <w:sz w:val="19"/>
+          <w:szCs w:val="19"/>
+          <w:lang w:val="bg-BG"/>
+        </w:rPr>
+      </w:pPr>
+      <w:r>
+        <w:rPr>
+          <w:rFonts w:ascii="Consolas" w:hAnsi="Consolas" w:cs="Consolas"/>
+          <w:noProof w:val="0"/>
+          <w:color w:val="000000"/>
+          <w:sz w:val="19"/>
+          <w:szCs w:val="19"/>
+          <w:lang w:val="bg-BG"/>
+        </w:rPr>
+        <w:t xml:space="preserve">                    File.Create(filePath).Close();</w:t>
+      </w:r>
+    </w:p>
+    <w:p>
+      <w:pPr>
+        <w:autoSpaceDE w:val="0"/>
+        <w:autoSpaceDN w:val="0"/>
+        <w:adjustRightInd w:val="0"/>
+        <w:spacing w:after="0" w:line="240" w:lineRule="auto"/>
+        <w:rPr>
+          <w:rFonts w:ascii="Consolas" w:hAnsi="Consolas" w:cs="Consolas"/>
+          <w:noProof w:val="0"/>
+          <w:color w:val="000000"/>
+          <w:sz w:val="19"/>
+          <w:szCs w:val="19"/>
+          <w:lang w:val="bg-BG"/>
+        </w:rPr>
+      </w:pPr>
+      <w:r>
+        <w:rPr>
+          <w:rFonts w:ascii="Consolas" w:hAnsi="Consolas" w:cs="Consolas"/>
+          <w:noProof w:val="0"/>
+          <w:color w:val="000000"/>
+          <w:sz w:val="19"/>
+          <w:szCs w:val="19"/>
+          <w:lang w:val="bg-BG"/>
+        </w:rPr>
+        <w:t xml:space="preserve">                }</w:t>
+      </w:r>
+    </w:p>
+    <w:p>
+      <w:pPr>
+        <w:autoSpaceDE w:val="0"/>
+        <w:autoSpaceDN w:val="0"/>
+        <w:adjustRightInd w:val="0"/>
+        <w:spacing w:after="0" w:line="240" w:lineRule="auto"/>
+        <w:rPr>
+          <w:rFonts w:ascii="Consolas" w:hAnsi="Consolas" w:cs="Consolas"/>
+          <w:noProof w:val="0"/>
+          <w:color w:val="000000"/>
+          <w:sz w:val="19"/>
+          <w:szCs w:val="19"/>
+          <w:lang w:val="bg-BG"/>
+        </w:rPr>
+      </w:pPr>
+      <w:r>
+        <w:rPr>
+          <w:rFonts w:ascii="Consolas" w:hAnsi="Consolas" w:cs="Consolas"/>
+          <w:noProof w:val="0"/>
+          <w:color w:val="000000"/>
+          <w:sz w:val="19"/>
+          <w:szCs w:val="19"/>
+          <w:lang w:val="bg-BG"/>
+        </w:rPr>
+        <w:t xml:space="preserve">                </w:t>
+      </w:r>
+      <w:r>
+        <w:rPr>
+          <w:rFonts w:ascii="Consolas" w:hAnsi="Consolas" w:cs="Consolas"/>
+          <w:noProof w:val="0"/>
+          <w:color w:val="0000FF"/>
+          <w:sz w:val="19"/>
+          <w:szCs w:val="19"/>
+          <w:lang w:val="bg-BG"/>
+        </w:rPr>
+        <w:t>catch</w:t>
+      </w:r>
+      <w:r>
+        <w:rPr>
+          <w:rFonts w:ascii="Consolas" w:hAnsi="Consolas" w:cs="Consolas"/>
+          <w:noProof w:val="0"/>
+          <w:color w:val="000000"/>
+          <w:sz w:val="19"/>
+          <w:szCs w:val="19"/>
+          <w:lang w:val="bg-BG"/>
+        </w:rPr>
+        <w:t xml:space="preserve"> (Exception e)</w:t>
+      </w:r>
+    </w:p>
+    <w:p>
+      <w:pPr>
+        <w:autoSpaceDE w:val="0"/>
+        <w:autoSpaceDN w:val="0"/>
+        <w:adjustRightInd w:val="0"/>
+        <w:spacing w:after="0" w:line="240" w:lineRule="auto"/>
+        <w:rPr>
+          <w:rFonts w:ascii="Consolas" w:hAnsi="Consolas" w:cs="Consolas"/>
+          <w:noProof w:val="0"/>
+          <w:color w:val="000000"/>
+          <w:sz w:val="19"/>
+          <w:szCs w:val="19"/>
+          <w:lang w:val="bg-BG"/>
+        </w:rPr>
+      </w:pPr>
+      <w:r>
+        <w:rPr>
+          <w:rFonts w:ascii="Consolas" w:hAnsi="Consolas" w:cs="Consolas"/>
+          <w:noProof w:val="0"/>
+          <w:color w:val="000000"/>
+          <w:sz w:val="19"/>
+          <w:szCs w:val="19"/>
+          <w:lang w:val="bg-BG"/>
+        </w:rPr>
+        <w:t xml:space="preserve">                {</w:t>
+      </w:r>
+    </w:p>
+    <w:p>
+      <w:pPr>
+        <w:autoSpaceDE w:val="0"/>
+        <w:autoSpaceDN w:val="0"/>
+        <w:adjustRightInd w:val="0"/>
+        <w:spacing w:after="0" w:line="240" w:lineRule="auto"/>
+        <w:rPr>
+          <w:rFonts w:ascii="Consolas" w:hAnsi="Consolas" w:cs="Consolas"/>
+          <w:noProof w:val="0"/>
+          <w:color w:val="000000"/>
+          <w:sz w:val="19"/>
+          <w:szCs w:val="19"/>
+          <w:lang w:val="bg-BG"/>
+        </w:rPr>
+      </w:pPr>
+      <w:r>
+        <w:rPr>
+          <w:rFonts w:ascii="Consolas" w:hAnsi="Consolas" w:cs="Consolas"/>
+          <w:noProof w:val="0"/>
+          <w:color w:val="000000"/>
+          <w:sz w:val="19"/>
+          <w:szCs w:val="19"/>
+          <w:lang w:val="bg-BG"/>
+        </w:rPr>
+        <w:t xml:space="preserve">                    </w:t>
+      </w:r>
+      <w:r>
+        <w:rPr>
+          <w:rFonts w:ascii="Consolas" w:hAnsi="Consolas" w:cs="Consolas"/>
+          <w:noProof w:val="0"/>
+          <w:color w:val="0000FF"/>
+          <w:sz w:val="19"/>
+          <w:szCs w:val="19"/>
+          <w:lang w:val="bg-BG"/>
+        </w:rPr>
+        <w:t>throw</w:t>
+      </w:r>
+      <w:r>
+        <w:rPr>
+          <w:rFonts w:ascii="Consolas" w:hAnsi="Consolas" w:cs="Consolas"/>
+          <w:noProof w:val="0"/>
+          <w:color w:val="000000"/>
+          <w:sz w:val="19"/>
+          <w:szCs w:val="19"/>
+          <w:lang w:val="bg-BG"/>
+        </w:rPr>
+        <w:t xml:space="preserve"> </w:t>
+      </w:r>
+      <w:r>
+        <w:rPr>
+          <w:rFonts w:ascii="Consolas" w:hAnsi="Consolas" w:cs="Consolas"/>
+          <w:noProof w:val="0"/>
+          <w:color w:val="0000FF"/>
+          <w:sz w:val="19"/>
+          <w:szCs w:val="19"/>
+          <w:lang w:val="bg-BG"/>
+        </w:rPr>
+        <w:t>new</w:t>
+      </w:r>
+      <w:r>
+        <w:rPr>
+          <w:rFonts w:ascii="Consolas" w:hAnsi="Consolas" w:cs="Consolas"/>
+          <w:noProof w:val="0"/>
+          <w:color w:val="000000"/>
+          <w:sz w:val="19"/>
+          <w:szCs w:val="19"/>
+          <w:lang w:val="bg-BG"/>
+        </w:rPr>
+        <w:t xml:space="preserve"> LogFileCreateException(e.ToString());</w:t>
+      </w:r>
+    </w:p>
+    <w:p>
+      <w:pPr>
+        <w:autoSpaceDE w:val="0"/>
+        <w:autoSpaceDN w:val="0"/>
+        <w:adjustRightInd w:val="0"/>
+        <w:spacing w:after="0" w:line="240" w:lineRule="auto"/>
+        <w:rPr>
+          <w:rFonts w:ascii="Consolas" w:hAnsi="Consolas" w:cs="Consolas"/>
+          <w:noProof w:val="0"/>
+          <w:color w:val="000000"/>
+          <w:sz w:val="19"/>
+          <w:szCs w:val="19"/>
+          <w:lang w:val="bg-BG"/>
+        </w:rPr>
+      </w:pPr>
+      <w:r>
+        <w:rPr>
+          <w:rFonts w:ascii="Consolas" w:hAnsi="Consolas" w:cs="Consolas"/>
+          <w:noProof w:val="0"/>
+          <w:color w:val="000000"/>
+          <w:sz w:val="19"/>
+          <w:szCs w:val="19"/>
+          <w:lang w:val="bg-BG"/>
+        </w:rPr>
+        <w:t xml:space="preserve">                }</w:t>
+      </w:r>
+    </w:p>
+    <w:p>
+      <w:pPr>
+        <w:autoSpaceDE w:val="0"/>
+        <w:autoSpaceDN w:val="0"/>
+        <w:adjustRightInd w:val="0"/>
+        <w:spacing w:after="0" w:line="240" w:lineRule="auto"/>
+        <w:rPr>
+          <w:rFonts w:ascii="Consolas" w:hAnsi="Consolas" w:cs="Consolas"/>
+          <w:noProof w:val="0"/>
+          <w:color w:val="000000"/>
+          <w:sz w:val="19"/>
+          <w:szCs w:val="19"/>
+          <w:lang w:val="bg-BG"/>
+        </w:rPr>
+      </w:pPr>
+      <w:r>
+        <w:rPr>
+          <w:rFonts w:ascii="Consolas" w:hAnsi="Consolas" w:cs="Consolas"/>
+          <w:noProof w:val="0"/>
+          <w:color w:val="000000"/>
+          <w:sz w:val="19"/>
+          <w:szCs w:val="19"/>
+          <w:lang w:val="bg-BG"/>
+        </w:rPr>
+        <w:t xml:space="preserve">            }</w:t>
       </w:r>
     </w:p>
     <w:p>
@@ -6341,1617 +7897,18 @@
           <w:color w:val="000000"/>
           <w:sz w:val="19"/>
           <w:szCs w:val="19"/>
-        </w:rPr>
-      </w:pPr>
-      <w:r>
-        <w:rPr>
-          <w:rFonts w:cstheme="minorHAnsi"/>
-          <w:noProof w:val="0"/>
-          <w:color w:val="FF0000"/>
-          <w:sz w:val="24"/>
-          <w:szCs w:val="19"/>
-        </w:rPr>
-        <w:t>//</w:t>
-      </w:r>
-      <w:r>
-        <w:rPr>
-          <w:rFonts w:cstheme="minorHAnsi"/>
-          <w:noProof w:val="0"/>
-          <w:color w:val="FF0000"/>
-          <w:sz w:val="24"/>
-          <w:szCs w:val="19"/>
-        </w:rPr>
-        <w:t xml:space="preserve"> </w:t>
-      </w:r>
-      <w:r>
-        <w:rPr>
-          <w:rFonts w:cstheme="minorHAnsi"/>
-          <w:noProof w:val="0"/>
-          <w:color w:val="FF0000"/>
-          <w:sz w:val="24"/>
-          <w:szCs w:val="19"/>
-          <w:lang w:val="bg-BG"/>
-        </w:rPr>
-        <w:t xml:space="preserve">Връща логовете за текущата сесия като </w:t>
-      </w:r>
-      <w:r>
-        <w:rPr>
-          <w:rFonts w:cstheme="minorHAnsi"/>
-          <w:noProof w:val="0"/>
-          <w:color w:val="FF0000"/>
-          <w:sz w:val="24"/>
-          <w:szCs w:val="19"/>
-        </w:rPr>
-        <w:t>string</w:t>
-      </w:r>
-    </w:p>
-    <w:p>
-      <w:pPr>
-        <w:autoSpaceDE w:val="0"/>
-        <w:autoSpaceDN w:val="0"/>
-        <w:adjustRightInd w:val="0"/>
-        <w:spacing w:after="0" w:line="240" w:lineRule="auto"/>
-        <w:rPr>
-          <w:rFonts w:ascii="Consolas" w:hAnsi="Consolas" w:cs="Consolas"/>
-          <w:noProof w:val="0"/>
-          <w:color w:val="000000"/>
-          <w:sz w:val="19"/>
-          <w:szCs w:val="19"/>
-          <w:lang w:val="bg-BG"/>
-        </w:rPr>
-      </w:pPr>
-      <w:r>
-        <w:rPr>
-          <w:rFonts w:ascii="Consolas" w:hAnsi="Consolas" w:cs="Consolas"/>
-          <w:noProof w:val="0"/>
-          <w:color w:val="000000"/>
-          <w:sz w:val="19"/>
-          <w:szCs w:val="19"/>
-          <w:lang w:val="bg-BG"/>
-        </w:rPr>
-        <w:t xml:space="preserve">        </w:t>
-      </w:r>
-      <w:r>
-        <w:rPr>
-          <w:rFonts w:ascii="Consolas" w:hAnsi="Consolas" w:cs="Consolas"/>
-          <w:noProof w:val="0"/>
-          <w:color w:val="0000FF"/>
-          <w:sz w:val="19"/>
-          <w:szCs w:val="19"/>
-          <w:lang w:val="bg-BG"/>
-        </w:rPr>
-        <w:t>static</w:t>
-      </w:r>
-      <w:r>
-        <w:rPr>
-          <w:rFonts w:ascii="Consolas" w:hAnsi="Consolas" w:cs="Consolas"/>
-          <w:noProof w:val="0"/>
-          <w:color w:val="000000"/>
-          <w:sz w:val="19"/>
-          <w:szCs w:val="19"/>
-          <w:lang w:val="bg-BG"/>
-        </w:rPr>
-        <w:t xml:space="preserve"> </w:t>
-      </w:r>
-      <w:r>
-        <w:rPr>
-          <w:rFonts w:ascii="Consolas" w:hAnsi="Consolas" w:cs="Consolas"/>
-          <w:noProof w:val="0"/>
-          <w:color w:val="0000FF"/>
-          <w:sz w:val="19"/>
-          <w:szCs w:val="19"/>
-          <w:lang w:val="bg-BG"/>
-        </w:rPr>
-        <w:t>public</w:t>
-      </w:r>
-      <w:r>
-        <w:rPr>
-          <w:rFonts w:ascii="Consolas" w:hAnsi="Consolas" w:cs="Consolas"/>
-          <w:noProof w:val="0"/>
-          <w:color w:val="000000"/>
-          <w:sz w:val="19"/>
-          <w:szCs w:val="19"/>
-          <w:lang w:val="bg-BG"/>
-        </w:rPr>
-        <w:t xml:space="preserve"> String GetCurrentSessionActivitiesAsString()</w:t>
-      </w:r>
-    </w:p>
-    <w:p>
-      <w:pPr>
-        <w:autoSpaceDE w:val="0"/>
-        <w:autoSpaceDN w:val="0"/>
-        <w:adjustRightInd w:val="0"/>
-        <w:spacing w:after="0" w:line="240" w:lineRule="auto"/>
-        <w:rPr>
-          <w:rFonts w:ascii="Consolas" w:hAnsi="Consolas" w:cs="Consolas"/>
-          <w:noProof w:val="0"/>
-          <w:color w:val="000000"/>
-          <w:sz w:val="19"/>
-          <w:szCs w:val="19"/>
-          <w:lang w:val="bg-BG"/>
-        </w:rPr>
-      </w:pPr>
-      <w:r>
-        <w:rPr>
-          <w:rFonts w:ascii="Consolas" w:hAnsi="Consolas" w:cs="Consolas"/>
-          <w:noProof w:val="0"/>
-          <w:color w:val="000000"/>
-          <w:sz w:val="19"/>
-          <w:szCs w:val="19"/>
-          <w:lang w:val="bg-BG"/>
-        </w:rPr>
-        <w:t xml:space="preserve">        {</w:t>
-      </w:r>
-    </w:p>
-    <w:p>
-      <w:pPr>
-        <w:autoSpaceDE w:val="0"/>
-        <w:autoSpaceDN w:val="0"/>
-        <w:adjustRightInd w:val="0"/>
-        <w:spacing w:after="0" w:line="240" w:lineRule="auto"/>
-        <w:rPr>
-          <w:rFonts w:ascii="Consolas" w:hAnsi="Consolas" w:cs="Consolas"/>
-          <w:noProof w:val="0"/>
-          <w:color w:val="000000"/>
-          <w:sz w:val="19"/>
-          <w:szCs w:val="19"/>
-          <w:lang w:val="bg-BG"/>
-        </w:rPr>
-      </w:pPr>
-      <w:r>
-        <w:rPr>
-          <w:rFonts w:ascii="Consolas" w:hAnsi="Consolas" w:cs="Consolas"/>
-          <w:noProof w:val="0"/>
-          <w:color w:val="000000"/>
-          <w:sz w:val="19"/>
-          <w:szCs w:val="19"/>
-          <w:lang w:val="bg-BG"/>
-        </w:rPr>
-        <w:t xml:space="preserve">            StringBuilder stringBuilder = </w:t>
-      </w:r>
-      <w:r>
-        <w:rPr>
-          <w:rFonts w:ascii="Consolas" w:hAnsi="Consolas" w:cs="Consolas"/>
-          <w:noProof w:val="0"/>
-          <w:color w:val="0000FF"/>
-          <w:sz w:val="19"/>
-          <w:szCs w:val="19"/>
-          <w:lang w:val="bg-BG"/>
-        </w:rPr>
-        <w:t>new</w:t>
-      </w:r>
-      <w:r>
-        <w:rPr>
-          <w:rFonts w:ascii="Consolas" w:hAnsi="Consolas" w:cs="Consolas"/>
-          <w:noProof w:val="0"/>
-          <w:color w:val="000000"/>
-          <w:sz w:val="19"/>
-          <w:szCs w:val="19"/>
-          <w:lang w:val="bg-BG"/>
-        </w:rPr>
-        <w:t xml:space="preserve"> StringBuilder();</w:t>
-      </w:r>
-    </w:p>
-    <w:p>
-      <w:pPr>
-        <w:autoSpaceDE w:val="0"/>
-        <w:autoSpaceDN w:val="0"/>
-        <w:adjustRightInd w:val="0"/>
-        <w:spacing w:after="0" w:line="240" w:lineRule="auto"/>
-        <w:rPr>
-          <w:rFonts w:ascii="Consolas" w:hAnsi="Consolas" w:cs="Consolas"/>
-          <w:noProof w:val="0"/>
-          <w:color w:val="000000"/>
-          <w:sz w:val="19"/>
-          <w:szCs w:val="19"/>
-          <w:lang w:val="bg-BG"/>
-        </w:rPr>
-      </w:pPr>
-      <w:r>
-        <w:rPr>
-          <w:rFonts w:ascii="Consolas" w:hAnsi="Consolas" w:cs="Consolas"/>
-          <w:noProof w:val="0"/>
-          <w:color w:val="000000"/>
-          <w:sz w:val="19"/>
-          <w:szCs w:val="19"/>
-          <w:lang w:val="bg-BG"/>
-        </w:rPr>
-        <w:t xml:space="preserve">            </w:t>
-      </w:r>
-      <w:r>
-        <w:rPr>
-          <w:rFonts w:ascii="Consolas" w:hAnsi="Consolas" w:cs="Consolas"/>
-          <w:noProof w:val="0"/>
-          <w:color w:val="0000FF"/>
-          <w:sz w:val="19"/>
-          <w:szCs w:val="19"/>
-          <w:lang w:val="bg-BG"/>
-        </w:rPr>
-        <w:t>foreach</w:t>
-      </w:r>
-      <w:r>
-        <w:rPr>
-          <w:rFonts w:ascii="Consolas" w:hAnsi="Consolas" w:cs="Consolas"/>
-          <w:noProof w:val="0"/>
-          <w:color w:val="000000"/>
-          <w:sz w:val="19"/>
-          <w:szCs w:val="19"/>
-          <w:lang w:val="bg-BG"/>
-        </w:rPr>
-        <w:t xml:space="preserve"> (String activity </w:t>
-      </w:r>
-      <w:r>
-        <w:rPr>
-          <w:rFonts w:ascii="Consolas" w:hAnsi="Consolas" w:cs="Consolas"/>
-          <w:noProof w:val="0"/>
-          <w:color w:val="0000FF"/>
-          <w:sz w:val="19"/>
-          <w:szCs w:val="19"/>
-          <w:lang w:val="bg-BG"/>
-        </w:rPr>
-        <w:t>in</w:t>
-      </w:r>
-      <w:r>
-        <w:rPr>
-          <w:rFonts w:ascii="Consolas" w:hAnsi="Consolas" w:cs="Consolas"/>
-          <w:noProof w:val="0"/>
-          <w:color w:val="000000"/>
-          <w:sz w:val="19"/>
-          <w:szCs w:val="19"/>
-          <w:lang w:val="bg-BG"/>
-        </w:rPr>
-        <w:t xml:space="preserve"> CurrentSessionActivities)</w:t>
-      </w:r>
-    </w:p>
-    <w:p>
-      <w:pPr>
-        <w:autoSpaceDE w:val="0"/>
-        <w:autoSpaceDN w:val="0"/>
-        <w:adjustRightInd w:val="0"/>
-        <w:spacing w:after="0" w:line="240" w:lineRule="auto"/>
-        <w:rPr>
-          <w:rFonts w:ascii="Consolas" w:hAnsi="Consolas" w:cs="Consolas"/>
-          <w:noProof w:val="0"/>
-          <w:color w:val="000000"/>
-          <w:sz w:val="19"/>
-          <w:szCs w:val="19"/>
-          <w:lang w:val="bg-BG"/>
-        </w:rPr>
-      </w:pPr>
-      <w:r>
-        <w:rPr>
-          <w:rFonts w:ascii="Consolas" w:hAnsi="Consolas" w:cs="Consolas"/>
-          <w:noProof w:val="0"/>
-          <w:color w:val="000000"/>
-          <w:sz w:val="19"/>
-          <w:szCs w:val="19"/>
-          <w:lang w:val="bg-BG"/>
-        </w:rPr>
-        <w:t xml:space="preserve">            {</w:t>
-      </w:r>
-    </w:p>
-    <w:p>
-      <w:pPr>
-        <w:autoSpaceDE w:val="0"/>
-        <w:autoSpaceDN w:val="0"/>
-        <w:adjustRightInd w:val="0"/>
-        <w:spacing w:after="0" w:line="240" w:lineRule="auto"/>
-        <w:rPr>
-          <w:rFonts w:ascii="Consolas" w:hAnsi="Consolas" w:cs="Consolas"/>
-          <w:noProof w:val="0"/>
-          <w:color w:val="000000"/>
-          <w:sz w:val="19"/>
-          <w:szCs w:val="19"/>
-          <w:lang w:val="bg-BG"/>
-        </w:rPr>
-      </w:pPr>
-      <w:r>
-        <w:rPr>
-          <w:rFonts w:ascii="Consolas" w:hAnsi="Consolas" w:cs="Consolas"/>
-          <w:noProof w:val="0"/>
-          <w:color w:val="000000"/>
-          <w:sz w:val="19"/>
-          <w:szCs w:val="19"/>
-          <w:lang w:val="bg-BG"/>
-        </w:rPr>
-        <w:t xml:space="preserve">                stringBuilder.Append(activity);</w:t>
-      </w:r>
-    </w:p>
-    <w:p>
-      <w:pPr>
-        <w:autoSpaceDE w:val="0"/>
-        <w:autoSpaceDN w:val="0"/>
-        <w:adjustRightInd w:val="0"/>
-        <w:spacing w:after="0" w:line="240" w:lineRule="auto"/>
-        <w:rPr>
-          <w:rFonts w:ascii="Consolas" w:hAnsi="Consolas" w:cs="Consolas"/>
-          <w:noProof w:val="0"/>
-          <w:color w:val="000000"/>
-          <w:sz w:val="19"/>
-          <w:szCs w:val="19"/>
-          <w:lang w:val="bg-BG"/>
-        </w:rPr>
-      </w:pPr>
-      <w:r>
-        <w:rPr>
-          <w:rFonts w:ascii="Consolas" w:hAnsi="Consolas" w:cs="Consolas"/>
-          <w:noProof w:val="0"/>
-          <w:color w:val="000000"/>
-          <w:sz w:val="19"/>
-          <w:szCs w:val="19"/>
-          <w:lang w:val="bg-BG"/>
-        </w:rPr>
-        <w:t xml:space="preserve">            }</w:t>
-      </w:r>
-    </w:p>
-    <w:p>
-      <w:pPr>
-        <w:autoSpaceDE w:val="0"/>
-        <w:autoSpaceDN w:val="0"/>
-        <w:adjustRightInd w:val="0"/>
-        <w:spacing w:after="0" w:line="240" w:lineRule="auto"/>
-        <w:rPr>
-          <w:rFonts w:ascii="Consolas" w:hAnsi="Consolas" w:cs="Consolas"/>
-          <w:noProof w:val="0"/>
-          <w:color w:val="000000"/>
-          <w:sz w:val="19"/>
-          <w:szCs w:val="19"/>
-          <w:lang w:val="bg-BG"/>
-        </w:rPr>
-      </w:pPr>
-    </w:p>
-    <w:p>
-      <w:pPr>
-        <w:autoSpaceDE w:val="0"/>
-        <w:autoSpaceDN w:val="0"/>
-        <w:adjustRightInd w:val="0"/>
-        <w:spacing w:after="0" w:line="240" w:lineRule="auto"/>
-        <w:rPr>
-          <w:rFonts w:ascii="Consolas" w:hAnsi="Consolas" w:cs="Consolas"/>
-          <w:noProof w:val="0"/>
-          <w:color w:val="000000"/>
-          <w:sz w:val="19"/>
-          <w:szCs w:val="19"/>
-          <w:lang w:val="bg-BG"/>
-        </w:rPr>
-      </w:pPr>
-      <w:r>
-        <w:rPr>
-          <w:rFonts w:ascii="Consolas" w:hAnsi="Consolas" w:cs="Consolas"/>
-          <w:noProof w:val="0"/>
-          <w:color w:val="000000"/>
-          <w:sz w:val="19"/>
-          <w:szCs w:val="19"/>
-          <w:lang w:val="bg-BG"/>
-        </w:rPr>
-        <w:t xml:space="preserve">            </w:t>
-      </w:r>
-      <w:r>
-        <w:rPr>
-          <w:rFonts w:ascii="Consolas" w:hAnsi="Consolas" w:cs="Consolas"/>
-          <w:noProof w:val="0"/>
-          <w:color w:val="0000FF"/>
-          <w:sz w:val="19"/>
-          <w:szCs w:val="19"/>
-          <w:lang w:val="bg-BG"/>
-        </w:rPr>
-        <w:t>return</w:t>
-      </w:r>
-      <w:r>
-        <w:rPr>
-          <w:rFonts w:ascii="Consolas" w:hAnsi="Consolas" w:cs="Consolas"/>
-          <w:noProof w:val="0"/>
-          <w:color w:val="000000"/>
-          <w:sz w:val="19"/>
-          <w:szCs w:val="19"/>
-          <w:lang w:val="bg-BG"/>
-        </w:rPr>
-        <w:t xml:space="preserve"> stringBuilder.ToString();</w:t>
-      </w:r>
-    </w:p>
-    <w:p>
-      <w:pPr>
-        <w:autoSpaceDE w:val="0"/>
-        <w:autoSpaceDN w:val="0"/>
-        <w:adjustRightInd w:val="0"/>
-        <w:spacing w:after="0" w:line="240" w:lineRule="auto"/>
-        <w:rPr>
-          <w:rFonts w:ascii="Consolas" w:hAnsi="Consolas" w:cs="Consolas"/>
-          <w:noProof w:val="0"/>
-          <w:color w:val="000000"/>
-          <w:sz w:val="19"/>
-          <w:szCs w:val="19"/>
-          <w:lang w:val="bg-BG"/>
-        </w:rPr>
-      </w:pPr>
-      <w:r>
-        <w:rPr>
-          <w:rFonts w:ascii="Consolas" w:hAnsi="Consolas" w:cs="Consolas"/>
-          <w:noProof w:val="0"/>
-          <w:color w:val="000000"/>
-          <w:sz w:val="19"/>
-          <w:szCs w:val="19"/>
-          <w:lang w:val="bg-BG"/>
-        </w:rPr>
-        <w:t xml:space="preserve">        }</w:t>
-      </w:r>
-    </w:p>
-    <w:p>
-      <w:pPr>
-        <w:autoSpaceDE w:val="0"/>
-        <w:autoSpaceDN w:val="0"/>
-        <w:adjustRightInd w:val="0"/>
-        <w:spacing w:after="0" w:line="240" w:lineRule="auto"/>
-        <w:rPr>
-          <w:rFonts w:ascii="Consolas" w:hAnsi="Consolas" w:cs="Consolas"/>
-          <w:noProof w:val="0"/>
-          <w:color w:val="000000"/>
-          <w:sz w:val="19"/>
-          <w:szCs w:val="19"/>
-          <w:lang w:val="bg-BG"/>
-        </w:rPr>
-      </w:pPr>
-      <w:r>
-        <w:rPr>
-          <w:rFonts w:cstheme="minorHAnsi"/>
-          <w:noProof w:val="0"/>
-          <w:color w:val="FF0000"/>
-          <w:sz w:val="24"/>
-          <w:szCs w:val="19"/>
-        </w:rPr>
-        <w:t>//</w:t>
-      </w:r>
-      <w:r>
-        <w:rPr>
-          <w:rFonts w:cstheme="minorHAnsi"/>
-          <w:noProof w:val="0"/>
-          <w:color w:val="FF0000"/>
-          <w:sz w:val="24"/>
-          <w:szCs w:val="19"/>
-        </w:rPr>
-        <w:t xml:space="preserve"> </w:t>
-      </w:r>
-      <w:r>
-        <w:rPr>
-          <w:rFonts w:cstheme="minorHAnsi"/>
-          <w:noProof w:val="0"/>
-          <w:color w:val="FF0000"/>
-          <w:sz w:val="24"/>
-          <w:szCs w:val="19"/>
-          <w:lang w:val="bg-BG"/>
-        </w:rPr>
-        <w:t>Този метод създава лог файл по подаден</w:t>
-      </w:r>
-      <w:r>
-        <w:rPr>
-          <w:rFonts w:cstheme="minorHAnsi"/>
-          <w:noProof w:val="0"/>
-          <w:color w:val="FF0000"/>
-          <w:sz w:val="24"/>
-          <w:szCs w:val="19"/>
-        </w:rPr>
-        <w:t xml:space="preserve">о </w:t>
-      </w:r>
-      <w:proofErr w:type="spellStart"/>
-      <w:r>
-        <w:rPr>
-          <w:rFonts w:cstheme="minorHAnsi"/>
-          <w:noProof w:val="0"/>
-          <w:color w:val="FF0000"/>
-          <w:sz w:val="24"/>
-          <w:szCs w:val="19"/>
-        </w:rPr>
-        <w:t>име</w:t>
-      </w:r>
-      <w:proofErr w:type="spellEnd"/>
-      <w:r>
-        <w:rPr>
-          <w:rFonts w:cstheme="minorHAnsi"/>
-          <w:noProof w:val="0"/>
-          <w:color w:val="FF0000"/>
-          <w:sz w:val="24"/>
-          <w:szCs w:val="19"/>
-        </w:rPr>
-        <w:t xml:space="preserve"> </w:t>
-      </w:r>
-      <w:proofErr w:type="spellStart"/>
-      <w:r>
-        <w:rPr>
-          <w:rFonts w:cstheme="minorHAnsi"/>
-          <w:noProof w:val="0"/>
-          <w:color w:val="FF0000"/>
-          <w:sz w:val="24"/>
-          <w:szCs w:val="19"/>
-        </w:rPr>
-        <w:t>на</w:t>
-      </w:r>
-      <w:proofErr w:type="spellEnd"/>
-      <w:r>
-        <w:rPr>
-          <w:rFonts w:cstheme="minorHAnsi"/>
-          <w:noProof w:val="0"/>
-          <w:color w:val="FF0000"/>
-          <w:sz w:val="24"/>
-          <w:szCs w:val="19"/>
-        </w:rPr>
-        <w:t xml:space="preserve"> </w:t>
-      </w:r>
-      <w:proofErr w:type="spellStart"/>
-      <w:r>
-        <w:rPr>
-          <w:rFonts w:cstheme="minorHAnsi"/>
-          <w:noProof w:val="0"/>
-          <w:color w:val="FF0000"/>
-          <w:sz w:val="24"/>
-          <w:szCs w:val="19"/>
-        </w:rPr>
-        <w:t>файл</w:t>
-      </w:r>
-      <w:proofErr w:type="spellEnd"/>
-      <w:r>
-        <w:rPr>
-          <w:rFonts w:cstheme="minorHAnsi"/>
-          <w:noProof w:val="0"/>
-          <w:color w:val="FF0000"/>
-          <w:sz w:val="24"/>
-          <w:szCs w:val="19"/>
-        </w:rPr>
-        <w:t xml:space="preserve"> (example</w:t>
-      </w:r>
-      <w:r>
-        <w:rPr>
-          <w:rFonts w:cstheme="minorHAnsi"/>
-          <w:noProof w:val="0"/>
-          <w:color w:val="FF0000"/>
-          <w:sz w:val="24"/>
-          <w:szCs w:val="19"/>
-          <w:lang w:val="bg-BG"/>
-        </w:rPr>
-        <w:t>:</w:t>
-      </w:r>
-      <w:r>
-        <w:rPr>
-          <w:rFonts w:cstheme="minorHAnsi"/>
-          <w:noProof w:val="0"/>
-          <w:color w:val="FF0000"/>
-          <w:sz w:val="24"/>
-          <w:szCs w:val="19"/>
-        </w:rPr>
-        <w:t xml:space="preserve"> test_log.log)</w:t>
-      </w:r>
-      <w:r>
-        <w:rPr>
-          <w:rFonts w:cstheme="minorHAnsi"/>
-          <w:noProof w:val="0"/>
-          <w:color w:val="FF0000"/>
-          <w:sz w:val="24"/>
-          <w:szCs w:val="19"/>
-        </w:rPr>
-        <w:t xml:space="preserve">. </w:t>
-      </w:r>
-      <w:r>
-        <w:rPr>
-          <w:rFonts w:cstheme="minorHAnsi"/>
-          <w:noProof w:val="0"/>
-          <w:color w:val="FF0000"/>
-          <w:sz w:val="24"/>
-          <w:szCs w:val="19"/>
-          <w:lang w:val="bg-BG"/>
-        </w:rPr>
-        <w:t>Ако името е невалидно</w:t>
-      </w:r>
-      <w:r>
-        <w:rPr>
-          <w:rFonts w:cstheme="minorHAnsi"/>
-          <w:noProof w:val="0"/>
-          <w:color w:val="FF0000"/>
-          <w:sz w:val="24"/>
-          <w:szCs w:val="19"/>
-        </w:rPr>
-        <w:t xml:space="preserve"> </w:t>
-      </w:r>
-      <w:r>
-        <w:rPr>
-          <w:rFonts w:cstheme="minorHAnsi"/>
-          <w:noProof w:val="0"/>
-          <w:color w:val="FF0000"/>
-          <w:sz w:val="24"/>
-          <w:szCs w:val="19"/>
-          <w:lang w:val="bg-BG"/>
-        </w:rPr>
-        <w:t>или файлът не успее да се създаде успешно</w:t>
-      </w:r>
-      <w:r>
-        <w:rPr>
-          <w:rFonts w:cstheme="minorHAnsi"/>
-          <w:noProof w:val="0"/>
-          <w:color w:val="FF0000"/>
-          <w:sz w:val="24"/>
-          <w:szCs w:val="19"/>
-        </w:rPr>
-        <w:t>,</w:t>
-      </w:r>
-      <w:r>
-        <w:rPr>
-          <w:rFonts w:cstheme="minorHAnsi"/>
-          <w:noProof w:val="0"/>
-          <w:color w:val="FF0000"/>
-          <w:sz w:val="24"/>
-          <w:szCs w:val="19"/>
-          <w:lang w:val="bg-BG"/>
-        </w:rPr>
-        <w:t xml:space="preserve"> се връща </w:t>
-      </w:r>
-      <w:r>
-        <w:rPr>
-          <w:rFonts w:cstheme="minorHAnsi"/>
-          <w:noProof w:val="0"/>
-          <w:color w:val="FF0000"/>
-          <w:sz w:val="24"/>
-          <w:szCs w:val="19"/>
-          <w:lang w:val="bg-BG"/>
-        </w:rPr>
-        <w:t xml:space="preserve">съответно </w:t>
-      </w:r>
-      <w:proofErr w:type="spellStart"/>
-      <w:r>
-        <w:rPr>
-          <w:rFonts w:cstheme="minorHAnsi"/>
-          <w:noProof w:val="0"/>
-          <w:color w:val="FF0000"/>
-          <w:sz w:val="24"/>
-          <w:szCs w:val="19"/>
-        </w:rPr>
-        <w:t>ArgumentNullException</w:t>
-      </w:r>
-      <w:proofErr w:type="spellEnd"/>
-      <w:r>
-        <w:rPr>
-          <w:rFonts w:cstheme="minorHAnsi"/>
-          <w:noProof w:val="0"/>
-          <w:color w:val="FF0000"/>
-          <w:sz w:val="24"/>
-          <w:szCs w:val="19"/>
-        </w:rPr>
-        <w:t xml:space="preserve"> </w:t>
-      </w:r>
-      <w:r>
-        <w:rPr>
-          <w:rFonts w:cstheme="minorHAnsi"/>
-          <w:noProof w:val="0"/>
-          <w:color w:val="FF0000"/>
-          <w:sz w:val="24"/>
-          <w:szCs w:val="19"/>
-          <w:lang w:val="bg-BG"/>
-        </w:rPr>
-        <w:t xml:space="preserve">или </w:t>
-      </w:r>
-      <w:proofErr w:type="spellStart"/>
-      <w:r>
-        <w:rPr>
-          <w:rFonts w:cstheme="minorHAnsi"/>
-          <w:noProof w:val="0"/>
-          <w:color w:val="FF0000"/>
-          <w:sz w:val="24"/>
-          <w:szCs w:val="19"/>
-        </w:rPr>
-        <w:t>LogFileCreateException</w:t>
-      </w:r>
-      <w:proofErr w:type="spellEnd"/>
-      <w:r>
-        <w:rPr>
-          <w:rFonts w:cstheme="minorHAnsi"/>
-          <w:noProof w:val="0"/>
-          <w:color w:val="FF0000"/>
-          <w:sz w:val="24"/>
-          <w:szCs w:val="19"/>
-          <w:lang w:val="bg-BG"/>
-        </w:rPr>
-        <w:t>.</w:t>
-      </w:r>
-    </w:p>
-    <w:p>
-      <w:pPr>
-        <w:autoSpaceDE w:val="0"/>
-        <w:autoSpaceDN w:val="0"/>
-        <w:adjustRightInd w:val="0"/>
-        <w:spacing w:after="0" w:line="240" w:lineRule="auto"/>
-        <w:rPr>
-          <w:rFonts w:ascii="Consolas" w:hAnsi="Consolas" w:cs="Consolas"/>
-          <w:noProof w:val="0"/>
-          <w:color w:val="000000"/>
-          <w:sz w:val="19"/>
-          <w:szCs w:val="19"/>
-          <w:lang w:val="bg-BG"/>
-        </w:rPr>
-      </w:pPr>
-      <w:r>
-        <w:rPr>
-          <w:rFonts w:ascii="Consolas" w:hAnsi="Consolas" w:cs="Consolas"/>
-          <w:noProof w:val="0"/>
-          <w:color w:val="000000"/>
-          <w:sz w:val="19"/>
-          <w:szCs w:val="19"/>
-          <w:lang w:val="bg-BG"/>
-        </w:rPr>
-        <w:t xml:space="preserve">        </w:t>
-      </w:r>
-      <w:r>
-        <w:rPr>
-          <w:rFonts w:ascii="Consolas" w:hAnsi="Consolas" w:cs="Consolas"/>
-          <w:noProof w:val="0"/>
-          <w:color w:val="0000FF"/>
-          <w:sz w:val="19"/>
-          <w:szCs w:val="19"/>
-          <w:lang w:val="bg-BG"/>
-        </w:rPr>
-        <w:t>static</w:t>
-      </w:r>
-      <w:r>
-        <w:rPr>
-          <w:rFonts w:ascii="Consolas" w:hAnsi="Consolas" w:cs="Consolas"/>
-          <w:noProof w:val="0"/>
-          <w:color w:val="000000"/>
-          <w:sz w:val="19"/>
-          <w:szCs w:val="19"/>
-          <w:lang w:val="bg-BG"/>
-        </w:rPr>
-        <w:t xml:space="preserve"> </w:t>
-      </w:r>
-      <w:r>
-        <w:rPr>
-          <w:rFonts w:ascii="Consolas" w:hAnsi="Consolas" w:cs="Consolas"/>
-          <w:noProof w:val="0"/>
-          <w:color w:val="0000FF"/>
-          <w:sz w:val="19"/>
-          <w:szCs w:val="19"/>
-          <w:lang w:val="bg-BG"/>
-        </w:rPr>
-        <w:t>private</w:t>
-      </w:r>
-      <w:r>
-        <w:rPr>
-          <w:rFonts w:ascii="Consolas" w:hAnsi="Consolas" w:cs="Consolas"/>
-          <w:noProof w:val="0"/>
-          <w:color w:val="000000"/>
-          <w:sz w:val="19"/>
-          <w:szCs w:val="19"/>
-          <w:lang w:val="bg-BG"/>
-        </w:rPr>
-        <w:t xml:space="preserve"> </w:t>
-      </w:r>
-      <w:r>
-        <w:rPr>
-          <w:rFonts w:ascii="Consolas" w:hAnsi="Consolas" w:cs="Consolas"/>
-          <w:noProof w:val="0"/>
-          <w:color w:val="0000FF"/>
-          <w:sz w:val="19"/>
-          <w:szCs w:val="19"/>
-          <w:lang w:val="bg-BG"/>
-        </w:rPr>
-        <w:t>void</w:t>
-      </w:r>
-      <w:r>
-        <w:rPr>
-          <w:rFonts w:ascii="Consolas" w:hAnsi="Consolas" w:cs="Consolas"/>
-          <w:noProof w:val="0"/>
-          <w:color w:val="000000"/>
-          <w:sz w:val="19"/>
-          <w:szCs w:val="19"/>
-          <w:lang w:val="bg-BG"/>
-        </w:rPr>
-        <w:t xml:space="preserve"> CreateLogFileIfNotExists(String fileName)</w:t>
-      </w:r>
-    </w:p>
-    <w:p>
-      <w:pPr>
-        <w:autoSpaceDE w:val="0"/>
-        <w:autoSpaceDN w:val="0"/>
-        <w:adjustRightInd w:val="0"/>
-        <w:spacing w:after="0" w:line="240" w:lineRule="auto"/>
-        <w:rPr>
-          <w:rFonts w:ascii="Consolas" w:hAnsi="Consolas" w:cs="Consolas"/>
-          <w:noProof w:val="0"/>
-          <w:color w:val="000000"/>
-          <w:sz w:val="19"/>
-          <w:szCs w:val="19"/>
-          <w:lang w:val="bg-BG"/>
-        </w:rPr>
-      </w:pPr>
-      <w:r>
-        <w:rPr>
-          <w:rFonts w:ascii="Consolas" w:hAnsi="Consolas" w:cs="Consolas"/>
-          <w:noProof w:val="0"/>
-          <w:color w:val="000000"/>
-          <w:sz w:val="19"/>
-          <w:szCs w:val="19"/>
-          <w:lang w:val="bg-BG"/>
-        </w:rPr>
-        <w:t xml:space="preserve">        {</w:t>
-      </w:r>
-    </w:p>
-    <w:p>
-      <w:pPr>
-        <w:autoSpaceDE w:val="0"/>
-        <w:autoSpaceDN w:val="0"/>
-        <w:adjustRightInd w:val="0"/>
-        <w:spacing w:after="0" w:line="240" w:lineRule="auto"/>
-        <w:rPr>
-          <w:rFonts w:ascii="Consolas" w:hAnsi="Consolas" w:cs="Consolas"/>
-          <w:noProof w:val="0"/>
-          <w:color w:val="000000"/>
-          <w:sz w:val="19"/>
-          <w:szCs w:val="19"/>
-          <w:lang w:val="bg-BG"/>
-        </w:rPr>
-      </w:pPr>
-      <w:r>
-        <w:rPr>
-          <w:rFonts w:ascii="Consolas" w:hAnsi="Consolas" w:cs="Consolas"/>
-          <w:noProof w:val="0"/>
-          <w:color w:val="000000"/>
-          <w:sz w:val="19"/>
-          <w:szCs w:val="19"/>
-          <w:lang w:val="bg-BG"/>
-        </w:rPr>
-        <w:t xml:space="preserve">            </w:t>
-      </w:r>
-      <w:r>
-        <w:rPr>
-          <w:rFonts w:ascii="Consolas" w:hAnsi="Consolas" w:cs="Consolas"/>
-          <w:noProof w:val="0"/>
-          <w:color w:val="0000FF"/>
-          <w:sz w:val="19"/>
-          <w:szCs w:val="19"/>
-          <w:lang w:val="bg-BG"/>
-        </w:rPr>
-        <w:t>if</w:t>
-      </w:r>
-      <w:r>
-        <w:rPr>
-          <w:rFonts w:ascii="Consolas" w:hAnsi="Consolas" w:cs="Consolas"/>
-          <w:noProof w:val="0"/>
-          <w:color w:val="000000"/>
-          <w:sz w:val="19"/>
-          <w:szCs w:val="19"/>
-          <w:lang w:val="bg-BG"/>
-        </w:rPr>
-        <w:t xml:space="preserve"> (fileName == </w:t>
-      </w:r>
-      <w:r>
-        <w:rPr>
-          <w:rFonts w:ascii="Consolas" w:hAnsi="Consolas" w:cs="Consolas"/>
-          <w:noProof w:val="0"/>
-          <w:color w:val="0000FF"/>
-          <w:sz w:val="19"/>
-          <w:szCs w:val="19"/>
-          <w:lang w:val="bg-BG"/>
-        </w:rPr>
-        <w:t>null</w:t>
-      </w:r>
-      <w:r>
-        <w:rPr>
-          <w:rFonts w:ascii="Consolas" w:hAnsi="Consolas" w:cs="Consolas"/>
-          <w:noProof w:val="0"/>
-          <w:color w:val="000000"/>
-          <w:sz w:val="19"/>
-          <w:szCs w:val="19"/>
-          <w:lang w:val="bg-BG"/>
-        </w:rPr>
-        <w:t>)</w:t>
-      </w:r>
-    </w:p>
-    <w:p>
-      <w:pPr>
-        <w:autoSpaceDE w:val="0"/>
-        <w:autoSpaceDN w:val="0"/>
-        <w:adjustRightInd w:val="0"/>
-        <w:spacing w:after="0" w:line="240" w:lineRule="auto"/>
-        <w:rPr>
-          <w:rFonts w:ascii="Consolas" w:hAnsi="Consolas" w:cs="Consolas"/>
-          <w:noProof w:val="0"/>
-          <w:color w:val="000000"/>
-          <w:sz w:val="19"/>
-          <w:szCs w:val="19"/>
-          <w:lang w:val="bg-BG"/>
-        </w:rPr>
-      </w:pPr>
-      <w:r>
-        <w:rPr>
-          <w:rFonts w:ascii="Consolas" w:hAnsi="Consolas" w:cs="Consolas"/>
-          <w:noProof w:val="0"/>
-          <w:color w:val="000000"/>
-          <w:sz w:val="19"/>
-          <w:szCs w:val="19"/>
-          <w:lang w:val="bg-BG"/>
-        </w:rPr>
-        <w:t xml:space="preserve">            {</w:t>
-      </w:r>
-    </w:p>
-    <w:p>
-      <w:pPr>
-        <w:autoSpaceDE w:val="0"/>
-        <w:autoSpaceDN w:val="0"/>
-        <w:adjustRightInd w:val="0"/>
-        <w:spacing w:after="0" w:line="240" w:lineRule="auto"/>
-        <w:rPr>
-          <w:rFonts w:ascii="Consolas" w:hAnsi="Consolas" w:cs="Consolas"/>
-          <w:noProof w:val="0"/>
-          <w:color w:val="000000"/>
-          <w:sz w:val="19"/>
-          <w:szCs w:val="19"/>
-          <w:lang w:val="bg-BG"/>
-        </w:rPr>
-      </w:pPr>
-      <w:r>
-        <w:rPr>
-          <w:rFonts w:ascii="Consolas" w:hAnsi="Consolas" w:cs="Consolas"/>
-          <w:noProof w:val="0"/>
-          <w:color w:val="000000"/>
-          <w:sz w:val="19"/>
-          <w:szCs w:val="19"/>
-          <w:lang w:val="bg-BG"/>
-        </w:rPr>
-        <w:t xml:space="preserve">                </w:t>
-      </w:r>
-      <w:r>
-        <w:rPr>
-          <w:rFonts w:ascii="Consolas" w:hAnsi="Consolas" w:cs="Consolas"/>
-          <w:noProof w:val="0"/>
-          <w:color w:val="0000FF"/>
-          <w:sz w:val="19"/>
-          <w:szCs w:val="19"/>
-          <w:lang w:val="bg-BG"/>
-        </w:rPr>
-        <w:t>throw</w:t>
-      </w:r>
-      <w:r>
-        <w:rPr>
-          <w:rFonts w:ascii="Consolas" w:hAnsi="Consolas" w:cs="Consolas"/>
-          <w:noProof w:val="0"/>
-          <w:color w:val="000000"/>
-          <w:sz w:val="19"/>
-          <w:szCs w:val="19"/>
-          <w:lang w:val="bg-BG"/>
-        </w:rPr>
-        <w:t xml:space="preserve"> </w:t>
-      </w:r>
-      <w:r>
-        <w:rPr>
-          <w:rFonts w:ascii="Consolas" w:hAnsi="Consolas" w:cs="Consolas"/>
-          <w:noProof w:val="0"/>
-          <w:color w:val="0000FF"/>
-          <w:sz w:val="19"/>
-          <w:szCs w:val="19"/>
-          <w:lang w:val="bg-BG"/>
-        </w:rPr>
-        <w:t>new</w:t>
-      </w:r>
-      <w:r>
-        <w:rPr>
-          <w:rFonts w:ascii="Consolas" w:hAnsi="Consolas" w:cs="Consolas"/>
-          <w:noProof w:val="0"/>
-          <w:color w:val="000000"/>
-          <w:sz w:val="19"/>
-          <w:szCs w:val="19"/>
-          <w:lang w:val="bg-BG"/>
-        </w:rPr>
-        <w:t xml:space="preserve"> ArgumentNullException();</w:t>
-      </w:r>
-    </w:p>
-    <w:p>
-      <w:pPr>
-        <w:autoSpaceDE w:val="0"/>
-        <w:autoSpaceDN w:val="0"/>
-        <w:adjustRightInd w:val="0"/>
-        <w:spacing w:after="0" w:line="240" w:lineRule="auto"/>
-        <w:rPr>
-          <w:rFonts w:ascii="Consolas" w:hAnsi="Consolas" w:cs="Consolas"/>
-          <w:noProof w:val="0"/>
-          <w:color w:val="000000"/>
-          <w:sz w:val="19"/>
-          <w:szCs w:val="19"/>
-          <w:lang w:val="bg-BG"/>
-        </w:rPr>
-      </w:pPr>
-      <w:r>
-        <w:rPr>
-          <w:rFonts w:ascii="Consolas" w:hAnsi="Consolas" w:cs="Consolas"/>
-          <w:noProof w:val="0"/>
-          <w:color w:val="000000"/>
-          <w:sz w:val="19"/>
-          <w:szCs w:val="19"/>
-          <w:lang w:val="bg-BG"/>
-        </w:rPr>
-        <w:t xml:space="preserve">            }</w:t>
-      </w:r>
-    </w:p>
-    <w:p>
-      <w:pPr>
-        <w:autoSpaceDE w:val="0"/>
-        <w:autoSpaceDN w:val="0"/>
-        <w:adjustRightInd w:val="0"/>
-        <w:spacing w:after="0" w:line="240" w:lineRule="auto"/>
-        <w:rPr>
-          <w:rFonts w:ascii="Consolas" w:hAnsi="Consolas" w:cs="Consolas"/>
-          <w:noProof w:val="0"/>
-          <w:color w:val="000000"/>
-          <w:sz w:val="19"/>
-          <w:szCs w:val="19"/>
-          <w:lang w:val="bg-BG"/>
-        </w:rPr>
-      </w:pPr>
-    </w:p>
-    <w:p>
-      <w:pPr>
-        <w:autoSpaceDE w:val="0"/>
-        <w:autoSpaceDN w:val="0"/>
-        <w:adjustRightInd w:val="0"/>
-        <w:spacing w:after="0" w:line="240" w:lineRule="auto"/>
-        <w:rPr>
-          <w:rFonts w:ascii="Consolas" w:hAnsi="Consolas" w:cs="Consolas"/>
-          <w:noProof w:val="0"/>
-          <w:color w:val="000000"/>
-          <w:sz w:val="19"/>
-          <w:szCs w:val="19"/>
-          <w:lang w:val="bg-BG"/>
-        </w:rPr>
-      </w:pPr>
-      <w:r>
-        <w:rPr>
-          <w:rFonts w:ascii="Consolas" w:hAnsi="Consolas" w:cs="Consolas"/>
-          <w:noProof w:val="0"/>
-          <w:color w:val="000000"/>
-          <w:sz w:val="19"/>
-          <w:szCs w:val="19"/>
-          <w:lang w:val="bg-BG"/>
-        </w:rPr>
-        <w:t xml:space="preserve">            CheckIfDirExists(LogFileDir);</w:t>
-      </w:r>
-    </w:p>
-    <w:p>
-      <w:pPr>
-        <w:autoSpaceDE w:val="0"/>
-        <w:autoSpaceDN w:val="0"/>
-        <w:adjustRightInd w:val="0"/>
-        <w:spacing w:after="0" w:line="240" w:lineRule="auto"/>
-        <w:rPr>
-          <w:rFonts w:ascii="Consolas" w:hAnsi="Consolas" w:cs="Consolas"/>
-          <w:noProof w:val="0"/>
-          <w:color w:val="000000"/>
-          <w:sz w:val="19"/>
-          <w:szCs w:val="19"/>
-          <w:lang w:val="bg-BG"/>
-        </w:rPr>
-      </w:pPr>
-    </w:p>
-    <w:p>
-      <w:pPr>
-        <w:autoSpaceDE w:val="0"/>
-        <w:autoSpaceDN w:val="0"/>
-        <w:adjustRightInd w:val="0"/>
-        <w:spacing w:after="0" w:line="240" w:lineRule="auto"/>
-        <w:rPr>
-          <w:rFonts w:ascii="Consolas" w:hAnsi="Consolas" w:cs="Consolas"/>
-          <w:noProof w:val="0"/>
-          <w:color w:val="000000"/>
-          <w:sz w:val="19"/>
-          <w:szCs w:val="19"/>
-          <w:lang w:val="bg-BG"/>
-        </w:rPr>
-      </w:pPr>
-      <w:r>
-        <w:rPr>
-          <w:rFonts w:ascii="Consolas" w:hAnsi="Consolas" w:cs="Consolas"/>
-          <w:noProof w:val="0"/>
-          <w:color w:val="000000"/>
-          <w:sz w:val="19"/>
-          <w:szCs w:val="19"/>
-          <w:lang w:val="bg-BG"/>
-        </w:rPr>
-        <w:t xml:space="preserve">            String filePath = Path.Combine(LogFileDir, Path.GetFileName(fileName));</w:t>
-      </w:r>
-    </w:p>
-    <w:p>
-      <w:pPr>
-        <w:autoSpaceDE w:val="0"/>
-        <w:autoSpaceDN w:val="0"/>
-        <w:adjustRightInd w:val="0"/>
-        <w:spacing w:after="0" w:line="240" w:lineRule="auto"/>
-        <w:rPr>
-          <w:rFonts w:ascii="Consolas" w:hAnsi="Consolas" w:cs="Consolas"/>
-          <w:noProof w:val="0"/>
-          <w:color w:val="000000"/>
-          <w:sz w:val="19"/>
-          <w:szCs w:val="19"/>
-          <w:lang w:val="bg-BG"/>
-        </w:rPr>
-      </w:pPr>
-      <w:r>
-        <w:rPr>
-          <w:rFonts w:ascii="Consolas" w:hAnsi="Consolas" w:cs="Consolas"/>
-          <w:noProof w:val="0"/>
-          <w:color w:val="000000"/>
-          <w:sz w:val="19"/>
-          <w:szCs w:val="19"/>
-          <w:lang w:val="bg-BG"/>
-        </w:rPr>
-        <w:t xml:space="preserve">            LogFilePath = filePath;</w:t>
-      </w:r>
-    </w:p>
-    <w:p>
-      <w:pPr>
-        <w:autoSpaceDE w:val="0"/>
-        <w:autoSpaceDN w:val="0"/>
-        <w:adjustRightInd w:val="0"/>
-        <w:spacing w:after="0" w:line="240" w:lineRule="auto"/>
-        <w:rPr>
-          <w:rFonts w:ascii="Consolas" w:hAnsi="Consolas" w:cs="Consolas"/>
-          <w:noProof w:val="0"/>
-          <w:color w:val="000000"/>
-          <w:sz w:val="19"/>
-          <w:szCs w:val="19"/>
-          <w:lang w:val="bg-BG"/>
-        </w:rPr>
-      </w:pPr>
-    </w:p>
-    <w:p>
-      <w:pPr>
-        <w:autoSpaceDE w:val="0"/>
-        <w:autoSpaceDN w:val="0"/>
-        <w:adjustRightInd w:val="0"/>
-        <w:spacing w:after="0" w:line="240" w:lineRule="auto"/>
-        <w:rPr>
-          <w:rFonts w:ascii="Consolas" w:hAnsi="Consolas" w:cs="Consolas"/>
-          <w:noProof w:val="0"/>
-          <w:color w:val="000000"/>
-          <w:sz w:val="19"/>
-          <w:szCs w:val="19"/>
-          <w:lang w:val="bg-BG"/>
-        </w:rPr>
-      </w:pPr>
-      <w:r>
-        <w:rPr>
-          <w:rFonts w:ascii="Consolas" w:hAnsi="Consolas" w:cs="Consolas"/>
-          <w:noProof w:val="0"/>
-          <w:color w:val="000000"/>
-          <w:sz w:val="19"/>
-          <w:szCs w:val="19"/>
-          <w:lang w:val="bg-BG"/>
-        </w:rPr>
-        <w:t xml:space="preserve">            </w:t>
-      </w:r>
-      <w:r>
-        <w:rPr>
-          <w:rFonts w:ascii="Consolas" w:hAnsi="Consolas" w:cs="Consolas"/>
-          <w:noProof w:val="0"/>
-          <w:color w:val="0000FF"/>
-          <w:sz w:val="19"/>
-          <w:szCs w:val="19"/>
-          <w:lang w:val="bg-BG"/>
-        </w:rPr>
-        <w:t>if</w:t>
-      </w:r>
-      <w:r>
-        <w:rPr>
-          <w:rFonts w:ascii="Consolas" w:hAnsi="Consolas" w:cs="Consolas"/>
-          <w:noProof w:val="0"/>
-          <w:color w:val="000000"/>
-          <w:sz w:val="19"/>
-          <w:szCs w:val="19"/>
-          <w:lang w:val="bg-BG"/>
-        </w:rPr>
-        <w:t xml:space="preserve"> (!File.Exists(filePath))</w:t>
-      </w:r>
-    </w:p>
-    <w:p>
-      <w:pPr>
-        <w:autoSpaceDE w:val="0"/>
-        <w:autoSpaceDN w:val="0"/>
-        <w:adjustRightInd w:val="0"/>
-        <w:spacing w:after="0" w:line="240" w:lineRule="auto"/>
-        <w:rPr>
-          <w:rFonts w:ascii="Consolas" w:hAnsi="Consolas" w:cs="Consolas"/>
-          <w:noProof w:val="0"/>
-          <w:color w:val="000000"/>
-          <w:sz w:val="19"/>
-          <w:szCs w:val="19"/>
-          <w:lang w:val="bg-BG"/>
-        </w:rPr>
-      </w:pPr>
-      <w:r>
-        <w:rPr>
-          <w:rFonts w:ascii="Consolas" w:hAnsi="Consolas" w:cs="Consolas"/>
-          <w:noProof w:val="0"/>
-          <w:color w:val="000000"/>
-          <w:sz w:val="19"/>
-          <w:szCs w:val="19"/>
-          <w:lang w:val="bg-BG"/>
-        </w:rPr>
-        <w:t xml:space="preserve">            {</w:t>
-      </w:r>
-    </w:p>
-    <w:p>
-      <w:pPr>
-        <w:autoSpaceDE w:val="0"/>
-        <w:autoSpaceDN w:val="0"/>
-        <w:adjustRightInd w:val="0"/>
-        <w:spacing w:after="0" w:line="240" w:lineRule="auto"/>
-        <w:rPr>
-          <w:rFonts w:ascii="Consolas" w:hAnsi="Consolas" w:cs="Consolas"/>
-          <w:noProof w:val="0"/>
-          <w:color w:val="000000"/>
-          <w:sz w:val="19"/>
-          <w:szCs w:val="19"/>
-          <w:lang w:val="bg-BG"/>
-        </w:rPr>
-      </w:pPr>
-      <w:r>
-        <w:rPr>
-          <w:rFonts w:ascii="Consolas" w:hAnsi="Consolas" w:cs="Consolas"/>
-          <w:noProof w:val="0"/>
-          <w:color w:val="000000"/>
-          <w:sz w:val="19"/>
-          <w:szCs w:val="19"/>
-          <w:lang w:val="bg-BG"/>
-        </w:rPr>
-        <w:t xml:space="preserve">                </w:t>
-      </w:r>
-      <w:r>
-        <w:rPr>
-          <w:rFonts w:ascii="Consolas" w:hAnsi="Consolas" w:cs="Consolas"/>
-          <w:noProof w:val="0"/>
-          <w:color w:val="0000FF"/>
-          <w:sz w:val="19"/>
-          <w:szCs w:val="19"/>
-          <w:lang w:val="bg-BG"/>
-        </w:rPr>
-        <w:t>try</w:t>
-      </w:r>
-    </w:p>
-    <w:p>
-      <w:pPr>
-        <w:autoSpaceDE w:val="0"/>
-        <w:autoSpaceDN w:val="0"/>
-        <w:adjustRightInd w:val="0"/>
-        <w:spacing w:after="0" w:line="240" w:lineRule="auto"/>
-        <w:rPr>
-          <w:rFonts w:ascii="Consolas" w:hAnsi="Consolas" w:cs="Consolas"/>
-          <w:noProof w:val="0"/>
-          <w:color w:val="000000"/>
-          <w:sz w:val="19"/>
-          <w:szCs w:val="19"/>
-          <w:lang w:val="bg-BG"/>
-        </w:rPr>
-      </w:pPr>
-      <w:r>
-        <w:rPr>
-          <w:rFonts w:ascii="Consolas" w:hAnsi="Consolas" w:cs="Consolas"/>
-          <w:noProof w:val="0"/>
-          <w:color w:val="000000"/>
-          <w:sz w:val="19"/>
-          <w:szCs w:val="19"/>
-          <w:lang w:val="bg-BG"/>
-        </w:rPr>
-        <w:t xml:space="preserve">                {</w:t>
-      </w:r>
-    </w:p>
-    <w:p>
-      <w:pPr>
-        <w:autoSpaceDE w:val="0"/>
-        <w:autoSpaceDN w:val="0"/>
-        <w:adjustRightInd w:val="0"/>
-        <w:spacing w:after="0" w:line="240" w:lineRule="auto"/>
-        <w:rPr>
-          <w:rFonts w:ascii="Consolas" w:hAnsi="Consolas" w:cs="Consolas"/>
-          <w:noProof w:val="0"/>
-          <w:color w:val="000000"/>
-          <w:sz w:val="19"/>
-          <w:szCs w:val="19"/>
-          <w:lang w:val="bg-BG"/>
-        </w:rPr>
-      </w:pPr>
-      <w:r>
-        <w:rPr>
-          <w:rFonts w:ascii="Consolas" w:hAnsi="Consolas" w:cs="Consolas"/>
-          <w:noProof w:val="0"/>
-          <w:color w:val="000000"/>
-          <w:sz w:val="19"/>
-          <w:szCs w:val="19"/>
-          <w:lang w:val="bg-BG"/>
-        </w:rPr>
-        <w:t xml:space="preserve">                    File.Create(filePath).Close();</w:t>
-      </w:r>
-    </w:p>
-    <w:p>
-      <w:pPr>
-        <w:autoSpaceDE w:val="0"/>
-        <w:autoSpaceDN w:val="0"/>
-        <w:adjustRightInd w:val="0"/>
-        <w:spacing w:after="0" w:line="240" w:lineRule="auto"/>
-        <w:rPr>
-          <w:rFonts w:ascii="Consolas" w:hAnsi="Consolas" w:cs="Consolas"/>
-          <w:noProof w:val="0"/>
-          <w:color w:val="000000"/>
-          <w:sz w:val="19"/>
-          <w:szCs w:val="19"/>
-          <w:lang w:val="bg-BG"/>
-        </w:rPr>
-      </w:pPr>
-      <w:r>
-        <w:rPr>
-          <w:rFonts w:ascii="Consolas" w:hAnsi="Consolas" w:cs="Consolas"/>
-          <w:noProof w:val="0"/>
-          <w:color w:val="000000"/>
-          <w:sz w:val="19"/>
-          <w:szCs w:val="19"/>
-          <w:lang w:val="bg-BG"/>
-        </w:rPr>
-        <w:t xml:space="preserve">                }</w:t>
-      </w:r>
-    </w:p>
-    <w:p>
-      <w:pPr>
-        <w:autoSpaceDE w:val="0"/>
-        <w:autoSpaceDN w:val="0"/>
-        <w:adjustRightInd w:val="0"/>
-        <w:spacing w:after="0" w:line="240" w:lineRule="auto"/>
-        <w:rPr>
-          <w:rFonts w:ascii="Consolas" w:hAnsi="Consolas" w:cs="Consolas"/>
-          <w:noProof w:val="0"/>
-          <w:color w:val="000000"/>
-          <w:sz w:val="19"/>
-          <w:szCs w:val="19"/>
-          <w:lang w:val="bg-BG"/>
-        </w:rPr>
-      </w:pPr>
-      <w:r>
-        <w:rPr>
-          <w:rFonts w:ascii="Consolas" w:hAnsi="Consolas" w:cs="Consolas"/>
-          <w:noProof w:val="0"/>
-          <w:color w:val="000000"/>
-          <w:sz w:val="19"/>
-          <w:szCs w:val="19"/>
-          <w:lang w:val="bg-BG"/>
-        </w:rPr>
-        <w:t xml:space="preserve">                </w:t>
-      </w:r>
-      <w:r>
-        <w:rPr>
-          <w:rFonts w:ascii="Consolas" w:hAnsi="Consolas" w:cs="Consolas"/>
-          <w:noProof w:val="0"/>
-          <w:color w:val="0000FF"/>
-          <w:sz w:val="19"/>
-          <w:szCs w:val="19"/>
-          <w:lang w:val="bg-BG"/>
-        </w:rPr>
-        <w:t>catch</w:t>
-      </w:r>
-      <w:r>
-        <w:rPr>
-          <w:rFonts w:ascii="Consolas" w:hAnsi="Consolas" w:cs="Consolas"/>
-          <w:noProof w:val="0"/>
-          <w:color w:val="000000"/>
-          <w:sz w:val="19"/>
-          <w:szCs w:val="19"/>
-          <w:lang w:val="bg-BG"/>
-        </w:rPr>
-        <w:t xml:space="preserve"> (Exception e)</w:t>
-      </w:r>
-    </w:p>
-    <w:p>
-      <w:pPr>
-        <w:autoSpaceDE w:val="0"/>
-        <w:autoSpaceDN w:val="0"/>
-        <w:adjustRightInd w:val="0"/>
-        <w:spacing w:after="0" w:line="240" w:lineRule="auto"/>
-        <w:rPr>
-          <w:rFonts w:ascii="Consolas" w:hAnsi="Consolas" w:cs="Consolas"/>
-          <w:noProof w:val="0"/>
-          <w:color w:val="000000"/>
-          <w:sz w:val="19"/>
-          <w:szCs w:val="19"/>
-          <w:lang w:val="bg-BG"/>
-        </w:rPr>
-      </w:pPr>
-      <w:r>
-        <w:rPr>
-          <w:rFonts w:ascii="Consolas" w:hAnsi="Consolas" w:cs="Consolas"/>
-          <w:noProof w:val="0"/>
-          <w:color w:val="000000"/>
-          <w:sz w:val="19"/>
-          <w:szCs w:val="19"/>
-          <w:lang w:val="bg-BG"/>
-        </w:rPr>
-        <w:t xml:space="preserve">                {</w:t>
-      </w:r>
-    </w:p>
-    <w:p>
-      <w:pPr>
-        <w:autoSpaceDE w:val="0"/>
-        <w:autoSpaceDN w:val="0"/>
-        <w:adjustRightInd w:val="0"/>
-        <w:spacing w:after="0" w:line="240" w:lineRule="auto"/>
-        <w:rPr>
-          <w:rFonts w:ascii="Consolas" w:hAnsi="Consolas" w:cs="Consolas"/>
-          <w:noProof w:val="0"/>
-          <w:color w:val="000000"/>
-          <w:sz w:val="19"/>
-          <w:szCs w:val="19"/>
-          <w:lang w:val="bg-BG"/>
-        </w:rPr>
-      </w:pPr>
-      <w:r>
-        <w:rPr>
-          <w:rFonts w:ascii="Consolas" w:hAnsi="Consolas" w:cs="Consolas"/>
-          <w:noProof w:val="0"/>
-          <w:color w:val="000000"/>
-          <w:sz w:val="19"/>
-          <w:szCs w:val="19"/>
-          <w:lang w:val="bg-BG"/>
-        </w:rPr>
-        <w:t xml:space="preserve">                    </w:t>
-      </w:r>
-      <w:r>
-        <w:rPr>
-          <w:rFonts w:ascii="Consolas" w:hAnsi="Consolas" w:cs="Consolas"/>
-          <w:noProof w:val="0"/>
-          <w:color w:val="0000FF"/>
-          <w:sz w:val="19"/>
-          <w:szCs w:val="19"/>
-          <w:lang w:val="bg-BG"/>
-        </w:rPr>
-        <w:t>throw</w:t>
-      </w:r>
-      <w:r>
-        <w:rPr>
-          <w:rFonts w:ascii="Consolas" w:hAnsi="Consolas" w:cs="Consolas"/>
-          <w:noProof w:val="0"/>
-          <w:color w:val="000000"/>
-          <w:sz w:val="19"/>
-          <w:szCs w:val="19"/>
-          <w:lang w:val="bg-BG"/>
-        </w:rPr>
-        <w:t xml:space="preserve"> </w:t>
-      </w:r>
-      <w:r>
-        <w:rPr>
-          <w:rFonts w:ascii="Consolas" w:hAnsi="Consolas" w:cs="Consolas"/>
-          <w:noProof w:val="0"/>
-          <w:color w:val="0000FF"/>
-          <w:sz w:val="19"/>
-          <w:szCs w:val="19"/>
-          <w:lang w:val="bg-BG"/>
-        </w:rPr>
-        <w:t>new</w:t>
-      </w:r>
-      <w:r>
-        <w:rPr>
-          <w:rFonts w:ascii="Consolas" w:hAnsi="Consolas" w:cs="Consolas"/>
-          <w:noProof w:val="0"/>
-          <w:color w:val="000000"/>
-          <w:sz w:val="19"/>
-          <w:szCs w:val="19"/>
-          <w:lang w:val="bg-BG"/>
-        </w:rPr>
-        <w:t xml:space="preserve"> LogFileCreateException(e.ToString());</w:t>
-      </w:r>
-    </w:p>
-    <w:p>
-      <w:pPr>
-        <w:autoSpaceDE w:val="0"/>
-        <w:autoSpaceDN w:val="0"/>
-        <w:adjustRightInd w:val="0"/>
-        <w:spacing w:after="0" w:line="240" w:lineRule="auto"/>
-        <w:rPr>
-          <w:rFonts w:ascii="Consolas" w:hAnsi="Consolas" w:cs="Consolas"/>
-          <w:noProof w:val="0"/>
-          <w:color w:val="000000"/>
-          <w:sz w:val="19"/>
-          <w:szCs w:val="19"/>
-          <w:lang w:val="bg-BG"/>
-        </w:rPr>
-      </w:pPr>
-      <w:r>
-        <w:rPr>
-          <w:rFonts w:ascii="Consolas" w:hAnsi="Consolas" w:cs="Consolas"/>
-          <w:noProof w:val="0"/>
-          <w:color w:val="000000"/>
-          <w:sz w:val="19"/>
-          <w:szCs w:val="19"/>
-          <w:lang w:val="bg-BG"/>
-        </w:rPr>
-        <w:t xml:space="preserve">                }</w:t>
-      </w:r>
-    </w:p>
-    <w:p>
-      <w:pPr>
-        <w:autoSpaceDE w:val="0"/>
-        <w:autoSpaceDN w:val="0"/>
-        <w:adjustRightInd w:val="0"/>
-        <w:spacing w:after="0" w:line="240" w:lineRule="auto"/>
-        <w:rPr>
-          <w:rFonts w:ascii="Consolas" w:hAnsi="Consolas" w:cs="Consolas"/>
-          <w:noProof w:val="0"/>
-          <w:color w:val="000000"/>
-          <w:sz w:val="19"/>
-          <w:szCs w:val="19"/>
-          <w:lang w:val="bg-BG"/>
-        </w:rPr>
-      </w:pPr>
-      <w:r>
-        <w:rPr>
-          <w:rFonts w:ascii="Consolas" w:hAnsi="Consolas" w:cs="Consolas"/>
-          <w:noProof w:val="0"/>
-          <w:color w:val="000000"/>
-          <w:sz w:val="19"/>
-          <w:szCs w:val="19"/>
-          <w:lang w:val="bg-BG"/>
-        </w:rPr>
-        <w:t xml:space="preserve">            }</w:t>
-      </w:r>
-    </w:p>
-    <w:p>
-      <w:pPr>
-        <w:autoSpaceDE w:val="0"/>
-        <w:autoSpaceDN w:val="0"/>
-        <w:adjustRightInd w:val="0"/>
-        <w:spacing w:after="0" w:line="240" w:lineRule="auto"/>
-        <w:rPr>
-          <w:rFonts w:ascii="Consolas" w:hAnsi="Consolas" w:cs="Consolas"/>
-          <w:noProof w:val="0"/>
-          <w:color w:val="000000"/>
-          <w:sz w:val="19"/>
-          <w:szCs w:val="19"/>
-          <w:lang w:val="bg-BG"/>
-        </w:rPr>
-      </w:pPr>
-      <w:r>
-        <w:rPr>
-          <w:rFonts w:ascii="Consolas" w:hAnsi="Consolas" w:cs="Consolas"/>
-          <w:noProof w:val="0"/>
-          <w:color w:val="000000"/>
-          <w:sz w:val="19"/>
-          <w:szCs w:val="19"/>
-          <w:lang w:val="bg-BG"/>
-        </w:rPr>
-        <w:t xml:space="preserve">        }</w:t>
-      </w:r>
-    </w:p>
-    <w:p>
-      <w:pPr>
-        <w:autoSpaceDE w:val="0"/>
-        <w:autoSpaceDN w:val="0"/>
-        <w:adjustRightInd w:val="0"/>
-        <w:spacing w:after="0" w:line="240" w:lineRule="auto"/>
-        <w:rPr>
-          <w:rFonts w:ascii="Consolas" w:hAnsi="Consolas" w:cs="Consolas"/>
-          <w:noProof w:val="0"/>
-          <w:color w:val="000000"/>
-          <w:sz w:val="19"/>
-          <w:szCs w:val="19"/>
-          <w:lang w:val="bg-BG"/>
-        </w:rPr>
-      </w:pPr>
-      <w:r>
-        <w:rPr>
-          <w:rFonts w:cstheme="minorHAnsi"/>
-          <w:noProof w:val="0"/>
-          <w:color w:val="FF0000"/>
-          <w:sz w:val="24"/>
-          <w:szCs w:val="19"/>
-        </w:rPr>
-        <w:t>//</w:t>
-      </w:r>
-      <w:r>
-        <w:rPr>
-          <w:rFonts w:cstheme="minorHAnsi"/>
-          <w:noProof w:val="0"/>
-          <w:color w:val="FF0000"/>
-          <w:sz w:val="24"/>
-          <w:szCs w:val="19"/>
-        </w:rPr>
-        <w:t xml:space="preserve"> </w:t>
+          <w:lang w:val="bg-BG"/>
+        </w:rPr>
+      </w:pPr>
+      <w:r>
+        <w:rPr>
+          <w:rFonts w:cstheme="minorHAnsi"/>
+          <w:noProof w:val="0"/>
+          <w:color w:val="FF0000"/>
+          <w:sz w:val="24"/>
+          <w:szCs w:val="19"/>
+        </w:rPr>
+        <w:t xml:space="preserve">// </w:t>
       </w:r>
       <w:r>
         <w:rPr>
@@ -9375,6 +9332,16 @@
           <w:szCs w:val="19"/>
           <w:lang w:val="bg-BG"/>
         </w:rPr>
+        <w:t xml:space="preserve"> Този метод се извиква от потребителите, за да се създаде нов лог</w:t>
+      </w:r>
+      <w:r>
+        <w:rPr>
+          <w:rFonts w:cstheme="minorHAnsi"/>
+          <w:noProof w:val="0"/>
+          <w:color w:val="FF0000"/>
+          <w:sz w:val="24"/>
+          <w:szCs w:val="19"/>
+        </w:rPr>
         <w:t xml:space="preserve"> </w:t>
       </w:r>
       <w:r>
@@ -9386,7 +9353,7 @@
           <w:szCs w:val="19"/>
           <w:lang w:val="bg-BG"/>
         </w:rPr>
-        <w:t>Този метод се извиква от потребителите, за да се създаде нов лог</w:t>
+        <w:t>за грешка.</w:t>
       </w:r>
       <w:r>
         <w:rPr>
@@ -9407,7 +9374,29 @@
           <w:szCs w:val="19"/>
           <w:lang w:val="bg-BG"/>
         </w:rPr>
-        <w:t>за грешка.</w:t>
+        <w:t>Ако дължината на подадената грешка е по-голяма</w:t>
+      </w:r>
+      <w:r>
+        <w:rPr>
+          <w:rFonts w:cstheme="minorHAnsi"/>
+          <w:noProof w:val="0"/>
+          <w:color w:val="FF0000"/>
+          <w:sz w:val="24"/>
+          <w:szCs w:val="19"/>
+          <w:lang w:val="bg-BG"/>
+        </w:rPr>
+        <w:t xml:space="preserve"> от разрешената</w:t>
+      </w:r>
+      <w:r>
+        <w:rPr>
+          <w:rFonts w:cstheme="minorHAnsi"/>
+          <w:noProof w:val="0"/>
+          <w:color w:val="FF0000"/>
+          <w:sz w:val="24"/>
+          <w:szCs w:val="19"/>
+          <w:lang w:val="bg-BG"/>
+        </w:rPr>
+        <w:t xml:space="preserve"> се хвърля</w:t>
       </w:r>
       <w:r>
         <w:rPr>
@@ -9419,34 +9408,73 @@
         </w:rPr>
         <w:t xml:space="preserve"> </w:t>
       </w:r>
-      <w:r>
-        <w:rPr>
-          <w:rFonts w:cstheme="minorHAnsi"/>
-          <w:noProof w:val="0"/>
-          <w:color w:val="FF0000"/>
-          <w:sz w:val="24"/>
-          <w:szCs w:val="19"/>
-          <w:lang w:val="bg-BG"/>
-        </w:rPr>
-        <w:t xml:space="preserve">Ако дължината на </w:t>
-      </w:r>
-      <w:r>
-        <w:rPr>
-          <w:rFonts w:cstheme="minorHAnsi"/>
-          <w:noProof w:val="0"/>
-          <w:color w:val="FF0000"/>
-          <w:sz w:val="24"/>
-          <w:szCs w:val="19"/>
-          <w:lang w:val="bg-BG"/>
-        </w:rPr>
-        <w:t>подадената</w:t>
-      </w:r>
-      <w:r>
-        <w:rPr>
-          <w:rFonts w:cstheme="minorHAnsi"/>
-          <w:noProof w:val="0"/>
-          <w:color w:val="FF0000"/>
-          <w:sz w:val="24"/>
+      <w:proofErr w:type="spellStart"/>
+      <w:r>
+        <w:rPr>
+          <w:rFonts w:cstheme="minorHAnsi"/>
+          <w:noProof w:val="0"/>
+          <w:color w:val="FF0000"/>
+          <w:sz w:val="24"/>
+          <w:szCs w:val="19"/>
+        </w:rPr>
+        <w:t>ArgumentOutOfRangeException</w:t>
+      </w:r>
+      <w:proofErr w:type="spellEnd"/>
+      <w:r>
+        <w:rPr>
+          <w:rFonts w:cstheme="minorHAnsi"/>
+          <w:noProof w:val="0"/>
+          <w:color w:val="FF0000"/>
+          <w:sz w:val="24"/>
+          <w:szCs w:val="19"/>
+          <w:lang w:val="bg-BG"/>
+        </w:rPr>
+        <w:t>.</w:t>
+      </w:r>
+    </w:p>
+    <w:p>
+      <w:pPr>
+        <w:autoSpaceDE w:val="0"/>
+        <w:autoSpaceDN w:val="0"/>
+        <w:adjustRightInd w:val="0"/>
+        <w:spacing w:after="0" w:line="240" w:lineRule="auto"/>
+        <w:rPr>
+          <w:rFonts w:ascii="Consolas" w:hAnsi="Consolas" w:cs="Consolas"/>
+          <w:noProof w:val="0"/>
+          <w:color w:val="000000"/>
+          <w:sz w:val="19"/>
+          <w:szCs w:val="19"/>
+          <w:lang w:val="bg-BG"/>
+        </w:rPr>
+      </w:pPr>
+      <w:r>
+        <w:rPr>
+          <w:rFonts w:ascii="Consolas" w:hAnsi="Consolas" w:cs="Consolas"/>
+          <w:noProof w:val="0"/>
+          <w:color w:val="000000"/>
+          <w:sz w:val="19"/>
+          <w:szCs w:val="19"/>
+          <w:lang w:val="bg-BG"/>
+        </w:rPr>
+        <w:t xml:space="preserve">        </w:t>
+      </w:r>
+      <w:r>
+        <w:rPr>
+          <w:rFonts w:ascii="Consolas" w:hAnsi="Consolas" w:cs="Consolas"/>
+          <w:noProof w:val="0"/>
+          <w:color w:val="0000FF"/>
+          <w:sz w:val="19"/>
+          <w:szCs w:val="19"/>
+          <w:lang w:val="bg-BG"/>
+        </w:rPr>
+        <w:t>static</w:t>
+      </w:r>
+      <w:r>
+        <w:rPr>
+          <w:rFonts w:ascii="Consolas" w:hAnsi="Consolas" w:cs="Consolas"/>
+          <w:noProof w:val="0"/>
+          <w:color w:val="000000"/>
+          <w:sz w:val="19"/>
           <w:szCs w:val="19"/>
           <w:lang w:val="bg-BG"/>
         </w:rPr>
@@ -9454,129 +9482,465 @@
       </w:r>
       <w:r>
         <w:rPr>
-          <w:rFonts w:cstheme="minorHAnsi"/>
-          <w:noProof w:val="0"/>
-          <w:color w:val="FF0000"/>
-          <w:sz w:val="24"/>
-          <w:szCs w:val="19"/>
-          <w:lang w:val="bg-BG"/>
-        </w:rPr>
-        <w:t>грешка</w:t>
-      </w:r>
-      <w:r>
-        <w:rPr>
-          <w:rFonts w:cstheme="minorHAnsi"/>
-          <w:noProof w:val="0"/>
-          <w:color w:val="FF0000"/>
-          <w:sz w:val="24"/>
-          <w:szCs w:val="19"/>
-          <w:lang w:val="bg-BG"/>
-        </w:rPr>
-        <w:t xml:space="preserve"> е по-голям</w:t>
-      </w:r>
-      <w:r>
-        <w:rPr>
-          <w:rFonts w:cstheme="minorHAnsi"/>
-          <w:noProof w:val="0"/>
-          <w:color w:val="FF0000"/>
-          <w:sz w:val="24"/>
-          <w:szCs w:val="19"/>
-          <w:lang w:val="bg-BG"/>
-        </w:rPr>
-        <w:t>а</w:t>
-      </w:r>
-      <w:r>
-        <w:rPr>
-          <w:rFonts w:cstheme="minorHAnsi"/>
-          <w:noProof w:val="0"/>
-          <w:color w:val="FF0000"/>
-          <w:sz w:val="24"/>
-          <w:szCs w:val="19"/>
-          <w:lang w:val="bg-BG"/>
-        </w:rPr>
-        <w:t xml:space="preserve"> от разрешената</w:t>
-      </w:r>
-      <w:r>
-        <w:rPr>
-          <w:rFonts w:cstheme="minorHAnsi"/>
-          <w:noProof w:val="0"/>
-          <w:color w:val="FF0000"/>
-          <w:sz w:val="24"/>
-          <w:szCs w:val="19"/>
-          <w:lang w:val="bg-BG"/>
-        </w:rPr>
-        <w:t xml:space="preserve"> се хвърля</w:t>
-      </w:r>
-      <w:r>
-        <w:rPr>
-          <w:rFonts w:cstheme="minorHAnsi"/>
-          <w:noProof w:val="0"/>
-          <w:color w:val="FF0000"/>
-          <w:sz w:val="24"/>
-          <w:szCs w:val="19"/>
+          <w:rFonts w:ascii="Consolas" w:hAnsi="Consolas" w:cs="Consolas"/>
+          <w:noProof w:val="0"/>
+          <w:color w:val="0000FF"/>
+          <w:sz w:val="19"/>
+          <w:szCs w:val="19"/>
+          <w:lang w:val="bg-BG"/>
+        </w:rPr>
+        <w:t>public</w:t>
+      </w:r>
+      <w:r>
+        <w:rPr>
+          <w:rFonts w:ascii="Consolas" w:hAnsi="Consolas" w:cs="Consolas"/>
+          <w:noProof w:val="0"/>
+          <w:color w:val="000000"/>
+          <w:sz w:val="19"/>
+          <w:szCs w:val="19"/>
+          <w:lang w:val="bg-BG"/>
         </w:rPr>
         <w:t xml:space="preserve"> </w:t>
       </w:r>
-      <w:proofErr w:type="spellStart"/>
-      <w:r>
-        <w:rPr>
-          <w:rFonts w:cstheme="minorHAnsi"/>
-          <w:noProof w:val="0"/>
-          <w:color w:val="FF0000"/>
-          <w:sz w:val="24"/>
-          <w:szCs w:val="19"/>
-        </w:rPr>
-        <w:t>ArgumentOutOfRangeException</w:t>
-      </w:r>
-      <w:proofErr w:type="spellEnd"/>
-      <w:r>
-        <w:rPr>
-          <w:rFonts w:cstheme="minorHAnsi"/>
-          <w:noProof w:val="0"/>
-          <w:color w:val="FF0000"/>
-          <w:sz w:val="24"/>
-          <w:szCs w:val="19"/>
-          <w:lang w:val="bg-BG"/>
-        </w:rPr>
-        <w:t>.</w:t>
-      </w:r>
-    </w:p>
-    <w:p>
-      <w:pPr>
-        <w:autoSpaceDE w:val="0"/>
-        <w:autoSpaceDN w:val="0"/>
-        <w:adjustRightInd w:val="0"/>
-        <w:spacing w:after="0" w:line="240" w:lineRule="auto"/>
-        <w:rPr>
-          <w:rFonts w:ascii="Consolas" w:hAnsi="Consolas" w:cs="Consolas"/>
-          <w:noProof w:val="0"/>
-          <w:color w:val="000000"/>
-          <w:sz w:val="19"/>
-          <w:szCs w:val="19"/>
-          <w:lang w:val="bg-BG"/>
-        </w:rPr>
-      </w:pPr>
-      <w:r>
-        <w:rPr>
-          <w:rFonts w:ascii="Consolas" w:hAnsi="Consolas" w:cs="Consolas"/>
-          <w:noProof w:val="0"/>
-          <w:color w:val="000000"/>
-          <w:sz w:val="19"/>
-          <w:szCs w:val="19"/>
-          <w:lang w:val="bg-BG"/>
-        </w:rPr>
-        <w:t xml:space="preserve">        </w:t>
-      </w:r>
-      <w:r>
-        <w:rPr>
-          <w:rFonts w:ascii="Consolas" w:hAnsi="Consolas" w:cs="Consolas"/>
-          <w:noProof w:val="0"/>
-          <w:color w:val="0000FF"/>
-          <w:sz w:val="19"/>
-          <w:szCs w:val="19"/>
-          <w:lang w:val="bg-BG"/>
-        </w:rPr>
-        <w:t>static</w:t>
+      <w:r>
+        <w:rPr>
+          <w:rFonts w:ascii="Consolas" w:hAnsi="Consolas" w:cs="Consolas"/>
+          <w:noProof w:val="0"/>
+          <w:color w:val="0000FF"/>
+          <w:sz w:val="19"/>
+          <w:szCs w:val="19"/>
+          <w:lang w:val="bg-BG"/>
+        </w:rPr>
+        <w:t>void</w:t>
+      </w:r>
+      <w:r>
+        <w:rPr>
+          <w:rFonts w:ascii="Consolas" w:hAnsi="Consolas" w:cs="Consolas"/>
+          <w:noProof w:val="0"/>
+          <w:color w:val="000000"/>
+          <w:sz w:val="19"/>
+          <w:szCs w:val="19"/>
+          <w:lang w:val="bg-BG"/>
+        </w:rPr>
+        <w:t xml:space="preserve"> LogError(String errMsg)</w:t>
+      </w:r>
+    </w:p>
+    <w:p>
+      <w:pPr>
+        <w:autoSpaceDE w:val="0"/>
+        <w:autoSpaceDN w:val="0"/>
+        <w:adjustRightInd w:val="0"/>
+        <w:spacing w:after="0" w:line="240" w:lineRule="auto"/>
+        <w:rPr>
+          <w:rFonts w:ascii="Consolas" w:hAnsi="Consolas" w:cs="Consolas"/>
+          <w:noProof w:val="0"/>
+          <w:color w:val="000000"/>
+          <w:sz w:val="19"/>
+          <w:szCs w:val="19"/>
+          <w:lang w:val="bg-BG"/>
+        </w:rPr>
+      </w:pPr>
+      <w:r>
+        <w:rPr>
+          <w:rFonts w:ascii="Consolas" w:hAnsi="Consolas" w:cs="Consolas"/>
+          <w:noProof w:val="0"/>
+          <w:color w:val="000000"/>
+          <w:sz w:val="19"/>
+          <w:szCs w:val="19"/>
+          <w:lang w:val="bg-BG"/>
+        </w:rPr>
+        <w:t xml:space="preserve">        {</w:t>
+      </w:r>
+    </w:p>
+    <w:p>
+      <w:pPr>
+        <w:autoSpaceDE w:val="0"/>
+        <w:autoSpaceDN w:val="0"/>
+        <w:adjustRightInd w:val="0"/>
+        <w:spacing w:after="0" w:line="240" w:lineRule="auto"/>
+        <w:rPr>
+          <w:rFonts w:ascii="Consolas" w:hAnsi="Consolas" w:cs="Consolas"/>
+          <w:noProof w:val="0"/>
+          <w:color w:val="000000"/>
+          <w:sz w:val="19"/>
+          <w:szCs w:val="19"/>
+          <w:lang w:val="bg-BG"/>
+        </w:rPr>
+      </w:pPr>
+      <w:r>
+        <w:rPr>
+          <w:rFonts w:ascii="Consolas" w:hAnsi="Consolas" w:cs="Consolas"/>
+          <w:noProof w:val="0"/>
+          <w:color w:val="000000"/>
+          <w:sz w:val="19"/>
+          <w:szCs w:val="19"/>
+          <w:lang w:val="bg-BG"/>
+        </w:rPr>
+        <w:t xml:space="preserve">            </w:t>
+      </w:r>
+      <w:r>
+        <w:rPr>
+          <w:rFonts w:ascii="Consolas" w:hAnsi="Consolas" w:cs="Consolas"/>
+          <w:noProof w:val="0"/>
+          <w:color w:val="0000FF"/>
+          <w:sz w:val="19"/>
+          <w:szCs w:val="19"/>
+          <w:lang w:val="bg-BG"/>
+        </w:rPr>
+        <w:t>if</w:t>
+      </w:r>
+      <w:r>
+        <w:rPr>
+          <w:rFonts w:ascii="Consolas" w:hAnsi="Consolas" w:cs="Consolas"/>
+          <w:noProof w:val="0"/>
+          <w:color w:val="000000"/>
+          <w:sz w:val="19"/>
+          <w:szCs w:val="19"/>
+          <w:lang w:val="bg-BG"/>
+        </w:rPr>
+        <w:t xml:space="preserve"> (errMsg == </w:t>
+      </w:r>
+      <w:r>
+        <w:rPr>
+          <w:rFonts w:ascii="Consolas" w:hAnsi="Consolas" w:cs="Consolas"/>
+          <w:noProof w:val="0"/>
+          <w:color w:val="0000FF"/>
+          <w:sz w:val="19"/>
+          <w:szCs w:val="19"/>
+          <w:lang w:val="bg-BG"/>
+        </w:rPr>
+        <w:t>null</w:t>
+      </w:r>
+      <w:r>
+        <w:rPr>
+          <w:rFonts w:ascii="Consolas" w:hAnsi="Consolas" w:cs="Consolas"/>
+          <w:noProof w:val="0"/>
+          <w:color w:val="000000"/>
+          <w:sz w:val="19"/>
+          <w:szCs w:val="19"/>
+          <w:lang w:val="bg-BG"/>
+        </w:rPr>
+        <w:t>)</w:t>
+      </w:r>
+    </w:p>
+    <w:p>
+      <w:pPr>
+        <w:autoSpaceDE w:val="0"/>
+        <w:autoSpaceDN w:val="0"/>
+        <w:adjustRightInd w:val="0"/>
+        <w:spacing w:after="0" w:line="240" w:lineRule="auto"/>
+        <w:rPr>
+          <w:rFonts w:ascii="Consolas" w:hAnsi="Consolas" w:cs="Consolas"/>
+          <w:noProof w:val="0"/>
+          <w:color w:val="000000"/>
+          <w:sz w:val="19"/>
+          <w:szCs w:val="19"/>
+          <w:lang w:val="bg-BG"/>
+        </w:rPr>
+      </w:pPr>
+      <w:r>
+        <w:rPr>
+          <w:rFonts w:ascii="Consolas" w:hAnsi="Consolas" w:cs="Consolas"/>
+          <w:noProof w:val="0"/>
+          <w:color w:val="000000"/>
+          <w:sz w:val="19"/>
+          <w:szCs w:val="19"/>
+          <w:lang w:val="bg-BG"/>
+        </w:rPr>
+        <w:t xml:space="preserve">            {</w:t>
+      </w:r>
+    </w:p>
+    <w:p>
+      <w:pPr>
+        <w:autoSpaceDE w:val="0"/>
+        <w:autoSpaceDN w:val="0"/>
+        <w:adjustRightInd w:val="0"/>
+        <w:spacing w:after="0" w:line="240" w:lineRule="auto"/>
+        <w:rPr>
+          <w:rFonts w:ascii="Consolas" w:hAnsi="Consolas" w:cs="Consolas"/>
+          <w:noProof w:val="0"/>
+          <w:color w:val="000000"/>
+          <w:sz w:val="19"/>
+          <w:szCs w:val="19"/>
+          <w:lang w:val="bg-BG"/>
+        </w:rPr>
+      </w:pPr>
+      <w:r>
+        <w:rPr>
+          <w:rFonts w:ascii="Consolas" w:hAnsi="Consolas" w:cs="Consolas"/>
+          <w:noProof w:val="0"/>
+          <w:color w:val="000000"/>
+          <w:sz w:val="19"/>
+          <w:szCs w:val="19"/>
+          <w:lang w:val="bg-BG"/>
+        </w:rPr>
+        <w:t xml:space="preserve">                errMsg = </w:t>
+      </w:r>
+      <w:r>
+        <w:rPr>
+          <w:rFonts w:ascii="Consolas" w:hAnsi="Consolas" w:cs="Consolas"/>
+          <w:noProof w:val="0"/>
+          <w:color w:val="A31515"/>
+          <w:sz w:val="19"/>
+          <w:szCs w:val="19"/>
+          <w:lang w:val="bg-BG"/>
+        </w:rPr>
+        <w:t>""</w:t>
+      </w:r>
+      <w:r>
+        <w:rPr>
+          <w:rFonts w:ascii="Consolas" w:hAnsi="Consolas" w:cs="Consolas"/>
+          <w:noProof w:val="0"/>
+          <w:color w:val="000000"/>
+          <w:sz w:val="19"/>
+          <w:szCs w:val="19"/>
+          <w:lang w:val="bg-BG"/>
+        </w:rPr>
+        <w:t>;</w:t>
+      </w:r>
+    </w:p>
+    <w:p>
+      <w:pPr>
+        <w:autoSpaceDE w:val="0"/>
+        <w:autoSpaceDN w:val="0"/>
+        <w:adjustRightInd w:val="0"/>
+        <w:spacing w:after="0" w:line="240" w:lineRule="auto"/>
+        <w:rPr>
+          <w:rFonts w:ascii="Consolas" w:hAnsi="Consolas" w:cs="Consolas"/>
+          <w:noProof w:val="0"/>
+          <w:color w:val="000000"/>
+          <w:sz w:val="19"/>
+          <w:szCs w:val="19"/>
+          <w:lang w:val="bg-BG"/>
+        </w:rPr>
+      </w:pPr>
+      <w:r>
+        <w:rPr>
+          <w:rFonts w:ascii="Consolas" w:hAnsi="Consolas" w:cs="Consolas"/>
+          <w:noProof w:val="0"/>
+          <w:color w:val="000000"/>
+          <w:sz w:val="19"/>
+          <w:szCs w:val="19"/>
+          <w:lang w:val="bg-BG"/>
+        </w:rPr>
+        <w:t xml:space="preserve">            }</w:t>
+      </w:r>
+    </w:p>
+    <w:p>
+      <w:pPr>
+        <w:autoSpaceDE w:val="0"/>
+        <w:autoSpaceDN w:val="0"/>
+        <w:adjustRightInd w:val="0"/>
+        <w:spacing w:after="0" w:line="240" w:lineRule="auto"/>
+        <w:rPr>
+          <w:rFonts w:ascii="Consolas" w:hAnsi="Consolas" w:cs="Consolas"/>
+          <w:noProof w:val="0"/>
+          <w:color w:val="000000"/>
+          <w:sz w:val="19"/>
+          <w:szCs w:val="19"/>
+          <w:lang w:val="bg-BG"/>
+        </w:rPr>
+      </w:pPr>
+    </w:p>
+    <w:p>
+      <w:pPr>
+        <w:autoSpaceDE w:val="0"/>
+        <w:autoSpaceDN w:val="0"/>
+        <w:adjustRightInd w:val="0"/>
+        <w:spacing w:after="0" w:line="240" w:lineRule="auto"/>
+        <w:rPr>
+          <w:rFonts w:ascii="Consolas" w:hAnsi="Consolas" w:cs="Consolas"/>
+          <w:noProof w:val="0"/>
+          <w:color w:val="000000"/>
+          <w:sz w:val="19"/>
+          <w:szCs w:val="19"/>
+          <w:lang w:val="bg-BG"/>
+        </w:rPr>
+      </w:pPr>
+      <w:r>
+        <w:rPr>
+          <w:rFonts w:ascii="Consolas" w:hAnsi="Consolas" w:cs="Consolas"/>
+          <w:noProof w:val="0"/>
+          <w:color w:val="000000"/>
+          <w:sz w:val="19"/>
+          <w:szCs w:val="19"/>
+          <w:lang w:val="bg-BG"/>
+        </w:rPr>
+        <w:t xml:space="preserve">            String errLine = DateTime.Now.ToString() + </w:t>
+      </w:r>
+      <w:r>
+        <w:rPr>
+          <w:rFonts w:ascii="Consolas" w:hAnsi="Consolas" w:cs="Consolas"/>
+          <w:noProof w:val="0"/>
+          <w:color w:val="A31515"/>
+          <w:sz w:val="19"/>
+          <w:szCs w:val="19"/>
+          <w:lang w:val="bg-BG"/>
+        </w:rPr>
+        <w:t>": Error: "</w:t>
+      </w:r>
+      <w:r>
+        <w:rPr>
+          <w:rFonts w:ascii="Consolas" w:hAnsi="Consolas" w:cs="Consolas"/>
+          <w:noProof w:val="0"/>
+          <w:color w:val="000000"/>
+          <w:sz w:val="19"/>
+          <w:szCs w:val="19"/>
+          <w:lang w:val="bg-BG"/>
+        </w:rPr>
+        <w:t xml:space="preserve"> + errMsg + </w:t>
+      </w:r>
+      <w:r>
+        <w:rPr>
+          <w:rFonts w:ascii="Consolas" w:hAnsi="Consolas" w:cs="Consolas"/>
+          <w:noProof w:val="0"/>
+          <w:color w:val="A31515"/>
+          <w:sz w:val="19"/>
+          <w:szCs w:val="19"/>
+          <w:lang w:val="bg-BG"/>
+        </w:rPr>
+        <w:t>"\n"</w:t>
+      </w:r>
+      <w:r>
+        <w:rPr>
+          <w:rFonts w:ascii="Consolas" w:hAnsi="Consolas" w:cs="Consolas"/>
+          <w:noProof w:val="0"/>
+          <w:color w:val="000000"/>
+          <w:sz w:val="19"/>
+          <w:szCs w:val="19"/>
+          <w:lang w:val="bg-BG"/>
+        </w:rPr>
+        <w:t>;</w:t>
+      </w:r>
+    </w:p>
+    <w:p>
+      <w:pPr>
+        <w:autoSpaceDE w:val="0"/>
+        <w:autoSpaceDN w:val="0"/>
+        <w:adjustRightInd w:val="0"/>
+        <w:spacing w:after="0" w:line="240" w:lineRule="auto"/>
+        <w:rPr>
+          <w:rFonts w:ascii="Consolas" w:hAnsi="Consolas" w:cs="Consolas"/>
+          <w:noProof w:val="0"/>
+          <w:color w:val="000000"/>
+          <w:sz w:val="19"/>
+          <w:szCs w:val="19"/>
+          <w:lang w:val="bg-BG"/>
+        </w:rPr>
+      </w:pPr>
+    </w:p>
+    <w:p>
+      <w:pPr>
+        <w:autoSpaceDE w:val="0"/>
+        <w:autoSpaceDN w:val="0"/>
+        <w:adjustRightInd w:val="0"/>
+        <w:spacing w:after="0" w:line="240" w:lineRule="auto"/>
+        <w:rPr>
+          <w:rFonts w:ascii="Consolas" w:hAnsi="Consolas" w:cs="Consolas"/>
+          <w:noProof w:val="0"/>
+          <w:color w:val="000000"/>
+          <w:sz w:val="19"/>
+          <w:szCs w:val="19"/>
+          <w:lang w:val="bg-BG"/>
+        </w:rPr>
+      </w:pPr>
+      <w:r>
+        <w:rPr>
+          <w:rFonts w:ascii="Consolas" w:hAnsi="Consolas" w:cs="Consolas"/>
+          <w:noProof w:val="0"/>
+          <w:color w:val="000000"/>
+          <w:sz w:val="19"/>
+          <w:szCs w:val="19"/>
+          <w:lang w:val="bg-BG"/>
+        </w:rPr>
+        <w:t xml:space="preserve">            </w:t>
+      </w:r>
+      <w:r>
+        <w:rPr>
+          <w:rFonts w:ascii="Consolas" w:hAnsi="Consolas" w:cs="Consolas"/>
+          <w:noProof w:val="0"/>
+          <w:color w:val="0000FF"/>
+          <w:sz w:val="19"/>
+          <w:szCs w:val="19"/>
+          <w:lang w:val="bg-BG"/>
+        </w:rPr>
+        <w:t>if</w:t>
+      </w:r>
+      <w:r>
+        <w:rPr>
+          <w:rFonts w:ascii="Consolas" w:hAnsi="Consolas" w:cs="Consolas"/>
+          <w:noProof w:val="0"/>
+          <w:color w:val="000000"/>
+          <w:sz w:val="19"/>
+          <w:szCs w:val="19"/>
+          <w:lang w:val="bg-BG"/>
+        </w:rPr>
+        <w:t xml:space="preserve"> (errLine.Length &gt; MaxCharsInActivity)</w:t>
+      </w:r>
+    </w:p>
+    <w:p>
+      <w:pPr>
+        <w:autoSpaceDE w:val="0"/>
+        <w:autoSpaceDN w:val="0"/>
+        <w:adjustRightInd w:val="0"/>
+        <w:spacing w:after="0" w:line="240" w:lineRule="auto"/>
+        <w:rPr>
+          <w:rFonts w:ascii="Consolas" w:hAnsi="Consolas" w:cs="Consolas"/>
+          <w:noProof w:val="0"/>
+          <w:color w:val="000000"/>
+          <w:sz w:val="19"/>
+          <w:szCs w:val="19"/>
+          <w:lang w:val="bg-BG"/>
+        </w:rPr>
+      </w:pPr>
+      <w:r>
+        <w:rPr>
+          <w:rFonts w:ascii="Consolas" w:hAnsi="Consolas" w:cs="Consolas"/>
+          <w:noProof w:val="0"/>
+          <w:color w:val="000000"/>
+          <w:sz w:val="19"/>
+          <w:szCs w:val="19"/>
+          <w:lang w:val="bg-BG"/>
+        </w:rPr>
+        <w:t xml:space="preserve">            {</w:t>
+      </w:r>
+    </w:p>
+    <w:p>
+      <w:pPr>
+        <w:autoSpaceDE w:val="0"/>
+        <w:autoSpaceDN w:val="0"/>
+        <w:adjustRightInd w:val="0"/>
+        <w:spacing w:after="0" w:line="240" w:lineRule="auto"/>
+        <w:rPr>
+          <w:rFonts w:ascii="Consolas" w:hAnsi="Consolas" w:cs="Consolas"/>
+          <w:noProof w:val="0"/>
+          <w:color w:val="000000"/>
+          <w:sz w:val="19"/>
+          <w:szCs w:val="19"/>
+          <w:lang w:val="bg-BG"/>
+        </w:rPr>
+      </w:pPr>
+      <w:r>
+        <w:rPr>
+          <w:rFonts w:ascii="Consolas" w:hAnsi="Consolas" w:cs="Consolas"/>
+          <w:noProof w:val="0"/>
+          <w:color w:val="000000"/>
+          <w:sz w:val="19"/>
+          <w:szCs w:val="19"/>
+          <w:lang w:val="bg-BG"/>
+        </w:rPr>
+        <w:t xml:space="preserve">                </w:t>
+      </w:r>
+      <w:r>
+        <w:rPr>
+          <w:rFonts w:ascii="Consolas" w:hAnsi="Consolas" w:cs="Consolas"/>
+          <w:noProof w:val="0"/>
+          <w:color w:val="0000FF"/>
+          <w:sz w:val="19"/>
+          <w:szCs w:val="19"/>
+          <w:lang w:val="bg-BG"/>
+        </w:rPr>
+        <w:t>throw</w:t>
       </w:r>
       <w:r>
         <w:rPr>
@@ -9598,192 +9962,18 @@
           <w:szCs w:val="19"/>
           <w:lang w:val="bg-BG"/>
         </w:rPr>
-        <w:t>public</w:t>
-      </w:r>
-      <w:r>
-        <w:rPr>
-          <w:rFonts w:ascii="Consolas" w:hAnsi="Consolas" w:cs="Consolas"/>
-          <w:noProof w:val="0"/>
-          <w:color w:val="000000"/>
-          <w:sz w:val="19"/>
-          <w:szCs w:val="19"/>
-          <w:lang w:val="bg-BG"/>
-        </w:rPr>
-        <w:t xml:space="preserve"> </w:t>
-      </w:r>
-      <w:r>
-        <w:rPr>
-          <w:rFonts w:ascii="Consolas" w:hAnsi="Consolas" w:cs="Consolas"/>
-          <w:noProof w:val="0"/>
-          <w:color w:val="0000FF"/>
-          <w:sz w:val="19"/>
-          <w:szCs w:val="19"/>
-          <w:lang w:val="bg-BG"/>
-        </w:rPr>
-        <w:t>void</w:t>
-      </w:r>
-      <w:r>
-        <w:rPr>
-          <w:rFonts w:ascii="Consolas" w:hAnsi="Consolas" w:cs="Consolas"/>
-          <w:noProof w:val="0"/>
-          <w:color w:val="000000"/>
-          <w:sz w:val="19"/>
-          <w:szCs w:val="19"/>
-          <w:lang w:val="bg-BG"/>
-        </w:rPr>
-        <w:t xml:space="preserve"> LogError(String errMsg)</w:t>
-      </w:r>
-    </w:p>
-    <w:p>
-      <w:pPr>
-        <w:autoSpaceDE w:val="0"/>
-        <w:autoSpaceDN w:val="0"/>
-        <w:adjustRightInd w:val="0"/>
-        <w:spacing w:after="0" w:line="240" w:lineRule="auto"/>
-        <w:rPr>
-          <w:rFonts w:ascii="Consolas" w:hAnsi="Consolas" w:cs="Consolas"/>
-          <w:noProof w:val="0"/>
-          <w:color w:val="000000"/>
-          <w:sz w:val="19"/>
-          <w:szCs w:val="19"/>
-          <w:lang w:val="bg-BG"/>
-        </w:rPr>
-      </w:pPr>
-      <w:r>
-        <w:rPr>
-          <w:rFonts w:ascii="Consolas" w:hAnsi="Consolas" w:cs="Consolas"/>
-          <w:noProof w:val="0"/>
-          <w:color w:val="000000"/>
-          <w:sz w:val="19"/>
-          <w:szCs w:val="19"/>
-          <w:lang w:val="bg-BG"/>
-        </w:rPr>
-        <w:t xml:space="preserve">        {</w:t>
-      </w:r>
-    </w:p>
-    <w:p>
-      <w:pPr>
-        <w:autoSpaceDE w:val="0"/>
-        <w:autoSpaceDN w:val="0"/>
-        <w:adjustRightInd w:val="0"/>
-        <w:spacing w:after="0" w:line="240" w:lineRule="auto"/>
-        <w:rPr>
-          <w:rFonts w:ascii="Consolas" w:hAnsi="Consolas" w:cs="Consolas"/>
-          <w:noProof w:val="0"/>
-          <w:color w:val="000000"/>
-          <w:sz w:val="19"/>
-          <w:szCs w:val="19"/>
-          <w:lang w:val="bg-BG"/>
-        </w:rPr>
-      </w:pPr>
-      <w:r>
-        <w:rPr>
-          <w:rFonts w:ascii="Consolas" w:hAnsi="Consolas" w:cs="Consolas"/>
-          <w:noProof w:val="0"/>
-          <w:color w:val="000000"/>
-          <w:sz w:val="19"/>
-          <w:szCs w:val="19"/>
-          <w:lang w:val="bg-BG"/>
-        </w:rPr>
-        <w:t xml:space="preserve">            </w:t>
-      </w:r>
-      <w:r>
-        <w:rPr>
-          <w:rFonts w:ascii="Consolas" w:hAnsi="Consolas" w:cs="Consolas"/>
-          <w:noProof w:val="0"/>
-          <w:color w:val="0000FF"/>
-          <w:sz w:val="19"/>
-          <w:szCs w:val="19"/>
-          <w:lang w:val="bg-BG"/>
-        </w:rPr>
-        <w:t>if</w:t>
-      </w:r>
-      <w:r>
-        <w:rPr>
-          <w:rFonts w:ascii="Consolas" w:hAnsi="Consolas" w:cs="Consolas"/>
-          <w:noProof w:val="0"/>
-          <w:color w:val="000000"/>
-          <w:sz w:val="19"/>
-          <w:szCs w:val="19"/>
-          <w:lang w:val="bg-BG"/>
-        </w:rPr>
-        <w:t xml:space="preserve"> (errMsg == </w:t>
-      </w:r>
-      <w:r>
-        <w:rPr>
-          <w:rFonts w:ascii="Consolas" w:hAnsi="Consolas" w:cs="Consolas"/>
-          <w:noProof w:val="0"/>
-          <w:color w:val="0000FF"/>
-          <w:sz w:val="19"/>
-          <w:szCs w:val="19"/>
-          <w:lang w:val="bg-BG"/>
-        </w:rPr>
-        <w:t>null</w:t>
-      </w:r>
-      <w:r>
-        <w:rPr>
-          <w:rFonts w:ascii="Consolas" w:hAnsi="Consolas" w:cs="Consolas"/>
-          <w:noProof w:val="0"/>
-          <w:color w:val="000000"/>
-          <w:sz w:val="19"/>
-          <w:szCs w:val="19"/>
-          <w:lang w:val="bg-BG"/>
-        </w:rPr>
-        <w:t>)</w:t>
-      </w:r>
-    </w:p>
-    <w:p>
-      <w:pPr>
-        <w:autoSpaceDE w:val="0"/>
-        <w:autoSpaceDN w:val="0"/>
-        <w:adjustRightInd w:val="0"/>
-        <w:spacing w:after="0" w:line="240" w:lineRule="auto"/>
-        <w:rPr>
-          <w:rFonts w:ascii="Consolas" w:hAnsi="Consolas" w:cs="Consolas"/>
-          <w:noProof w:val="0"/>
-          <w:color w:val="000000"/>
-          <w:sz w:val="19"/>
-          <w:szCs w:val="19"/>
-          <w:lang w:val="bg-BG"/>
-        </w:rPr>
-      </w:pPr>
-      <w:r>
-        <w:rPr>
-          <w:rFonts w:ascii="Consolas" w:hAnsi="Consolas" w:cs="Consolas"/>
-          <w:noProof w:val="0"/>
-          <w:color w:val="000000"/>
-          <w:sz w:val="19"/>
-          <w:szCs w:val="19"/>
-          <w:lang w:val="bg-BG"/>
-        </w:rPr>
-        <w:t xml:space="preserve">            {</w:t>
-      </w:r>
-    </w:p>
-    <w:p>
-      <w:pPr>
-        <w:autoSpaceDE w:val="0"/>
-        <w:autoSpaceDN w:val="0"/>
-        <w:adjustRightInd w:val="0"/>
-        <w:spacing w:after="0" w:line="240" w:lineRule="auto"/>
-        <w:rPr>
-          <w:rFonts w:ascii="Consolas" w:hAnsi="Consolas" w:cs="Consolas"/>
-          <w:noProof w:val="0"/>
-          <w:color w:val="000000"/>
-          <w:sz w:val="19"/>
-          <w:szCs w:val="19"/>
-          <w:lang w:val="bg-BG"/>
-        </w:rPr>
-      </w:pPr>
-      <w:r>
-        <w:rPr>
-          <w:rFonts w:ascii="Consolas" w:hAnsi="Consolas" w:cs="Consolas"/>
-          <w:noProof w:val="0"/>
-          <w:color w:val="000000"/>
-          <w:sz w:val="19"/>
-          <w:szCs w:val="19"/>
-          <w:lang w:val="bg-BG"/>
-        </w:rPr>
-        <w:t xml:space="preserve">                errMsg = </w:t>
+        <w:t>new</w:t>
+      </w:r>
+      <w:r>
+        <w:rPr>
+          <w:rFonts w:ascii="Consolas" w:hAnsi="Consolas" w:cs="Consolas"/>
+          <w:noProof w:val="0"/>
+          <w:color w:val="000000"/>
+          <w:sz w:val="19"/>
+          <w:szCs w:val="19"/>
+          <w:lang w:val="bg-BG"/>
+        </w:rPr>
+        <w:t xml:space="preserve"> ArgumentOutOfRangeException(</w:t>
       </w:r>
       <w:r>
         <w:rPr>
@@ -9794,18 +9984,18 @@
           <w:szCs w:val="19"/>
           <w:lang w:val="bg-BG"/>
         </w:rPr>
-        <w:t>""</w:t>
-      </w:r>
-      <w:r>
-        <w:rPr>
-          <w:rFonts w:ascii="Consolas" w:hAnsi="Consolas" w:cs="Consolas"/>
-          <w:noProof w:val="0"/>
-          <w:color w:val="000000"/>
-          <w:sz w:val="19"/>
-          <w:szCs w:val="19"/>
-          <w:lang w:val="bg-BG"/>
-        </w:rPr>
-        <w:t>;</w:t>
+        <w:t>"The error is too long!"</w:t>
+      </w:r>
+      <w:r>
+        <w:rPr>
+          <w:rFonts w:ascii="Consolas" w:hAnsi="Consolas" w:cs="Consolas"/>
+          <w:noProof w:val="0"/>
+          <w:color w:val="000000"/>
+          <w:sz w:val="19"/>
+          <w:szCs w:val="19"/>
+          <w:lang w:val="bg-BG"/>
+        </w:rPr>
+        <w:t>);</w:t>
       </w:r>
     </w:p>
     <w:p>
@@ -9875,305 +10065,6 @@
           <w:szCs w:val="19"/>
           <w:lang w:val="bg-BG"/>
         </w:rPr>
-        <w:t xml:space="preserve">            String errLine = DateTime.Now.ToString() + </w:t>
-      </w:r>
-      <w:r>
-        <w:rPr>
-          <w:rFonts w:ascii="Consolas" w:hAnsi="Consolas" w:cs="Consolas"/>
-          <w:noProof w:val="0"/>
-          <w:color w:val="A31515"/>
-          <w:sz w:val="19"/>
-          <w:szCs w:val="19"/>
-          <w:lang w:val="bg-BG"/>
-        </w:rPr>
-        <w:t>": Error: "</w:t>
-      </w:r>
-      <w:r>
-        <w:rPr>
-          <w:rFonts w:ascii="Consolas" w:hAnsi="Consolas" w:cs="Consolas"/>
-          <w:noProof w:val="0"/>
-          <w:color w:val="000000"/>
-          <w:sz w:val="19"/>
-          <w:szCs w:val="19"/>
-          <w:lang w:val="bg-BG"/>
-        </w:rPr>
-        <w:t xml:space="preserve"> + errMsg + </w:t>
-      </w:r>
-      <w:r>
-        <w:rPr>
-          <w:rFonts w:ascii="Consolas" w:hAnsi="Consolas" w:cs="Consolas"/>
-          <w:noProof w:val="0"/>
-          <w:color w:val="A31515"/>
-          <w:sz w:val="19"/>
-          <w:szCs w:val="19"/>
-          <w:lang w:val="bg-BG"/>
-        </w:rPr>
-        <w:t>"\n"</w:t>
-      </w:r>
-      <w:r>
-        <w:rPr>
-          <w:rFonts w:ascii="Consolas" w:hAnsi="Consolas" w:cs="Consolas"/>
-          <w:noProof w:val="0"/>
-          <w:color w:val="000000"/>
-          <w:sz w:val="19"/>
-          <w:szCs w:val="19"/>
-          <w:lang w:val="bg-BG"/>
-        </w:rPr>
-        <w:t>;</w:t>
-      </w:r>
-    </w:p>
-    <w:p>
-      <w:pPr>
-        <w:autoSpaceDE w:val="0"/>
-        <w:autoSpaceDN w:val="0"/>
-        <w:adjustRightInd w:val="0"/>
-        <w:spacing w:after="0" w:line="240" w:lineRule="auto"/>
-        <w:rPr>
-          <w:rFonts w:ascii="Consolas" w:hAnsi="Consolas" w:cs="Consolas"/>
-          <w:noProof w:val="0"/>
-          <w:color w:val="000000"/>
-          <w:sz w:val="19"/>
-          <w:szCs w:val="19"/>
-          <w:lang w:val="bg-BG"/>
-        </w:rPr>
-      </w:pPr>
-    </w:p>
-    <w:p>
-      <w:pPr>
-        <w:autoSpaceDE w:val="0"/>
-        <w:autoSpaceDN w:val="0"/>
-        <w:adjustRightInd w:val="0"/>
-        <w:spacing w:after="0" w:line="240" w:lineRule="auto"/>
-        <w:rPr>
-          <w:rFonts w:ascii="Consolas" w:hAnsi="Consolas" w:cs="Consolas"/>
-          <w:noProof w:val="0"/>
-          <w:color w:val="000000"/>
-          <w:sz w:val="19"/>
-          <w:szCs w:val="19"/>
-          <w:lang w:val="bg-BG"/>
-        </w:rPr>
-      </w:pPr>
-      <w:r>
-        <w:rPr>
-          <w:rFonts w:ascii="Consolas" w:hAnsi="Consolas" w:cs="Consolas"/>
-          <w:noProof w:val="0"/>
-          <w:color w:val="000000"/>
-          <w:sz w:val="19"/>
-          <w:szCs w:val="19"/>
-          <w:lang w:val="bg-BG"/>
-        </w:rPr>
-        <w:t xml:space="preserve">            </w:t>
-      </w:r>
-      <w:r>
-        <w:rPr>
-          <w:rFonts w:ascii="Consolas" w:hAnsi="Consolas" w:cs="Consolas"/>
-          <w:noProof w:val="0"/>
-          <w:color w:val="0000FF"/>
-          <w:sz w:val="19"/>
-          <w:szCs w:val="19"/>
-          <w:lang w:val="bg-BG"/>
-        </w:rPr>
-        <w:t>if</w:t>
-      </w:r>
-      <w:r>
-        <w:rPr>
-          <w:rFonts w:ascii="Consolas" w:hAnsi="Consolas" w:cs="Consolas"/>
-          <w:noProof w:val="0"/>
-          <w:color w:val="000000"/>
-          <w:sz w:val="19"/>
-          <w:szCs w:val="19"/>
-          <w:lang w:val="bg-BG"/>
-        </w:rPr>
-        <w:t xml:space="preserve"> (errLine.Length &gt; MaxCharsInActivity)</w:t>
-      </w:r>
-    </w:p>
-    <w:p>
-      <w:pPr>
-        <w:autoSpaceDE w:val="0"/>
-        <w:autoSpaceDN w:val="0"/>
-        <w:adjustRightInd w:val="0"/>
-        <w:spacing w:after="0" w:line="240" w:lineRule="auto"/>
-        <w:rPr>
-          <w:rFonts w:ascii="Consolas" w:hAnsi="Consolas" w:cs="Consolas"/>
-          <w:noProof w:val="0"/>
-          <w:color w:val="000000"/>
-          <w:sz w:val="19"/>
-          <w:szCs w:val="19"/>
-          <w:lang w:val="bg-BG"/>
-        </w:rPr>
-      </w:pPr>
-      <w:r>
-        <w:rPr>
-          <w:rFonts w:ascii="Consolas" w:hAnsi="Consolas" w:cs="Consolas"/>
-          <w:noProof w:val="0"/>
-          <w:color w:val="000000"/>
-          <w:sz w:val="19"/>
-          <w:szCs w:val="19"/>
-          <w:lang w:val="bg-BG"/>
-        </w:rPr>
-        <w:t xml:space="preserve">            {</w:t>
-      </w:r>
-    </w:p>
-    <w:p>
-      <w:pPr>
-        <w:autoSpaceDE w:val="0"/>
-        <w:autoSpaceDN w:val="0"/>
-        <w:adjustRightInd w:val="0"/>
-        <w:spacing w:after="0" w:line="240" w:lineRule="auto"/>
-        <w:rPr>
-          <w:rFonts w:ascii="Consolas" w:hAnsi="Consolas" w:cs="Consolas"/>
-          <w:noProof w:val="0"/>
-          <w:color w:val="000000"/>
-          <w:sz w:val="19"/>
-          <w:szCs w:val="19"/>
-          <w:lang w:val="bg-BG"/>
-        </w:rPr>
-      </w:pPr>
-      <w:r>
-        <w:rPr>
-          <w:rFonts w:ascii="Consolas" w:hAnsi="Consolas" w:cs="Consolas"/>
-          <w:noProof w:val="0"/>
-          <w:color w:val="000000"/>
-          <w:sz w:val="19"/>
-          <w:szCs w:val="19"/>
-          <w:lang w:val="bg-BG"/>
-        </w:rPr>
-        <w:t xml:space="preserve">                </w:t>
-      </w:r>
-      <w:r>
-        <w:rPr>
-          <w:rFonts w:ascii="Consolas" w:hAnsi="Consolas" w:cs="Consolas"/>
-          <w:noProof w:val="0"/>
-          <w:color w:val="0000FF"/>
-          <w:sz w:val="19"/>
-          <w:szCs w:val="19"/>
-          <w:lang w:val="bg-BG"/>
-        </w:rPr>
-        <w:t>throw</w:t>
-      </w:r>
-      <w:r>
-        <w:rPr>
-          <w:rFonts w:ascii="Consolas" w:hAnsi="Consolas" w:cs="Consolas"/>
-          <w:noProof w:val="0"/>
-          <w:color w:val="000000"/>
-          <w:sz w:val="19"/>
-          <w:szCs w:val="19"/>
-          <w:lang w:val="bg-BG"/>
-        </w:rPr>
-        <w:t xml:space="preserve"> </w:t>
-      </w:r>
-      <w:r>
-        <w:rPr>
-          <w:rFonts w:ascii="Consolas" w:hAnsi="Consolas" w:cs="Consolas"/>
-          <w:noProof w:val="0"/>
-          <w:color w:val="0000FF"/>
-          <w:sz w:val="19"/>
-          <w:szCs w:val="19"/>
-          <w:lang w:val="bg-BG"/>
-        </w:rPr>
-        <w:t>new</w:t>
-      </w:r>
-      <w:r>
-        <w:rPr>
-          <w:rFonts w:ascii="Consolas" w:hAnsi="Consolas" w:cs="Consolas"/>
-          <w:noProof w:val="0"/>
-          <w:color w:val="000000"/>
-          <w:sz w:val="19"/>
-          <w:szCs w:val="19"/>
-          <w:lang w:val="bg-BG"/>
-        </w:rPr>
-        <w:t xml:space="preserve"> ArgumentOutOfRangeException(</w:t>
-      </w:r>
-      <w:r>
-        <w:rPr>
-          <w:rFonts w:ascii="Consolas" w:hAnsi="Consolas" w:cs="Consolas"/>
-          <w:noProof w:val="0"/>
-          <w:color w:val="A31515"/>
-          <w:sz w:val="19"/>
-          <w:szCs w:val="19"/>
-          <w:lang w:val="bg-BG"/>
-        </w:rPr>
-        <w:t>"The error is too long!"</w:t>
-      </w:r>
-      <w:r>
-        <w:rPr>
-          <w:rFonts w:ascii="Consolas" w:hAnsi="Consolas" w:cs="Consolas"/>
-          <w:noProof w:val="0"/>
-          <w:color w:val="000000"/>
-          <w:sz w:val="19"/>
-          <w:szCs w:val="19"/>
-          <w:lang w:val="bg-BG"/>
-        </w:rPr>
-        <w:t>);</w:t>
-      </w:r>
-    </w:p>
-    <w:p>
-      <w:pPr>
-        <w:autoSpaceDE w:val="0"/>
-        <w:autoSpaceDN w:val="0"/>
-        <w:adjustRightInd w:val="0"/>
-        <w:spacing w:after="0" w:line="240" w:lineRule="auto"/>
-        <w:rPr>
-          <w:rFonts w:ascii="Consolas" w:hAnsi="Consolas" w:cs="Consolas"/>
-          <w:noProof w:val="0"/>
-          <w:color w:val="000000"/>
-          <w:sz w:val="19"/>
-          <w:szCs w:val="19"/>
-          <w:lang w:val="bg-BG"/>
-        </w:rPr>
-      </w:pPr>
-      <w:r>
-        <w:rPr>
-          <w:rFonts w:ascii="Consolas" w:hAnsi="Consolas" w:cs="Consolas"/>
-          <w:noProof w:val="0"/>
-          <w:color w:val="000000"/>
-          <w:sz w:val="19"/>
-          <w:szCs w:val="19"/>
-          <w:lang w:val="bg-BG"/>
-        </w:rPr>
-        <w:t xml:space="preserve">            }</w:t>
-      </w:r>
-    </w:p>
-    <w:p>
-      <w:pPr>
-        <w:autoSpaceDE w:val="0"/>
-        <w:autoSpaceDN w:val="0"/>
-        <w:adjustRightInd w:val="0"/>
-        <w:spacing w:after="0" w:line="240" w:lineRule="auto"/>
-        <w:rPr>
-          <w:rFonts w:ascii="Consolas" w:hAnsi="Consolas" w:cs="Consolas"/>
-          <w:noProof w:val="0"/>
-          <w:color w:val="000000"/>
-          <w:sz w:val="19"/>
-          <w:szCs w:val="19"/>
-          <w:lang w:val="bg-BG"/>
-        </w:rPr>
-      </w:pPr>
-    </w:p>
-    <w:p>
-      <w:pPr>
-        <w:autoSpaceDE w:val="0"/>
-        <w:autoSpaceDN w:val="0"/>
-        <w:adjustRightInd w:val="0"/>
-        <w:spacing w:after="0" w:line="240" w:lineRule="auto"/>
-        <w:rPr>
-          <w:rFonts w:ascii="Consolas" w:hAnsi="Consolas" w:cs="Consolas"/>
-          <w:noProof w:val="0"/>
-          <w:color w:val="000000"/>
-          <w:sz w:val="19"/>
-          <w:szCs w:val="19"/>
-          <w:lang w:val="bg-BG"/>
-        </w:rPr>
-      </w:pPr>
-      <w:r>
-        <w:rPr>
-          <w:rFonts w:ascii="Consolas" w:hAnsi="Consolas" w:cs="Consolas"/>
-          <w:noProof w:val="0"/>
-          <w:color w:val="000000"/>
-          <w:sz w:val="19"/>
-          <w:szCs w:val="19"/>
-          <w:lang w:val="bg-BG"/>
-        </w:rPr>
         <w:t xml:space="preserve">            CurrLogFileName = logFileNameErrors;</w:t>
       </w:r>
     </w:p>
@@ -10270,17 +10161,7 @@
           <w:sz w:val="24"/>
           <w:szCs w:val="19"/>
         </w:rPr>
-        <w:t>//</w:t>
-      </w:r>
-      <w:r>
-        <w:rPr>
-          <w:rFonts w:cstheme="minorHAnsi"/>
-          <w:noProof w:val="0"/>
-          <w:color w:val="FF0000"/>
-          <w:sz w:val="24"/>
-          <w:szCs w:val="19"/>
-        </w:rPr>
-        <w:t xml:space="preserve"> </w:t>
+        <w:t xml:space="preserve">// </w:t>
       </w:r>
       <w:r>
         <w:rPr>
@@ -11908,8 +11789,31 @@
           <w:sz w:val="24"/>
           <w:szCs w:val="19"/>
         </w:rPr>
-        <w:t>//</w:t>
-      </w:r>
+        <w:t xml:space="preserve">// </w:t>
+      </w:r>
+      <w:r>
+        <w:rPr>
+          <w:rFonts w:cstheme="minorHAnsi"/>
+          <w:noProof w:val="0"/>
+          <w:color w:val="FF0000"/>
+          <w:sz w:val="24"/>
+          <w:szCs w:val="19"/>
+          <w:lang w:val="bg-BG"/>
+        </w:rPr>
+        <w:t xml:space="preserve">Чрез този метод се взимат зададените настройки от </w:t>
+      </w:r>
+      <w:proofErr w:type="spellStart"/>
+      <w:r>
+        <w:rPr>
+          <w:rFonts w:cstheme="minorHAnsi"/>
+          <w:noProof w:val="0"/>
+          <w:color w:val="FF0000"/>
+          <w:sz w:val="24"/>
+          <w:szCs w:val="19"/>
+        </w:rPr>
+        <w:t>App.config</w:t>
+      </w:r>
+      <w:proofErr w:type="spellEnd"/>
       <w:r>
         <w:rPr>
           <w:rFonts w:cstheme="minorHAnsi"/>
@@ -11929,7 +11833,28 @@
           <w:szCs w:val="19"/>
           <w:lang w:val="bg-BG"/>
         </w:rPr>
-        <w:t xml:space="preserve">Чрез този метод се взимат зададените настройки от </w:t>
+        <w:t>файла</w:t>
+      </w:r>
+      <w:r>
+        <w:rPr>
+          <w:rFonts w:cstheme="minorHAnsi"/>
+          <w:noProof w:val="0"/>
+          <w:color w:val="FF0000"/>
+          <w:sz w:val="24"/>
+          <w:szCs w:val="19"/>
+          <w:lang w:val="bg-BG"/>
+        </w:rPr>
+        <w:t xml:space="preserve"> (</w:t>
+      </w:r>
+      <w:r>
+        <w:rPr>
+          <w:rFonts w:cstheme="minorHAnsi"/>
+          <w:noProof w:val="0"/>
+          <w:color w:val="FF0000"/>
+          <w:sz w:val="24"/>
+          <w:szCs w:val="19"/>
+        </w:rPr>
+        <w:t xml:space="preserve">key = </w:t>
       </w:r>
       <w:proofErr w:type="spellStart"/>
       <w:r>
@@ -11940,7 +11865,17 @@
           <w:sz w:val="24"/>
           <w:szCs w:val="19"/>
         </w:rPr>
-        <w:t>App.config</w:t>
+        <w:t>LogFileN</w:t>
+      </w:r>
+      <w:r>
+        <w:rPr>
+          <w:rFonts w:cstheme="minorHAnsi"/>
+          <w:noProof w:val="0"/>
+          <w:color w:val="FF0000"/>
+          <w:sz w:val="24"/>
+          <w:szCs w:val="19"/>
+        </w:rPr>
+        <w:t>ame</w:t>
       </w:r>
       <w:proofErr w:type="spellEnd"/>
       <w:r>
@@ -11962,28 +11897,17 @@
           <w:szCs w:val="19"/>
           <w:lang w:val="bg-BG"/>
         </w:rPr>
-        <w:t>файла</w:t>
-      </w:r>
-      <w:r>
-        <w:rPr>
-          <w:rFonts w:cstheme="minorHAnsi"/>
-          <w:noProof w:val="0"/>
-          <w:color w:val="FF0000"/>
-          <w:sz w:val="24"/>
-          <w:szCs w:val="19"/>
-          <w:lang w:val="bg-BG"/>
-        </w:rPr>
-        <w:t xml:space="preserve"> (</w:t>
-      </w:r>
-      <w:r>
-        <w:rPr>
-          <w:rFonts w:cstheme="minorHAnsi"/>
-          <w:noProof w:val="0"/>
-          <w:color w:val="FF0000"/>
-          <w:sz w:val="24"/>
-          <w:szCs w:val="19"/>
-        </w:rPr>
-        <w:t xml:space="preserve">key = </w:t>
+        <w:t>или</w:t>
+      </w:r>
+      <w:r>
+        <w:rPr>
+          <w:rFonts w:cstheme="minorHAnsi"/>
+          <w:noProof w:val="0"/>
+          <w:color w:val="FF0000"/>
+          <w:sz w:val="24"/>
+          <w:szCs w:val="19"/>
+        </w:rPr>
+        <w:t xml:space="preserve"> </w:t>
       </w:r>
       <w:proofErr w:type="spellStart"/>
       <w:r>
@@ -11994,17 +11918,17 @@
           <w:sz w:val="24"/>
           <w:szCs w:val="19"/>
         </w:rPr>
-        <w:t>LogFileN</w:t>
-      </w:r>
-      <w:r>
-        <w:rPr>
-          <w:rFonts w:cstheme="minorHAnsi"/>
-          <w:noProof w:val="0"/>
-          <w:color w:val="FF0000"/>
-          <w:sz w:val="24"/>
-          <w:szCs w:val="19"/>
-        </w:rPr>
-        <w:t>ame</w:t>
+        <w:t>LogFileNameE</w:t>
+      </w:r>
+      <w:r>
+        <w:rPr>
+          <w:rFonts w:cstheme="minorHAnsi"/>
+          <w:noProof w:val="0"/>
+          <w:color w:val="FF0000"/>
+          <w:sz w:val="24"/>
+          <w:szCs w:val="19"/>
+        </w:rPr>
+        <w:t>rrors</w:t>
       </w:r>
       <w:proofErr w:type="spellEnd"/>
       <w:r>
@@ -12026,132 +11950,79 @@
           <w:szCs w:val="19"/>
           <w:lang w:val="bg-BG"/>
         </w:rPr>
-        <w:t>или</w:t>
-      </w:r>
-      <w:r>
-        <w:rPr>
-          <w:rFonts w:cstheme="minorHAnsi"/>
-          <w:noProof w:val="0"/>
-          <w:color w:val="FF0000"/>
-          <w:sz w:val="24"/>
-          <w:szCs w:val="19"/>
+        <w:t xml:space="preserve">или </w:t>
+      </w:r>
+      <w:proofErr w:type="spellStart"/>
+      <w:r>
+        <w:rPr>
+          <w:rFonts w:cstheme="minorHAnsi"/>
+          <w:noProof w:val="0"/>
+          <w:color w:val="FF0000"/>
+          <w:sz w:val="24"/>
+          <w:szCs w:val="19"/>
+        </w:rPr>
+        <w:t>LogFileDir</w:t>
+      </w:r>
+      <w:proofErr w:type="spellEnd"/>
+      <w:r>
+        <w:rPr>
+          <w:rFonts w:cstheme="minorHAnsi"/>
+          <w:noProof w:val="0"/>
+          <w:color w:val="FF0000"/>
+          <w:sz w:val="24"/>
+          <w:szCs w:val="19"/>
+        </w:rPr>
+        <w:t>)</w:t>
+      </w:r>
+    </w:p>
+    <w:p>
+      <w:pPr>
+        <w:autoSpaceDE w:val="0"/>
+        <w:autoSpaceDN w:val="0"/>
+        <w:adjustRightInd w:val="0"/>
+        <w:spacing w:after="0" w:line="240" w:lineRule="auto"/>
+        <w:rPr>
+          <w:rFonts w:ascii="Consolas" w:hAnsi="Consolas" w:cs="Consolas"/>
+          <w:noProof w:val="0"/>
+          <w:color w:val="000000"/>
+          <w:sz w:val="19"/>
+          <w:szCs w:val="19"/>
+          <w:lang w:val="bg-BG"/>
+        </w:rPr>
+      </w:pPr>
+      <w:r>
+        <w:rPr>
+          <w:rFonts w:ascii="Consolas" w:hAnsi="Consolas" w:cs="Consolas"/>
+          <w:noProof w:val="0"/>
+          <w:color w:val="000000"/>
+          <w:sz w:val="19"/>
+          <w:szCs w:val="19"/>
+          <w:lang w:val="bg-BG"/>
+        </w:rPr>
+        <w:t xml:space="preserve">        </w:t>
+      </w:r>
+      <w:r>
+        <w:rPr>
+          <w:rFonts w:ascii="Consolas" w:hAnsi="Consolas" w:cs="Consolas"/>
+          <w:noProof w:val="0"/>
+          <w:color w:val="0000FF"/>
+          <w:sz w:val="19"/>
+          <w:szCs w:val="19"/>
+          <w:lang w:val="bg-BG"/>
+        </w:rPr>
+        <w:t>static</w:t>
+      </w:r>
+      <w:r>
+        <w:rPr>
+          <w:rFonts w:ascii="Consolas" w:hAnsi="Consolas" w:cs="Consolas"/>
+          <w:noProof w:val="0"/>
+          <w:color w:val="000000"/>
+          <w:sz w:val="19"/>
+          <w:szCs w:val="19"/>
+          <w:lang w:val="bg-BG"/>
         </w:rPr>
         <w:t xml:space="preserve"> </w:t>
       </w:r>
-      <w:proofErr w:type="spellStart"/>
-      <w:r>
-        <w:rPr>
-          <w:rFonts w:cstheme="minorHAnsi"/>
-          <w:noProof w:val="0"/>
-          <w:color w:val="FF0000"/>
-          <w:sz w:val="24"/>
-          <w:szCs w:val="19"/>
-        </w:rPr>
-        <w:t>LogFileNameE</w:t>
-      </w:r>
-      <w:r>
-        <w:rPr>
-          <w:rFonts w:cstheme="minorHAnsi"/>
-          <w:noProof w:val="0"/>
-          <w:color w:val="FF0000"/>
-          <w:sz w:val="24"/>
-          <w:szCs w:val="19"/>
-        </w:rPr>
-        <w:t>rrors</w:t>
-      </w:r>
-      <w:proofErr w:type="spellEnd"/>
-      <w:r>
-        <w:rPr>
-          <w:rFonts w:cstheme="minorHAnsi"/>
-          <w:noProof w:val="0"/>
-          <w:color w:val="FF0000"/>
-          <w:sz w:val="24"/>
-          <w:szCs w:val="19"/>
-        </w:rPr>
-        <w:t xml:space="preserve"> </w:t>
-      </w:r>
-      <w:r>
-        <w:rPr>
-          <w:rFonts w:cstheme="minorHAnsi"/>
-          <w:noProof w:val="0"/>
-          <w:color w:val="FF0000"/>
-          <w:sz w:val="24"/>
-          <w:szCs w:val="19"/>
-          <w:lang w:val="bg-BG"/>
-        </w:rPr>
-        <w:t xml:space="preserve">или </w:t>
-      </w:r>
-      <w:proofErr w:type="spellStart"/>
-      <w:r>
-        <w:rPr>
-          <w:rFonts w:cstheme="minorHAnsi"/>
-          <w:noProof w:val="0"/>
-          <w:color w:val="FF0000"/>
-          <w:sz w:val="24"/>
-          <w:szCs w:val="19"/>
-        </w:rPr>
-        <w:t>LogFileDir</w:t>
-      </w:r>
-      <w:proofErr w:type="spellEnd"/>
-      <w:r>
-        <w:rPr>
-          <w:rFonts w:cstheme="minorHAnsi"/>
-          <w:noProof w:val="0"/>
-          <w:color w:val="FF0000"/>
-          <w:sz w:val="24"/>
-          <w:szCs w:val="19"/>
-        </w:rPr>
-        <w:t>)</w:t>
-      </w:r>
-    </w:p>
-    <w:p>
-      <w:pPr>
-        <w:autoSpaceDE w:val="0"/>
-        <w:autoSpaceDN w:val="0"/>
-        <w:adjustRightInd w:val="0"/>
-        <w:spacing w:after="0" w:line="240" w:lineRule="auto"/>
-        <w:rPr>
-          <w:rFonts w:ascii="Consolas" w:hAnsi="Consolas" w:cs="Consolas"/>
-          <w:noProof w:val="0"/>
-          <w:color w:val="000000"/>
-          <w:sz w:val="19"/>
-          <w:szCs w:val="19"/>
-          <w:lang w:val="bg-BG"/>
-        </w:rPr>
-      </w:pPr>
-      <w:r>
-        <w:rPr>
-          <w:rFonts w:ascii="Consolas" w:hAnsi="Consolas" w:cs="Consolas"/>
-          <w:noProof w:val="0"/>
-          <w:color w:val="000000"/>
-          <w:sz w:val="19"/>
-          <w:szCs w:val="19"/>
-          <w:lang w:val="bg-BG"/>
-        </w:rPr>
-        <w:t xml:space="preserve">        </w:t>
-      </w:r>
-      <w:r>
-        <w:rPr>
-          <w:rFonts w:ascii="Consolas" w:hAnsi="Consolas" w:cs="Consolas"/>
-          <w:noProof w:val="0"/>
-          <w:color w:val="0000FF"/>
-          <w:sz w:val="19"/>
-          <w:szCs w:val="19"/>
-          <w:lang w:val="bg-BG"/>
-        </w:rPr>
-        <w:t>static</w:t>
-      </w:r>
-      <w:r>
-        <w:rPr>
-          <w:rFonts w:ascii="Consolas" w:hAnsi="Consolas" w:cs="Consolas"/>
-          <w:noProof w:val="0"/>
-          <w:color w:val="000000"/>
-          <w:sz w:val="19"/>
-          <w:szCs w:val="19"/>
-          <w:lang w:val="bg-BG"/>
-        </w:rPr>
-        <w:t xml:space="preserve"> </w:t>
-      </w:r>
       <w:r>
         <w:rPr>
           <w:rFonts w:ascii="Consolas" w:hAnsi="Consolas" w:cs="Consolas"/>
@@ -12492,24 +12363,95 @@
     <w:p>
       <w:pPr>
         <w:rPr>
-          <w:sz w:val="32"/>
+          <w:rFonts w:ascii="Consolas" w:hAnsi="Consolas" w:cs="Consolas"/>
+          <w:noProof w:val="0"/>
+          <w:color w:val="000000"/>
+          <w:sz w:val="19"/>
+          <w:szCs w:val="19"/>
+          <w:lang w:val="bg-BG"/>
+        </w:rPr>
+      </w:pPr>
+      <w:r>
+        <w:rPr>
+          <w:rFonts w:ascii="Consolas" w:hAnsi="Consolas" w:cs="Consolas"/>
+          <w:noProof w:val="0"/>
+          <w:color w:val="000000"/>
+          <w:sz w:val="19"/>
+          <w:szCs w:val="19"/>
+          <w:lang w:val="bg-BG"/>
+        </w:rPr>
+        <w:t xml:space="preserve">    }</w:t>
+      </w:r>
+    </w:p>
+    <w:p>
+      <w:pPr>
+        <w:rPr>
+          <w:rFonts w:ascii="Consolas" w:hAnsi="Consolas" w:cs="Consolas"/>
+          <w:noProof w:val="0"/>
+          <w:color w:val="000000"/>
+          <w:sz w:val="19"/>
+          <w:szCs w:val="19"/>
+          <w:lang w:val="bg-BG"/>
+        </w:rPr>
+      </w:pPr>
+    </w:p>
+    <w:p>
+      <w:pPr>
+        <w:rPr>
+          <w:rFonts w:ascii="Consolas" w:hAnsi="Consolas" w:cs="Consolas"/>
+          <w:noProof w:val="0"/>
+          <w:color w:val="000000"/>
+          <w:sz w:val="19"/>
+          <w:szCs w:val="19"/>
+          <w:lang w:val="bg-BG"/>
+        </w:rPr>
+      </w:pPr>
+    </w:p>
+    <w:p>
+      <w:pPr>
+        <w:rPr>
+          <w:rFonts w:cstheme="minorHAnsi"/>
+          <w:sz w:val="28"/>
           <w:szCs w:val="28"/>
         </w:rPr>
       </w:pPr>
       <w:r>
         <w:rPr>
-          <w:rFonts w:ascii="Consolas" w:hAnsi="Consolas" w:cs="Consolas"/>
-          <w:noProof w:val="0"/>
-          <w:color w:val="000000"/>
-          <w:sz w:val="19"/>
-          <w:szCs w:val="19"/>
-          <w:lang w:val="bg-BG"/>
-        </w:rPr>
-        <w:t xml:space="preserve">    }</w:t>
-      </w:r>
+          <w:rFonts w:cstheme="minorHAnsi"/>
+          <w:noProof w:val="0"/>
+          <w:color w:val="000000"/>
+          <w:sz w:val="28"/>
+          <w:szCs w:val="28"/>
+          <w:lang w:val="bg-BG"/>
+        </w:rPr>
+        <w:t xml:space="preserve">Линк към </w:t>
+      </w:r>
+      <w:r>
+        <w:rPr>
+          <w:rFonts w:cstheme="minorHAnsi"/>
+          <w:noProof w:val="0"/>
+          <w:color w:val="000000"/>
+          <w:sz w:val="28"/>
+          <w:szCs w:val="28"/>
+        </w:rPr>
+        <w:t xml:space="preserve">GitHub: </w:t>
+      </w:r>
+      <w:hyperlink r:id="rId9" w:history="1">
+        <w:r>
+          <w:rPr>
+            <w:rStyle w:val="Hyperlink"/>
+            <w:rFonts w:cstheme="minorHAnsi"/>
+            <w:sz w:val="28"/>
+            <w:szCs w:val="28"/>
+          </w:rPr>
+          <w:t>https://github.com/velioo/PS</w:t>
+        </w:r>
+      </w:hyperlink>
+      <w:bookmarkStart w:id="0" w:name="_GoBack"/>
+      <w:bookmarkEnd w:id="0"/>
     </w:p>
     <w:sectPr>
-      <w:footerReference w:type="default" r:id="rId9"/>
+      <w:footerReference w:type="default" r:id="rId10"/>
       <w:pgSz w:w="11906" w:h="16838"/>
       <w:pgMar w:top="1417" w:right="1417" w:bottom="1417" w:left="1417" w:header="708" w:footer="708" w:gutter="0"/>
       <w:cols w:space="708"/>
@@ -12584,7 +12526,7 @@
           <w:fldChar w:fldCharType="separate"/>
         </w:r>
         <w:r>
-          <w:t>2</w:t>
+          <w:t>4</w:t>
         </w:r>
         <w:r>
           <w:fldChar w:fldCharType="end"/>
@@ -13234,6 +13176,18 @@
       <w:lang w:val="en-US"/>
     </w:rPr>
   </w:style>
+  <w:style w:type="character" w:styleId="Hyperlink">
+    <w:name w:val="Hyperlink"/>
+    <w:basedOn w:val="DefaultParagraphFont"/>
+    <w:uiPriority w:val="99"/>
+    <w:semiHidden/>
+    <w:unhideWhenUsed/>
+    <w:rsid w:val="003F0D96"/>
+    <w:rPr>
+      <w:color w:val="0000FF"/>
+      <w:u w:val="single"/>
+    </w:rPr>
+  </w:style>
 </w:styles>
 </file>
 
@@ -13503,7 +13457,7 @@
 </file>
 
 <file path=customXml/itemProps1.xml><?xml version="1.0" encoding="utf-8"?>
-<ds:datastoreItem xmlns:ds="http://schemas.openxmlformats.org/officeDocument/2006/customXml" ds:itemID="{00596893-890A-412D-BAD3-7EB21529B461}">
+<ds:datastoreItem xmlns:ds="http://schemas.openxmlformats.org/officeDocument/2006/customXml" ds:itemID="{928FD646-4213-4A54-A85D-DAC5190C77EE}">
   <ds:schemaRefs>
     <ds:schemaRef ds:uri="http://schemas.openxmlformats.org/officeDocument/2006/bibliography"/>
   </ds:schemaRefs>

--- a/Velin_Yavorski_36_121217099_Documentation.docx
+++ b/Velin_Yavorski_36_121217099_Documentation.docx
@@ -62,6 +62,7 @@
       <w:pPr>
         <w:jc w:val="center"/>
         <w:rPr>
+          <w:rFonts w:ascii="Times New Roman" w:hAnsi="Times New Roman" w:cs="Times New Roman"/>
           <w:sz w:val="44"/>
           <w:szCs w:val="44"/>
           <w:lang w:val="bg-BG"/>
@@ -69,6 +70,7 @@
       </w:pPr>
       <w:r>
         <w:rPr>
+          <w:rFonts w:ascii="Times New Roman" w:hAnsi="Times New Roman" w:cs="Times New Roman"/>
           <w:sz w:val="44"/>
           <w:szCs w:val="44"/>
           <w:lang w:val="bg-BG"/>
@@ -80,6 +82,7 @@
       <w:pPr>
         <w:jc w:val="center"/>
         <w:rPr>
+          <w:rFonts w:ascii="Times New Roman" w:hAnsi="Times New Roman" w:cs="Times New Roman"/>
           <w:sz w:val="44"/>
           <w:szCs w:val="44"/>
           <w:lang w:val="bg-BG"/>
@@ -87,6 +90,7 @@
       </w:pPr>
       <w:r>
         <w:rPr>
+          <w:rFonts w:ascii="Times New Roman" w:hAnsi="Times New Roman" w:cs="Times New Roman"/>
           <w:sz w:val="44"/>
           <w:szCs w:val="44"/>
           <w:lang w:val="bg-BG"/>
@@ -95,6 +99,7 @@
       </w:r>
       <w:r>
         <w:rPr>
+          <w:rFonts w:ascii="Times New Roman" w:hAnsi="Times New Roman" w:cs="Times New Roman"/>
           <w:sz w:val="44"/>
           <w:szCs w:val="44"/>
           <w:lang w:val="bg-BG"/>
@@ -106,6 +111,7 @@
       <w:pPr>
         <w:jc w:val="center"/>
         <w:rPr>
+          <w:rFonts w:ascii="Times New Roman" w:hAnsi="Times New Roman" w:cs="Times New Roman"/>
           <w:sz w:val="44"/>
           <w:szCs w:val="44"/>
           <w:lang w:val="bg-BG"/>
@@ -113,6 +119,7 @@
       </w:pPr>
       <w:r>
         <w:rPr>
+          <w:rFonts w:ascii="Times New Roman" w:hAnsi="Times New Roman" w:cs="Times New Roman"/>
           <w:sz w:val="44"/>
           <w:szCs w:val="44"/>
           <w:lang w:val="bg-BG"/>
@@ -124,6 +131,7 @@
       <w:pPr>
         <w:jc w:val="center"/>
         <w:rPr>
+          <w:rFonts w:ascii="Times New Roman" w:hAnsi="Times New Roman" w:cs="Times New Roman"/>
           <w:sz w:val="44"/>
           <w:szCs w:val="44"/>
           <w:lang w:val="bg-BG"/>
@@ -131,6 +139,7 @@
       </w:pPr>
       <w:r>
         <w:rPr>
+          <w:rFonts w:ascii="Times New Roman" w:hAnsi="Times New Roman" w:cs="Times New Roman"/>
           <w:sz w:val="44"/>
           <w:szCs w:val="44"/>
           <w:lang w:val="bg-BG"/>
@@ -142,6 +151,7 @@
       <w:pPr>
         <w:jc w:val="center"/>
         <w:rPr>
+          <w:rFonts w:ascii="Times New Roman" w:hAnsi="Times New Roman" w:cs="Times New Roman"/>
           <w:sz w:val="44"/>
           <w:szCs w:val="44"/>
           <w:lang w:val="bg-BG"/>
@@ -149,11 +159,73 @@
       </w:pPr>
       <w:r>
         <w:rPr>
+          <w:rFonts w:ascii="Times New Roman" w:hAnsi="Times New Roman" w:cs="Times New Roman"/>
           <w:sz w:val="44"/>
           <w:szCs w:val="44"/>
           <w:lang w:val="bg-BG"/>
         </w:rPr>
         <w:t>на тема</w:t>
+      </w:r>
+    </w:p>
+    <w:p>
+      <w:pPr>
+        <w:jc w:val="center"/>
+        <w:rPr>
+          <w:rFonts w:ascii="Times New Roman" w:hAnsi="Times New Roman" w:cs="Times New Roman"/>
+          <w:sz w:val="44"/>
+          <w:szCs w:val="44"/>
+          <w:shd w:val="clear" w:color="auto" w:fill="FFFFFF"/>
+          <w:lang w:val="bg-BG"/>
+        </w:rPr>
+      </w:pPr>
+      <w:r>
+        <w:rPr>
+          <w:rFonts w:ascii="Times New Roman" w:hAnsi="Times New Roman" w:cs="Times New Roman"/>
+          <w:sz w:val="44"/>
+          <w:szCs w:val="44"/>
+          <w:shd w:val="clear" w:color="auto" w:fill="FFFFFF"/>
+          <w:lang w:val="bg-BG"/>
+        </w:rPr>
+        <w:t>„</w:t>
+      </w:r>
+      <w:r>
+        <w:rPr>
+          <w:rFonts w:ascii="Times New Roman" w:hAnsi="Times New Roman" w:cs="Times New Roman"/>
+          <w:sz w:val="44"/>
+          <w:szCs w:val="44"/>
+          <w:shd w:val="clear" w:color="auto" w:fill="FFFFFF"/>
+          <w:lang w:val="bg-BG"/>
+        </w:rPr>
+        <w:t xml:space="preserve">Предложение за </w:t>
+      </w:r>
+      <w:r>
+        <w:rPr>
+          <w:rFonts w:ascii="Times New Roman" w:hAnsi="Times New Roman" w:cs="Times New Roman"/>
+          <w:sz w:val="44"/>
+          <w:szCs w:val="44"/>
+          <w:shd w:val="clear" w:color="auto" w:fill="FFFFFF"/>
+          <w:lang w:val="bg-BG"/>
+        </w:rPr>
+        <w:t>р</w:t>
+      </w:r>
+      <w:r>
+        <w:rPr>
+          <w:rFonts w:ascii="Times New Roman" w:hAnsi="Times New Roman" w:cs="Times New Roman"/>
+          <w:sz w:val="44"/>
+          <w:szCs w:val="44"/>
+          <w:shd w:val="clear" w:color="auto" w:fill="FFFFFF"/>
+        </w:rPr>
+        <w:t>еализация на Logger в отделен проект, който да се компилира до библиотека и да се преизползва в другите проекти</w:t>
+      </w:r>
+      <w:r>
+        <w:rPr>
+          <w:rFonts w:ascii="Times New Roman" w:hAnsi="Times New Roman" w:cs="Times New Roman"/>
+          <w:sz w:val="44"/>
+          <w:szCs w:val="44"/>
+          <w:shd w:val="clear" w:color="auto" w:fill="FFFFFF"/>
+          <w:lang w:val="bg-BG"/>
+        </w:rPr>
+        <w:t>“</w:t>
       </w:r>
     </w:p>
     <w:p>
@@ -167,7 +239,10 @@
           <w:lang w:val="bg-BG"/>
         </w:rPr>
       </w:pPr>
-      <w:r>
+    </w:p>
+    <w:p>
+      <w:pPr>
+        <w:jc w:val="center"/>
         <w:rPr>
           <w:rFonts w:cstheme="minorHAnsi"/>
           <w:sz w:val="44"/>
@@ -175,9 +250,11 @@
           <w:shd w:val="clear" w:color="auto" w:fill="FFFFFF"/>
           <w:lang w:val="bg-BG"/>
         </w:rPr>
-        <w:t>„</w:t>
-      </w:r>
-      <w:r>
+      </w:pPr>
+    </w:p>
+    <w:p>
+      <w:pPr>
+        <w:jc w:val="center"/>
         <w:rPr>
           <w:rFonts w:cstheme="minorHAnsi"/>
           <w:sz w:val="44"/>
@@ -185,9 +262,11 @@
           <w:shd w:val="clear" w:color="auto" w:fill="FFFFFF"/>
           <w:lang w:val="bg-BG"/>
         </w:rPr>
-        <w:t xml:space="preserve">Предложение за </w:t>
-      </w:r>
-      <w:r>
+      </w:pPr>
+    </w:p>
+    <w:p>
+      <w:pPr>
+        <w:jc w:val="center"/>
         <w:rPr>
           <w:rFonts w:cstheme="minorHAnsi"/>
           <w:sz w:val="44"/>
@@ -195,18 +274,23 @@
           <w:shd w:val="clear" w:color="auto" w:fill="FFFFFF"/>
           <w:lang w:val="bg-BG"/>
         </w:rPr>
-        <w:t>р</w:t>
-      </w:r>
-      <w:r>
+      </w:pPr>
+    </w:p>
+    <w:p>
+      <w:pPr>
+        <w:jc w:val="center"/>
         <w:rPr>
           <w:rFonts w:cstheme="minorHAnsi"/>
           <w:sz w:val="44"/>
           <w:szCs w:val="44"/>
           <w:shd w:val="clear" w:color="auto" w:fill="FFFFFF"/>
-        </w:rPr>
-        <w:t>еализация на Logger в отделен проект, който да се компилира до библиотека и да се преизползва в другите проекти</w:t>
-      </w:r>
-      <w:r>
+          <w:lang w:val="bg-BG"/>
+        </w:rPr>
+      </w:pPr>
+    </w:p>
+    <w:p>
+      <w:pPr>
+        <w:jc w:val="center"/>
         <w:rPr>
           <w:rFonts w:cstheme="minorHAnsi"/>
           <w:sz w:val="44"/>
@@ -214,335 +298,320 @@
           <w:shd w:val="clear" w:color="auto" w:fill="FFFFFF"/>
           <w:lang w:val="bg-BG"/>
         </w:rPr>
-        <w:t>“</w:t>
-      </w:r>
-    </w:p>
-    <w:p>
-      <w:pPr>
-        <w:jc w:val="center"/>
-        <w:rPr>
-          <w:rFonts w:cstheme="minorHAnsi"/>
+      </w:pPr>
+    </w:p>
+    <w:p>
+      <w:pPr>
+        <w:jc w:val="both"/>
+        <w:rPr>
+          <w:rFonts w:ascii="Times New Roman" w:hAnsi="Times New Roman" w:cs="Times New Roman"/>
+          <w:sz w:val="36"/>
+          <w:szCs w:val="44"/>
+          <w:lang w:val="bg-BG"/>
+        </w:rPr>
+      </w:pPr>
+      <w:r>
+        <w:rPr>
+          <w:rFonts w:ascii="Times New Roman" w:hAnsi="Times New Roman" w:cs="Times New Roman"/>
+          <w:sz w:val="36"/>
+          <w:szCs w:val="44"/>
+        </w:rPr>
+        <w:lastRenderedPageBreak/>
+        <w:t xml:space="preserve">1. </w:t>
+      </w:r>
+      <w:r>
+        <w:rPr>
+          <w:rFonts w:ascii="Times New Roman" w:hAnsi="Times New Roman" w:cs="Times New Roman"/>
+          <w:sz w:val="36"/>
+          <w:szCs w:val="44"/>
+          <w:lang w:val="bg-BG"/>
+        </w:rPr>
+        <w:t>Описание на реализацията</w:t>
+      </w:r>
+    </w:p>
+    <w:p>
+      <w:pPr>
+        <w:jc w:val="both"/>
+        <w:rPr>
+          <w:rFonts w:ascii="Times New Roman" w:hAnsi="Times New Roman" w:cs="Times New Roman"/>
+          <w:sz w:val="24"/>
+          <w:szCs w:val="44"/>
+          <w:lang w:val="bg-BG"/>
+        </w:rPr>
+      </w:pPr>
+      <w:r>
+        <w:rPr>
+          <w:rFonts w:ascii="Times New Roman" w:hAnsi="Times New Roman" w:cs="Times New Roman"/>
+          <w:sz w:val="24"/>
+          <w:szCs w:val="44"/>
+          <w:lang w:val="bg-BG"/>
+        </w:rPr>
+        <w:tab/>
+      </w:r>
+      <w:r>
+        <w:rPr>
+          <w:rFonts w:ascii="Times New Roman" w:hAnsi="Times New Roman" w:cs="Times New Roman"/>
+          <w:sz w:val="28"/>
+          <w:szCs w:val="44"/>
+          <w:lang w:val="bg-BG"/>
+        </w:rPr>
+        <w:t>За</w:t>
+      </w:r>
+      <w:r>
+        <w:rPr>
+          <w:rFonts w:ascii="Times New Roman" w:hAnsi="Times New Roman" w:cs="Times New Roman"/>
+          <w:sz w:val="28"/>
+          <w:szCs w:val="44"/>
+          <w:lang w:val="bg-BG"/>
+        </w:rPr>
+        <w:t xml:space="preserve"> реализация на библиотеката</w:t>
+      </w:r>
+      <w:r>
+        <w:rPr>
+          <w:rFonts w:ascii="Times New Roman" w:hAnsi="Times New Roman" w:cs="Times New Roman"/>
+          <w:sz w:val="28"/>
+          <w:szCs w:val="44"/>
+          <w:lang w:val="bg-BG"/>
+        </w:rPr>
+        <w:t xml:space="preserve"> на</w:t>
+      </w:r>
+      <w:r>
+        <w:rPr>
+          <w:rFonts w:ascii="Times New Roman" w:hAnsi="Times New Roman" w:cs="Times New Roman"/>
+          <w:sz w:val="28"/>
+          <w:szCs w:val="44"/>
+          <w:lang w:val="bg-BG"/>
+        </w:rPr>
+        <w:t xml:space="preserve"> </w:t>
+      </w:r>
+      <w:r>
+        <w:rPr>
+          <w:rFonts w:ascii="Times New Roman" w:hAnsi="Times New Roman" w:cs="Times New Roman"/>
+          <w:sz w:val="28"/>
+          <w:szCs w:val="44"/>
+        </w:rPr>
+        <w:t xml:space="preserve">C# </w:t>
+      </w:r>
+      <w:r>
+        <w:rPr>
+          <w:rFonts w:ascii="Times New Roman" w:hAnsi="Times New Roman" w:cs="Times New Roman"/>
+          <w:sz w:val="28"/>
+          <w:szCs w:val="44"/>
+          <w:lang w:val="bg-BG"/>
+        </w:rPr>
+        <w:t>е използван</w:t>
+      </w:r>
+      <w:r>
+        <w:rPr>
+          <w:rFonts w:ascii="Times New Roman" w:hAnsi="Times New Roman" w:cs="Times New Roman"/>
+          <w:sz w:val="28"/>
+          <w:szCs w:val="44"/>
+          <w:lang w:val="bg-BG"/>
+        </w:rPr>
+        <w:t xml:space="preserve"> проект</w:t>
+      </w:r>
+      <w:r>
+        <w:rPr>
+          <w:rFonts w:ascii="Times New Roman" w:hAnsi="Times New Roman" w:cs="Times New Roman"/>
+          <w:sz w:val="28"/>
+          <w:szCs w:val="44"/>
+          <w:lang w:val="bg-BG"/>
+        </w:rPr>
+        <w:t xml:space="preserve"> от тип</w:t>
+      </w:r>
+      <w:r>
+        <w:rPr>
+          <w:rFonts w:ascii="Times New Roman" w:hAnsi="Times New Roman" w:cs="Times New Roman"/>
+          <w:sz w:val="28"/>
+          <w:szCs w:val="44"/>
+          <w:lang w:val="bg-BG"/>
+        </w:rPr>
+        <w:t xml:space="preserve"> </w:t>
+      </w:r>
+      <w:r>
+        <w:rPr>
+          <w:rFonts w:ascii="Times New Roman" w:hAnsi="Times New Roman" w:cs="Times New Roman"/>
+          <w:sz w:val="28"/>
+          <w:szCs w:val="44"/>
+        </w:rPr>
+        <w:t>Class Library (.NET Framework)</w:t>
+      </w:r>
+      <w:r>
+        <w:rPr>
+          <w:rFonts w:ascii="Times New Roman" w:hAnsi="Times New Roman" w:cs="Times New Roman"/>
+          <w:sz w:val="28"/>
+          <w:szCs w:val="44"/>
+          <w:lang w:val="bg-BG"/>
+        </w:rPr>
+        <w:t>,</w:t>
+      </w:r>
+      <w:r>
+        <w:rPr>
+          <w:rFonts w:ascii="Times New Roman" w:hAnsi="Times New Roman" w:cs="Times New Roman"/>
+          <w:sz w:val="28"/>
+          <w:szCs w:val="44"/>
+          <w:lang w:val="bg-BG"/>
+        </w:rPr>
+        <w:t xml:space="preserve"> чрез</w:t>
+      </w:r>
+      <w:r>
+        <w:rPr>
+          <w:rFonts w:ascii="Times New Roman" w:hAnsi="Times New Roman" w:cs="Times New Roman"/>
+          <w:sz w:val="28"/>
+          <w:szCs w:val="44"/>
+          <w:lang w:val="bg-BG"/>
+        </w:rPr>
+        <w:t xml:space="preserve"> който накрая</w:t>
+      </w:r>
+      <w:r>
+        <w:rPr>
+          <w:rFonts w:ascii="Times New Roman" w:hAnsi="Times New Roman" w:cs="Times New Roman"/>
+          <w:sz w:val="28"/>
+          <w:szCs w:val="44"/>
+          <w:lang w:val="bg-BG"/>
+        </w:rPr>
+        <w:t xml:space="preserve"> се</w:t>
+      </w:r>
+      <w:r>
+        <w:rPr>
+          <w:rFonts w:ascii="Times New Roman" w:hAnsi="Times New Roman" w:cs="Times New Roman"/>
+          <w:sz w:val="28"/>
+          <w:szCs w:val="44"/>
+          <w:lang w:val="bg-BG"/>
+        </w:rPr>
+        <w:t xml:space="preserve"> генерира </w:t>
+      </w:r>
+      <w:r>
+        <w:rPr>
+          <w:rFonts w:ascii="Times New Roman" w:hAnsi="Times New Roman" w:cs="Times New Roman"/>
+          <w:sz w:val="28"/>
+          <w:szCs w:val="44"/>
+        </w:rPr>
+        <w:t xml:space="preserve">.dll </w:t>
+      </w:r>
+      <w:r>
+        <w:rPr>
+          <w:rFonts w:ascii="Times New Roman" w:hAnsi="Times New Roman" w:cs="Times New Roman"/>
+          <w:sz w:val="28"/>
+          <w:szCs w:val="44"/>
+          <w:lang w:val="bg-BG"/>
+        </w:rPr>
+        <w:t xml:space="preserve">файл, съдържащ </w:t>
+      </w:r>
+      <w:r>
+        <w:rPr>
+          <w:rFonts w:ascii="Times New Roman" w:hAnsi="Times New Roman" w:cs="Times New Roman"/>
+          <w:sz w:val="28"/>
+          <w:szCs w:val="44"/>
+          <w:lang w:val="bg-BG"/>
+        </w:rPr>
+        <w:t>програмния код, данните и ресурсите, нужни,</w:t>
+      </w:r>
+      <w:r>
+        <w:rPr>
+          <w:rFonts w:ascii="Times New Roman" w:hAnsi="Times New Roman" w:cs="Times New Roman"/>
+          <w:sz w:val="28"/>
+          <w:szCs w:val="44"/>
+          <w:lang w:val="bg-BG"/>
+        </w:rPr>
+        <w:t xml:space="preserve"> за да се използва библиотеката в други проекти. </w:t>
+      </w:r>
+      <w:r>
+        <w:rPr>
+          <w:rFonts w:ascii="Times New Roman" w:hAnsi="Times New Roman" w:cs="Times New Roman"/>
+          <w:sz w:val="28"/>
+          <w:szCs w:val="44"/>
+          <w:lang w:val="bg-BG"/>
+        </w:rPr>
+        <w:t>И</w:t>
+      </w:r>
+      <w:r>
+        <w:rPr>
+          <w:rFonts w:ascii="Times New Roman" w:hAnsi="Times New Roman" w:cs="Times New Roman"/>
+          <w:sz w:val="28"/>
+          <w:szCs w:val="44"/>
+          <w:lang w:val="bg-BG"/>
+        </w:rPr>
+        <w:t xml:space="preserve">зползването на библиотеката става като се добави препратка към </w:t>
+      </w:r>
+      <w:r>
+        <w:rPr>
+          <w:rFonts w:ascii="Times New Roman" w:hAnsi="Times New Roman" w:cs="Times New Roman"/>
+          <w:sz w:val="28"/>
+          <w:szCs w:val="44"/>
+        </w:rPr>
+        <w:t xml:space="preserve">.dll </w:t>
+      </w:r>
+      <w:r>
+        <w:rPr>
+          <w:rFonts w:ascii="Times New Roman" w:hAnsi="Times New Roman" w:cs="Times New Roman"/>
+          <w:sz w:val="28"/>
+          <w:szCs w:val="44"/>
+          <w:lang w:val="bg-BG"/>
+        </w:rPr>
+        <w:t>файла</w:t>
+      </w:r>
+      <w:r>
+        <w:rPr>
+          <w:rFonts w:ascii="Times New Roman" w:hAnsi="Times New Roman" w:cs="Times New Roman"/>
+          <w:sz w:val="28"/>
+          <w:szCs w:val="44"/>
+          <w:lang w:val="bg-BG"/>
+        </w:rPr>
+        <w:t>.</w:t>
+      </w:r>
+    </w:p>
+    <w:p>
+      <w:pPr>
+        <w:jc w:val="both"/>
+        <w:rPr>
+          <w:rFonts w:ascii="Times New Roman" w:hAnsi="Times New Roman" w:cs="Times New Roman"/>
+          <w:sz w:val="36"/>
+          <w:szCs w:val="44"/>
+          <w:lang w:val="bg-BG"/>
+        </w:rPr>
+      </w:pPr>
+      <w:r>
+        <w:rPr>
+          <w:rFonts w:ascii="Times New Roman" w:hAnsi="Times New Roman" w:cs="Times New Roman"/>
+          <w:sz w:val="36"/>
+          <w:szCs w:val="44"/>
+        </w:rPr>
+        <w:t xml:space="preserve">2. </w:t>
+      </w:r>
+      <w:r>
+        <w:rPr>
+          <w:rFonts w:ascii="Times New Roman" w:hAnsi="Times New Roman" w:cs="Times New Roman"/>
+          <w:sz w:val="36"/>
+          <w:szCs w:val="44"/>
+          <w:lang w:val="bg-BG"/>
+        </w:rPr>
+        <w:t>Описание на кода</w:t>
+      </w:r>
+    </w:p>
+    <w:p>
+      <w:pPr>
+        <w:jc w:val="both"/>
+        <w:rPr>
+          <w:rFonts w:ascii="Times New Roman" w:hAnsi="Times New Roman" w:cs="Times New Roman"/>
+          <w:sz w:val="28"/>
+          <w:szCs w:val="44"/>
+          <w:lang w:val="bg-BG"/>
+        </w:rPr>
+      </w:pPr>
+      <w:r>
+        <w:rPr>
+          <w:rFonts w:ascii="Times New Roman" w:hAnsi="Times New Roman" w:cs="Times New Roman"/>
           <w:sz w:val="44"/>
           <w:szCs w:val="44"/>
-          <w:shd w:val="clear" w:color="auto" w:fill="FFFFFF"/>
-          <w:lang w:val="bg-BG"/>
-        </w:rPr>
-      </w:pPr>
-    </w:p>
-    <w:p>
-      <w:pPr>
-        <w:jc w:val="center"/>
-        <w:rPr>
-          <w:rFonts w:cstheme="minorHAnsi"/>
-          <w:sz w:val="44"/>
-          <w:szCs w:val="44"/>
-          <w:shd w:val="clear" w:color="auto" w:fill="FFFFFF"/>
-          <w:lang w:val="bg-BG"/>
-        </w:rPr>
-      </w:pPr>
-    </w:p>
-    <w:p>
-      <w:pPr>
-        <w:jc w:val="center"/>
-        <w:rPr>
-          <w:rFonts w:cstheme="minorHAnsi"/>
-          <w:sz w:val="44"/>
-          <w:szCs w:val="44"/>
-          <w:shd w:val="clear" w:color="auto" w:fill="FFFFFF"/>
-          <w:lang w:val="bg-BG"/>
-        </w:rPr>
-      </w:pPr>
-    </w:p>
-    <w:p>
-      <w:pPr>
-        <w:jc w:val="center"/>
-        <w:rPr>
-          <w:rFonts w:cstheme="minorHAnsi"/>
-          <w:sz w:val="44"/>
-          <w:szCs w:val="44"/>
-          <w:shd w:val="clear" w:color="auto" w:fill="FFFFFF"/>
-          <w:lang w:val="bg-BG"/>
-        </w:rPr>
-      </w:pPr>
-    </w:p>
-    <w:p>
-      <w:pPr>
-        <w:jc w:val="center"/>
-        <w:rPr>
-          <w:rFonts w:cstheme="minorHAnsi"/>
-          <w:sz w:val="44"/>
-          <w:szCs w:val="44"/>
-          <w:shd w:val="clear" w:color="auto" w:fill="FFFFFF"/>
-          <w:lang w:val="bg-BG"/>
-        </w:rPr>
-      </w:pPr>
-    </w:p>
-    <w:p>
-      <w:pPr>
-        <w:jc w:val="center"/>
-        <w:rPr>
-          <w:rFonts w:cstheme="minorHAnsi"/>
-          <w:sz w:val="44"/>
-          <w:szCs w:val="44"/>
-          <w:shd w:val="clear" w:color="auto" w:fill="FFFFFF"/>
-          <w:lang w:val="bg-BG"/>
-        </w:rPr>
-      </w:pPr>
-    </w:p>
-    <w:p>
-      <w:pPr>
-        <w:jc w:val="center"/>
-        <w:rPr>
-          <w:sz w:val="36"/>
-          <w:szCs w:val="44"/>
-          <w:lang w:val="bg-BG"/>
-        </w:rPr>
-      </w:pPr>
-      <w:r>
-        <w:rPr>
-          <w:sz w:val="36"/>
-          <w:szCs w:val="44"/>
-          <w:lang w:val="bg-BG"/>
-        </w:rPr>
-        <w:lastRenderedPageBreak/>
-        <w:t>Описание на реализацията</w:t>
-      </w:r>
-    </w:p>
-    <w:p>
-      <w:pPr>
-        <w:rPr>
-          <w:sz w:val="24"/>
-          <w:szCs w:val="44"/>
-          <w:lang w:val="bg-BG"/>
-        </w:rPr>
-      </w:pPr>
-      <w:r>
-        <w:rPr>
-          <w:sz w:val="24"/>
-          <w:szCs w:val="44"/>
           <w:lang w:val="bg-BG"/>
         </w:rPr>
         <w:tab/>
-        <w:t>За</w:t>
-      </w:r>
-      <w:r>
-        <w:rPr>
-          <w:sz w:val="24"/>
-          <w:szCs w:val="44"/>
-          <w:lang w:val="bg-BG"/>
-        </w:rPr>
-        <w:t xml:space="preserve"> реализация на библиотеката</w:t>
-      </w:r>
-      <w:r>
-        <w:rPr>
-          <w:sz w:val="24"/>
-          <w:szCs w:val="44"/>
-          <w:lang w:val="bg-BG"/>
-        </w:rPr>
-        <w:t xml:space="preserve"> на</w:t>
-      </w:r>
-      <w:r>
-        <w:rPr>
-          <w:sz w:val="24"/>
-          <w:szCs w:val="44"/>
-          <w:lang w:val="bg-BG"/>
-        </w:rPr>
-        <w:t xml:space="preserve"> </w:t>
-      </w:r>
-      <w:r>
-        <w:rPr>
-          <w:sz w:val="24"/>
-          <w:szCs w:val="44"/>
-        </w:rPr>
-        <w:t xml:space="preserve">C# </w:t>
-      </w:r>
-      <w:r>
-        <w:rPr>
-          <w:sz w:val="24"/>
-          <w:szCs w:val="44"/>
-          <w:lang w:val="bg-BG"/>
-        </w:rPr>
-        <w:t>е използван</w:t>
-      </w:r>
-      <w:r>
-        <w:rPr>
-          <w:sz w:val="24"/>
-          <w:szCs w:val="44"/>
-          <w:lang w:val="bg-BG"/>
-        </w:rPr>
-        <w:t xml:space="preserve"> проект</w:t>
-      </w:r>
-      <w:r>
-        <w:rPr>
-          <w:sz w:val="24"/>
-          <w:szCs w:val="44"/>
-          <w:lang w:val="bg-BG"/>
-        </w:rPr>
-        <w:t xml:space="preserve"> от тип</w:t>
-      </w:r>
-      <w:r>
-        <w:rPr>
-          <w:sz w:val="24"/>
-          <w:szCs w:val="44"/>
-          <w:lang w:val="bg-BG"/>
-        </w:rPr>
-        <w:t xml:space="preserve"> </w:t>
-      </w:r>
-      <w:r>
-        <w:rPr>
-          <w:sz w:val="24"/>
-          <w:szCs w:val="44"/>
-        </w:rPr>
-        <w:t>Class Library (.NET Framework)</w:t>
-      </w:r>
-      <w:r>
-        <w:rPr>
-          <w:sz w:val="24"/>
-          <w:szCs w:val="44"/>
-          <w:lang w:val="bg-BG"/>
-        </w:rPr>
-        <w:t>,</w:t>
-      </w:r>
-      <w:r>
-        <w:rPr>
-          <w:sz w:val="24"/>
-          <w:szCs w:val="44"/>
-          <w:lang w:val="bg-BG"/>
-        </w:rPr>
-        <w:t xml:space="preserve"> чрез</w:t>
-      </w:r>
-      <w:r>
-        <w:rPr>
-          <w:sz w:val="24"/>
-          <w:szCs w:val="44"/>
-          <w:lang w:val="bg-BG"/>
-        </w:rPr>
-        <w:t xml:space="preserve"> който накрая</w:t>
-      </w:r>
-      <w:r>
-        <w:rPr>
-          <w:sz w:val="24"/>
-          <w:szCs w:val="44"/>
-          <w:lang w:val="bg-BG"/>
-        </w:rPr>
-        <w:t xml:space="preserve"> се</w:t>
-      </w:r>
-      <w:r>
-        <w:rPr>
-          <w:sz w:val="24"/>
-          <w:szCs w:val="44"/>
-          <w:lang w:val="bg-BG"/>
-        </w:rPr>
-        <w:t xml:space="preserve"> генерира </w:t>
-      </w:r>
-      <w:r>
-        <w:rPr>
-          <w:sz w:val="24"/>
-          <w:szCs w:val="44"/>
-        </w:rPr>
-        <w:t xml:space="preserve">.dll </w:t>
-      </w:r>
-      <w:r>
-        <w:rPr>
-          <w:sz w:val="24"/>
-          <w:szCs w:val="44"/>
-          <w:lang w:val="bg-BG"/>
-        </w:rPr>
-        <w:t xml:space="preserve">файл, съдържащ </w:t>
-      </w:r>
-      <w:r>
-        <w:rPr>
-          <w:sz w:val="24"/>
-          <w:szCs w:val="44"/>
-          <w:lang w:val="bg-BG"/>
-        </w:rPr>
-        <w:t>програмния код, данните и ресурсите, нужни,</w:t>
-      </w:r>
-      <w:r>
-        <w:rPr>
-          <w:sz w:val="24"/>
-          <w:szCs w:val="44"/>
-          <w:lang w:val="bg-BG"/>
-        </w:rPr>
-        <w:t xml:space="preserve"> за да се използва библиотеката в други проекти. </w:t>
-      </w:r>
-      <w:r>
-        <w:rPr>
-          <w:sz w:val="24"/>
-          <w:szCs w:val="44"/>
-          <w:lang w:val="bg-BG"/>
-        </w:rPr>
-        <w:t>И</w:t>
-      </w:r>
-      <w:r>
-        <w:rPr>
-          <w:sz w:val="24"/>
-          <w:szCs w:val="44"/>
-          <w:lang w:val="bg-BG"/>
-        </w:rPr>
-        <w:t xml:space="preserve">зползването на библиотеката става като се добави препратка към </w:t>
-      </w:r>
-      <w:r>
-        <w:rPr>
-          <w:sz w:val="24"/>
-          <w:szCs w:val="44"/>
-        </w:rPr>
-        <w:t xml:space="preserve">.dll </w:t>
-      </w:r>
-      <w:r>
-        <w:rPr>
-          <w:sz w:val="24"/>
-          <w:szCs w:val="44"/>
-          <w:lang w:val="bg-BG"/>
-        </w:rPr>
-        <w:t>файла</w:t>
-      </w:r>
-      <w:r>
-        <w:rPr>
-          <w:sz w:val="24"/>
-          <w:szCs w:val="44"/>
-          <w:lang w:val="bg-BG"/>
-        </w:rPr>
-        <w:t>.</w:t>
-      </w:r>
-    </w:p>
-    <w:p>
-      <w:pPr>
-        <w:jc w:val="center"/>
-        <w:rPr>
-          <w:sz w:val="36"/>
-          <w:szCs w:val="44"/>
-          <w:lang w:val="bg-BG"/>
-        </w:rPr>
-      </w:pPr>
-      <w:r>
-        <w:rPr>
-          <w:sz w:val="36"/>
-          <w:szCs w:val="44"/>
-          <w:lang w:val="bg-BG"/>
-        </w:rPr>
-        <w:t>Описание на кода</w:t>
-      </w:r>
-    </w:p>
-    <w:p>
-      <w:pPr>
-        <w:rPr>
-          <w:sz w:val="24"/>
-          <w:szCs w:val="44"/>
-          <w:lang w:val="bg-BG"/>
-        </w:rPr>
-      </w:pPr>
-      <w:r>
-        <w:rPr>
-          <w:sz w:val="44"/>
-          <w:szCs w:val="44"/>
-          <w:lang w:val="bg-BG"/>
-        </w:rPr>
-        <w:tab/>
-      </w:r>
-      <w:r>
-        <w:rPr>
-          <w:sz w:val="24"/>
+      </w:r>
+      <w:r>
+        <w:rPr>
+          <w:rFonts w:ascii="Times New Roman" w:hAnsi="Times New Roman" w:cs="Times New Roman"/>
+          <w:sz w:val="28"/>
           <w:szCs w:val="44"/>
           <w:lang w:val="bg-BG"/>
         </w:rPr>
@@ -556,29 +625,34 @@
           <w:ilvl w:val="0"/>
           <w:numId w:val="1"/>
         </w:numPr>
-        <w:rPr>
-          <w:sz w:val="24"/>
+        <w:jc w:val="both"/>
+        <w:rPr>
+          <w:rFonts w:ascii="Times New Roman" w:hAnsi="Times New Roman" w:cs="Times New Roman"/>
+          <w:sz w:val="28"/>
           <w:szCs w:val="28"/>
           <w:lang w:val="bg-BG"/>
         </w:rPr>
       </w:pPr>
       <w:r>
         <w:rPr>
-          <w:sz w:val="24"/>
+          <w:rFonts w:ascii="Times New Roman" w:hAnsi="Times New Roman" w:cs="Times New Roman"/>
+          <w:sz w:val="28"/>
           <w:szCs w:val="28"/>
         </w:rPr>
         <w:t>Logger.cs</w:t>
       </w:r>
       <w:r>
         <w:rPr>
-          <w:sz w:val="24"/>
+          <w:rFonts w:ascii="Times New Roman" w:hAnsi="Times New Roman" w:cs="Times New Roman"/>
+          <w:sz w:val="28"/>
           <w:szCs w:val="28"/>
         </w:rPr>
         <w:t xml:space="preserve"> – </w:t>
       </w:r>
       <w:r>
         <w:rPr>
-          <w:sz w:val="24"/>
+          <w:rFonts w:ascii="Times New Roman" w:hAnsi="Times New Roman" w:cs="Times New Roman"/>
+          <w:sz w:val="28"/>
           <w:szCs w:val="28"/>
           <w:lang w:val="bg-BG"/>
         </w:rPr>
@@ -592,21 +666,25 @@
           <w:ilvl w:val="0"/>
           <w:numId w:val="1"/>
         </w:numPr>
-        <w:rPr>
-          <w:sz w:val="24"/>
+        <w:jc w:val="both"/>
+        <w:rPr>
+          <w:rFonts w:ascii="Times New Roman" w:hAnsi="Times New Roman" w:cs="Times New Roman"/>
+          <w:sz w:val="28"/>
           <w:szCs w:val="28"/>
         </w:rPr>
       </w:pPr>
       <w:r>
         <w:rPr>
-          <w:sz w:val="24"/>
+          <w:rFonts w:ascii="Times New Roman" w:hAnsi="Times New Roman" w:cs="Times New Roman"/>
+          <w:sz w:val="28"/>
           <w:szCs w:val="28"/>
         </w:rPr>
         <w:t>LogFileCreateException.cs</w:t>
       </w:r>
       <w:r>
         <w:rPr>
-          <w:sz w:val="24"/>
+          <w:rFonts w:ascii="Times New Roman" w:hAnsi="Times New Roman" w:cs="Times New Roman"/>
+          <w:sz w:val="28"/>
           <w:szCs w:val="28"/>
           <w:lang w:val="bg-BG"/>
         </w:rPr>
@@ -620,21 +698,25 @@
           <w:ilvl w:val="0"/>
           <w:numId w:val="1"/>
         </w:numPr>
-        <w:rPr>
-          <w:sz w:val="24"/>
+        <w:jc w:val="both"/>
+        <w:rPr>
+          <w:rFonts w:ascii="Times New Roman" w:hAnsi="Times New Roman" w:cs="Times New Roman"/>
+          <w:sz w:val="28"/>
           <w:szCs w:val="28"/>
         </w:rPr>
       </w:pPr>
       <w:r>
         <w:rPr>
-          <w:sz w:val="24"/>
+          <w:rFonts w:ascii="Times New Roman" w:hAnsi="Times New Roman" w:cs="Times New Roman"/>
+          <w:sz w:val="28"/>
           <w:szCs w:val="28"/>
         </w:rPr>
         <w:t>LogFileReadException.cs</w:t>
       </w:r>
       <w:r>
         <w:rPr>
-          <w:sz w:val="24"/>
+          <w:rFonts w:ascii="Times New Roman" w:hAnsi="Times New Roman" w:cs="Times New Roman"/>
+          <w:sz w:val="28"/>
           <w:szCs w:val="28"/>
           <w:lang w:val="bg-BG"/>
         </w:rPr>
@@ -648,21 +730,25 @@
           <w:ilvl w:val="0"/>
           <w:numId w:val="1"/>
         </w:numPr>
-        <w:rPr>
-          <w:sz w:val="24"/>
+        <w:jc w:val="both"/>
+        <w:rPr>
+          <w:rFonts w:ascii="Times New Roman" w:hAnsi="Times New Roman" w:cs="Times New Roman"/>
+          <w:sz w:val="28"/>
           <w:szCs w:val="28"/>
         </w:rPr>
       </w:pPr>
       <w:r>
         <w:rPr>
-          <w:sz w:val="24"/>
+          <w:rFonts w:ascii="Times New Roman" w:hAnsi="Times New Roman" w:cs="Times New Roman"/>
+          <w:sz w:val="28"/>
           <w:szCs w:val="28"/>
         </w:rPr>
         <w:t>LogFileWriteException.cs</w:t>
       </w:r>
       <w:r>
         <w:rPr>
-          <w:sz w:val="24"/>
+          <w:rFonts w:ascii="Times New Roman" w:hAnsi="Times New Roman" w:cs="Times New Roman"/>
+          <w:sz w:val="28"/>
           <w:szCs w:val="28"/>
           <w:lang w:val="bg-BG"/>
         </w:rPr>
@@ -676,28 +762,33 @@
           <w:ilvl w:val="0"/>
           <w:numId w:val="1"/>
         </w:numPr>
-        <w:rPr>
-          <w:sz w:val="24"/>
+        <w:jc w:val="both"/>
+        <w:rPr>
+          <w:rFonts w:ascii="Times New Roman" w:hAnsi="Times New Roman" w:cs="Times New Roman"/>
+          <w:sz w:val="28"/>
           <w:szCs w:val="28"/>
         </w:rPr>
       </w:pPr>
       <w:r>
         <w:rPr>
-          <w:sz w:val="24"/>
+          <w:rFonts w:ascii="Times New Roman" w:hAnsi="Times New Roman" w:cs="Times New Roman"/>
+          <w:sz w:val="28"/>
           <w:szCs w:val="28"/>
         </w:rPr>
         <w:t>App.config</w:t>
       </w:r>
       <w:r>
         <w:rPr>
-          <w:sz w:val="24"/>
+          <w:rFonts w:ascii="Times New Roman" w:hAnsi="Times New Roman" w:cs="Times New Roman"/>
+          <w:sz w:val="28"/>
           <w:szCs w:val="28"/>
         </w:rPr>
         <w:t xml:space="preserve"> – </w:t>
       </w:r>
       <w:r>
         <w:rPr>
-          <w:sz w:val="24"/>
+          <w:rFonts w:ascii="Times New Roman" w:hAnsi="Times New Roman" w:cs="Times New Roman"/>
+          <w:sz w:val="28"/>
           <w:szCs w:val="28"/>
           <w:lang w:val="bg-BG"/>
         </w:rPr>
@@ -705,7 +796,8 @@
       </w:r>
       <w:r>
         <w:rPr>
-          <w:sz w:val="24"/>
+          <w:rFonts w:ascii="Times New Roman" w:hAnsi="Times New Roman" w:cs="Times New Roman"/>
+          <w:sz w:val="28"/>
           <w:szCs w:val="28"/>
           <w:lang w:val="bg-BG"/>
         </w:rPr>
@@ -713,7 +805,8 @@
       </w:r>
       <w:r>
         <w:rPr>
-          <w:sz w:val="24"/>
+          <w:rFonts w:ascii="Times New Roman" w:hAnsi="Times New Roman" w:cs="Times New Roman"/>
+          <w:sz w:val="28"/>
           <w:szCs w:val="28"/>
           <w:lang w:val="bg-BG"/>
         </w:rPr>
@@ -721,7 +814,8 @@
       </w:r>
       <w:r>
         <w:rPr>
-          <w:sz w:val="24"/>
+          <w:rFonts w:ascii="Times New Roman" w:hAnsi="Times New Roman" w:cs="Times New Roman"/>
+          <w:sz w:val="28"/>
           <w:szCs w:val="28"/>
           <w:lang w:val="bg-BG"/>
         </w:rPr>
@@ -729,7 +823,8 @@
       </w:r>
       <w:r>
         <w:rPr>
-          <w:sz w:val="24"/>
+          <w:rFonts w:ascii="Times New Roman" w:hAnsi="Times New Roman" w:cs="Times New Roman"/>
+          <w:sz w:val="28"/>
           <w:szCs w:val="28"/>
           <w:lang w:val="bg-BG"/>
         </w:rPr>
@@ -737,7 +832,8 @@
       </w:r>
       <w:r>
         <w:rPr>
-          <w:sz w:val="24"/>
+          <w:rFonts w:ascii="Times New Roman" w:hAnsi="Times New Roman" w:cs="Times New Roman"/>
+          <w:sz w:val="28"/>
           <w:szCs w:val="28"/>
           <w:lang w:val="bg-BG"/>
         </w:rPr>
@@ -745,14 +841,16 @@
       </w:r>
       <w:r>
         <w:rPr>
-          <w:sz w:val="24"/>
+          <w:rFonts w:ascii="Times New Roman" w:hAnsi="Times New Roman" w:cs="Times New Roman"/>
+          <w:sz w:val="28"/>
           <w:szCs w:val="28"/>
         </w:rPr>
         <w:t>App.config-</w:t>
       </w:r>
       <w:r>
         <w:rPr>
-          <w:sz w:val="24"/>
+          <w:rFonts w:ascii="Times New Roman" w:hAnsi="Times New Roman" w:cs="Times New Roman"/>
+          <w:sz w:val="28"/>
           <w:szCs w:val="28"/>
           <w:lang w:val="bg-BG"/>
         </w:rPr>
@@ -761,7 +859,9 @@
     </w:p>
     <w:p>
       <w:pPr>
-        <w:rPr>
+        <w:jc w:val="both"/>
+        <w:rPr>
+          <w:rFonts w:ascii="Times New Roman" w:hAnsi="Times New Roman" w:cs="Times New Roman"/>
           <w:b/>
           <w:sz w:val="28"/>
           <w:szCs w:val="28"/>
@@ -769,6 +869,7 @@
       </w:pPr>
       <w:r>
         <w:rPr>
+          <w:rFonts w:ascii="Times New Roman" w:hAnsi="Times New Roman" w:cs="Times New Roman"/>
           <w:b/>
           <w:sz w:val="28"/>
           <w:szCs w:val="28"/>
@@ -778,15 +879,18 @@
     </w:p>
     <w:p>
       <w:pPr>
-        <w:rPr>
-          <w:sz w:val="24"/>
+        <w:jc w:val="both"/>
+        <w:rPr>
+          <w:rFonts w:ascii="Times New Roman" w:hAnsi="Times New Roman" w:cs="Times New Roman"/>
+          <w:sz w:val="28"/>
           <w:szCs w:val="28"/>
           <w:lang w:val="bg-BG"/>
         </w:rPr>
       </w:pPr>
       <w:r>
         <w:rPr>
-          <w:sz w:val="24"/>
+          <w:rFonts w:ascii="Times New Roman" w:hAnsi="Times New Roman" w:cs="Times New Roman"/>
+          <w:sz w:val="28"/>
           <w:szCs w:val="28"/>
           <w:lang w:val="bg-BG"/>
         </w:rPr>
@@ -794,7 +898,8 @@
       </w:r>
       <w:r>
         <w:rPr>
-          <w:sz w:val="24"/>
+          <w:rFonts w:ascii="Times New Roman" w:hAnsi="Times New Roman" w:cs="Times New Roman"/>
+          <w:sz w:val="28"/>
           <w:szCs w:val="28"/>
           <w:lang w:val="bg-BG"/>
         </w:rPr>
@@ -802,7 +907,8 @@
       </w:r>
       <w:r>
         <w:rPr>
-          <w:sz w:val="24"/>
+          <w:rFonts w:ascii="Times New Roman" w:hAnsi="Times New Roman" w:cs="Times New Roman"/>
+          <w:sz w:val="28"/>
           <w:szCs w:val="28"/>
           <w:lang w:val="bg-BG"/>
         </w:rPr>
@@ -811,14 +917,17 @@
     </w:p>
     <w:p>
       <w:pPr>
-        <w:rPr>
-          <w:sz w:val="24"/>
+        <w:jc w:val="both"/>
+        <w:rPr>
+          <w:rFonts w:ascii="Times New Roman" w:hAnsi="Times New Roman" w:cs="Times New Roman"/>
+          <w:sz w:val="28"/>
           <w:szCs w:val="28"/>
         </w:rPr>
       </w:pPr>
       <w:r>
         <w:rPr>
-          <w:sz w:val="24"/>
+          <w:rFonts w:ascii="Times New Roman" w:hAnsi="Times New Roman" w:cs="Times New Roman"/>
+          <w:sz w:val="28"/>
           <w:szCs w:val="28"/>
           <w:lang w:val="bg-BG"/>
         </w:rPr>
@@ -826,7 +935,8 @@
       </w:r>
       <w:r>
         <w:rPr>
-          <w:sz w:val="24"/>
+          <w:rFonts w:ascii="Times New Roman" w:hAnsi="Times New Roman" w:cs="Times New Roman"/>
+          <w:sz w:val="28"/>
           <w:szCs w:val="28"/>
           <w:lang w:val="bg-BG"/>
         </w:rPr>
@@ -834,14 +944,16 @@
       </w:r>
       <w:r>
         <w:rPr>
-          <w:sz w:val="24"/>
+          <w:rFonts w:ascii="Times New Roman" w:hAnsi="Times New Roman" w:cs="Times New Roman"/>
+          <w:sz w:val="28"/>
           <w:szCs w:val="28"/>
         </w:rPr>
         <w:t xml:space="preserve">using </w:t>
       </w:r>
       <w:r>
         <w:rPr>
-          <w:sz w:val="24"/>
+          <w:rFonts w:ascii="Times New Roman" w:hAnsi="Times New Roman" w:cs="Times New Roman"/>
+          <w:sz w:val="28"/>
           <w:szCs w:val="28"/>
         </w:rPr>
         <w:t>static Logger.Logger;</w:t>
@@ -853,6 +965,7 @@
         <w:autoSpaceDN w:val="0"/>
         <w:adjustRightInd w:val="0"/>
         <w:spacing w:after="0" w:line="240" w:lineRule="auto"/>
+        <w:jc w:val="both"/>
         <w:rPr>
           <w:rFonts w:ascii="Consolas" w:hAnsi="Consolas" w:cs="Consolas"/>
           <w:noProof w:val="0"/>
@@ -946,6 +1059,7 @@
         <w:autoSpaceDN w:val="0"/>
         <w:adjustRightInd w:val="0"/>
         <w:spacing w:after="0" w:line="240" w:lineRule="auto"/>
+        <w:jc w:val="both"/>
         <w:rPr>
           <w:rFonts w:ascii="Consolas" w:hAnsi="Consolas" w:cs="Consolas"/>
           <w:noProof w:val="0"/>
@@ -973,6 +1087,7 @@
         <w:autoSpaceDN w:val="0"/>
         <w:adjustRightInd w:val="0"/>
         <w:spacing w:after="0" w:line="240" w:lineRule="auto"/>
+        <w:jc w:val="both"/>
         <w:rPr>
           <w:rFonts w:ascii="Consolas" w:hAnsi="Consolas" w:cs="Consolas"/>
           <w:noProof w:val="0"/>
@@ -1097,6 +1212,7 @@
         <w:autoSpaceDN w:val="0"/>
         <w:adjustRightInd w:val="0"/>
         <w:spacing w:after="0" w:line="240" w:lineRule="auto"/>
+        <w:jc w:val="both"/>
         <w:rPr>
           <w:rFonts w:ascii="Consolas" w:hAnsi="Consolas" w:cs="Consolas"/>
           <w:noProof w:val="0"/>
@@ -1256,6 +1372,7 @@
         <w:autoSpaceDN w:val="0"/>
         <w:adjustRightInd w:val="0"/>
         <w:spacing w:after="0" w:line="240" w:lineRule="auto"/>
+        <w:jc w:val="both"/>
         <w:rPr>
           <w:rFonts w:ascii="Consolas" w:hAnsi="Consolas" w:cs="Consolas"/>
           <w:noProof w:val="0"/>
@@ -1371,6 +1488,7 @@
         <w:autoSpaceDN w:val="0"/>
         <w:adjustRightInd w:val="0"/>
         <w:spacing w:after="0" w:line="240" w:lineRule="auto"/>
+        <w:jc w:val="both"/>
         <w:rPr>
           <w:rFonts w:ascii="Consolas" w:hAnsi="Consolas" w:cs="Consolas"/>
           <w:noProof w:val="0"/>
@@ -1442,6 +1560,7 @@
         <w:autoSpaceDN w:val="0"/>
         <w:adjustRightInd w:val="0"/>
         <w:spacing w:after="0" w:line="240" w:lineRule="auto"/>
+        <w:jc w:val="both"/>
         <w:rPr>
           <w:rFonts w:ascii="Consolas" w:hAnsi="Consolas" w:cs="Consolas"/>
           <w:noProof w:val="0"/>
@@ -1513,6 +1632,7 @@
         <w:autoSpaceDN w:val="0"/>
         <w:adjustRightInd w:val="0"/>
         <w:spacing w:after="0" w:line="240" w:lineRule="auto"/>
+        <w:jc w:val="both"/>
         <w:rPr>
           <w:rFonts w:ascii="Consolas" w:hAnsi="Consolas" w:cs="Consolas"/>
           <w:noProof w:val="0"/>
@@ -1584,6 +1704,7 @@
         <w:autoSpaceDN w:val="0"/>
         <w:adjustRightInd w:val="0"/>
         <w:spacing w:after="0" w:line="240" w:lineRule="auto"/>
+        <w:jc w:val="both"/>
         <w:rPr>
           <w:rFonts w:cstheme="minorHAnsi"/>
           <w:noProof w:val="0"/>
@@ -1664,6 +1785,7 @@
         <w:autoSpaceDN w:val="0"/>
         <w:adjustRightInd w:val="0"/>
         <w:spacing w:after="0" w:line="240" w:lineRule="auto"/>
+        <w:jc w:val="both"/>
         <w:rPr>
           <w:rFonts w:ascii="Consolas" w:hAnsi="Consolas" w:cs="Consolas"/>
           <w:noProof w:val="0"/>
@@ -1735,6 +1857,7 @@
         <w:autoSpaceDN w:val="0"/>
         <w:adjustRightInd w:val="0"/>
         <w:spacing w:after="0" w:line="240" w:lineRule="auto"/>
+        <w:jc w:val="both"/>
         <w:rPr>
           <w:rFonts w:ascii="Consolas" w:hAnsi="Consolas" w:cs="Consolas"/>
           <w:noProof w:val="0"/>
@@ -1806,6 +1929,7 @@
         <w:autoSpaceDN w:val="0"/>
         <w:adjustRightInd w:val="0"/>
         <w:spacing w:after="0" w:line="240" w:lineRule="auto"/>
+        <w:jc w:val="both"/>
         <w:rPr>
           <w:rFonts w:cstheme="minorHAnsi"/>
           <w:noProof w:val="0"/>
@@ -1932,6 +2056,7 @@
         <w:autoSpaceDN w:val="0"/>
         <w:adjustRightInd w:val="0"/>
         <w:spacing w:after="0" w:line="240" w:lineRule="auto"/>
+        <w:jc w:val="both"/>
         <w:rPr>
           <w:rFonts w:ascii="Consolas" w:hAnsi="Consolas" w:cs="Consolas"/>
           <w:noProof w:val="0"/>
@@ -2025,6 +2150,7 @@
         <w:autoSpaceDN w:val="0"/>
         <w:adjustRightInd w:val="0"/>
         <w:spacing w:after="0" w:line="240" w:lineRule="auto"/>
+        <w:jc w:val="both"/>
         <w:rPr>
           <w:rFonts w:ascii="Consolas" w:hAnsi="Consolas" w:cs="Consolas"/>
           <w:noProof w:val="0"/>
@@ -2118,6 +2244,7 @@
         <w:autoSpaceDN w:val="0"/>
         <w:adjustRightInd w:val="0"/>
         <w:spacing w:after="0" w:line="240" w:lineRule="auto"/>
+        <w:jc w:val="both"/>
         <w:rPr>
           <w:rFonts w:ascii="Consolas" w:hAnsi="Consolas" w:cs="Consolas"/>
           <w:noProof w:val="0"/>
@@ -2211,6 +2338,7 @@
         <w:autoSpaceDN w:val="0"/>
         <w:adjustRightInd w:val="0"/>
         <w:spacing w:after="0" w:line="240" w:lineRule="auto"/>
+        <w:jc w:val="both"/>
         <w:rPr>
           <w:rFonts w:ascii="Consolas" w:hAnsi="Consolas" w:cs="Consolas"/>
           <w:noProof w:val="0"/>
@@ -2335,6 +2463,7 @@
         <w:autoSpaceDN w:val="0"/>
         <w:adjustRightInd w:val="0"/>
         <w:spacing w:after="0" w:line="240" w:lineRule="auto"/>
+        <w:jc w:val="both"/>
         <w:rPr>
           <w:rFonts w:ascii="Consolas" w:hAnsi="Consolas" w:cs="Consolas"/>
           <w:noProof w:val="0"/>
@@ -2428,6 +2557,7 @@
         <w:autoSpaceDN w:val="0"/>
         <w:adjustRightInd w:val="0"/>
         <w:spacing w:after="0" w:line="240" w:lineRule="auto"/>
+        <w:jc w:val="both"/>
         <w:rPr>
           <w:rFonts w:ascii="Consolas" w:hAnsi="Consolas" w:cs="Consolas"/>
           <w:noProof w:val="0"/>
@@ -2455,24 +2585,26 @@
         <w:autoSpaceDN w:val="0"/>
         <w:adjustRightInd w:val="0"/>
         <w:spacing w:after="0" w:line="240" w:lineRule="auto"/>
-        <w:rPr>
-          <w:rFonts w:ascii="Consolas" w:hAnsi="Consolas" w:cs="Consolas"/>
-          <w:noProof w:val="0"/>
-          <w:color w:val="000000"/>
-          <w:sz w:val="19"/>
-          <w:szCs w:val="19"/>
-          <w:lang w:val="bg-BG"/>
-        </w:rPr>
-      </w:pPr>
-      <w:r>
-        <w:rPr>
-          <w:rFonts w:ascii="Consolas" w:hAnsi="Consolas" w:cs="Consolas"/>
-          <w:noProof w:val="0"/>
-          <w:color w:val="000000"/>
-          <w:sz w:val="19"/>
-          <w:szCs w:val="19"/>
-          <w:lang w:val="bg-BG"/>
-        </w:rPr>
+        <w:jc w:val="both"/>
+        <w:rPr>
+          <w:rFonts w:ascii="Consolas" w:hAnsi="Consolas" w:cs="Consolas"/>
+          <w:noProof w:val="0"/>
+          <w:color w:val="000000"/>
+          <w:sz w:val="19"/>
+          <w:szCs w:val="19"/>
+          <w:lang w:val="bg-BG"/>
+        </w:rPr>
+      </w:pPr>
+      <w:r>
+        <w:rPr>
+          <w:rFonts w:ascii="Consolas" w:hAnsi="Consolas" w:cs="Consolas"/>
+          <w:noProof w:val="0"/>
+          <w:color w:val="000000"/>
+          <w:sz w:val="19"/>
+          <w:szCs w:val="19"/>
+          <w:lang w:val="bg-BG"/>
+        </w:rPr>
+        <w:lastRenderedPageBreak/>
         <w:t xml:space="preserve">            </w:t>
       </w:r>
       <w:r>
@@ -2504,6 +2636,7 @@
         <w:autoSpaceDN w:val="0"/>
         <w:adjustRightInd w:val="0"/>
         <w:spacing w:after="0" w:line="240" w:lineRule="auto"/>
+        <w:jc w:val="both"/>
         <w:rPr>
           <w:rFonts w:ascii="Consolas" w:hAnsi="Consolas" w:cs="Consolas"/>
           <w:noProof w:val="0"/>
@@ -2542,6 +2675,7 @@
         <w:autoSpaceDN w:val="0"/>
         <w:adjustRightInd w:val="0"/>
         <w:spacing w:after="0" w:line="240" w:lineRule="auto"/>
+        <w:jc w:val="both"/>
         <w:rPr>
           <w:rFonts w:ascii="Consolas" w:hAnsi="Consolas" w:cs="Consolas"/>
           <w:noProof w:val="0"/>
@@ -2569,6 +2703,7 @@
         <w:autoSpaceDN w:val="0"/>
         <w:adjustRightInd w:val="0"/>
         <w:spacing w:after="0" w:line="240" w:lineRule="auto"/>
+        <w:jc w:val="both"/>
         <w:rPr>
           <w:rFonts w:ascii="Consolas" w:hAnsi="Consolas" w:cs="Consolas"/>
           <w:noProof w:val="0"/>
@@ -2596,6 +2731,7 @@
         <w:autoSpaceDN w:val="0"/>
         <w:adjustRightInd w:val="0"/>
         <w:spacing w:after="0" w:line="240" w:lineRule="auto"/>
+        <w:jc w:val="both"/>
         <w:rPr>
           <w:rFonts w:ascii="Consolas" w:hAnsi="Consolas" w:cs="Consolas"/>
           <w:noProof w:val="0"/>
@@ -2623,24 +2759,24 @@
         <w:autoSpaceDN w:val="0"/>
         <w:adjustRightInd w:val="0"/>
         <w:spacing w:after="0" w:line="240" w:lineRule="auto"/>
-        <w:rPr>
-          <w:rFonts w:ascii="Consolas" w:hAnsi="Consolas" w:cs="Consolas"/>
-          <w:noProof w:val="0"/>
-          <w:color w:val="000000"/>
-          <w:sz w:val="19"/>
-          <w:szCs w:val="19"/>
-        </w:rPr>
-      </w:pPr>
-      <w:r>
-        <w:rPr>
-          <w:rFonts w:ascii="Consolas" w:hAnsi="Consolas" w:cs="Consolas"/>
-          <w:noProof w:val="0"/>
-          <w:color w:val="000000"/>
-          <w:sz w:val="19"/>
-          <w:szCs w:val="19"/>
-          <w:lang w:val="bg-BG"/>
-        </w:rPr>
-        <w:lastRenderedPageBreak/>
+        <w:jc w:val="both"/>
+        <w:rPr>
+          <w:rFonts w:ascii="Consolas" w:hAnsi="Consolas" w:cs="Consolas"/>
+          <w:noProof w:val="0"/>
+          <w:color w:val="000000"/>
+          <w:sz w:val="19"/>
+          <w:szCs w:val="19"/>
+        </w:rPr>
+      </w:pPr>
+      <w:r>
+        <w:rPr>
+          <w:rFonts w:ascii="Consolas" w:hAnsi="Consolas" w:cs="Consolas"/>
+          <w:noProof w:val="0"/>
+          <w:color w:val="000000"/>
+          <w:sz w:val="19"/>
+          <w:szCs w:val="19"/>
+          <w:lang w:val="bg-BG"/>
+        </w:rPr>
         <w:t xml:space="preserve">            }</w:t>
       </w:r>
     </w:p>
@@ -2650,6 +2786,7 @@
         <w:autoSpaceDN w:val="0"/>
         <w:adjustRightInd w:val="0"/>
         <w:spacing w:after="0" w:line="240" w:lineRule="auto"/>
+        <w:jc w:val="both"/>
         <w:rPr>
           <w:rFonts w:ascii="Consolas" w:hAnsi="Consolas" w:cs="Consolas"/>
           <w:noProof w:val="0"/>
@@ -2685,6 +2822,7 @@
         <w:autoSpaceDN w:val="0"/>
         <w:adjustRightInd w:val="0"/>
         <w:spacing w:after="0" w:line="240" w:lineRule="auto"/>
+        <w:jc w:val="both"/>
         <w:rPr>
           <w:rFonts w:ascii="Consolas" w:hAnsi="Consolas" w:cs="Consolas"/>
           <w:noProof w:val="0"/>
@@ -2713,6 +2851,7 @@
         <w:adjustRightInd w:val="0"/>
         <w:spacing w:after="0" w:line="240" w:lineRule="auto"/>
         <w:ind w:firstLine="708"/>
+        <w:jc w:val="both"/>
         <w:rPr>
           <w:rFonts w:ascii="Consolas" w:hAnsi="Consolas" w:cs="Consolas"/>
           <w:noProof w:val="0"/>
@@ -2795,6 +2934,7 @@
         <w:autoSpaceDN w:val="0"/>
         <w:adjustRightInd w:val="0"/>
         <w:spacing w:after="0" w:line="240" w:lineRule="auto"/>
+        <w:jc w:val="both"/>
         <w:rPr>
           <w:rFonts w:ascii="Consolas" w:hAnsi="Consolas" w:cs="Consolas"/>
           <w:noProof w:val="0"/>
@@ -2844,6 +2984,7 @@
         <w:autoSpaceDN w:val="0"/>
         <w:adjustRightInd w:val="0"/>
         <w:spacing w:after="0" w:line="240" w:lineRule="auto"/>
+        <w:jc w:val="both"/>
         <w:rPr>
           <w:rFonts w:ascii="Consolas" w:hAnsi="Consolas" w:cs="Consolas"/>
           <w:noProof w:val="0"/>
@@ -2927,6 +3068,7 @@
         <w:autoSpaceDN w:val="0"/>
         <w:adjustRightInd w:val="0"/>
         <w:spacing w:after="0" w:line="240" w:lineRule="auto"/>
+        <w:jc w:val="both"/>
         <w:rPr>
           <w:rFonts w:ascii="Consolas" w:hAnsi="Consolas" w:cs="Consolas"/>
           <w:noProof w:val="0"/>
@@ -2987,6 +3129,7 @@
         <w:autoSpaceDN w:val="0"/>
         <w:adjustRightInd w:val="0"/>
         <w:spacing w:after="0" w:line="240" w:lineRule="auto"/>
+        <w:jc w:val="both"/>
         <w:rPr>
           <w:rFonts w:ascii="Consolas" w:hAnsi="Consolas" w:cs="Consolas"/>
           <w:noProof w:val="0"/>
@@ -3036,6 +3179,7 @@
         <w:autoSpaceDN w:val="0"/>
         <w:adjustRightInd w:val="0"/>
         <w:spacing w:after="0" w:line="240" w:lineRule="auto"/>
+        <w:jc w:val="both"/>
         <w:rPr>
           <w:rFonts w:ascii="Consolas" w:hAnsi="Consolas" w:cs="Consolas"/>
           <w:noProof w:val="0"/>
@@ -3096,6 +3240,7 @@
         <w:autoSpaceDN w:val="0"/>
         <w:adjustRightInd w:val="0"/>
         <w:spacing w:after="0" w:line="240" w:lineRule="auto"/>
+        <w:jc w:val="both"/>
         <w:rPr>
           <w:rFonts w:ascii="Consolas" w:hAnsi="Consolas" w:cs="Consolas"/>
           <w:noProof w:val="0"/>
@@ -3156,6 +3301,7 @@
         <w:autoSpaceDN w:val="0"/>
         <w:adjustRightInd w:val="0"/>
         <w:spacing w:after="0" w:line="240" w:lineRule="auto"/>
+        <w:jc w:val="both"/>
         <w:rPr>
           <w:rFonts w:ascii="Consolas" w:hAnsi="Consolas" w:cs="Consolas"/>
           <w:noProof w:val="0"/>
@@ -3216,6 +3362,7 @@
         <w:autoSpaceDN w:val="0"/>
         <w:adjustRightInd w:val="0"/>
         <w:spacing w:after="0" w:line="240" w:lineRule="auto"/>
+        <w:jc w:val="both"/>
         <w:rPr>
           <w:rFonts w:ascii="Consolas" w:hAnsi="Consolas" w:cs="Consolas"/>
           <w:noProof w:val="0"/>
@@ -3265,6 +3412,7 @@
         <w:autoSpaceDN w:val="0"/>
         <w:adjustRightInd w:val="0"/>
         <w:spacing w:after="0" w:line="240" w:lineRule="auto"/>
+        <w:jc w:val="both"/>
         <w:rPr>
           <w:rFonts w:ascii="Consolas" w:hAnsi="Consolas" w:cs="Consolas"/>
           <w:noProof w:val="0"/>
@@ -3380,6 +3528,7 @@
         <w:autoSpaceDN w:val="0"/>
         <w:adjustRightInd w:val="0"/>
         <w:spacing w:after="0" w:line="240" w:lineRule="auto"/>
+        <w:jc w:val="both"/>
         <w:rPr>
           <w:rFonts w:ascii="Consolas" w:hAnsi="Consolas" w:cs="Consolas"/>
           <w:noProof w:val="0"/>
@@ -3440,6 +3589,7 @@
         <w:autoSpaceDN w:val="0"/>
         <w:adjustRightInd w:val="0"/>
         <w:spacing w:after="0" w:line="240" w:lineRule="auto"/>
+        <w:jc w:val="both"/>
         <w:rPr>
           <w:rFonts w:ascii="Consolas" w:hAnsi="Consolas" w:cs="Consolas"/>
           <w:noProof w:val="0"/>
@@ -3511,6 +3661,7 @@
         <w:autoSpaceDN w:val="0"/>
         <w:adjustRightInd w:val="0"/>
         <w:spacing w:after="0" w:line="240" w:lineRule="auto"/>
+        <w:jc w:val="both"/>
         <w:rPr>
           <w:rFonts w:ascii="Consolas" w:hAnsi="Consolas" w:cs="Consolas"/>
           <w:noProof w:val="0"/>
@@ -3582,6 +3733,7 @@
         <w:autoSpaceDN w:val="0"/>
         <w:adjustRightInd w:val="0"/>
         <w:spacing w:after="0" w:line="240" w:lineRule="auto"/>
+        <w:jc w:val="both"/>
         <w:rPr>
           <w:rFonts w:ascii="Consolas" w:hAnsi="Consolas" w:cs="Consolas"/>
           <w:noProof w:val="0"/>
@@ -3620,6 +3772,7 @@
         <w:autoSpaceDN w:val="0"/>
         <w:adjustRightInd w:val="0"/>
         <w:spacing w:after="0" w:line="240" w:lineRule="auto"/>
+        <w:jc w:val="both"/>
         <w:rPr>
           <w:rFonts w:ascii="Consolas" w:hAnsi="Consolas" w:cs="Consolas"/>
           <w:noProof w:val="0"/>
@@ -3680,6 +3833,7 @@
         <w:autoSpaceDN w:val="0"/>
         <w:adjustRightInd w:val="0"/>
         <w:spacing w:after="0" w:line="240" w:lineRule="auto"/>
+        <w:jc w:val="both"/>
         <w:rPr>
           <w:rFonts w:ascii="Consolas" w:hAnsi="Consolas" w:cs="Consolas"/>
           <w:noProof w:val="0"/>
@@ -3740,6 +3894,7 @@
         <w:autoSpaceDN w:val="0"/>
         <w:adjustRightInd w:val="0"/>
         <w:spacing w:after="0" w:line="240" w:lineRule="auto"/>
+        <w:jc w:val="both"/>
         <w:rPr>
           <w:rFonts w:ascii="Consolas" w:hAnsi="Consolas" w:cs="Consolas"/>
           <w:noProof w:val="0"/>
@@ -3800,6 +3955,7 @@
         <w:autoSpaceDN w:val="0"/>
         <w:adjustRightInd w:val="0"/>
         <w:spacing w:after="0" w:line="240" w:lineRule="auto"/>
+        <w:jc w:val="both"/>
         <w:rPr>
           <w:rFonts w:ascii="Consolas" w:hAnsi="Consolas" w:cs="Consolas"/>
           <w:noProof w:val="0"/>
@@ -3860,6 +4016,7 @@
         <w:autoSpaceDN w:val="0"/>
         <w:adjustRightInd w:val="0"/>
         <w:spacing w:after="0" w:line="240" w:lineRule="auto"/>
+        <w:jc w:val="both"/>
         <w:rPr>
           <w:rFonts w:cstheme="minorHAnsi"/>
           <w:noProof w:val="0"/>
@@ -4005,6 +4162,7 @@
         <w:autoSpaceDN w:val="0"/>
         <w:adjustRightInd w:val="0"/>
         <w:spacing w:after="0" w:line="240" w:lineRule="auto"/>
+        <w:jc w:val="both"/>
         <w:rPr>
           <w:rFonts w:ascii="Consolas" w:hAnsi="Consolas" w:cs="Consolas"/>
           <w:noProof w:val="0"/>
@@ -4109,6 +4267,7 @@
         <w:autoSpaceDN w:val="0"/>
         <w:adjustRightInd w:val="0"/>
         <w:spacing w:after="0" w:line="240" w:lineRule="auto"/>
+        <w:jc w:val="both"/>
         <w:rPr>
           <w:rFonts w:ascii="Consolas" w:hAnsi="Consolas" w:cs="Consolas"/>
           <w:noProof w:val="0"/>
@@ -4158,6 +4317,7 @@
         <w:autoSpaceDN w:val="0"/>
         <w:adjustRightInd w:val="0"/>
         <w:spacing w:after="0" w:line="240" w:lineRule="auto"/>
+        <w:jc w:val="both"/>
         <w:rPr>
           <w:rFonts w:ascii="Consolas" w:hAnsi="Consolas" w:cs="Consolas"/>
           <w:noProof w:val="0"/>
@@ -4229,6 +4389,7 @@
         <w:autoSpaceDN w:val="0"/>
         <w:adjustRightInd w:val="0"/>
         <w:spacing w:after="0" w:line="240" w:lineRule="auto"/>
+        <w:jc w:val="both"/>
         <w:rPr>
           <w:rFonts w:ascii="Consolas" w:hAnsi="Consolas" w:cs="Consolas"/>
           <w:noProof w:val="0"/>
@@ -4300,6 +4461,7 @@
         <w:autoSpaceDN w:val="0"/>
         <w:adjustRightInd w:val="0"/>
         <w:spacing w:after="0" w:line="240" w:lineRule="auto"/>
+        <w:jc w:val="both"/>
         <w:rPr>
           <w:rFonts w:ascii="Consolas" w:hAnsi="Consolas" w:cs="Consolas"/>
           <w:noProof w:val="0"/>
@@ -4349,6 +4511,7 @@
         <w:autoSpaceDN w:val="0"/>
         <w:adjustRightInd w:val="0"/>
         <w:spacing w:after="0" w:line="240" w:lineRule="auto"/>
+        <w:jc w:val="both"/>
         <w:rPr>
           <w:rFonts w:ascii="Consolas" w:hAnsi="Consolas" w:cs="Consolas"/>
           <w:noProof w:val="0"/>
@@ -4387,6 +4550,7 @@
         <w:adjustRightInd w:val="0"/>
         <w:spacing w:after="0" w:line="240" w:lineRule="auto"/>
         <w:ind w:firstLine="708"/>
+        <w:jc w:val="both"/>
         <w:rPr>
           <w:rFonts w:ascii="Consolas" w:hAnsi="Consolas" w:cs="Consolas"/>
           <w:noProof w:val="0"/>
@@ -4480,6 +4644,7 @@
         <w:autoSpaceDN w:val="0"/>
         <w:adjustRightInd w:val="0"/>
         <w:spacing w:after="0" w:line="240" w:lineRule="auto"/>
+        <w:jc w:val="both"/>
         <w:rPr>
           <w:rFonts w:ascii="Consolas" w:hAnsi="Consolas" w:cs="Consolas"/>
           <w:noProof w:val="0"/>
@@ -4507,6 +4672,7 @@
         <w:autoSpaceDN w:val="0"/>
         <w:adjustRightInd w:val="0"/>
         <w:spacing w:after="0" w:line="240" w:lineRule="auto"/>
+        <w:jc w:val="both"/>
         <w:rPr>
           <w:rFonts w:ascii="Consolas" w:hAnsi="Consolas" w:cs="Consolas"/>
           <w:noProof w:val="0"/>
@@ -4556,6 +4722,7 @@
         <w:autoSpaceDN w:val="0"/>
         <w:adjustRightInd w:val="0"/>
         <w:spacing w:after="0" w:line="240" w:lineRule="auto"/>
+        <w:jc w:val="both"/>
         <w:rPr>
           <w:rFonts w:ascii="Consolas" w:hAnsi="Consolas" w:cs="Consolas"/>
           <w:noProof w:val="0"/>
@@ -4605,6 +4772,7 @@
         <w:autoSpaceDN w:val="0"/>
         <w:adjustRightInd w:val="0"/>
         <w:spacing w:after="0" w:line="240" w:lineRule="auto"/>
+        <w:jc w:val="both"/>
         <w:rPr>
           <w:rFonts w:ascii="Consolas" w:hAnsi="Consolas" w:cs="Consolas"/>
           <w:noProof w:val="0"/>
@@ -4632,6 +4800,7 @@
         <w:autoSpaceDN w:val="0"/>
         <w:adjustRightInd w:val="0"/>
         <w:spacing w:after="0" w:line="240" w:lineRule="auto"/>
+        <w:jc w:val="both"/>
         <w:rPr>
           <w:rFonts w:cstheme="minorHAnsi"/>
           <w:noProof w:val="0"/>
@@ -4776,6 +4945,7 @@
         <w:autoSpaceDN w:val="0"/>
         <w:adjustRightInd w:val="0"/>
         <w:spacing w:after="0" w:line="240" w:lineRule="auto"/>
+        <w:jc w:val="both"/>
         <w:rPr>
           <w:rFonts w:ascii="Consolas" w:hAnsi="Consolas" w:cs="Consolas"/>
           <w:noProof w:val="0"/>
@@ -4869,6 +5039,7 @@
         <w:autoSpaceDN w:val="0"/>
         <w:adjustRightInd w:val="0"/>
         <w:spacing w:after="0" w:line="240" w:lineRule="auto"/>
+        <w:jc w:val="both"/>
         <w:rPr>
           <w:rFonts w:ascii="Consolas" w:hAnsi="Consolas" w:cs="Consolas"/>
           <w:noProof w:val="0"/>
@@ -4896,6 +5067,7 @@
         <w:autoSpaceDN w:val="0"/>
         <w:adjustRightInd w:val="0"/>
         <w:spacing w:after="0" w:line="240" w:lineRule="auto"/>
+        <w:jc w:val="both"/>
         <w:rPr>
           <w:rFonts w:ascii="Consolas" w:hAnsi="Consolas" w:cs="Consolas"/>
           <w:noProof w:val="0"/>
@@ -4945,6 +5117,7 @@
         <w:autoSpaceDN w:val="0"/>
         <w:adjustRightInd w:val="0"/>
         <w:spacing w:after="0" w:line="240" w:lineRule="auto"/>
+        <w:jc w:val="both"/>
         <w:rPr>
           <w:rFonts w:ascii="Consolas" w:hAnsi="Consolas" w:cs="Consolas"/>
           <w:noProof w:val="0"/>
@@ -5016,6 +5189,7 @@
         <w:autoSpaceDN w:val="0"/>
         <w:adjustRightInd w:val="0"/>
         <w:spacing w:after="0" w:line="240" w:lineRule="auto"/>
+        <w:jc w:val="both"/>
         <w:rPr>
           <w:rFonts w:ascii="Consolas" w:hAnsi="Consolas" w:cs="Consolas"/>
           <w:noProof w:val="0"/>
@@ -5043,6 +5217,7 @@
         <w:autoSpaceDN w:val="0"/>
         <w:adjustRightInd w:val="0"/>
         <w:spacing w:after="0" w:line="240" w:lineRule="auto"/>
+        <w:jc w:val="both"/>
         <w:rPr>
           <w:rFonts w:ascii="Consolas" w:hAnsi="Consolas" w:cs="Consolas"/>
           <w:noProof w:val="0"/>
@@ -5091,6 +5266,7 @@
         <w:autoSpaceDN w:val="0"/>
         <w:adjustRightInd w:val="0"/>
         <w:spacing w:after="0" w:line="240" w:lineRule="auto"/>
+        <w:jc w:val="both"/>
         <w:rPr>
           <w:rFonts w:ascii="Consolas" w:hAnsi="Consolas" w:cs="Consolas"/>
           <w:noProof w:val="0"/>
@@ -5162,6 +5338,7 @@
         <w:autoSpaceDN w:val="0"/>
         <w:adjustRightInd w:val="0"/>
         <w:spacing w:after="0" w:line="240" w:lineRule="auto"/>
+        <w:jc w:val="both"/>
         <w:rPr>
           <w:rFonts w:ascii="Consolas" w:hAnsi="Consolas" w:cs="Consolas"/>
           <w:noProof w:val="0"/>
@@ -5189,6 +5366,7 @@
         <w:autoSpaceDN w:val="0"/>
         <w:adjustRightInd w:val="0"/>
         <w:spacing w:after="0" w:line="240" w:lineRule="auto"/>
+        <w:jc w:val="both"/>
         <w:rPr>
           <w:rFonts w:ascii="Consolas" w:hAnsi="Consolas" w:cs="Consolas"/>
           <w:noProof w:val="0"/>
@@ -5238,6 +5416,7 @@
         <w:autoSpaceDN w:val="0"/>
         <w:adjustRightInd w:val="0"/>
         <w:spacing w:after="0" w:line="240" w:lineRule="auto"/>
+        <w:jc w:val="both"/>
         <w:rPr>
           <w:rFonts w:ascii="Consolas" w:hAnsi="Consolas" w:cs="Consolas"/>
           <w:noProof w:val="0"/>
@@ -5265,6 +5444,7 @@
         <w:autoSpaceDN w:val="0"/>
         <w:adjustRightInd w:val="0"/>
         <w:spacing w:after="0" w:line="240" w:lineRule="auto"/>
+        <w:jc w:val="both"/>
         <w:rPr>
           <w:rFonts w:ascii="Consolas" w:hAnsi="Consolas" w:cs="Consolas"/>
           <w:noProof w:val="0"/>
@@ -5314,22 +5494,24 @@
         <w:autoSpaceDN w:val="0"/>
         <w:adjustRightInd w:val="0"/>
         <w:spacing w:after="0" w:line="240" w:lineRule="auto"/>
-        <w:rPr>
-          <w:rFonts w:ascii="Consolas" w:hAnsi="Consolas" w:cs="Consolas"/>
-          <w:noProof w:val="0"/>
-          <w:color w:val="000000"/>
-          <w:sz w:val="19"/>
-          <w:szCs w:val="19"/>
-          <w:lang w:val="bg-BG"/>
-        </w:rPr>
-      </w:pPr>
-    </w:p>
-    <w:p>
-      <w:pPr>
-        <w:autoSpaceDE w:val="0"/>
-        <w:autoSpaceDN w:val="0"/>
-        <w:adjustRightInd w:val="0"/>
-        <w:spacing w:after="0" w:line="240" w:lineRule="auto"/>
+        <w:jc w:val="both"/>
+        <w:rPr>
+          <w:rFonts w:ascii="Consolas" w:hAnsi="Consolas" w:cs="Consolas"/>
+          <w:noProof w:val="0"/>
+          <w:color w:val="000000"/>
+          <w:sz w:val="19"/>
+          <w:szCs w:val="19"/>
+          <w:lang w:val="bg-BG"/>
+        </w:rPr>
+      </w:pPr>
+    </w:p>
+    <w:p>
+      <w:pPr>
+        <w:autoSpaceDE w:val="0"/>
+        <w:autoSpaceDN w:val="0"/>
+        <w:adjustRightInd w:val="0"/>
+        <w:spacing w:after="0" w:line="240" w:lineRule="auto"/>
+        <w:jc w:val="both"/>
         <w:rPr>
           <w:rFonts w:ascii="Consolas" w:hAnsi="Consolas" w:cs="Consolas"/>
           <w:noProof w:val="0"/>
@@ -5379,6 +5561,7 @@
         <w:autoSpaceDN w:val="0"/>
         <w:adjustRightInd w:val="0"/>
         <w:spacing w:after="0" w:line="240" w:lineRule="auto"/>
+        <w:jc w:val="both"/>
         <w:rPr>
           <w:rFonts w:ascii="Consolas" w:hAnsi="Consolas" w:cs="Consolas"/>
           <w:noProof w:val="0"/>
@@ -5406,6 +5589,7 @@
         <w:autoSpaceDN w:val="0"/>
         <w:adjustRightInd w:val="0"/>
         <w:spacing w:after="0" w:line="240" w:lineRule="auto"/>
+        <w:jc w:val="both"/>
         <w:rPr>
           <w:rFonts w:ascii="Consolas" w:hAnsi="Consolas" w:cs="Consolas"/>
           <w:noProof w:val="0"/>
@@ -5477,6 +5661,7 @@
         <w:autoSpaceDN w:val="0"/>
         <w:adjustRightInd w:val="0"/>
         <w:spacing w:after="0" w:line="240" w:lineRule="auto"/>
+        <w:jc w:val="both"/>
         <w:rPr>
           <w:rFonts w:ascii="Consolas" w:hAnsi="Consolas" w:cs="Consolas"/>
           <w:noProof w:val="0"/>
@@ -5504,6 +5689,7 @@
         <w:autoSpaceDN w:val="0"/>
         <w:adjustRightInd w:val="0"/>
         <w:spacing w:after="0" w:line="240" w:lineRule="auto"/>
+        <w:jc w:val="both"/>
         <w:rPr>
           <w:rFonts w:ascii="Consolas" w:hAnsi="Consolas" w:cs="Consolas"/>
           <w:noProof w:val="0"/>
@@ -5553,24 +5739,26 @@
         <w:autoSpaceDN w:val="0"/>
         <w:adjustRightInd w:val="0"/>
         <w:spacing w:after="0" w:line="240" w:lineRule="auto"/>
-        <w:rPr>
-          <w:rFonts w:ascii="Consolas" w:hAnsi="Consolas" w:cs="Consolas"/>
-          <w:noProof w:val="0"/>
-          <w:color w:val="000000"/>
-          <w:sz w:val="19"/>
-          <w:szCs w:val="19"/>
-          <w:lang w:val="bg-BG"/>
-        </w:rPr>
-      </w:pPr>
-      <w:r>
-        <w:rPr>
-          <w:rFonts w:ascii="Consolas" w:hAnsi="Consolas" w:cs="Consolas"/>
-          <w:noProof w:val="0"/>
-          <w:color w:val="000000"/>
-          <w:sz w:val="19"/>
-          <w:szCs w:val="19"/>
-          <w:lang w:val="bg-BG"/>
-        </w:rPr>
+        <w:jc w:val="both"/>
+        <w:rPr>
+          <w:rFonts w:ascii="Consolas" w:hAnsi="Consolas" w:cs="Consolas"/>
+          <w:noProof w:val="0"/>
+          <w:color w:val="000000"/>
+          <w:sz w:val="19"/>
+          <w:szCs w:val="19"/>
+          <w:lang w:val="bg-BG"/>
+        </w:rPr>
+      </w:pPr>
+      <w:r>
+        <w:rPr>
+          <w:rFonts w:ascii="Consolas" w:hAnsi="Consolas" w:cs="Consolas"/>
+          <w:noProof w:val="0"/>
+          <w:color w:val="000000"/>
+          <w:sz w:val="19"/>
+          <w:szCs w:val="19"/>
+          <w:lang w:val="bg-BG"/>
+        </w:rPr>
+        <w:lastRenderedPageBreak/>
         <w:t xml:space="preserve">                ? DefaultFileName</w:t>
       </w:r>
     </w:p>
@@ -5580,6 +5768,7 @@
         <w:autoSpaceDN w:val="0"/>
         <w:adjustRightInd w:val="0"/>
         <w:spacing w:after="0" w:line="240" w:lineRule="auto"/>
+        <w:jc w:val="both"/>
         <w:rPr>
           <w:rFonts w:ascii="Consolas" w:hAnsi="Consolas" w:cs="Consolas"/>
           <w:noProof w:val="0"/>
@@ -5629,22 +5818,24 @@
         <w:autoSpaceDN w:val="0"/>
         <w:adjustRightInd w:val="0"/>
         <w:spacing w:after="0" w:line="240" w:lineRule="auto"/>
-        <w:rPr>
-          <w:rFonts w:ascii="Consolas" w:hAnsi="Consolas" w:cs="Consolas"/>
-          <w:noProof w:val="0"/>
-          <w:color w:val="000000"/>
-          <w:sz w:val="19"/>
-          <w:szCs w:val="19"/>
-          <w:lang w:val="bg-BG"/>
-        </w:rPr>
-      </w:pPr>
-    </w:p>
-    <w:p>
-      <w:pPr>
-        <w:autoSpaceDE w:val="0"/>
-        <w:autoSpaceDN w:val="0"/>
-        <w:adjustRightInd w:val="0"/>
-        <w:spacing w:after="0" w:line="240" w:lineRule="auto"/>
+        <w:jc w:val="both"/>
+        <w:rPr>
+          <w:rFonts w:ascii="Consolas" w:hAnsi="Consolas" w:cs="Consolas"/>
+          <w:noProof w:val="0"/>
+          <w:color w:val="000000"/>
+          <w:sz w:val="19"/>
+          <w:szCs w:val="19"/>
+          <w:lang w:val="bg-BG"/>
+        </w:rPr>
+      </w:pPr>
+    </w:p>
+    <w:p>
+      <w:pPr>
+        <w:autoSpaceDE w:val="0"/>
+        <w:autoSpaceDN w:val="0"/>
+        <w:adjustRightInd w:val="0"/>
+        <w:spacing w:after="0" w:line="240" w:lineRule="auto"/>
+        <w:jc w:val="both"/>
         <w:rPr>
           <w:rFonts w:ascii="Consolas" w:hAnsi="Consolas" w:cs="Consolas"/>
           <w:noProof w:val="0"/>
@@ -5694,6 +5885,7 @@
         <w:autoSpaceDN w:val="0"/>
         <w:adjustRightInd w:val="0"/>
         <w:spacing w:after="0" w:line="240" w:lineRule="auto"/>
+        <w:jc w:val="both"/>
         <w:rPr>
           <w:rFonts w:ascii="Consolas" w:hAnsi="Consolas" w:cs="Consolas"/>
           <w:noProof w:val="0"/>
@@ -5721,25 +5913,25 @@
         <w:autoSpaceDN w:val="0"/>
         <w:adjustRightInd w:val="0"/>
         <w:spacing w:after="0" w:line="240" w:lineRule="auto"/>
-        <w:rPr>
-          <w:rFonts w:ascii="Consolas" w:hAnsi="Consolas" w:cs="Consolas"/>
-          <w:noProof w:val="0"/>
-          <w:color w:val="000000"/>
-          <w:sz w:val="19"/>
-          <w:szCs w:val="19"/>
-          <w:lang w:val="bg-BG"/>
-        </w:rPr>
-      </w:pPr>
-      <w:r>
-        <w:rPr>
-          <w:rFonts w:ascii="Consolas" w:hAnsi="Consolas" w:cs="Consolas"/>
-          <w:noProof w:val="0"/>
-          <w:color w:val="000000"/>
-          <w:sz w:val="19"/>
-          <w:szCs w:val="19"/>
-          <w:lang w:val="bg-BG"/>
-        </w:rPr>
-        <w:lastRenderedPageBreak/>
+        <w:jc w:val="both"/>
+        <w:rPr>
+          <w:rFonts w:ascii="Consolas" w:hAnsi="Consolas" w:cs="Consolas"/>
+          <w:noProof w:val="0"/>
+          <w:color w:val="000000"/>
+          <w:sz w:val="19"/>
+          <w:szCs w:val="19"/>
+          <w:lang w:val="bg-BG"/>
+        </w:rPr>
+      </w:pPr>
+      <w:r>
+        <w:rPr>
+          <w:rFonts w:ascii="Consolas" w:hAnsi="Consolas" w:cs="Consolas"/>
+          <w:noProof w:val="0"/>
+          <w:color w:val="000000"/>
+          <w:sz w:val="19"/>
+          <w:szCs w:val="19"/>
+          <w:lang w:val="bg-BG"/>
+        </w:rPr>
         <w:t xml:space="preserve">        </w:t>
       </w:r>
       <w:r>
@@ -5793,6 +5985,7 @@
         <w:autoSpaceDN w:val="0"/>
         <w:adjustRightInd w:val="0"/>
         <w:spacing w:after="0" w:line="240" w:lineRule="auto"/>
+        <w:jc w:val="both"/>
         <w:rPr>
           <w:rFonts w:ascii="Consolas" w:hAnsi="Consolas" w:cs="Consolas"/>
           <w:noProof w:val="0"/>
@@ -5820,6 +6013,7 @@
         <w:autoSpaceDN w:val="0"/>
         <w:adjustRightInd w:val="0"/>
         <w:spacing w:after="0" w:line="240" w:lineRule="auto"/>
+        <w:jc w:val="both"/>
         <w:rPr>
           <w:rFonts w:ascii="Consolas" w:hAnsi="Consolas" w:cs="Consolas"/>
           <w:noProof w:val="0"/>
@@ -5869,6 +6063,7 @@
         <w:autoSpaceDN w:val="0"/>
         <w:adjustRightInd w:val="0"/>
         <w:spacing w:after="0" w:line="240" w:lineRule="auto"/>
+        <w:jc w:val="both"/>
         <w:rPr>
           <w:rFonts w:ascii="Consolas" w:hAnsi="Consolas" w:cs="Consolas"/>
           <w:noProof w:val="0"/>
@@ -5896,6 +6091,7 @@
         <w:autoSpaceDN w:val="0"/>
         <w:adjustRightInd w:val="0"/>
         <w:spacing w:after="0" w:line="240" w:lineRule="auto"/>
+        <w:jc w:val="both"/>
         <w:rPr>
           <w:rFonts w:ascii="Consolas" w:hAnsi="Consolas" w:cs="Consolas"/>
           <w:noProof w:val="0"/>
@@ -5945,22 +6141,24 @@
         <w:autoSpaceDN w:val="0"/>
         <w:adjustRightInd w:val="0"/>
         <w:spacing w:after="0" w:line="240" w:lineRule="auto"/>
-        <w:rPr>
-          <w:rFonts w:ascii="Consolas" w:hAnsi="Consolas" w:cs="Consolas"/>
-          <w:noProof w:val="0"/>
-          <w:color w:val="000000"/>
-          <w:sz w:val="19"/>
-          <w:szCs w:val="19"/>
-          <w:lang w:val="bg-BG"/>
-        </w:rPr>
-      </w:pPr>
-    </w:p>
-    <w:p>
-      <w:pPr>
-        <w:autoSpaceDE w:val="0"/>
-        <w:autoSpaceDN w:val="0"/>
-        <w:adjustRightInd w:val="0"/>
-        <w:spacing w:after="0" w:line="240" w:lineRule="auto"/>
+        <w:jc w:val="both"/>
+        <w:rPr>
+          <w:rFonts w:ascii="Consolas" w:hAnsi="Consolas" w:cs="Consolas"/>
+          <w:noProof w:val="0"/>
+          <w:color w:val="000000"/>
+          <w:sz w:val="19"/>
+          <w:szCs w:val="19"/>
+          <w:lang w:val="bg-BG"/>
+        </w:rPr>
+      </w:pPr>
+    </w:p>
+    <w:p>
+      <w:pPr>
+        <w:autoSpaceDE w:val="0"/>
+        <w:autoSpaceDN w:val="0"/>
+        <w:adjustRightInd w:val="0"/>
+        <w:spacing w:after="0" w:line="240" w:lineRule="auto"/>
+        <w:jc w:val="both"/>
         <w:rPr>
           <w:rFonts w:ascii="Consolas" w:hAnsi="Consolas" w:cs="Consolas"/>
           <w:noProof w:val="0"/>
@@ -6010,6 +6208,7 @@
         <w:autoSpaceDN w:val="0"/>
         <w:adjustRightInd w:val="0"/>
         <w:spacing w:after="0" w:line="240" w:lineRule="auto"/>
+        <w:jc w:val="both"/>
         <w:rPr>
           <w:rFonts w:ascii="Consolas" w:hAnsi="Consolas" w:cs="Consolas"/>
           <w:noProof w:val="0"/>
@@ -6037,6 +6236,7 @@
         <w:autoSpaceDN w:val="0"/>
         <w:adjustRightInd w:val="0"/>
         <w:spacing w:after="0" w:line="240" w:lineRule="auto"/>
+        <w:jc w:val="both"/>
         <w:rPr>
           <w:rFonts w:ascii="Consolas" w:hAnsi="Consolas" w:cs="Consolas"/>
           <w:noProof w:val="0"/>
@@ -6094,6 +6294,7 @@
         <w:autoSpaceDN w:val="0"/>
         <w:adjustRightInd w:val="0"/>
         <w:spacing w:after="0" w:line="240" w:lineRule="auto"/>
+        <w:jc w:val="both"/>
         <w:rPr>
           <w:rFonts w:ascii="Consolas" w:hAnsi="Consolas" w:cs="Consolas"/>
           <w:noProof w:val="0"/>
@@ -6187,6 +6388,7 @@
         <w:autoSpaceDN w:val="0"/>
         <w:adjustRightInd w:val="0"/>
         <w:spacing w:after="0" w:line="240" w:lineRule="auto"/>
+        <w:jc w:val="both"/>
         <w:rPr>
           <w:rFonts w:ascii="Consolas" w:hAnsi="Consolas" w:cs="Consolas"/>
           <w:noProof w:val="0"/>
@@ -6214,6 +6416,7 @@
         <w:autoSpaceDN w:val="0"/>
         <w:adjustRightInd w:val="0"/>
         <w:spacing w:after="0" w:line="240" w:lineRule="auto"/>
+        <w:jc w:val="both"/>
         <w:rPr>
           <w:rFonts w:ascii="Consolas" w:hAnsi="Consolas" w:cs="Consolas"/>
           <w:noProof w:val="0"/>
@@ -6241,6 +6444,7 @@
         <w:autoSpaceDN w:val="0"/>
         <w:adjustRightInd w:val="0"/>
         <w:spacing w:after="0" w:line="240" w:lineRule="auto"/>
+        <w:jc w:val="both"/>
         <w:rPr>
           <w:rFonts w:ascii="Consolas" w:hAnsi="Consolas" w:cs="Consolas"/>
           <w:noProof w:val="0"/>
@@ -6268,6 +6472,7 @@
         <w:autoSpaceDN w:val="0"/>
         <w:adjustRightInd w:val="0"/>
         <w:spacing w:after="0" w:line="240" w:lineRule="auto"/>
+        <w:jc w:val="both"/>
         <w:rPr>
           <w:rFonts w:ascii="Consolas" w:hAnsi="Consolas" w:cs="Consolas"/>
           <w:noProof w:val="0"/>
@@ -6295,6 +6500,7 @@
         <w:autoSpaceDN w:val="0"/>
         <w:adjustRightInd w:val="0"/>
         <w:spacing w:after="0" w:line="240" w:lineRule="auto"/>
+        <w:jc w:val="both"/>
         <w:rPr>
           <w:rFonts w:ascii="Consolas" w:hAnsi="Consolas" w:cs="Consolas"/>
           <w:noProof w:val="0"/>
@@ -6322,6 +6528,7 @@
         <w:autoSpaceDN w:val="0"/>
         <w:adjustRightInd w:val="0"/>
         <w:spacing w:after="0" w:line="240" w:lineRule="auto"/>
+        <w:jc w:val="both"/>
         <w:rPr>
           <w:rFonts w:ascii="Consolas" w:hAnsi="Consolas" w:cs="Consolas"/>
           <w:noProof w:val="0"/>
@@ -6368,6 +6575,7 @@
         <w:autoSpaceDN w:val="0"/>
         <w:adjustRightInd w:val="0"/>
         <w:spacing w:after="0" w:line="240" w:lineRule="auto"/>
+        <w:jc w:val="both"/>
         <w:rPr>
           <w:rFonts w:ascii="Consolas" w:hAnsi="Consolas" w:cs="Consolas"/>
           <w:noProof w:val="0"/>
@@ -6439,6 +6647,7 @@
         <w:autoSpaceDN w:val="0"/>
         <w:adjustRightInd w:val="0"/>
         <w:spacing w:after="0" w:line="240" w:lineRule="auto"/>
+        <w:jc w:val="both"/>
         <w:rPr>
           <w:rFonts w:ascii="Consolas" w:hAnsi="Consolas" w:cs="Consolas"/>
           <w:noProof w:val="0"/>
@@ -6466,6 +6675,7 @@
         <w:autoSpaceDN w:val="0"/>
         <w:adjustRightInd w:val="0"/>
         <w:spacing w:after="0" w:line="240" w:lineRule="auto"/>
+        <w:jc w:val="both"/>
         <w:rPr>
           <w:rFonts w:ascii="Consolas" w:hAnsi="Consolas" w:cs="Consolas"/>
           <w:noProof w:val="0"/>
@@ -6515,6 +6725,7 @@
         <w:autoSpaceDN w:val="0"/>
         <w:adjustRightInd w:val="0"/>
         <w:spacing w:after="0" w:line="240" w:lineRule="auto"/>
+        <w:jc w:val="both"/>
         <w:rPr>
           <w:rFonts w:ascii="Consolas" w:hAnsi="Consolas" w:cs="Consolas"/>
           <w:noProof w:val="0"/>
@@ -6586,6 +6797,7 @@
         <w:autoSpaceDN w:val="0"/>
         <w:adjustRightInd w:val="0"/>
         <w:spacing w:after="0" w:line="240" w:lineRule="auto"/>
+        <w:jc w:val="both"/>
         <w:rPr>
           <w:rFonts w:ascii="Consolas" w:hAnsi="Consolas" w:cs="Consolas"/>
           <w:noProof w:val="0"/>
@@ -6613,6 +6825,7 @@
         <w:autoSpaceDN w:val="0"/>
         <w:adjustRightInd w:val="0"/>
         <w:spacing w:after="0" w:line="240" w:lineRule="auto"/>
+        <w:jc w:val="both"/>
         <w:rPr>
           <w:rFonts w:ascii="Consolas" w:hAnsi="Consolas" w:cs="Consolas"/>
           <w:noProof w:val="0"/>
@@ -6640,6 +6853,7 @@
         <w:autoSpaceDN w:val="0"/>
         <w:adjustRightInd w:val="0"/>
         <w:spacing w:after="0" w:line="240" w:lineRule="auto"/>
+        <w:jc w:val="both"/>
         <w:rPr>
           <w:rFonts w:ascii="Consolas" w:hAnsi="Consolas" w:cs="Consolas"/>
           <w:noProof w:val="0"/>
@@ -6667,22 +6881,24 @@
         <w:autoSpaceDN w:val="0"/>
         <w:adjustRightInd w:val="0"/>
         <w:spacing w:after="0" w:line="240" w:lineRule="auto"/>
-        <w:rPr>
-          <w:rFonts w:ascii="Consolas" w:hAnsi="Consolas" w:cs="Consolas"/>
-          <w:noProof w:val="0"/>
-          <w:color w:val="000000"/>
-          <w:sz w:val="19"/>
-          <w:szCs w:val="19"/>
-          <w:lang w:val="bg-BG"/>
-        </w:rPr>
-      </w:pPr>
-    </w:p>
-    <w:p>
-      <w:pPr>
-        <w:autoSpaceDE w:val="0"/>
-        <w:autoSpaceDN w:val="0"/>
-        <w:adjustRightInd w:val="0"/>
-        <w:spacing w:after="0" w:line="240" w:lineRule="auto"/>
+        <w:jc w:val="both"/>
+        <w:rPr>
+          <w:rFonts w:ascii="Consolas" w:hAnsi="Consolas" w:cs="Consolas"/>
+          <w:noProof w:val="0"/>
+          <w:color w:val="000000"/>
+          <w:sz w:val="19"/>
+          <w:szCs w:val="19"/>
+          <w:lang w:val="bg-BG"/>
+        </w:rPr>
+      </w:pPr>
+    </w:p>
+    <w:p>
+      <w:pPr>
+        <w:autoSpaceDE w:val="0"/>
+        <w:autoSpaceDN w:val="0"/>
+        <w:adjustRightInd w:val="0"/>
+        <w:spacing w:after="0" w:line="240" w:lineRule="auto"/>
+        <w:jc w:val="both"/>
         <w:rPr>
           <w:rFonts w:ascii="Consolas" w:hAnsi="Consolas" w:cs="Consolas"/>
           <w:noProof w:val="0"/>
@@ -6732,6 +6948,7 @@
         <w:autoSpaceDN w:val="0"/>
         <w:adjustRightInd w:val="0"/>
         <w:spacing w:after="0" w:line="240" w:lineRule="auto"/>
+        <w:jc w:val="both"/>
         <w:rPr>
           <w:rFonts w:ascii="Consolas" w:hAnsi="Consolas" w:cs="Consolas"/>
           <w:noProof w:val="0"/>
@@ -6759,6 +6976,7 @@
         <w:autoSpaceDN w:val="0"/>
         <w:adjustRightInd w:val="0"/>
         <w:spacing w:after="0" w:line="240" w:lineRule="auto"/>
+        <w:jc w:val="both"/>
         <w:rPr>
           <w:rFonts w:ascii="Consolas" w:hAnsi="Consolas" w:cs="Consolas"/>
           <w:noProof w:val="0"/>
@@ -7023,6 +7241,7 @@
         <w:autoSpaceDN w:val="0"/>
         <w:adjustRightInd w:val="0"/>
         <w:spacing w:after="0" w:line="240" w:lineRule="auto"/>
+        <w:jc w:val="both"/>
         <w:rPr>
           <w:rFonts w:ascii="Consolas" w:hAnsi="Consolas" w:cs="Consolas"/>
           <w:noProof w:val="0"/>
@@ -7116,6 +7335,7 @@
         <w:autoSpaceDN w:val="0"/>
         <w:adjustRightInd w:val="0"/>
         <w:spacing w:after="0" w:line="240" w:lineRule="auto"/>
+        <w:jc w:val="both"/>
         <w:rPr>
           <w:rFonts w:ascii="Consolas" w:hAnsi="Consolas" w:cs="Consolas"/>
           <w:noProof w:val="0"/>
@@ -7143,6 +7363,7 @@
         <w:autoSpaceDN w:val="0"/>
         <w:adjustRightInd w:val="0"/>
         <w:spacing w:after="0" w:line="240" w:lineRule="auto"/>
+        <w:jc w:val="both"/>
         <w:rPr>
           <w:rFonts w:ascii="Consolas" w:hAnsi="Consolas" w:cs="Consolas"/>
           <w:noProof w:val="0"/>
@@ -7214,6 +7435,7 @@
         <w:autoSpaceDN w:val="0"/>
         <w:adjustRightInd w:val="0"/>
         <w:spacing w:after="0" w:line="240" w:lineRule="auto"/>
+        <w:jc w:val="both"/>
         <w:rPr>
           <w:rFonts w:ascii="Consolas" w:hAnsi="Consolas" w:cs="Consolas"/>
           <w:noProof w:val="0"/>
@@ -7241,6 +7463,7 @@
         <w:autoSpaceDN w:val="0"/>
         <w:adjustRightInd w:val="0"/>
         <w:spacing w:after="0" w:line="240" w:lineRule="auto"/>
+        <w:jc w:val="both"/>
         <w:rPr>
           <w:rFonts w:ascii="Consolas" w:hAnsi="Consolas" w:cs="Consolas"/>
           <w:noProof w:val="0"/>
@@ -7312,6 +7535,7 @@
         <w:autoSpaceDN w:val="0"/>
         <w:adjustRightInd w:val="0"/>
         <w:spacing w:after="0" w:line="240" w:lineRule="auto"/>
+        <w:jc w:val="both"/>
         <w:rPr>
           <w:rFonts w:ascii="Consolas" w:hAnsi="Consolas" w:cs="Consolas"/>
           <w:noProof w:val="0"/>
@@ -7339,22 +7563,24 @@
         <w:autoSpaceDN w:val="0"/>
         <w:adjustRightInd w:val="0"/>
         <w:spacing w:after="0" w:line="240" w:lineRule="auto"/>
-        <w:rPr>
-          <w:rFonts w:ascii="Consolas" w:hAnsi="Consolas" w:cs="Consolas"/>
-          <w:noProof w:val="0"/>
-          <w:color w:val="000000"/>
-          <w:sz w:val="19"/>
-          <w:szCs w:val="19"/>
-          <w:lang w:val="bg-BG"/>
-        </w:rPr>
-      </w:pPr>
-    </w:p>
-    <w:p>
-      <w:pPr>
-        <w:autoSpaceDE w:val="0"/>
-        <w:autoSpaceDN w:val="0"/>
-        <w:adjustRightInd w:val="0"/>
-        <w:spacing w:after="0" w:line="240" w:lineRule="auto"/>
+        <w:jc w:val="both"/>
+        <w:rPr>
+          <w:rFonts w:ascii="Consolas" w:hAnsi="Consolas" w:cs="Consolas"/>
+          <w:noProof w:val="0"/>
+          <w:color w:val="000000"/>
+          <w:sz w:val="19"/>
+          <w:szCs w:val="19"/>
+          <w:lang w:val="bg-BG"/>
+        </w:rPr>
+      </w:pPr>
+    </w:p>
+    <w:p>
+      <w:pPr>
+        <w:autoSpaceDE w:val="0"/>
+        <w:autoSpaceDN w:val="0"/>
+        <w:adjustRightInd w:val="0"/>
+        <w:spacing w:after="0" w:line="240" w:lineRule="auto"/>
+        <w:jc w:val="both"/>
         <w:rPr>
           <w:rFonts w:ascii="Consolas" w:hAnsi="Consolas" w:cs="Consolas"/>
           <w:noProof w:val="0"/>
@@ -7382,22 +7608,24 @@
         <w:autoSpaceDN w:val="0"/>
         <w:adjustRightInd w:val="0"/>
         <w:spacing w:after="0" w:line="240" w:lineRule="auto"/>
-        <w:rPr>
-          <w:rFonts w:ascii="Consolas" w:hAnsi="Consolas" w:cs="Consolas"/>
-          <w:noProof w:val="0"/>
-          <w:color w:val="000000"/>
-          <w:sz w:val="19"/>
-          <w:szCs w:val="19"/>
-          <w:lang w:val="bg-BG"/>
-        </w:rPr>
-      </w:pPr>
-    </w:p>
-    <w:p>
-      <w:pPr>
-        <w:autoSpaceDE w:val="0"/>
-        <w:autoSpaceDN w:val="0"/>
-        <w:adjustRightInd w:val="0"/>
-        <w:spacing w:after="0" w:line="240" w:lineRule="auto"/>
+        <w:jc w:val="both"/>
+        <w:rPr>
+          <w:rFonts w:ascii="Consolas" w:hAnsi="Consolas" w:cs="Consolas"/>
+          <w:noProof w:val="0"/>
+          <w:color w:val="000000"/>
+          <w:sz w:val="19"/>
+          <w:szCs w:val="19"/>
+          <w:lang w:val="bg-BG"/>
+        </w:rPr>
+      </w:pPr>
+    </w:p>
+    <w:p>
+      <w:pPr>
+        <w:autoSpaceDE w:val="0"/>
+        <w:autoSpaceDN w:val="0"/>
+        <w:adjustRightInd w:val="0"/>
+        <w:spacing w:after="0" w:line="240" w:lineRule="auto"/>
+        <w:jc w:val="both"/>
         <w:rPr>
           <w:rFonts w:ascii="Consolas" w:hAnsi="Consolas" w:cs="Consolas"/>
           <w:noProof w:val="0"/>
@@ -7425,6 +7653,7 @@
         <w:autoSpaceDN w:val="0"/>
         <w:adjustRightInd w:val="0"/>
         <w:spacing w:after="0" w:line="240" w:lineRule="auto"/>
+        <w:jc w:val="both"/>
         <w:rPr>
           <w:rFonts w:ascii="Consolas" w:hAnsi="Consolas" w:cs="Consolas"/>
           <w:noProof w:val="0"/>
@@ -7452,22 +7681,24 @@
         <w:autoSpaceDN w:val="0"/>
         <w:adjustRightInd w:val="0"/>
         <w:spacing w:after="0" w:line="240" w:lineRule="auto"/>
-        <w:rPr>
-          <w:rFonts w:ascii="Consolas" w:hAnsi="Consolas" w:cs="Consolas"/>
-          <w:noProof w:val="0"/>
-          <w:color w:val="000000"/>
-          <w:sz w:val="19"/>
-          <w:szCs w:val="19"/>
-          <w:lang w:val="bg-BG"/>
-        </w:rPr>
-      </w:pPr>
-    </w:p>
-    <w:p>
-      <w:pPr>
-        <w:autoSpaceDE w:val="0"/>
-        <w:autoSpaceDN w:val="0"/>
-        <w:adjustRightInd w:val="0"/>
-        <w:spacing w:after="0" w:line="240" w:lineRule="auto"/>
+        <w:jc w:val="both"/>
+        <w:rPr>
+          <w:rFonts w:ascii="Consolas" w:hAnsi="Consolas" w:cs="Consolas"/>
+          <w:noProof w:val="0"/>
+          <w:color w:val="000000"/>
+          <w:sz w:val="19"/>
+          <w:szCs w:val="19"/>
+          <w:lang w:val="bg-BG"/>
+        </w:rPr>
+      </w:pPr>
+    </w:p>
+    <w:p>
+      <w:pPr>
+        <w:autoSpaceDE w:val="0"/>
+        <w:autoSpaceDN w:val="0"/>
+        <w:adjustRightInd w:val="0"/>
+        <w:spacing w:after="0" w:line="240" w:lineRule="auto"/>
+        <w:jc w:val="both"/>
         <w:rPr>
           <w:rFonts w:ascii="Consolas" w:hAnsi="Consolas" w:cs="Consolas"/>
           <w:noProof w:val="0"/>
@@ -7517,6 +7748,7 @@
         <w:autoSpaceDN w:val="0"/>
         <w:adjustRightInd w:val="0"/>
         <w:spacing w:after="0" w:line="240" w:lineRule="auto"/>
+        <w:jc w:val="both"/>
         <w:rPr>
           <w:rFonts w:ascii="Consolas" w:hAnsi="Consolas" w:cs="Consolas"/>
           <w:noProof w:val="0"/>
@@ -7544,6 +7776,7 @@
         <w:autoSpaceDN w:val="0"/>
         <w:adjustRightInd w:val="0"/>
         <w:spacing w:after="0" w:line="240" w:lineRule="auto"/>
+        <w:jc w:val="both"/>
         <w:rPr>
           <w:rFonts w:ascii="Consolas" w:hAnsi="Consolas" w:cs="Consolas"/>
           <w:noProof w:val="0"/>
@@ -7582,6 +7815,7 @@
         <w:autoSpaceDN w:val="0"/>
         <w:adjustRightInd w:val="0"/>
         <w:spacing w:after="0" w:line="240" w:lineRule="auto"/>
+        <w:jc w:val="both"/>
         <w:rPr>
           <w:rFonts w:ascii="Consolas" w:hAnsi="Consolas" w:cs="Consolas"/>
           <w:noProof w:val="0"/>
@@ -7609,6 +7843,7 @@
         <w:autoSpaceDN w:val="0"/>
         <w:adjustRightInd w:val="0"/>
         <w:spacing w:after="0" w:line="240" w:lineRule="auto"/>
+        <w:jc w:val="both"/>
         <w:rPr>
           <w:rFonts w:ascii="Consolas" w:hAnsi="Consolas" w:cs="Consolas"/>
           <w:noProof w:val="0"/>
@@ -7636,6 +7871,7 @@
         <w:autoSpaceDN w:val="0"/>
         <w:adjustRightInd w:val="0"/>
         <w:spacing w:after="0" w:line="240" w:lineRule="auto"/>
+        <w:jc w:val="both"/>
         <w:rPr>
           <w:rFonts w:ascii="Consolas" w:hAnsi="Consolas" w:cs="Consolas"/>
           <w:noProof w:val="0"/>
@@ -7663,6 +7899,7 @@
         <w:autoSpaceDN w:val="0"/>
         <w:adjustRightInd w:val="0"/>
         <w:spacing w:after="0" w:line="240" w:lineRule="auto"/>
+        <w:jc w:val="both"/>
         <w:rPr>
           <w:rFonts w:ascii="Consolas" w:hAnsi="Consolas" w:cs="Consolas"/>
           <w:noProof w:val="0"/>
@@ -7712,6 +7949,7 @@
         <w:autoSpaceDN w:val="0"/>
         <w:adjustRightInd w:val="0"/>
         <w:spacing w:after="0" w:line="240" w:lineRule="auto"/>
+        <w:jc w:val="both"/>
         <w:rPr>
           <w:rFonts w:ascii="Consolas" w:hAnsi="Consolas" w:cs="Consolas"/>
           <w:noProof w:val="0"/>
@@ -7739,6 +7977,7 @@
         <w:autoSpaceDN w:val="0"/>
         <w:adjustRightInd w:val="0"/>
         <w:spacing w:after="0" w:line="240" w:lineRule="auto"/>
+        <w:jc w:val="both"/>
         <w:rPr>
           <w:rFonts w:ascii="Consolas" w:hAnsi="Consolas" w:cs="Consolas"/>
           <w:noProof w:val="0"/>
@@ -7810,6 +8049,7 @@
         <w:autoSpaceDN w:val="0"/>
         <w:adjustRightInd w:val="0"/>
         <w:spacing w:after="0" w:line="240" w:lineRule="auto"/>
+        <w:jc w:val="both"/>
         <w:rPr>
           <w:rFonts w:ascii="Consolas" w:hAnsi="Consolas" w:cs="Consolas"/>
           <w:noProof w:val="0"/>
@@ -7837,6 +8077,7 @@
         <w:autoSpaceDN w:val="0"/>
         <w:adjustRightInd w:val="0"/>
         <w:spacing w:after="0" w:line="240" w:lineRule="auto"/>
+        <w:jc w:val="both"/>
         <w:rPr>
           <w:rFonts w:ascii="Consolas" w:hAnsi="Consolas" w:cs="Consolas"/>
           <w:noProof w:val="0"/>
@@ -7864,6 +8105,7 @@
         <w:autoSpaceDN w:val="0"/>
         <w:adjustRightInd w:val="0"/>
         <w:spacing w:after="0" w:line="240" w:lineRule="auto"/>
+        <w:jc w:val="both"/>
         <w:rPr>
           <w:rFonts w:ascii="Consolas" w:hAnsi="Consolas" w:cs="Consolas"/>
           <w:noProof w:val="0"/>
@@ -7891,6 +8133,7 @@
         <w:autoSpaceDN w:val="0"/>
         <w:adjustRightInd w:val="0"/>
         <w:spacing w:after="0" w:line="240" w:lineRule="auto"/>
+        <w:jc w:val="both"/>
         <w:rPr>
           <w:rFonts w:ascii="Consolas" w:hAnsi="Consolas" w:cs="Consolas"/>
           <w:noProof w:val="0"/>
@@ -7908,6 +8151,7 @@
           <w:sz w:val="24"/>
           <w:szCs w:val="19"/>
         </w:rPr>
+        <w:lastRenderedPageBreak/>
         <w:t xml:space="preserve">// </w:t>
       </w:r>
       <w:r>
@@ -7951,6 +8195,7 @@
         <w:autoSpaceDN w:val="0"/>
         <w:adjustRightInd w:val="0"/>
         <w:spacing w:after="0" w:line="240" w:lineRule="auto"/>
+        <w:jc w:val="both"/>
         <w:rPr>
           <w:rFonts w:ascii="Consolas" w:hAnsi="Consolas" w:cs="Consolas"/>
           <w:noProof w:val="0"/>
@@ -8044,6 +8289,7 @@
         <w:autoSpaceDN w:val="0"/>
         <w:adjustRightInd w:val="0"/>
         <w:spacing w:after="0" w:line="240" w:lineRule="auto"/>
+        <w:jc w:val="both"/>
         <w:rPr>
           <w:rFonts w:ascii="Consolas" w:hAnsi="Consolas" w:cs="Consolas"/>
           <w:noProof w:val="0"/>
@@ -8071,6 +8317,7 @@
         <w:autoSpaceDN w:val="0"/>
         <w:adjustRightInd w:val="0"/>
         <w:spacing w:after="0" w:line="240" w:lineRule="auto"/>
+        <w:jc w:val="both"/>
         <w:rPr>
           <w:rFonts w:ascii="Consolas" w:hAnsi="Consolas" w:cs="Consolas"/>
           <w:noProof w:val="0"/>
@@ -8120,6 +8367,7 @@
         <w:autoSpaceDN w:val="0"/>
         <w:adjustRightInd w:val="0"/>
         <w:spacing w:after="0" w:line="240" w:lineRule="auto"/>
+        <w:jc w:val="both"/>
         <w:rPr>
           <w:rFonts w:ascii="Consolas" w:hAnsi="Consolas" w:cs="Consolas"/>
           <w:noProof w:val="0"/>
@@ -8147,25 +8395,25 @@
         <w:autoSpaceDN w:val="0"/>
         <w:adjustRightInd w:val="0"/>
         <w:spacing w:after="0" w:line="240" w:lineRule="auto"/>
-        <w:rPr>
-          <w:rFonts w:ascii="Consolas" w:hAnsi="Consolas" w:cs="Consolas"/>
-          <w:noProof w:val="0"/>
-          <w:color w:val="000000"/>
-          <w:sz w:val="19"/>
-          <w:szCs w:val="19"/>
-          <w:lang w:val="bg-BG"/>
-        </w:rPr>
-      </w:pPr>
-      <w:r>
-        <w:rPr>
-          <w:rFonts w:ascii="Consolas" w:hAnsi="Consolas" w:cs="Consolas"/>
-          <w:noProof w:val="0"/>
-          <w:color w:val="000000"/>
-          <w:sz w:val="19"/>
-          <w:szCs w:val="19"/>
-          <w:lang w:val="bg-BG"/>
-        </w:rPr>
-        <w:lastRenderedPageBreak/>
+        <w:jc w:val="both"/>
+        <w:rPr>
+          <w:rFonts w:ascii="Consolas" w:hAnsi="Consolas" w:cs="Consolas"/>
+          <w:noProof w:val="0"/>
+          <w:color w:val="000000"/>
+          <w:sz w:val="19"/>
+          <w:szCs w:val="19"/>
+          <w:lang w:val="bg-BG"/>
+        </w:rPr>
+      </w:pPr>
+      <w:r>
+        <w:rPr>
+          <w:rFonts w:ascii="Consolas" w:hAnsi="Consolas" w:cs="Consolas"/>
+          <w:noProof w:val="0"/>
+          <w:color w:val="000000"/>
+          <w:sz w:val="19"/>
+          <w:szCs w:val="19"/>
+          <w:lang w:val="bg-BG"/>
+        </w:rPr>
         <w:t xml:space="preserve">                </w:t>
       </w:r>
       <w:r>
@@ -8263,6 +8511,7 @@
         <w:autoSpaceDN w:val="0"/>
         <w:adjustRightInd w:val="0"/>
         <w:spacing w:after="0" w:line="240" w:lineRule="auto"/>
+        <w:jc w:val="both"/>
         <w:rPr>
           <w:rFonts w:ascii="Consolas" w:hAnsi="Consolas" w:cs="Consolas"/>
           <w:noProof w:val="0"/>
@@ -8290,6 +8539,7 @@
         <w:autoSpaceDN w:val="0"/>
         <w:adjustRightInd w:val="0"/>
         <w:spacing w:after="0" w:line="240" w:lineRule="auto"/>
+        <w:jc w:val="both"/>
         <w:rPr>
           <w:rFonts w:ascii="Consolas" w:hAnsi="Consolas" w:cs="Consolas"/>
           <w:noProof w:val="0"/>
@@ -8317,6 +8567,7 @@
         <w:autoSpaceDN w:val="0"/>
         <w:adjustRightInd w:val="0"/>
         <w:spacing w:after="0" w:line="240" w:lineRule="auto"/>
+        <w:jc w:val="both"/>
         <w:rPr>
           <w:rFonts w:ascii="Consolas" w:hAnsi="Consolas" w:cs="Consolas"/>
           <w:noProof w:val="0"/>
@@ -8453,6 +8704,7 @@
         <w:autoSpaceDN w:val="0"/>
         <w:adjustRightInd w:val="0"/>
         <w:spacing w:after="0" w:line="240" w:lineRule="auto"/>
+        <w:jc w:val="both"/>
         <w:rPr>
           <w:rFonts w:ascii="Consolas" w:hAnsi="Consolas" w:cs="Consolas"/>
           <w:noProof w:val="0"/>
@@ -8546,6 +8798,7 @@
         <w:autoSpaceDN w:val="0"/>
         <w:adjustRightInd w:val="0"/>
         <w:spacing w:after="0" w:line="240" w:lineRule="auto"/>
+        <w:jc w:val="both"/>
         <w:rPr>
           <w:rFonts w:ascii="Consolas" w:hAnsi="Consolas" w:cs="Consolas"/>
           <w:noProof w:val="0"/>
@@ -8573,6 +8826,7 @@
         <w:autoSpaceDN w:val="0"/>
         <w:adjustRightInd w:val="0"/>
         <w:spacing w:after="0" w:line="240" w:lineRule="auto"/>
+        <w:jc w:val="both"/>
         <w:rPr>
           <w:rFonts w:ascii="Consolas" w:hAnsi="Consolas" w:cs="Consolas"/>
           <w:noProof w:val="0"/>
@@ -8644,6 +8898,7 @@
         <w:autoSpaceDN w:val="0"/>
         <w:adjustRightInd w:val="0"/>
         <w:spacing w:after="0" w:line="240" w:lineRule="auto"/>
+        <w:jc w:val="both"/>
         <w:rPr>
           <w:rFonts w:ascii="Consolas" w:hAnsi="Consolas" w:cs="Consolas"/>
           <w:noProof w:val="0"/>
@@ -8671,6 +8926,7 @@
         <w:autoSpaceDN w:val="0"/>
         <w:adjustRightInd w:val="0"/>
         <w:spacing w:after="0" w:line="240" w:lineRule="auto"/>
+        <w:jc w:val="both"/>
         <w:rPr>
           <w:rFonts w:ascii="Consolas" w:hAnsi="Consolas" w:cs="Consolas"/>
           <w:noProof w:val="0"/>
@@ -8720,6 +8976,7 @@
         <w:autoSpaceDN w:val="0"/>
         <w:adjustRightInd w:val="0"/>
         <w:spacing w:after="0" w:line="240" w:lineRule="auto"/>
+        <w:jc w:val="both"/>
         <w:rPr>
           <w:rFonts w:ascii="Consolas" w:hAnsi="Consolas" w:cs="Consolas"/>
           <w:noProof w:val="0"/>
@@ -8747,22 +9004,24 @@
         <w:autoSpaceDN w:val="0"/>
         <w:adjustRightInd w:val="0"/>
         <w:spacing w:after="0" w:line="240" w:lineRule="auto"/>
-        <w:rPr>
-          <w:rFonts w:ascii="Consolas" w:hAnsi="Consolas" w:cs="Consolas"/>
-          <w:noProof w:val="0"/>
-          <w:color w:val="000000"/>
-          <w:sz w:val="19"/>
-          <w:szCs w:val="19"/>
-          <w:lang w:val="bg-BG"/>
-        </w:rPr>
-      </w:pPr>
-    </w:p>
-    <w:p>
-      <w:pPr>
-        <w:autoSpaceDE w:val="0"/>
-        <w:autoSpaceDN w:val="0"/>
-        <w:adjustRightInd w:val="0"/>
-        <w:spacing w:after="0" w:line="240" w:lineRule="auto"/>
+        <w:jc w:val="both"/>
+        <w:rPr>
+          <w:rFonts w:ascii="Consolas" w:hAnsi="Consolas" w:cs="Consolas"/>
+          <w:noProof w:val="0"/>
+          <w:color w:val="000000"/>
+          <w:sz w:val="19"/>
+          <w:szCs w:val="19"/>
+          <w:lang w:val="bg-BG"/>
+        </w:rPr>
+      </w:pPr>
+    </w:p>
+    <w:p>
+      <w:pPr>
+        <w:autoSpaceDE w:val="0"/>
+        <w:autoSpaceDN w:val="0"/>
+        <w:adjustRightInd w:val="0"/>
+        <w:spacing w:after="0" w:line="240" w:lineRule="auto"/>
+        <w:jc w:val="both"/>
         <w:rPr>
           <w:rFonts w:ascii="Consolas" w:hAnsi="Consolas" w:cs="Consolas"/>
           <w:noProof w:val="0"/>
@@ -8812,6 +9071,7 @@
         <w:autoSpaceDN w:val="0"/>
         <w:adjustRightInd w:val="0"/>
         <w:spacing w:after="0" w:line="240" w:lineRule="auto"/>
+        <w:jc w:val="both"/>
         <w:rPr>
           <w:rFonts w:ascii="Consolas" w:hAnsi="Consolas" w:cs="Consolas"/>
           <w:noProof w:val="0"/>
@@ -8839,6 +9099,7 @@
         <w:autoSpaceDN w:val="0"/>
         <w:adjustRightInd w:val="0"/>
         <w:spacing w:after="0" w:line="240" w:lineRule="auto"/>
+        <w:jc w:val="both"/>
         <w:rPr>
           <w:rFonts w:ascii="Consolas" w:hAnsi="Consolas" w:cs="Consolas"/>
           <w:noProof w:val="0"/>
@@ -8932,6 +9193,7 @@
         <w:autoSpaceDN w:val="0"/>
         <w:adjustRightInd w:val="0"/>
         <w:spacing w:after="0" w:line="240" w:lineRule="auto"/>
+        <w:jc w:val="both"/>
         <w:rPr>
           <w:rFonts w:ascii="Consolas" w:hAnsi="Consolas" w:cs="Consolas"/>
           <w:noProof w:val="0"/>
@@ -8959,22 +9221,24 @@
         <w:autoSpaceDN w:val="0"/>
         <w:adjustRightInd w:val="0"/>
         <w:spacing w:after="0" w:line="240" w:lineRule="auto"/>
-        <w:rPr>
-          <w:rFonts w:ascii="Consolas" w:hAnsi="Consolas" w:cs="Consolas"/>
-          <w:noProof w:val="0"/>
-          <w:color w:val="000000"/>
-          <w:sz w:val="19"/>
-          <w:szCs w:val="19"/>
-          <w:lang w:val="bg-BG"/>
-        </w:rPr>
-      </w:pPr>
-    </w:p>
-    <w:p>
-      <w:pPr>
-        <w:autoSpaceDE w:val="0"/>
-        <w:autoSpaceDN w:val="0"/>
-        <w:adjustRightInd w:val="0"/>
-        <w:spacing w:after="0" w:line="240" w:lineRule="auto"/>
+        <w:jc w:val="both"/>
+        <w:rPr>
+          <w:rFonts w:ascii="Consolas" w:hAnsi="Consolas" w:cs="Consolas"/>
+          <w:noProof w:val="0"/>
+          <w:color w:val="000000"/>
+          <w:sz w:val="19"/>
+          <w:szCs w:val="19"/>
+          <w:lang w:val="bg-BG"/>
+        </w:rPr>
+      </w:pPr>
+    </w:p>
+    <w:p>
+      <w:pPr>
+        <w:autoSpaceDE w:val="0"/>
+        <w:autoSpaceDN w:val="0"/>
+        <w:adjustRightInd w:val="0"/>
+        <w:spacing w:after="0" w:line="240" w:lineRule="auto"/>
+        <w:jc w:val="both"/>
         <w:rPr>
           <w:rFonts w:ascii="Consolas" w:hAnsi="Consolas" w:cs="Consolas"/>
           <w:noProof w:val="0"/>
@@ -9046,22 +9310,24 @@
         <w:autoSpaceDN w:val="0"/>
         <w:adjustRightInd w:val="0"/>
         <w:spacing w:after="0" w:line="240" w:lineRule="auto"/>
-        <w:rPr>
-          <w:rFonts w:ascii="Consolas" w:hAnsi="Consolas" w:cs="Consolas"/>
-          <w:noProof w:val="0"/>
-          <w:color w:val="000000"/>
-          <w:sz w:val="19"/>
-          <w:szCs w:val="19"/>
-          <w:lang w:val="bg-BG"/>
-        </w:rPr>
-      </w:pPr>
-    </w:p>
-    <w:p>
-      <w:pPr>
-        <w:autoSpaceDE w:val="0"/>
-        <w:autoSpaceDN w:val="0"/>
-        <w:adjustRightInd w:val="0"/>
-        <w:spacing w:after="0" w:line="240" w:lineRule="auto"/>
+        <w:jc w:val="both"/>
+        <w:rPr>
+          <w:rFonts w:ascii="Consolas" w:hAnsi="Consolas" w:cs="Consolas"/>
+          <w:noProof w:val="0"/>
+          <w:color w:val="000000"/>
+          <w:sz w:val="19"/>
+          <w:szCs w:val="19"/>
+          <w:lang w:val="bg-BG"/>
+        </w:rPr>
+      </w:pPr>
+    </w:p>
+    <w:p>
+      <w:pPr>
+        <w:autoSpaceDE w:val="0"/>
+        <w:autoSpaceDN w:val="0"/>
+        <w:adjustRightInd w:val="0"/>
+        <w:spacing w:after="0" w:line="240" w:lineRule="auto"/>
+        <w:jc w:val="both"/>
         <w:rPr>
           <w:rFonts w:ascii="Consolas" w:hAnsi="Consolas" w:cs="Consolas"/>
           <w:noProof w:val="0"/>
@@ -9111,6 +9377,7 @@
         <w:autoSpaceDN w:val="0"/>
         <w:adjustRightInd w:val="0"/>
         <w:spacing w:after="0" w:line="240" w:lineRule="auto"/>
+        <w:jc w:val="both"/>
         <w:rPr>
           <w:rFonts w:ascii="Consolas" w:hAnsi="Consolas" w:cs="Consolas"/>
           <w:noProof w:val="0"/>
@@ -9138,6 +9405,7 @@
         <w:autoSpaceDN w:val="0"/>
         <w:adjustRightInd w:val="0"/>
         <w:spacing w:after="0" w:line="240" w:lineRule="auto"/>
+        <w:jc w:val="both"/>
         <w:rPr>
           <w:rFonts w:ascii="Consolas" w:hAnsi="Consolas" w:cs="Consolas"/>
           <w:noProof w:val="0"/>
@@ -9165,6 +9433,7 @@
         <w:autoSpaceDN w:val="0"/>
         <w:adjustRightInd w:val="0"/>
         <w:spacing w:after="0" w:line="240" w:lineRule="auto"/>
+        <w:jc w:val="both"/>
         <w:rPr>
           <w:rFonts w:ascii="Consolas" w:hAnsi="Consolas" w:cs="Consolas"/>
           <w:noProof w:val="0"/>
@@ -9192,22 +9461,24 @@
         <w:autoSpaceDN w:val="0"/>
         <w:adjustRightInd w:val="0"/>
         <w:spacing w:after="0" w:line="240" w:lineRule="auto"/>
-        <w:rPr>
-          <w:rFonts w:ascii="Consolas" w:hAnsi="Consolas" w:cs="Consolas"/>
-          <w:noProof w:val="0"/>
-          <w:color w:val="000000"/>
-          <w:sz w:val="19"/>
-          <w:szCs w:val="19"/>
-          <w:lang w:val="bg-BG"/>
-        </w:rPr>
-      </w:pPr>
-    </w:p>
-    <w:p>
-      <w:pPr>
-        <w:autoSpaceDE w:val="0"/>
-        <w:autoSpaceDN w:val="0"/>
-        <w:adjustRightInd w:val="0"/>
-        <w:spacing w:after="0" w:line="240" w:lineRule="auto"/>
+        <w:jc w:val="both"/>
+        <w:rPr>
+          <w:rFonts w:ascii="Consolas" w:hAnsi="Consolas" w:cs="Consolas"/>
+          <w:noProof w:val="0"/>
+          <w:color w:val="000000"/>
+          <w:sz w:val="19"/>
+          <w:szCs w:val="19"/>
+          <w:lang w:val="bg-BG"/>
+        </w:rPr>
+      </w:pPr>
+    </w:p>
+    <w:p>
+      <w:pPr>
+        <w:autoSpaceDE w:val="0"/>
+        <w:autoSpaceDN w:val="0"/>
+        <w:adjustRightInd w:val="0"/>
+        <w:spacing w:after="0" w:line="240" w:lineRule="auto"/>
+        <w:jc w:val="both"/>
         <w:rPr>
           <w:rFonts w:ascii="Consolas" w:hAnsi="Consolas" w:cs="Consolas"/>
           <w:noProof w:val="0"/>
@@ -9235,22 +9506,24 @@
         <w:autoSpaceDN w:val="0"/>
         <w:adjustRightInd w:val="0"/>
         <w:spacing w:after="0" w:line="240" w:lineRule="auto"/>
-        <w:rPr>
-          <w:rFonts w:ascii="Consolas" w:hAnsi="Consolas" w:cs="Consolas"/>
-          <w:noProof w:val="0"/>
-          <w:color w:val="000000"/>
-          <w:sz w:val="19"/>
-          <w:szCs w:val="19"/>
-          <w:lang w:val="bg-BG"/>
-        </w:rPr>
-      </w:pPr>
-    </w:p>
-    <w:p>
-      <w:pPr>
-        <w:autoSpaceDE w:val="0"/>
-        <w:autoSpaceDN w:val="0"/>
-        <w:adjustRightInd w:val="0"/>
-        <w:spacing w:after="0" w:line="240" w:lineRule="auto"/>
+        <w:jc w:val="both"/>
+        <w:rPr>
+          <w:rFonts w:ascii="Consolas" w:hAnsi="Consolas" w:cs="Consolas"/>
+          <w:noProof w:val="0"/>
+          <w:color w:val="000000"/>
+          <w:sz w:val="19"/>
+          <w:szCs w:val="19"/>
+          <w:lang w:val="bg-BG"/>
+        </w:rPr>
+      </w:pPr>
+    </w:p>
+    <w:p>
+      <w:pPr>
+        <w:autoSpaceDE w:val="0"/>
+        <w:autoSpaceDN w:val="0"/>
+        <w:adjustRightInd w:val="0"/>
+        <w:spacing w:after="0" w:line="240" w:lineRule="auto"/>
+        <w:jc w:val="both"/>
         <w:rPr>
           <w:rFonts w:ascii="Consolas" w:hAnsi="Consolas" w:cs="Consolas"/>
           <w:noProof w:val="0"/>
@@ -9278,6 +9551,7 @@
         <w:autoSpaceDN w:val="0"/>
         <w:adjustRightInd w:val="0"/>
         <w:spacing w:after="0" w:line="240" w:lineRule="auto"/>
+        <w:jc w:val="both"/>
         <w:rPr>
           <w:rFonts w:ascii="Consolas" w:hAnsi="Consolas" w:cs="Consolas"/>
           <w:noProof w:val="0"/>
@@ -9305,6 +9579,7 @@
         <w:autoSpaceDN w:val="0"/>
         <w:adjustRightInd w:val="0"/>
         <w:spacing w:after="0" w:line="240" w:lineRule="auto"/>
+        <w:jc w:val="both"/>
         <w:rPr>
           <w:rFonts w:ascii="Consolas" w:hAnsi="Consolas" w:cs="Consolas"/>
           <w:noProof w:val="0"/>
@@ -9438,6 +9713,7 @@
         <w:autoSpaceDN w:val="0"/>
         <w:adjustRightInd w:val="0"/>
         <w:spacing w:after="0" w:line="240" w:lineRule="auto"/>
+        <w:jc w:val="both"/>
         <w:rPr>
           <w:rFonts w:ascii="Consolas" w:hAnsi="Consolas" w:cs="Consolas"/>
           <w:noProof w:val="0"/>
@@ -9531,6 +9807,7 @@
         <w:autoSpaceDN w:val="0"/>
         <w:adjustRightInd w:val="0"/>
         <w:spacing w:after="0" w:line="240" w:lineRule="auto"/>
+        <w:jc w:val="both"/>
         <w:rPr>
           <w:rFonts w:ascii="Consolas" w:hAnsi="Consolas" w:cs="Consolas"/>
           <w:noProof w:val="0"/>
@@ -9558,6 +9835,7 @@
         <w:autoSpaceDN w:val="0"/>
         <w:adjustRightInd w:val="0"/>
         <w:spacing w:after="0" w:line="240" w:lineRule="auto"/>
+        <w:jc w:val="both"/>
         <w:rPr>
           <w:rFonts w:ascii="Consolas" w:hAnsi="Consolas" w:cs="Consolas"/>
           <w:noProof w:val="0"/>
@@ -9629,6 +9907,7 @@
         <w:autoSpaceDN w:val="0"/>
         <w:adjustRightInd w:val="0"/>
         <w:spacing w:after="0" w:line="240" w:lineRule="auto"/>
+        <w:jc w:val="both"/>
         <w:rPr>
           <w:rFonts w:ascii="Consolas" w:hAnsi="Consolas" w:cs="Consolas"/>
           <w:noProof w:val="0"/>
@@ -9656,6 +9935,7 @@
         <w:autoSpaceDN w:val="0"/>
         <w:adjustRightInd w:val="0"/>
         <w:spacing w:after="0" w:line="240" w:lineRule="auto"/>
+        <w:jc w:val="both"/>
         <w:rPr>
           <w:rFonts w:ascii="Consolas" w:hAnsi="Consolas" w:cs="Consolas"/>
           <w:noProof w:val="0"/>
@@ -9705,6 +9985,7 @@
         <w:autoSpaceDN w:val="0"/>
         <w:adjustRightInd w:val="0"/>
         <w:spacing w:after="0" w:line="240" w:lineRule="auto"/>
+        <w:jc w:val="both"/>
         <w:rPr>
           <w:rFonts w:ascii="Consolas" w:hAnsi="Consolas" w:cs="Consolas"/>
           <w:noProof w:val="0"/>
@@ -9732,22 +10013,24 @@
         <w:autoSpaceDN w:val="0"/>
         <w:adjustRightInd w:val="0"/>
         <w:spacing w:after="0" w:line="240" w:lineRule="auto"/>
-        <w:rPr>
-          <w:rFonts w:ascii="Consolas" w:hAnsi="Consolas" w:cs="Consolas"/>
-          <w:noProof w:val="0"/>
-          <w:color w:val="000000"/>
-          <w:sz w:val="19"/>
-          <w:szCs w:val="19"/>
-          <w:lang w:val="bg-BG"/>
-        </w:rPr>
-      </w:pPr>
-    </w:p>
-    <w:p>
-      <w:pPr>
-        <w:autoSpaceDE w:val="0"/>
-        <w:autoSpaceDN w:val="0"/>
-        <w:adjustRightInd w:val="0"/>
-        <w:spacing w:after="0" w:line="240" w:lineRule="auto"/>
+        <w:jc w:val="both"/>
+        <w:rPr>
+          <w:rFonts w:ascii="Consolas" w:hAnsi="Consolas" w:cs="Consolas"/>
+          <w:noProof w:val="0"/>
+          <w:color w:val="000000"/>
+          <w:sz w:val="19"/>
+          <w:szCs w:val="19"/>
+          <w:lang w:val="bg-BG"/>
+        </w:rPr>
+      </w:pPr>
+    </w:p>
+    <w:p>
+      <w:pPr>
+        <w:autoSpaceDE w:val="0"/>
+        <w:autoSpaceDN w:val="0"/>
+        <w:adjustRightInd w:val="0"/>
+        <w:spacing w:after="0" w:line="240" w:lineRule="auto"/>
+        <w:jc w:val="both"/>
         <w:rPr>
           <w:rFonts w:ascii="Consolas" w:hAnsi="Consolas" w:cs="Consolas"/>
           <w:noProof w:val="0"/>
@@ -9819,22 +10102,24 @@
         <w:autoSpaceDN w:val="0"/>
         <w:adjustRightInd w:val="0"/>
         <w:spacing w:after="0" w:line="240" w:lineRule="auto"/>
-        <w:rPr>
-          <w:rFonts w:ascii="Consolas" w:hAnsi="Consolas" w:cs="Consolas"/>
-          <w:noProof w:val="0"/>
-          <w:color w:val="000000"/>
-          <w:sz w:val="19"/>
-          <w:szCs w:val="19"/>
-          <w:lang w:val="bg-BG"/>
-        </w:rPr>
-      </w:pPr>
-    </w:p>
-    <w:p>
-      <w:pPr>
-        <w:autoSpaceDE w:val="0"/>
-        <w:autoSpaceDN w:val="0"/>
-        <w:adjustRightInd w:val="0"/>
-        <w:spacing w:after="0" w:line="240" w:lineRule="auto"/>
+        <w:jc w:val="both"/>
+        <w:rPr>
+          <w:rFonts w:ascii="Consolas" w:hAnsi="Consolas" w:cs="Consolas"/>
+          <w:noProof w:val="0"/>
+          <w:color w:val="000000"/>
+          <w:sz w:val="19"/>
+          <w:szCs w:val="19"/>
+          <w:lang w:val="bg-BG"/>
+        </w:rPr>
+      </w:pPr>
+    </w:p>
+    <w:p>
+      <w:pPr>
+        <w:autoSpaceDE w:val="0"/>
+        <w:autoSpaceDN w:val="0"/>
+        <w:adjustRightInd w:val="0"/>
+        <w:spacing w:after="0" w:line="240" w:lineRule="auto"/>
+        <w:jc w:val="both"/>
         <w:rPr>
           <w:rFonts w:ascii="Consolas" w:hAnsi="Consolas" w:cs="Consolas"/>
           <w:noProof w:val="0"/>
@@ -9884,6 +10169,7 @@
         <w:autoSpaceDN w:val="0"/>
         <w:adjustRightInd w:val="0"/>
         <w:spacing w:after="0" w:line="240" w:lineRule="auto"/>
+        <w:jc w:val="both"/>
         <w:rPr>
           <w:rFonts w:ascii="Consolas" w:hAnsi="Consolas" w:cs="Consolas"/>
           <w:noProof w:val="0"/>
@@ -9911,6 +10197,7 @@
         <w:autoSpaceDN w:val="0"/>
         <w:adjustRightInd w:val="0"/>
         <w:spacing w:after="0" w:line="240" w:lineRule="auto"/>
+        <w:jc w:val="both"/>
         <w:rPr>
           <w:rFonts w:ascii="Consolas" w:hAnsi="Consolas" w:cs="Consolas"/>
           <w:noProof w:val="0"/>
@@ -10004,6 +10291,7 @@
         <w:autoSpaceDN w:val="0"/>
         <w:adjustRightInd w:val="0"/>
         <w:spacing w:after="0" w:line="240" w:lineRule="auto"/>
+        <w:jc w:val="both"/>
         <w:rPr>
           <w:rFonts w:ascii="Consolas" w:hAnsi="Consolas" w:cs="Consolas"/>
           <w:noProof w:val="0"/>
@@ -10031,22 +10319,24 @@
         <w:autoSpaceDN w:val="0"/>
         <w:adjustRightInd w:val="0"/>
         <w:spacing w:after="0" w:line="240" w:lineRule="auto"/>
-        <w:rPr>
-          <w:rFonts w:ascii="Consolas" w:hAnsi="Consolas" w:cs="Consolas"/>
-          <w:noProof w:val="0"/>
-          <w:color w:val="000000"/>
-          <w:sz w:val="19"/>
-          <w:szCs w:val="19"/>
-          <w:lang w:val="bg-BG"/>
-        </w:rPr>
-      </w:pPr>
-    </w:p>
-    <w:p>
-      <w:pPr>
-        <w:autoSpaceDE w:val="0"/>
-        <w:autoSpaceDN w:val="0"/>
-        <w:adjustRightInd w:val="0"/>
-        <w:spacing w:after="0" w:line="240" w:lineRule="auto"/>
+        <w:jc w:val="both"/>
+        <w:rPr>
+          <w:rFonts w:ascii="Consolas" w:hAnsi="Consolas" w:cs="Consolas"/>
+          <w:noProof w:val="0"/>
+          <w:color w:val="000000"/>
+          <w:sz w:val="19"/>
+          <w:szCs w:val="19"/>
+          <w:lang w:val="bg-BG"/>
+        </w:rPr>
+      </w:pPr>
+    </w:p>
+    <w:p>
+      <w:pPr>
+        <w:autoSpaceDE w:val="0"/>
+        <w:autoSpaceDN w:val="0"/>
+        <w:adjustRightInd w:val="0"/>
+        <w:spacing w:after="0" w:line="240" w:lineRule="auto"/>
+        <w:jc w:val="both"/>
         <w:rPr>
           <w:rFonts w:ascii="Consolas" w:hAnsi="Consolas" w:cs="Consolas"/>
           <w:noProof w:val="0"/>
@@ -10074,22 +10364,24 @@
         <w:autoSpaceDN w:val="0"/>
         <w:adjustRightInd w:val="0"/>
         <w:spacing w:after="0" w:line="240" w:lineRule="auto"/>
-        <w:rPr>
-          <w:rFonts w:ascii="Consolas" w:hAnsi="Consolas" w:cs="Consolas"/>
-          <w:noProof w:val="0"/>
-          <w:color w:val="000000"/>
-          <w:sz w:val="19"/>
-          <w:szCs w:val="19"/>
-          <w:lang w:val="bg-BG"/>
-        </w:rPr>
-      </w:pPr>
-    </w:p>
-    <w:p>
-      <w:pPr>
-        <w:autoSpaceDE w:val="0"/>
-        <w:autoSpaceDN w:val="0"/>
-        <w:adjustRightInd w:val="0"/>
-        <w:spacing w:after="0" w:line="240" w:lineRule="auto"/>
+        <w:jc w:val="both"/>
+        <w:rPr>
+          <w:rFonts w:ascii="Consolas" w:hAnsi="Consolas" w:cs="Consolas"/>
+          <w:noProof w:val="0"/>
+          <w:color w:val="000000"/>
+          <w:sz w:val="19"/>
+          <w:szCs w:val="19"/>
+          <w:lang w:val="bg-BG"/>
+        </w:rPr>
+      </w:pPr>
+    </w:p>
+    <w:p>
+      <w:pPr>
+        <w:autoSpaceDE w:val="0"/>
+        <w:autoSpaceDN w:val="0"/>
+        <w:adjustRightInd w:val="0"/>
+        <w:spacing w:after="0" w:line="240" w:lineRule="auto"/>
+        <w:jc w:val="both"/>
         <w:rPr>
           <w:rFonts w:ascii="Consolas" w:hAnsi="Consolas" w:cs="Consolas"/>
           <w:noProof w:val="0"/>
@@ -10117,6 +10409,7 @@
         <w:autoSpaceDN w:val="0"/>
         <w:adjustRightInd w:val="0"/>
         <w:spacing w:after="0" w:line="240" w:lineRule="auto"/>
+        <w:jc w:val="both"/>
         <w:rPr>
           <w:rFonts w:ascii="Consolas" w:hAnsi="Consolas" w:cs="Consolas"/>
           <w:noProof w:val="0"/>
@@ -10144,6 +10437,7 @@
         <w:autoSpaceDN w:val="0"/>
         <w:adjustRightInd w:val="0"/>
         <w:spacing w:after="0" w:line="240" w:lineRule="auto"/>
+        <w:jc w:val="both"/>
         <w:rPr>
           <w:rFonts w:ascii="Consolas" w:hAnsi="Consolas" w:cs="Consolas"/>
           <w:noProof w:val="0"/>
@@ -10161,6 +10455,7 @@
           <w:sz w:val="24"/>
           <w:szCs w:val="19"/>
         </w:rPr>
+        <w:lastRenderedPageBreak/>
         <w:t xml:space="preserve">// </w:t>
       </w:r>
       <w:r>
@@ -10268,6 +10563,7 @@
         <w:autoSpaceDN w:val="0"/>
         <w:adjustRightInd w:val="0"/>
         <w:spacing w:after="0" w:line="240" w:lineRule="auto"/>
+        <w:jc w:val="both"/>
         <w:rPr>
           <w:rFonts w:ascii="Consolas" w:hAnsi="Consolas" w:cs="Consolas"/>
           <w:noProof w:val="0"/>
@@ -10361,6 +10657,7 @@
         <w:autoSpaceDN w:val="0"/>
         <w:adjustRightInd w:val="0"/>
         <w:spacing w:after="0" w:line="240" w:lineRule="auto"/>
+        <w:jc w:val="both"/>
         <w:rPr>
           <w:rFonts w:ascii="Consolas" w:hAnsi="Consolas" w:cs="Consolas"/>
           <w:noProof w:val="0"/>
@@ -10388,6 +10685,7 @@
         <w:autoSpaceDN w:val="0"/>
         <w:adjustRightInd w:val="0"/>
         <w:spacing w:after="0" w:line="240" w:lineRule="auto"/>
+        <w:jc w:val="both"/>
         <w:rPr>
           <w:rFonts w:ascii="Consolas" w:hAnsi="Consolas" w:cs="Consolas"/>
           <w:noProof w:val="0"/>
@@ -10415,6 +10713,7 @@
         <w:autoSpaceDN w:val="0"/>
         <w:adjustRightInd w:val="0"/>
         <w:spacing w:after="0" w:line="240" w:lineRule="auto"/>
+        <w:jc w:val="both"/>
         <w:rPr>
           <w:rFonts w:ascii="Consolas" w:hAnsi="Consolas" w:cs="Consolas"/>
           <w:noProof w:val="0"/>
@@ -10453,6 +10752,7 @@
         <w:autoSpaceDN w:val="0"/>
         <w:adjustRightInd w:val="0"/>
         <w:spacing w:after="0" w:line="240" w:lineRule="auto"/>
+        <w:jc w:val="both"/>
         <w:rPr>
           <w:rFonts w:ascii="Consolas" w:hAnsi="Consolas" w:cs="Consolas"/>
           <w:noProof w:val="0"/>
@@ -10480,6 +10780,7 @@
         <w:autoSpaceDN w:val="0"/>
         <w:adjustRightInd w:val="0"/>
         <w:spacing w:after="0" w:line="240" w:lineRule="auto"/>
+        <w:jc w:val="both"/>
         <w:rPr>
           <w:rFonts w:ascii="Consolas" w:hAnsi="Consolas" w:cs="Consolas"/>
           <w:noProof w:val="0"/>
@@ -10507,25 +10808,25 @@
         <w:autoSpaceDN w:val="0"/>
         <w:adjustRightInd w:val="0"/>
         <w:spacing w:after="0" w:line="240" w:lineRule="auto"/>
-        <w:rPr>
-          <w:rFonts w:ascii="Consolas" w:hAnsi="Consolas" w:cs="Consolas"/>
-          <w:noProof w:val="0"/>
-          <w:color w:val="000000"/>
-          <w:sz w:val="19"/>
-          <w:szCs w:val="19"/>
-          <w:lang w:val="bg-BG"/>
-        </w:rPr>
-      </w:pPr>
-      <w:r>
-        <w:rPr>
-          <w:rFonts w:ascii="Consolas" w:hAnsi="Consolas" w:cs="Consolas"/>
-          <w:noProof w:val="0"/>
-          <w:color w:val="000000"/>
-          <w:sz w:val="19"/>
-          <w:szCs w:val="19"/>
-          <w:lang w:val="bg-BG"/>
-        </w:rPr>
-        <w:lastRenderedPageBreak/>
+        <w:jc w:val="both"/>
+        <w:rPr>
+          <w:rFonts w:ascii="Consolas" w:hAnsi="Consolas" w:cs="Consolas"/>
+          <w:noProof w:val="0"/>
+          <w:color w:val="000000"/>
+          <w:sz w:val="19"/>
+          <w:szCs w:val="19"/>
+          <w:lang w:val="bg-BG"/>
+        </w:rPr>
+      </w:pPr>
+      <w:r>
+        <w:rPr>
+          <w:rFonts w:ascii="Consolas" w:hAnsi="Consolas" w:cs="Consolas"/>
+          <w:noProof w:val="0"/>
+          <w:color w:val="000000"/>
+          <w:sz w:val="19"/>
+          <w:szCs w:val="19"/>
+          <w:lang w:val="bg-BG"/>
+        </w:rPr>
         <w:t xml:space="preserve">            } </w:t>
       </w:r>
       <w:r>
@@ -10557,6 +10858,7 @@
         <w:autoSpaceDN w:val="0"/>
         <w:adjustRightInd w:val="0"/>
         <w:spacing w:after="0" w:line="240" w:lineRule="auto"/>
+        <w:jc w:val="both"/>
         <w:rPr>
           <w:rFonts w:ascii="Consolas" w:hAnsi="Consolas" w:cs="Consolas"/>
           <w:noProof w:val="0"/>
@@ -10584,6 +10886,7 @@
         <w:autoSpaceDN w:val="0"/>
         <w:adjustRightInd w:val="0"/>
         <w:spacing w:after="0" w:line="240" w:lineRule="auto"/>
+        <w:jc w:val="both"/>
         <w:rPr>
           <w:rFonts w:ascii="Consolas" w:hAnsi="Consolas" w:cs="Consolas"/>
           <w:noProof w:val="0"/>
@@ -10699,6 +11002,7 @@
         <w:autoSpaceDN w:val="0"/>
         <w:adjustRightInd w:val="0"/>
         <w:spacing w:after="0" w:line="240" w:lineRule="auto"/>
+        <w:jc w:val="both"/>
         <w:rPr>
           <w:rFonts w:ascii="Consolas" w:hAnsi="Consolas" w:cs="Consolas"/>
           <w:noProof w:val="0"/>
@@ -10726,6 +11030,7 @@
         <w:autoSpaceDN w:val="0"/>
         <w:adjustRightInd w:val="0"/>
         <w:spacing w:after="0" w:line="240" w:lineRule="auto"/>
+        <w:jc w:val="both"/>
         <w:rPr>
           <w:rFonts w:ascii="Consolas" w:hAnsi="Consolas" w:cs="Consolas"/>
           <w:noProof w:val="0"/>
@@ -10753,6 +11058,7 @@
         <w:autoSpaceDN w:val="0"/>
         <w:adjustRightInd w:val="0"/>
         <w:spacing w:after="0" w:line="240" w:lineRule="auto"/>
+        <w:jc w:val="both"/>
         <w:rPr>
           <w:rFonts w:ascii="Consolas" w:hAnsi="Consolas" w:cs="Consolas"/>
           <w:noProof w:val="0"/>
@@ -10899,6 +11205,7 @@
         <w:autoSpaceDN w:val="0"/>
         <w:adjustRightInd w:val="0"/>
         <w:spacing w:after="0" w:line="240" w:lineRule="auto"/>
+        <w:jc w:val="both"/>
         <w:rPr>
           <w:rFonts w:ascii="Consolas" w:hAnsi="Consolas" w:cs="Consolas"/>
           <w:noProof w:val="0"/>
@@ -10992,6 +11299,7 @@
         <w:autoSpaceDN w:val="0"/>
         <w:adjustRightInd w:val="0"/>
         <w:spacing w:after="0" w:line="240" w:lineRule="auto"/>
+        <w:jc w:val="both"/>
         <w:rPr>
           <w:rFonts w:ascii="Consolas" w:hAnsi="Consolas" w:cs="Consolas"/>
           <w:noProof w:val="0"/>
@@ -11019,6 +11327,7 @@
         <w:autoSpaceDN w:val="0"/>
         <w:adjustRightInd w:val="0"/>
         <w:spacing w:after="0" w:line="240" w:lineRule="auto"/>
+        <w:jc w:val="both"/>
         <w:rPr>
           <w:rFonts w:ascii="Consolas" w:hAnsi="Consolas" w:cs="Consolas"/>
           <w:noProof w:val="0"/>
@@ -11068,6 +11377,7 @@
         <w:autoSpaceDN w:val="0"/>
         <w:adjustRightInd w:val="0"/>
         <w:spacing w:after="0" w:line="240" w:lineRule="auto"/>
+        <w:jc w:val="both"/>
         <w:rPr>
           <w:rFonts w:ascii="Consolas" w:hAnsi="Consolas" w:cs="Consolas"/>
           <w:noProof w:val="0"/>
@@ -11106,6 +11416,7 @@
         <w:autoSpaceDN w:val="0"/>
         <w:adjustRightInd w:val="0"/>
         <w:spacing w:after="0" w:line="240" w:lineRule="auto"/>
+        <w:jc w:val="both"/>
         <w:rPr>
           <w:rFonts w:ascii="Consolas" w:hAnsi="Consolas" w:cs="Consolas"/>
           <w:noProof w:val="0"/>
@@ -11133,6 +11444,7 @@
         <w:autoSpaceDN w:val="0"/>
         <w:adjustRightInd w:val="0"/>
         <w:spacing w:after="0" w:line="240" w:lineRule="auto"/>
+        <w:jc w:val="both"/>
         <w:rPr>
           <w:rFonts w:ascii="Consolas" w:hAnsi="Consolas" w:cs="Consolas"/>
           <w:noProof w:val="0"/>
@@ -11182,6 +11494,7 @@
         <w:autoSpaceDN w:val="0"/>
         <w:adjustRightInd w:val="0"/>
         <w:spacing w:after="0" w:line="240" w:lineRule="auto"/>
+        <w:jc w:val="both"/>
         <w:rPr>
           <w:rFonts w:ascii="Consolas" w:hAnsi="Consolas" w:cs="Consolas"/>
           <w:noProof w:val="0"/>
@@ -11209,22 +11522,24 @@
         <w:autoSpaceDN w:val="0"/>
         <w:adjustRightInd w:val="0"/>
         <w:spacing w:after="0" w:line="240" w:lineRule="auto"/>
-        <w:rPr>
-          <w:rFonts w:ascii="Consolas" w:hAnsi="Consolas" w:cs="Consolas"/>
-          <w:noProof w:val="0"/>
-          <w:color w:val="000000"/>
-          <w:sz w:val="19"/>
-          <w:szCs w:val="19"/>
-          <w:lang w:val="bg-BG"/>
-        </w:rPr>
-      </w:pPr>
-    </w:p>
-    <w:p>
-      <w:pPr>
-        <w:autoSpaceDE w:val="0"/>
-        <w:autoSpaceDN w:val="0"/>
-        <w:adjustRightInd w:val="0"/>
-        <w:spacing w:after="0" w:line="240" w:lineRule="auto"/>
+        <w:jc w:val="both"/>
+        <w:rPr>
+          <w:rFonts w:ascii="Consolas" w:hAnsi="Consolas" w:cs="Consolas"/>
+          <w:noProof w:val="0"/>
+          <w:color w:val="000000"/>
+          <w:sz w:val="19"/>
+          <w:szCs w:val="19"/>
+          <w:lang w:val="bg-BG"/>
+        </w:rPr>
+      </w:pPr>
+    </w:p>
+    <w:p>
+      <w:pPr>
+        <w:autoSpaceDE w:val="0"/>
+        <w:autoSpaceDN w:val="0"/>
+        <w:adjustRightInd w:val="0"/>
+        <w:spacing w:after="0" w:line="240" w:lineRule="auto"/>
+        <w:jc w:val="both"/>
         <w:rPr>
           <w:rFonts w:ascii="Consolas" w:hAnsi="Consolas" w:cs="Consolas"/>
           <w:noProof w:val="0"/>
@@ -11274,6 +11589,7 @@
         <w:autoSpaceDN w:val="0"/>
         <w:adjustRightInd w:val="0"/>
         <w:spacing w:after="0" w:line="240" w:lineRule="auto"/>
+        <w:jc w:val="both"/>
         <w:rPr>
           <w:rFonts w:ascii="Consolas" w:hAnsi="Consolas" w:cs="Consolas"/>
           <w:noProof w:val="0"/>
@@ -11301,6 +11617,7 @@
         <w:autoSpaceDN w:val="0"/>
         <w:adjustRightInd w:val="0"/>
         <w:spacing w:after="0" w:line="240" w:lineRule="auto"/>
+        <w:jc w:val="both"/>
         <w:rPr>
           <w:rFonts w:ascii="Consolas" w:hAnsi="Consolas" w:cs="Consolas"/>
           <w:noProof w:val="0"/>
@@ -11328,6 +11645,7 @@
         <w:autoSpaceDN w:val="0"/>
         <w:adjustRightInd w:val="0"/>
         <w:spacing w:after="0" w:line="240" w:lineRule="auto"/>
+        <w:jc w:val="both"/>
         <w:rPr>
           <w:rFonts w:ascii="Consolas" w:hAnsi="Consolas" w:cs="Consolas"/>
           <w:noProof w:val="0"/>
@@ -11355,6 +11673,7 @@
         <w:autoSpaceDN w:val="0"/>
         <w:adjustRightInd w:val="0"/>
         <w:spacing w:after="0" w:line="240" w:lineRule="auto"/>
+        <w:jc w:val="both"/>
         <w:rPr>
           <w:rFonts w:ascii="Consolas" w:hAnsi="Consolas" w:cs="Consolas"/>
           <w:noProof w:val="0"/>
@@ -11382,6 +11701,7 @@
         <w:autoSpaceDN w:val="0"/>
         <w:adjustRightInd w:val="0"/>
         <w:spacing w:after="0" w:line="240" w:lineRule="auto"/>
+        <w:jc w:val="both"/>
         <w:rPr>
           <w:rFonts w:ascii="Consolas" w:hAnsi="Consolas" w:cs="Consolas"/>
           <w:noProof w:val="0"/>
@@ -11409,6 +11729,7 @@
         <w:autoSpaceDN w:val="0"/>
         <w:adjustRightInd w:val="0"/>
         <w:spacing w:after="0" w:line="240" w:lineRule="auto"/>
+        <w:jc w:val="both"/>
         <w:rPr>
           <w:rFonts w:ascii="Consolas" w:hAnsi="Consolas" w:cs="Consolas"/>
           <w:noProof w:val="0"/>
@@ -11458,6 +11779,7 @@
         <w:autoSpaceDN w:val="0"/>
         <w:adjustRightInd w:val="0"/>
         <w:spacing w:after="0" w:line="240" w:lineRule="auto"/>
+        <w:jc w:val="both"/>
         <w:rPr>
           <w:rFonts w:ascii="Consolas" w:hAnsi="Consolas" w:cs="Consolas"/>
           <w:noProof w:val="0"/>
@@ -11485,6 +11807,7 @@
         <w:autoSpaceDN w:val="0"/>
         <w:adjustRightInd w:val="0"/>
         <w:spacing w:after="0" w:line="240" w:lineRule="auto"/>
+        <w:jc w:val="both"/>
         <w:rPr>
           <w:rFonts w:ascii="Consolas" w:hAnsi="Consolas" w:cs="Consolas"/>
           <w:noProof w:val="0"/>
@@ -11600,6 +11923,7 @@
         <w:autoSpaceDN w:val="0"/>
         <w:adjustRightInd w:val="0"/>
         <w:spacing w:after="0" w:line="240" w:lineRule="auto"/>
+        <w:jc w:val="both"/>
         <w:rPr>
           <w:rFonts w:ascii="Consolas" w:hAnsi="Consolas" w:cs="Consolas"/>
           <w:noProof w:val="0"/>
@@ -11627,6 +11951,7 @@
         <w:autoSpaceDN w:val="0"/>
         <w:adjustRightInd w:val="0"/>
         <w:spacing w:after="0" w:line="240" w:lineRule="auto"/>
+        <w:jc w:val="both"/>
         <w:rPr>
           <w:rFonts w:ascii="Consolas" w:hAnsi="Consolas" w:cs="Consolas"/>
           <w:noProof w:val="0"/>
@@ -11665,6 +11990,7 @@
         <w:autoSpaceDN w:val="0"/>
         <w:adjustRightInd w:val="0"/>
         <w:spacing w:after="0" w:line="240" w:lineRule="auto"/>
+        <w:jc w:val="both"/>
         <w:rPr>
           <w:rFonts w:ascii="Consolas" w:hAnsi="Consolas" w:cs="Consolas"/>
           <w:noProof w:val="0"/>
@@ -11692,6 +12018,7 @@
         <w:autoSpaceDN w:val="0"/>
         <w:adjustRightInd w:val="0"/>
         <w:spacing w:after="0" w:line="240" w:lineRule="auto"/>
+        <w:jc w:val="both"/>
         <w:rPr>
           <w:rFonts w:ascii="Consolas" w:hAnsi="Consolas" w:cs="Consolas"/>
           <w:noProof w:val="0"/>
@@ -11719,6 +12046,7 @@
         <w:autoSpaceDN w:val="0"/>
         <w:adjustRightInd w:val="0"/>
         <w:spacing w:after="0" w:line="240" w:lineRule="auto"/>
+        <w:jc w:val="both"/>
         <w:rPr>
           <w:rFonts w:ascii="Consolas" w:hAnsi="Consolas" w:cs="Consolas"/>
           <w:noProof w:val="0"/>
@@ -11746,6 +12074,7 @@
         <w:autoSpaceDN w:val="0"/>
         <w:adjustRightInd w:val="0"/>
         <w:spacing w:after="0" w:line="240" w:lineRule="auto"/>
+        <w:jc w:val="both"/>
         <w:rPr>
           <w:rFonts w:ascii="Consolas" w:hAnsi="Consolas" w:cs="Consolas"/>
           <w:noProof w:val="0"/>
@@ -11773,6 +12102,7 @@
         <w:autoSpaceDN w:val="0"/>
         <w:adjustRightInd w:val="0"/>
         <w:spacing w:after="0" w:line="240" w:lineRule="auto"/>
+        <w:jc w:val="both"/>
         <w:rPr>
           <w:rFonts w:ascii="Consolas" w:hAnsi="Consolas" w:cs="Consolas"/>
           <w:noProof w:val="0"/>
@@ -11981,6 +12311,7 @@
         <w:autoSpaceDN w:val="0"/>
         <w:adjustRightInd w:val="0"/>
         <w:spacing w:after="0" w:line="240" w:lineRule="auto"/>
+        <w:jc w:val="both"/>
         <w:rPr>
           <w:rFonts w:ascii="Consolas" w:hAnsi="Consolas" w:cs="Consolas"/>
           <w:noProof w:val="0"/>
@@ -12052,6 +12383,7 @@
         <w:autoSpaceDN w:val="0"/>
         <w:adjustRightInd w:val="0"/>
         <w:spacing w:after="0" w:line="240" w:lineRule="auto"/>
+        <w:jc w:val="both"/>
         <w:rPr>
           <w:rFonts w:ascii="Consolas" w:hAnsi="Consolas" w:cs="Consolas"/>
           <w:noProof w:val="0"/>
@@ -12079,6 +12411,7 @@
         <w:autoSpaceDN w:val="0"/>
         <w:adjustRightInd w:val="0"/>
         <w:spacing w:after="0" w:line="240" w:lineRule="auto"/>
+        <w:jc w:val="both"/>
         <w:rPr>
           <w:rFonts w:ascii="Consolas" w:hAnsi="Consolas" w:cs="Consolas"/>
           <w:noProof w:val="0"/>
@@ -12106,22 +12439,24 @@
         <w:autoSpaceDN w:val="0"/>
         <w:adjustRightInd w:val="0"/>
         <w:spacing w:after="0" w:line="240" w:lineRule="auto"/>
-        <w:rPr>
-          <w:rFonts w:ascii="Consolas" w:hAnsi="Consolas" w:cs="Consolas"/>
-          <w:noProof w:val="0"/>
-          <w:color w:val="000000"/>
-          <w:sz w:val="19"/>
-          <w:szCs w:val="19"/>
-          <w:lang w:val="bg-BG"/>
-        </w:rPr>
-      </w:pPr>
-    </w:p>
-    <w:p>
-      <w:pPr>
-        <w:autoSpaceDE w:val="0"/>
-        <w:autoSpaceDN w:val="0"/>
-        <w:adjustRightInd w:val="0"/>
-        <w:spacing w:after="0" w:line="240" w:lineRule="auto"/>
+        <w:jc w:val="both"/>
+        <w:rPr>
+          <w:rFonts w:ascii="Consolas" w:hAnsi="Consolas" w:cs="Consolas"/>
+          <w:noProof w:val="0"/>
+          <w:color w:val="000000"/>
+          <w:sz w:val="19"/>
+          <w:szCs w:val="19"/>
+          <w:lang w:val="bg-BG"/>
+        </w:rPr>
+      </w:pPr>
+    </w:p>
+    <w:p>
+      <w:pPr>
+        <w:autoSpaceDE w:val="0"/>
+        <w:autoSpaceDN w:val="0"/>
+        <w:adjustRightInd w:val="0"/>
+        <w:spacing w:after="0" w:line="240" w:lineRule="auto"/>
+        <w:jc w:val="both"/>
         <w:rPr>
           <w:rFonts w:ascii="Consolas" w:hAnsi="Consolas" w:cs="Consolas"/>
           <w:noProof w:val="0"/>
@@ -12171,6 +12506,7 @@
         <w:autoSpaceDN w:val="0"/>
         <w:adjustRightInd w:val="0"/>
         <w:spacing w:after="0" w:line="240" w:lineRule="auto"/>
+        <w:jc w:val="both"/>
         <w:rPr>
           <w:rFonts w:ascii="Consolas" w:hAnsi="Consolas" w:cs="Consolas"/>
           <w:noProof w:val="0"/>
@@ -12198,6 +12534,7 @@
         <w:autoSpaceDN w:val="0"/>
         <w:adjustRightInd w:val="0"/>
         <w:spacing w:after="0" w:line="240" w:lineRule="auto"/>
+        <w:jc w:val="both"/>
         <w:rPr>
           <w:rFonts w:ascii="Consolas" w:hAnsi="Consolas" w:cs="Consolas"/>
           <w:noProof w:val="0"/>
@@ -12247,6 +12584,7 @@
         <w:autoSpaceDN w:val="0"/>
         <w:adjustRightInd w:val="0"/>
         <w:spacing w:after="0" w:line="240" w:lineRule="auto"/>
+        <w:jc w:val="both"/>
         <w:rPr>
           <w:rFonts w:ascii="Consolas" w:hAnsi="Consolas" w:cs="Consolas"/>
           <w:noProof w:val="0"/>
@@ -12274,22 +12612,24 @@
         <w:autoSpaceDN w:val="0"/>
         <w:adjustRightInd w:val="0"/>
         <w:spacing w:after="0" w:line="240" w:lineRule="auto"/>
-        <w:rPr>
-          <w:rFonts w:ascii="Consolas" w:hAnsi="Consolas" w:cs="Consolas"/>
-          <w:noProof w:val="0"/>
-          <w:color w:val="000000"/>
-          <w:sz w:val="19"/>
-          <w:szCs w:val="19"/>
-          <w:lang w:val="bg-BG"/>
-        </w:rPr>
-      </w:pPr>
-    </w:p>
-    <w:p>
-      <w:pPr>
-        <w:autoSpaceDE w:val="0"/>
-        <w:autoSpaceDN w:val="0"/>
-        <w:adjustRightInd w:val="0"/>
-        <w:spacing w:after="0" w:line="240" w:lineRule="auto"/>
+        <w:jc w:val="both"/>
+        <w:rPr>
+          <w:rFonts w:ascii="Consolas" w:hAnsi="Consolas" w:cs="Consolas"/>
+          <w:noProof w:val="0"/>
+          <w:color w:val="000000"/>
+          <w:sz w:val="19"/>
+          <w:szCs w:val="19"/>
+          <w:lang w:val="bg-BG"/>
+        </w:rPr>
+      </w:pPr>
+    </w:p>
+    <w:p>
+      <w:pPr>
+        <w:autoSpaceDE w:val="0"/>
+        <w:autoSpaceDN w:val="0"/>
+        <w:adjustRightInd w:val="0"/>
+        <w:spacing w:after="0" w:line="240" w:lineRule="auto"/>
+        <w:jc w:val="both"/>
         <w:rPr>
           <w:rFonts w:ascii="Consolas" w:hAnsi="Consolas" w:cs="Consolas"/>
           <w:noProof w:val="0"/>
@@ -12339,6 +12679,7 @@
         <w:autoSpaceDN w:val="0"/>
         <w:adjustRightInd w:val="0"/>
         <w:spacing w:after="0" w:line="240" w:lineRule="auto"/>
+        <w:jc w:val="both"/>
         <w:rPr>
           <w:rFonts w:ascii="Consolas" w:hAnsi="Consolas" w:cs="Consolas"/>
           <w:noProof w:val="0"/>
@@ -12362,6 +12703,7 @@
     </w:p>
     <w:p>
       <w:pPr>
+        <w:jc w:val="both"/>
         <w:rPr>
           <w:rFonts w:ascii="Consolas" w:hAnsi="Consolas" w:cs="Consolas"/>
           <w:noProof w:val="0"/>
@@ -12385,39 +12727,4233 @@
     </w:p>
     <w:p>
       <w:pPr>
-        <w:rPr>
-          <w:rFonts w:ascii="Consolas" w:hAnsi="Consolas" w:cs="Consolas"/>
-          <w:noProof w:val="0"/>
-          <w:color w:val="000000"/>
-          <w:sz w:val="19"/>
-          <w:szCs w:val="19"/>
-          <w:lang w:val="bg-BG"/>
-        </w:rPr>
-      </w:pPr>
-    </w:p>
-    <w:p>
-      <w:pPr>
-        <w:rPr>
-          <w:rFonts w:ascii="Consolas" w:hAnsi="Consolas" w:cs="Consolas"/>
-          <w:noProof w:val="0"/>
-          <w:color w:val="000000"/>
-          <w:sz w:val="19"/>
-          <w:szCs w:val="19"/>
-          <w:lang w:val="bg-BG"/>
-        </w:rPr>
-      </w:pPr>
-    </w:p>
-    <w:p>
-      <w:pPr>
-        <w:rPr>
-          <w:rFonts w:cstheme="minorHAnsi"/>
+        <w:jc w:val="both"/>
+        <w:rPr>
+          <w:rFonts w:ascii="Consolas" w:hAnsi="Consolas" w:cs="Consolas"/>
+          <w:noProof w:val="0"/>
+          <w:color w:val="000000"/>
+          <w:sz w:val="19"/>
+          <w:szCs w:val="19"/>
+          <w:lang w:val="bg-BG"/>
+        </w:rPr>
+      </w:pPr>
+    </w:p>
+    <w:p>
+      <w:pPr>
+        <w:jc w:val="both"/>
+        <w:rPr>
+          <w:rFonts w:ascii="Times New Roman" w:hAnsi="Times New Roman" w:cs="Times New Roman"/>
+          <w:sz w:val="36"/>
+          <w:szCs w:val="44"/>
+          <w:lang w:val="bg-BG"/>
+        </w:rPr>
+      </w:pPr>
+      <w:r>
+        <w:rPr>
+          <w:rFonts w:ascii="Times New Roman" w:hAnsi="Times New Roman" w:cs="Times New Roman"/>
+          <w:sz w:val="36"/>
+          <w:szCs w:val="44"/>
+        </w:rPr>
+        <w:lastRenderedPageBreak/>
+        <w:t>3</w:t>
+      </w:r>
+      <w:r>
+        <w:rPr>
+          <w:rFonts w:ascii="Times New Roman" w:hAnsi="Times New Roman" w:cs="Times New Roman"/>
+          <w:sz w:val="36"/>
+          <w:szCs w:val="44"/>
+        </w:rPr>
+        <w:t xml:space="preserve">. </w:t>
+      </w:r>
+      <w:r>
+        <w:rPr>
+          <w:rFonts w:ascii="Times New Roman" w:hAnsi="Times New Roman" w:cs="Times New Roman"/>
+          <w:sz w:val="36"/>
+          <w:szCs w:val="44"/>
+          <w:lang w:val="bg-BG"/>
+        </w:rPr>
+        <w:t>Използване на библиотеката</w:t>
+      </w:r>
+    </w:p>
+    <w:p>
+      <w:pPr>
+        <w:jc w:val="both"/>
+        <w:rPr>
+          <w:rFonts w:ascii="Times New Roman" w:hAnsi="Times New Roman" w:cs="Times New Roman"/>
+          <w:sz w:val="36"/>
+          <w:szCs w:val="44"/>
+          <w:lang w:val="bg-BG"/>
+        </w:rPr>
+      </w:pPr>
+      <w:r>
+        <w:rPr>
+          <w:rFonts w:ascii="Times New Roman" w:hAnsi="Times New Roman" w:cs="Times New Roman"/>
+          <w:sz w:val="32"/>
+          <w:szCs w:val="44"/>
+          <w:lang w:val="bg-BG"/>
+        </w:rPr>
+        <w:t>3.1 Добавяне на библиотеката към проект</w:t>
+      </w:r>
+    </w:p>
+    <w:p>
+      <w:pPr>
+        <w:ind w:firstLine="708"/>
+        <w:jc w:val="both"/>
+        <w:rPr>
+          <w:rFonts w:ascii="Consolas" w:hAnsi="Consolas" w:cs="Consolas"/>
+          <w:noProof w:val="0"/>
+          <w:color w:val="000000"/>
+          <w:szCs w:val="19"/>
+          <w:lang w:val="bg-BG"/>
+        </w:rPr>
+      </w:pPr>
+      <w:r>
+        <w:rPr>
+          <w:rFonts w:ascii="Times New Roman" w:hAnsi="Times New Roman" w:cs="Times New Roman"/>
+          <w:sz w:val="28"/>
+          <w:szCs w:val="44"/>
+          <w:lang w:val="bg-BG"/>
+        </w:rPr>
+        <w:t xml:space="preserve">За да започнете да използвате библиотеката във вашия проект, първо трябва да добавите препратка към </w:t>
+      </w:r>
+      <w:r>
+        <w:rPr>
+          <w:rFonts w:ascii="Times New Roman" w:hAnsi="Times New Roman" w:cs="Times New Roman"/>
+          <w:sz w:val="28"/>
+          <w:szCs w:val="44"/>
+        </w:rPr>
+        <w:t xml:space="preserve">.dll </w:t>
+      </w:r>
+      <w:r>
+        <w:rPr>
+          <w:rFonts w:ascii="Times New Roman" w:hAnsi="Times New Roman" w:cs="Times New Roman"/>
+          <w:sz w:val="28"/>
+          <w:szCs w:val="44"/>
+          <w:lang w:val="bg-BG"/>
+        </w:rPr>
+        <w:t>файлът</w:t>
+      </w:r>
+      <w:r>
+        <w:rPr>
+          <w:rFonts w:ascii="Times New Roman" w:hAnsi="Times New Roman" w:cs="Times New Roman"/>
+          <w:sz w:val="28"/>
+          <w:szCs w:val="44"/>
+          <w:lang w:val="bg-BG"/>
+        </w:rPr>
+        <w:t xml:space="preserve"> й.</w:t>
+      </w:r>
+      <w:r>
+        <w:rPr>
+          <w:rFonts w:ascii="Times New Roman" w:hAnsi="Times New Roman" w:cs="Times New Roman"/>
+          <w:sz w:val="28"/>
+          <w:szCs w:val="44"/>
+          <w:lang w:val="bg-BG"/>
+        </w:rPr>
+        <w:t xml:space="preserve"> Това става чрез кликане на десет бутон на проекта -&gt; </w:t>
+      </w:r>
+      <w:r>
+        <w:rPr>
+          <w:rFonts w:ascii="Times New Roman" w:hAnsi="Times New Roman" w:cs="Times New Roman"/>
+          <w:sz w:val="28"/>
+          <w:szCs w:val="44"/>
+        </w:rPr>
+        <w:t xml:space="preserve">Add -&gt; Reference. </w:t>
+      </w:r>
+      <w:r>
+        <w:rPr>
+          <w:rFonts w:ascii="Times New Roman" w:hAnsi="Times New Roman" w:cs="Times New Roman"/>
+          <w:sz w:val="28"/>
+          <w:szCs w:val="44"/>
+          <w:lang w:val="bg-BG"/>
+        </w:rPr>
+        <w:t xml:space="preserve">След добавяне на препратката остава да използвате библиотеката в кода си: </w:t>
+      </w:r>
+      <w:r>
+        <w:rPr>
+          <w:rFonts w:ascii="Consolas" w:hAnsi="Consolas" w:cs="Consolas"/>
+          <w:noProof w:val="0"/>
+          <w:color w:val="0000FF"/>
+          <w:szCs w:val="19"/>
+          <w:lang w:val="bg-BG"/>
+        </w:rPr>
+        <w:t>using</w:t>
+      </w:r>
+      <w:r>
+        <w:rPr>
+          <w:rFonts w:ascii="Consolas" w:hAnsi="Consolas" w:cs="Consolas"/>
+          <w:noProof w:val="0"/>
+          <w:color w:val="000000"/>
+          <w:szCs w:val="19"/>
+          <w:lang w:val="bg-BG"/>
+        </w:rPr>
+        <w:t xml:space="preserve"> </w:t>
+      </w:r>
+      <w:r>
+        <w:rPr>
+          <w:rFonts w:ascii="Consolas" w:hAnsi="Consolas" w:cs="Consolas"/>
+          <w:noProof w:val="0"/>
+          <w:color w:val="0000FF"/>
+          <w:szCs w:val="19"/>
+          <w:lang w:val="bg-BG"/>
+        </w:rPr>
+        <w:t>static</w:t>
+      </w:r>
+      <w:r>
+        <w:rPr>
+          <w:rFonts w:ascii="Consolas" w:hAnsi="Consolas" w:cs="Consolas"/>
+          <w:noProof w:val="0"/>
+          <w:color w:val="000000"/>
+          <w:szCs w:val="19"/>
+          <w:lang w:val="bg-BG"/>
+        </w:rPr>
+        <w:t xml:space="preserve"> Logger.Logger;</w:t>
+      </w:r>
+    </w:p>
+    <w:p>
+      <w:pPr>
+        <w:jc w:val="both"/>
+        <w:rPr>
+          <w:rFonts w:ascii="Times New Roman" w:hAnsi="Times New Roman" w:cs="Times New Roman"/>
+          <w:sz w:val="32"/>
+          <w:szCs w:val="44"/>
+          <w:lang w:val="bg-BG"/>
+        </w:rPr>
+      </w:pPr>
+      <w:r>
+        <w:rPr>
+          <w:rFonts w:ascii="Times New Roman" w:hAnsi="Times New Roman" w:cs="Times New Roman"/>
+          <w:sz w:val="32"/>
+          <w:szCs w:val="44"/>
+          <w:lang w:val="bg-BG"/>
+        </w:rPr>
+        <w:t>3.2</w:t>
+      </w:r>
+      <w:r>
+        <w:rPr>
+          <w:rFonts w:ascii="Times New Roman" w:hAnsi="Times New Roman" w:cs="Times New Roman"/>
+          <w:sz w:val="32"/>
+          <w:szCs w:val="44"/>
+          <w:lang w:val="bg-BG"/>
+        </w:rPr>
+        <w:t xml:space="preserve"> </w:t>
+      </w:r>
+      <w:r>
+        <w:rPr>
+          <w:rFonts w:ascii="Times New Roman" w:hAnsi="Times New Roman" w:cs="Times New Roman"/>
+          <w:sz w:val="32"/>
+          <w:szCs w:val="44"/>
+          <w:lang w:val="bg-BG"/>
+        </w:rPr>
+        <w:t>Нас</w:t>
+      </w:r>
+      <w:r>
+        <w:rPr>
+          <w:rFonts w:ascii="Times New Roman" w:hAnsi="Times New Roman" w:cs="Times New Roman"/>
+          <w:sz w:val="32"/>
+          <w:szCs w:val="44"/>
+          <w:lang w:val="bg-BG"/>
+        </w:rPr>
+        <w:t>тройки</w:t>
+      </w:r>
+      <w:r>
+        <w:rPr>
+          <w:rFonts w:ascii="Times New Roman" w:hAnsi="Times New Roman" w:cs="Times New Roman"/>
+          <w:sz w:val="32"/>
+          <w:szCs w:val="44"/>
+          <w:lang w:val="bg-BG"/>
+        </w:rPr>
+        <w:t xml:space="preserve"> на библотеката</w:t>
+      </w:r>
+    </w:p>
+    <w:p>
+      <w:pPr>
+        <w:jc w:val="both"/>
+        <w:rPr>
+          <w:rFonts w:ascii="Times New Roman" w:hAnsi="Times New Roman" w:cs="Times New Roman"/>
+          <w:sz w:val="28"/>
+          <w:szCs w:val="44"/>
+          <w:lang w:val="bg-BG"/>
+        </w:rPr>
+      </w:pPr>
+      <w:r>
+        <w:rPr>
+          <w:rFonts w:ascii="Times New Roman" w:hAnsi="Times New Roman" w:cs="Times New Roman"/>
+          <w:sz w:val="32"/>
+          <w:szCs w:val="44"/>
+          <w:lang w:val="bg-BG"/>
+        </w:rPr>
+        <w:tab/>
+      </w:r>
+      <w:r>
+        <w:rPr>
+          <w:rFonts w:ascii="Times New Roman" w:hAnsi="Times New Roman" w:cs="Times New Roman"/>
+          <w:sz w:val="28"/>
+          <w:szCs w:val="44"/>
+          <w:lang w:val="bg-BG"/>
+        </w:rPr>
+        <w:t xml:space="preserve">Библиотеката се настройва като добавите следния </w:t>
+      </w:r>
+      <w:r>
+        <w:rPr>
+          <w:rFonts w:ascii="Times New Roman" w:hAnsi="Times New Roman" w:cs="Times New Roman"/>
+          <w:sz w:val="28"/>
+          <w:szCs w:val="44"/>
+          <w:lang w:val="bg-BG"/>
+        </w:rPr>
+        <w:t xml:space="preserve">код в </w:t>
+      </w:r>
+      <w:r>
+        <w:rPr>
+          <w:rFonts w:ascii="Times New Roman" w:hAnsi="Times New Roman" w:cs="Times New Roman"/>
+          <w:sz w:val="28"/>
+          <w:szCs w:val="44"/>
+        </w:rPr>
+        <w:t>App.config</w:t>
+      </w:r>
+      <w:r>
+        <w:rPr>
+          <w:rFonts w:ascii="Times New Roman" w:hAnsi="Times New Roman" w:cs="Times New Roman"/>
+          <w:sz w:val="28"/>
+          <w:szCs w:val="44"/>
+          <w:lang w:val="bg-BG"/>
+        </w:rPr>
+        <w:t xml:space="preserve"> файлът на вашия проект:</w:t>
+      </w:r>
+    </w:p>
+    <w:p>
+      <w:pPr>
+        <w:autoSpaceDE w:val="0"/>
+        <w:autoSpaceDN w:val="0"/>
+        <w:adjustRightInd w:val="0"/>
+        <w:spacing w:after="0" w:line="240" w:lineRule="auto"/>
+        <w:rPr>
+          <w:rFonts w:ascii="Consolas" w:hAnsi="Consolas" w:cs="Consolas"/>
+          <w:noProof w:val="0"/>
+          <w:color w:val="000000"/>
+          <w:sz w:val="19"/>
+          <w:szCs w:val="19"/>
+          <w:lang w:val="bg-BG"/>
+        </w:rPr>
+      </w:pPr>
+      <w:r>
+        <w:rPr>
+          <w:rFonts w:ascii="Consolas" w:hAnsi="Consolas" w:cs="Consolas"/>
+          <w:noProof w:val="0"/>
+          <w:color w:val="0000FF"/>
+          <w:sz w:val="19"/>
+          <w:szCs w:val="19"/>
+          <w:lang w:val="bg-BG"/>
+        </w:rPr>
+        <w:t xml:space="preserve">  &lt;</w:t>
+      </w:r>
+      <w:r>
+        <w:rPr>
+          <w:rFonts w:ascii="Consolas" w:hAnsi="Consolas" w:cs="Consolas"/>
+          <w:noProof w:val="0"/>
+          <w:color w:val="A31515"/>
+          <w:sz w:val="19"/>
+          <w:szCs w:val="19"/>
+          <w:lang w:val="bg-BG"/>
+        </w:rPr>
+        <w:t>appSettings</w:t>
+      </w:r>
+      <w:r>
+        <w:rPr>
+          <w:rFonts w:ascii="Consolas" w:hAnsi="Consolas" w:cs="Consolas"/>
+          <w:noProof w:val="0"/>
+          <w:color w:val="0000FF"/>
+          <w:sz w:val="19"/>
+          <w:szCs w:val="19"/>
+          <w:lang w:val="bg-BG"/>
+        </w:rPr>
+        <w:t>&gt;</w:t>
+      </w:r>
+    </w:p>
+    <w:p>
+      <w:pPr>
+        <w:autoSpaceDE w:val="0"/>
+        <w:autoSpaceDN w:val="0"/>
+        <w:adjustRightInd w:val="0"/>
+        <w:spacing w:after="0" w:line="240" w:lineRule="auto"/>
+        <w:rPr>
+          <w:rFonts w:ascii="Consolas" w:hAnsi="Consolas" w:cs="Consolas"/>
+          <w:noProof w:val="0"/>
+          <w:color w:val="000000"/>
+          <w:sz w:val="19"/>
+          <w:szCs w:val="19"/>
+          <w:lang w:val="bg-BG"/>
+        </w:rPr>
+      </w:pPr>
+      <w:r>
+        <w:rPr>
+          <w:rFonts w:ascii="Consolas" w:hAnsi="Consolas" w:cs="Consolas"/>
+          <w:noProof w:val="0"/>
+          <w:color w:val="0000FF"/>
+          <w:sz w:val="19"/>
+          <w:szCs w:val="19"/>
+          <w:lang w:val="bg-BG"/>
+        </w:rPr>
+        <w:t xml:space="preserve">    &lt;!--</w:t>
+      </w:r>
+      <w:r>
+        <w:rPr>
+          <w:rFonts w:ascii="Consolas" w:hAnsi="Consolas" w:cs="Consolas"/>
+          <w:noProof w:val="0"/>
+          <w:color w:val="008000"/>
+          <w:sz w:val="19"/>
+          <w:szCs w:val="19"/>
+          <w:lang w:val="bg-BG"/>
+        </w:rPr>
+        <w:t xml:space="preserve"> if the value is empty the default filename will be used -&gt; trace_dd-MM-yyyy.log </w:t>
+      </w:r>
+      <w:r>
+        <w:rPr>
+          <w:rFonts w:ascii="Consolas" w:hAnsi="Consolas" w:cs="Consolas"/>
+          <w:noProof w:val="0"/>
+          <w:color w:val="0000FF"/>
+          <w:sz w:val="19"/>
+          <w:szCs w:val="19"/>
+          <w:lang w:val="bg-BG"/>
+        </w:rPr>
+        <w:t>--&gt;</w:t>
+      </w:r>
+    </w:p>
+    <w:p>
+      <w:pPr>
+        <w:autoSpaceDE w:val="0"/>
+        <w:autoSpaceDN w:val="0"/>
+        <w:adjustRightInd w:val="0"/>
+        <w:spacing w:after="0" w:line="240" w:lineRule="auto"/>
+        <w:rPr>
+          <w:rFonts w:ascii="Consolas" w:hAnsi="Consolas" w:cs="Consolas"/>
+          <w:noProof w:val="0"/>
+          <w:color w:val="000000"/>
+          <w:sz w:val="19"/>
+          <w:szCs w:val="19"/>
+          <w:lang w:val="bg-BG"/>
+        </w:rPr>
+      </w:pPr>
+      <w:r>
+        <w:rPr>
+          <w:rFonts w:ascii="Consolas" w:hAnsi="Consolas" w:cs="Consolas"/>
+          <w:noProof w:val="0"/>
+          <w:color w:val="0000FF"/>
+          <w:sz w:val="19"/>
+          <w:szCs w:val="19"/>
+          <w:lang w:val="bg-BG"/>
+        </w:rPr>
+        <w:t xml:space="preserve">    &lt;</w:t>
+      </w:r>
+      <w:r>
+        <w:rPr>
+          <w:rFonts w:ascii="Consolas" w:hAnsi="Consolas" w:cs="Consolas"/>
+          <w:noProof w:val="0"/>
+          <w:color w:val="A31515"/>
+          <w:sz w:val="19"/>
+          <w:szCs w:val="19"/>
+          <w:lang w:val="bg-BG"/>
+        </w:rPr>
+        <w:t>add</w:t>
+      </w:r>
+      <w:r>
+        <w:rPr>
+          <w:rFonts w:ascii="Consolas" w:hAnsi="Consolas" w:cs="Consolas"/>
+          <w:noProof w:val="0"/>
+          <w:color w:val="0000FF"/>
+          <w:sz w:val="19"/>
+          <w:szCs w:val="19"/>
+          <w:lang w:val="bg-BG"/>
+        </w:rPr>
+        <w:t xml:space="preserve"> </w:t>
+      </w:r>
+      <w:r>
+        <w:rPr>
+          <w:rFonts w:ascii="Consolas" w:hAnsi="Consolas" w:cs="Consolas"/>
+          <w:noProof w:val="0"/>
+          <w:color w:val="FF0000"/>
+          <w:sz w:val="19"/>
+          <w:szCs w:val="19"/>
+          <w:lang w:val="bg-BG"/>
+        </w:rPr>
+        <w:t>key</w:t>
+      </w:r>
+      <w:r>
+        <w:rPr>
+          <w:rFonts w:ascii="Consolas" w:hAnsi="Consolas" w:cs="Consolas"/>
+          <w:noProof w:val="0"/>
+          <w:color w:val="0000FF"/>
+          <w:sz w:val="19"/>
+          <w:szCs w:val="19"/>
+          <w:lang w:val="bg-BG"/>
+        </w:rPr>
+        <w:t>=</w:t>
+      </w:r>
+      <w:r>
+        <w:rPr>
+          <w:rFonts w:ascii="Consolas" w:hAnsi="Consolas" w:cs="Consolas"/>
+          <w:noProof w:val="0"/>
+          <w:color w:val="000000"/>
+          <w:sz w:val="19"/>
+          <w:szCs w:val="19"/>
+          <w:lang w:val="bg-BG"/>
+        </w:rPr>
+        <w:t>"</w:t>
+      </w:r>
+      <w:r>
+        <w:rPr>
+          <w:rFonts w:ascii="Consolas" w:hAnsi="Consolas" w:cs="Consolas"/>
+          <w:noProof w:val="0"/>
+          <w:color w:val="0000FF"/>
+          <w:sz w:val="19"/>
+          <w:szCs w:val="19"/>
+          <w:lang w:val="bg-BG"/>
+        </w:rPr>
+        <w:t>LogFileName</w:t>
+      </w:r>
+      <w:r>
+        <w:rPr>
+          <w:rFonts w:ascii="Consolas" w:hAnsi="Consolas" w:cs="Consolas"/>
+          <w:noProof w:val="0"/>
+          <w:color w:val="000000"/>
+          <w:sz w:val="19"/>
+          <w:szCs w:val="19"/>
+          <w:lang w:val="bg-BG"/>
+        </w:rPr>
+        <w:t>"</w:t>
+      </w:r>
+      <w:r>
+        <w:rPr>
+          <w:rFonts w:ascii="Consolas" w:hAnsi="Consolas" w:cs="Consolas"/>
+          <w:noProof w:val="0"/>
+          <w:color w:val="0000FF"/>
+          <w:sz w:val="19"/>
+          <w:szCs w:val="19"/>
+          <w:lang w:val="bg-BG"/>
+        </w:rPr>
+        <w:t xml:space="preserve"> </w:t>
+      </w:r>
+      <w:r>
+        <w:rPr>
+          <w:rFonts w:ascii="Consolas" w:hAnsi="Consolas" w:cs="Consolas"/>
+          <w:noProof w:val="0"/>
+          <w:color w:val="FF0000"/>
+          <w:sz w:val="19"/>
+          <w:szCs w:val="19"/>
+          <w:lang w:val="bg-BG"/>
+        </w:rPr>
+        <w:t>value</w:t>
+      </w:r>
+      <w:r>
+        <w:rPr>
+          <w:rFonts w:ascii="Consolas" w:hAnsi="Consolas" w:cs="Consolas"/>
+          <w:noProof w:val="0"/>
+          <w:color w:val="0000FF"/>
+          <w:sz w:val="19"/>
+          <w:szCs w:val="19"/>
+          <w:lang w:val="bg-BG"/>
+        </w:rPr>
+        <w:t>=</w:t>
+      </w:r>
+      <w:r>
+        <w:rPr>
+          <w:rFonts w:ascii="Consolas" w:hAnsi="Consolas" w:cs="Consolas"/>
+          <w:noProof w:val="0"/>
+          <w:color w:val="000000"/>
+          <w:sz w:val="19"/>
+          <w:szCs w:val="19"/>
+          <w:lang w:val="bg-BG"/>
+        </w:rPr>
+        <w:t>""</w:t>
+      </w:r>
+      <w:r>
+        <w:rPr>
+          <w:rFonts w:ascii="Consolas" w:hAnsi="Consolas" w:cs="Consolas"/>
+          <w:noProof w:val="0"/>
+          <w:color w:val="0000FF"/>
+          <w:sz w:val="19"/>
+          <w:szCs w:val="19"/>
+          <w:lang w:val="bg-BG"/>
+        </w:rPr>
+        <w:t xml:space="preserve"> /&gt;</w:t>
+      </w:r>
+    </w:p>
+    <w:p>
+      <w:pPr>
+        <w:autoSpaceDE w:val="0"/>
+        <w:autoSpaceDN w:val="0"/>
+        <w:adjustRightInd w:val="0"/>
+        <w:spacing w:after="0" w:line="240" w:lineRule="auto"/>
+        <w:rPr>
+          <w:rFonts w:ascii="Consolas" w:hAnsi="Consolas" w:cs="Consolas"/>
+          <w:noProof w:val="0"/>
+          <w:color w:val="000000"/>
+          <w:sz w:val="19"/>
+          <w:szCs w:val="19"/>
+          <w:lang w:val="bg-BG"/>
+        </w:rPr>
+      </w:pPr>
+      <w:r>
+        <w:rPr>
+          <w:rFonts w:ascii="Consolas" w:hAnsi="Consolas" w:cs="Consolas"/>
+          <w:noProof w:val="0"/>
+          <w:color w:val="0000FF"/>
+          <w:sz w:val="19"/>
+          <w:szCs w:val="19"/>
+          <w:lang w:val="bg-BG"/>
+        </w:rPr>
+        <w:t xml:space="preserve">    &lt;!--</w:t>
+      </w:r>
+      <w:r>
+        <w:rPr>
+          <w:rFonts w:ascii="Consolas" w:hAnsi="Consolas" w:cs="Consolas"/>
+          <w:noProof w:val="0"/>
+          <w:color w:val="008000"/>
+          <w:sz w:val="19"/>
+          <w:szCs w:val="19"/>
+          <w:lang w:val="bg-BG"/>
+        </w:rPr>
+        <w:t xml:space="preserve"> if the value is empty the default filename will be used -&gt; trace_dd-MM-yyyy.log </w:t>
+      </w:r>
+      <w:r>
+        <w:rPr>
+          <w:rFonts w:ascii="Consolas" w:hAnsi="Consolas" w:cs="Consolas"/>
+          <w:noProof w:val="0"/>
+          <w:color w:val="0000FF"/>
+          <w:sz w:val="19"/>
+          <w:szCs w:val="19"/>
+          <w:lang w:val="bg-BG"/>
+        </w:rPr>
+        <w:t>--&gt;</w:t>
+      </w:r>
+    </w:p>
+    <w:p>
+      <w:pPr>
+        <w:autoSpaceDE w:val="0"/>
+        <w:autoSpaceDN w:val="0"/>
+        <w:adjustRightInd w:val="0"/>
+        <w:spacing w:after="0" w:line="240" w:lineRule="auto"/>
+        <w:rPr>
+          <w:rFonts w:ascii="Consolas" w:hAnsi="Consolas" w:cs="Consolas"/>
+          <w:noProof w:val="0"/>
+          <w:color w:val="000000"/>
+          <w:sz w:val="19"/>
+          <w:szCs w:val="19"/>
+          <w:lang w:val="bg-BG"/>
+        </w:rPr>
+      </w:pPr>
+      <w:r>
+        <w:rPr>
+          <w:rFonts w:ascii="Consolas" w:hAnsi="Consolas" w:cs="Consolas"/>
+          <w:noProof w:val="0"/>
+          <w:color w:val="0000FF"/>
+          <w:sz w:val="19"/>
+          <w:szCs w:val="19"/>
+          <w:lang w:val="bg-BG"/>
+        </w:rPr>
+        <w:t xml:space="preserve">    &lt;</w:t>
+      </w:r>
+      <w:r>
+        <w:rPr>
+          <w:rFonts w:ascii="Consolas" w:hAnsi="Consolas" w:cs="Consolas"/>
+          <w:noProof w:val="0"/>
+          <w:color w:val="A31515"/>
+          <w:sz w:val="19"/>
+          <w:szCs w:val="19"/>
+          <w:lang w:val="bg-BG"/>
+        </w:rPr>
+        <w:t>add</w:t>
+      </w:r>
+      <w:r>
+        <w:rPr>
+          <w:rFonts w:ascii="Consolas" w:hAnsi="Consolas" w:cs="Consolas"/>
+          <w:noProof w:val="0"/>
+          <w:color w:val="0000FF"/>
+          <w:sz w:val="19"/>
+          <w:szCs w:val="19"/>
+          <w:lang w:val="bg-BG"/>
+        </w:rPr>
+        <w:t xml:space="preserve"> </w:t>
+      </w:r>
+      <w:r>
+        <w:rPr>
+          <w:rFonts w:ascii="Consolas" w:hAnsi="Consolas" w:cs="Consolas"/>
+          <w:noProof w:val="0"/>
+          <w:color w:val="FF0000"/>
+          <w:sz w:val="19"/>
+          <w:szCs w:val="19"/>
+          <w:lang w:val="bg-BG"/>
+        </w:rPr>
+        <w:t>key</w:t>
+      </w:r>
+      <w:r>
+        <w:rPr>
+          <w:rFonts w:ascii="Consolas" w:hAnsi="Consolas" w:cs="Consolas"/>
+          <w:noProof w:val="0"/>
+          <w:color w:val="0000FF"/>
+          <w:sz w:val="19"/>
+          <w:szCs w:val="19"/>
+          <w:lang w:val="bg-BG"/>
+        </w:rPr>
+        <w:t>=</w:t>
+      </w:r>
+      <w:r>
+        <w:rPr>
+          <w:rFonts w:ascii="Consolas" w:hAnsi="Consolas" w:cs="Consolas"/>
+          <w:noProof w:val="0"/>
+          <w:color w:val="000000"/>
+          <w:sz w:val="19"/>
+          <w:szCs w:val="19"/>
+          <w:lang w:val="bg-BG"/>
+        </w:rPr>
+        <w:t>"</w:t>
+      </w:r>
+      <w:r>
+        <w:rPr>
+          <w:rFonts w:ascii="Consolas" w:hAnsi="Consolas" w:cs="Consolas"/>
+          <w:noProof w:val="0"/>
+          <w:color w:val="0000FF"/>
+          <w:sz w:val="19"/>
+          <w:szCs w:val="19"/>
+          <w:lang w:val="bg-BG"/>
+        </w:rPr>
+        <w:t>LogFileNameErrors</w:t>
+      </w:r>
+      <w:r>
+        <w:rPr>
+          <w:rFonts w:ascii="Consolas" w:hAnsi="Consolas" w:cs="Consolas"/>
+          <w:noProof w:val="0"/>
+          <w:color w:val="000000"/>
+          <w:sz w:val="19"/>
+          <w:szCs w:val="19"/>
+          <w:lang w:val="bg-BG"/>
+        </w:rPr>
+        <w:t>"</w:t>
+      </w:r>
+      <w:r>
+        <w:rPr>
+          <w:rFonts w:ascii="Consolas" w:hAnsi="Consolas" w:cs="Consolas"/>
+          <w:noProof w:val="0"/>
+          <w:color w:val="0000FF"/>
+          <w:sz w:val="19"/>
+          <w:szCs w:val="19"/>
+          <w:lang w:val="bg-BG"/>
+        </w:rPr>
+        <w:t xml:space="preserve"> </w:t>
+      </w:r>
+      <w:r>
+        <w:rPr>
+          <w:rFonts w:ascii="Consolas" w:hAnsi="Consolas" w:cs="Consolas"/>
+          <w:noProof w:val="0"/>
+          <w:color w:val="FF0000"/>
+          <w:sz w:val="19"/>
+          <w:szCs w:val="19"/>
+          <w:lang w:val="bg-BG"/>
+        </w:rPr>
+        <w:t>value</w:t>
+      </w:r>
+      <w:r>
+        <w:rPr>
+          <w:rFonts w:ascii="Consolas" w:hAnsi="Consolas" w:cs="Consolas"/>
+          <w:noProof w:val="0"/>
+          <w:color w:val="0000FF"/>
+          <w:sz w:val="19"/>
+          <w:szCs w:val="19"/>
+          <w:lang w:val="bg-BG"/>
+        </w:rPr>
+        <w:t>=</w:t>
+      </w:r>
+      <w:r>
+        <w:rPr>
+          <w:rFonts w:ascii="Consolas" w:hAnsi="Consolas" w:cs="Consolas"/>
+          <w:noProof w:val="0"/>
+          <w:color w:val="000000"/>
+          <w:sz w:val="19"/>
+          <w:szCs w:val="19"/>
+          <w:lang w:val="bg-BG"/>
+        </w:rPr>
+        <w:t>""</w:t>
+      </w:r>
+      <w:r>
+        <w:rPr>
+          <w:rFonts w:ascii="Consolas" w:hAnsi="Consolas" w:cs="Consolas"/>
+          <w:noProof w:val="0"/>
+          <w:color w:val="0000FF"/>
+          <w:sz w:val="19"/>
+          <w:szCs w:val="19"/>
+          <w:lang w:val="bg-BG"/>
+        </w:rPr>
+        <w:t xml:space="preserve"> /&gt;</w:t>
+      </w:r>
+    </w:p>
+    <w:p>
+      <w:pPr>
+        <w:autoSpaceDE w:val="0"/>
+        <w:autoSpaceDN w:val="0"/>
+        <w:adjustRightInd w:val="0"/>
+        <w:spacing w:after="0" w:line="240" w:lineRule="auto"/>
+        <w:rPr>
+          <w:rFonts w:ascii="Consolas" w:hAnsi="Consolas" w:cs="Consolas"/>
+          <w:noProof w:val="0"/>
+          <w:color w:val="000000"/>
+          <w:sz w:val="19"/>
+          <w:szCs w:val="19"/>
+          <w:lang w:val="bg-BG"/>
+        </w:rPr>
+      </w:pPr>
+      <w:r>
+        <w:rPr>
+          <w:rFonts w:ascii="Consolas" w:hAnsi="Consolas" w:cs="Consolas"/>
+          <w:noProof w:val="0"/>
+          <w:color w:val="0000FF"/>
+          <w:sz w:val="19"/>
+          <w:szCs w:val="19"/>
+          <w:lang w:val="bg-BG"/>
+        </w:rPr>
+        <w:t xml:space="preserve">    &lt;!--</w:t>
+      </w:r>
+      <w:r>
+        <w:rPr>
+          <w:rFonts w:ascii="Consolas" w:hAnsi="Consolas" w:cs="Consolas"/>
+          <w:noProof w:val="0"/>
+          <w:color w:val="008000"/>
+          <w:sz w:val="19"/>
+          <w:szCs w:val="19"/>
+          <w:lang w:val="bg-BG"/>
+        </w:rPr>
+        <w:t xml:space="preserve"> if the value is empty the current directory will be used </w:t>
+      </w:r>
+      <w:r>
+        <w:rPr>
+          <w:rFonts w:ascii="Consolas" w:hAnsi="Consolas" w:cs="Consolas"/>
+          <w:noProof w:val="0"/>
+          <w:color w:val="0000FF"/>
+          <w:sz w:val="19"/>
+          <w:szCs w:val="19"/>
+          <w:lang w:val="bg-BG"/>
+        </w:rPr>
+        <w:t>--&gt;</w:t>
+      </w:r>
+    </w:p>
+    <w:p>
+      <w:pPr>
+        <w:autoSpaceDE w:val="0"/>
+        <w:autoSpaceDN w:val="0"/>
+        <w:adjustRightInd w:val="0"/>
+        <w:spacing w:after="0" w:line="240" w:lineRule="auto"/>
+        <w:rPr>
+          <w:rFonts w:ascii="Consolas" w:hAnsi="Consolas" w:cs="Consolas"/>
+          <w:noProof w:val="0"/>
+          <w:color w:val="000000"/>
+          <w:sz w:val="19"/>
+          <w:szCs w:val="19"/>
+          <w:lang w:val="bg-BG"/>
+        </w:rPr>
+      </w:pPr>
+      <w:r>
+        <w:rPr>
+          <w:rFonts w:ascii="Consolas" w:hAnsi="Consolas" w:cs="Consolas"/>
+          <w:noProof w:val="0"/>
+          <w:color w:val="0000FF"/>
+          <w:sz w:val="19"/>
+          <w:szCs w:val="19"/>
+          <w:lang w:val="bg-BG"/>
+        </w:rPr>
+        <w:t xml:space="preserve">    &lt;</w:t>
+      </w:r>
+      <w:r>
+        <w:rPr>
+          <w:rFonts w:ascii="Consolas" w:hAnsi="Consolas" w:cs="Consolas"/>
+          <w:noProof w:val="0"/>
+          <w:color w:val="A31515"/>
+          <w:sz w:val="19"/>
+          <w:szCs w:val="19"/>
+          <w:lang w:val="bg-BG"/>
+        </w:rPr>
+        <w:t>add</w:t>
+      </w:r>
+      <w:r>
+        <w:rPr>
+          <w:rFonts w:ascii="Consolas" w:hAnsi="Consolas" w:cs="Consolas"/>
+          <w:noProof w:val="0"/>
+          <w:color w:val="0000FF"/>
+          <w:sz w:val="19"/>
+          <w:szCs w:val="19"/>
+          <w:lang w:val="bg-BG"/>
+        </w:rPr>
+        <w:t xml:space="preserve"> </w:t>
+      </w:r>
+      <w:r>
+        <w:rPr>
+          <w:rFonts w:ascii="Consolas" w:hAnsi="Consolas" w:cs="Consolas"/>
+          <w:noProof w:val="0"/>
+          <w:color w:val="FF0000"/>
+          <w:sz w:val="19"/>
+          <w:szCs w:val="19"/>
+          <w:lang w:val="bg-BG"/>
+        </w:rPr>
+        <w:t>key</w:t>
+      </w:r>
+      <w:r>
+        <w:rPr>
+          <w:rFonts w:ascii="Consolas" w:hAnsi="Consolas" w:cs="Consolas"/>
+          <w:noProof w:val="0"/>
+          <w:color w:val="0000FF"/>
+          <w:sz w:val="19"/>
+          <w:szCs w:val="19"/>
+          <w:lang w:val="bg-BG"/>
+        </w:rPr>
+        <w:t>=</w:t>
+      </w:r>
+      <w:r>
+        <w:rPr>
+          <w:rFonts w:ascii="Consolas" w:hAnsi="Consolas" w:cs="Consolas"/>
+          <w:noProof w:val="0"/>
+          <w:color w:val="000000"/>
+          <w:sz w:val="19"/>
+          <w:szCs w:val="19"/>
+          <w:lang w:val="bg-BG"/>
+        </w:rPr>
+        <w:t>"</w:t>
+      </w:r>
+      <w:r>
+        <w:rPr>
+          <w:rFonts w:ascii="Consolas" w:hAnsi="Consolas" w:cs="Consolas"/>
+          <w:noProof w:val="0"/>
+          <w:color w:val="0000FF"/>
+          <w:sz w:val="19"/>
+          <w:szCs w:val="19"/>
+          <w:lang w:val="bg-BG"/>
+        </w:rPr>
+        <w:t>LogFileDir</w:t>
+      </w:r>
+      <w:r>
+        <w:rPr>
+          <w:rFonts w:ascii="Consolas" w:hAnsi="Consolas" w:cs="Consolas"/>
+          <w:noProof w:val="0"/>
+          <w:color w:val="000000"/>
+          <w:sz w:val="19"/>
+          <w:szCs w:val="19"/>
+          <w:lang w:val="bg-BG"/>
+        </w:rPr>
+        <w:t>"</w:t>
+      </w:r>
+      <w:r>
+        <w:rPr>
+          <w:rFonts w:ascii="Consolas" w:hAnsi="Consolas" w:cs="Consolas"/>
+          <w:noProof w:val="0"/>
+          <w:color w:val="0000FF"/>
+          <w:sz w:val="19"/>
+          <w:szCs w:val="19"/>
+          <w:lang w:val="bg-BG"/>
+        </w:rPr>
+        <w:t xml:space="preserve"> </w:t>
+      </w:r>
+      <w:r>
+        <w:rPr>
+          <w:rFonts w:ascii="Consolas" w:hAnsi="Consolas" w:cs="Consolas"/>
+          <w:noProof w:val="0"/>
+          <w:color w:val="FF0000"/>
+          <w:sz w:val="19"/>
+          <w:szCs w:val="19"/>
+          <w:lang w:val="bg-BG"/>
+        </w:rPr>
+        <w:t>value</w:t>
+      </w:r>
+      <w:r>
+        <w:rPr>
+          <w:rFonts w:ascii="Consolas" w:hAnsi="Consolas" w:cs="Consolas"/>
+          <w:noProof w:val="0"/>
+          <w:color w:val="0000FF"/>
+          <w:sz w:val="19"/>
+          <w:szCs w:val="19"/>
+          <w:lang w:val="bg-BG"/>
+        </w:rPr>
+        <w:t>=</w:t>
+      </w:r>
+      <w:r>
+        <w:rPr>
+          <w:rFonts w:ascii="Consolas" w:hAnsi="Consolas" w:cs="Consolas"/>
+          <w:noProof w:val="0"/>
+          <w:color w:val="000000"/>
+          <w:sz w:val="19"/>
+          <w:szCs w:val="19"/>
+          <w:lang w:val="bg-BG"/>
+        </w:rPr>
+        <w:t>""</w:t>
+      </w:r>
+      <w:r>
+        <w:rPr>
+          <w:rFonts w:ascii="Consolas" w:hAnsi="Consolas" w:cs="Consolas"/>
+          <w:noProof w:val="0"/>
+          <w:color w:val="0000FF"/>
+          <w:sz w:val="19"/>
+          <w:szCs w:val="19"/>
+          <w:lang w:val="bg-BG"/>
+        </w:rPr>
+        <w:t xml:space="preserve"> /&gt;</w:t>
+      </w:r>
+    </w:p>
+    <w:p>
+      <w:pPr>
+        <w:jc w:val="both"/>
+        <w:rPr>
+          <w:rFonts w:ascii="Consolas" w:hAnsi="Consolas" w:cs="Consolas"/>
+          <w:noProof w:val="0"/>
+          <w:color w:val="0000FF"/>
+          <w:sz w:val="19"/>
+          <w:szCs w:val="19"/>
+          <w:lang w:val="bg-BG"/>
+        </w:rPr>
+      </w:pPr>
+      <w:r>
+        <w:rPr>
+          <w:rFonts w:ascii="Consolas" w:hAnsi="Consolas" w:cs="Consolas"/>
+          <w:noProof w:val="0"/>
+          <w:color w:val="0000FF"/>
+          <w:sz w:val="19"/>
+          <w:szCs w:val="19"/>
+          <w:lang w:val="bg-BG"/>
+        </w:rPr>
+        <w:t xml:space="preserve">  &lt;/</w:t>
+      </w:r>
+      <w:r>
+        <w:rPr>
+          <w:rFonts w:ascii="Consolas" w:hAnsi="Consolas" w:cs="Consolas"/>
+          <w:noProof w:val="0"/>
+          <w:color w:val="A31515"/>
+          <w:sz w:val="19"/>
+          <w:szCs w:val="19"/>
+          <w:lang w:val="bg-BG"/>
+        </w:rPr>
+        <w:t>appSettings</w:t>
+      </w:r>
+      <w:r>
+        <w:rPr>
+          <w:rFonts w:ascii="Consolas" w:hAnsi="Consolas" w:cs="Consolas"/>
+          <w:noProof w:val="0"/>
+          <w:color w:val="0000FF"/>
+          <w:sz w:val="19"/>
+          <w:szCs w:val="19"/>
+          <w:lang w:val="bg-BG"/>
+        </w:rPr>
+        <w:t>&gt;</w:t>
+      </w:r>
+    </w:p>
+    <w:p>
+      <w:pPr>
+        <w:jc w:val="both"/>
+        <w:rPr>
+          <w:rFonts w:ascii="Times New Roman" w:hAnsi="Times New Roman" w:cs="Times New Roman"/>
+          <w:sz w:val="28"/>
+          <w:szCs w:val="44"/>
+          <w:lang w:val="bg-BG"/>
+        </w:rPr>
+      </w:pPr>
+      <w:r>
+        <w:rPr>
+          <w:rFonts w:ascii="Times New Roman" w:hAnsi="Times New Roman" w:cs="Times New Roman"/>
+          <w:sz w:val="28"/>
+          <w:szCs w:val="44"/>
+          <w:lang w:val="bg-BG"/>
+        </w:rPr>
+        <w:t xml:space="preserve">Налични са </w:t>
+      </w:r>
+      <w:r>
+        <w:rPr>
+          <w:rFonts w:ascii="Times New Roman" w:hAnsi="Times New Roman" w:cs="Times New Roman"/>
+          <w:sz w:val="28"/>
+          <w:szCs w:val="44"/>
+        </w:rPr>
+        <w:t>3</w:t>
+      </w:r>
+      <w:r>
+        <w:rPr>
+          <w:rFonts w:ascii="Times New Roman" w:hAnsi="Times New Roman" w:cs="Times New Roman"/>
+          <w:sz w:val="28"/>
+          <w:szCs w:val="44"/>
+          <w:lang w:val="bg-BG"/>
+        </w:rPr>
+        <w:t xml:space="preserve"> настройки за момента:</w:t>
+      </w:r>
+    </w:p>
+    <w:p>
+      <w:pPr>
+        <w:pStyle w:val="ListParagraph"/>
+        <w:numPr>
+          <w:ilvl w:val="0"/>
+          <w:numId w:val="2"/>
+        </w:numPr>
+        <w:jc w:val="both"/>
+        <w:rPr>
+          <w:rFonts w:ascii="Times New Roman" w:hAnsi="Times New Roman" w:cs="Times New Roman"/>
+          <w:noProof w:val="0"/>
+          <w:color w:val="000000"/>
+          <w:sz w:val="28"/>
+          <w:szCs w:val="19"/>
+        </w:rPr>
+      </w:pPr>
+      <w:proofErr w:type="spellStart"/>
+      <w:r>
+        <w:rPr>
+          <w:rFonts w:ascii="Times New Roman" w:hAnsi="Times New Roman" w:cs="Times New Roman"/>
+          <w:noProof w:val="0"/>
+          <w:color w:val="000000"/>
+          <w:sz w:val="28"/>
+          <w:szCs w:val="19"/>
+        </w:rPr>
+        <w:t>LogFileName</w:t>
+      </w:r>
+      <w:proofErr w:type="spellEnd"/>
+      <w:r>
+        <w:rPr>
+          <w:rFonts w:ascii="Times New Roman" w:hAnsi="Times New Roman" w:cs="Times New Roman"/>
+          <w:noProof w:val="0"/>
+          <w:color w:val="000000"/>
+          <w:sz w:val="28"/>
+          <w:szCs w:val="19"/>
+        </w:rPr>
+        <w:t xml:space="preserve"> – </w:t>
+      </w:r>
+      <w:r>
+        <w:rPr>
+          <w:rFonts w:ascii="Times New Roman" w:hAnsi="Times New Roman" w:cs="Times New Roman"/>
+          <w:noProof w:val="0"/>
+          <w:color w:val="000000"/>
+          <w:sz w:val="28"/>
+          <w:szCs w:val="19"/>
+          <w:lang w:val="bg-BG"/>
+        </w:rPr>
+        <w:t xml:space="preserve">име на файл, </w:t>
+      </w:r>
+      <w:r>
+        <w:rPr>
+          <w:rFonts w:ascii="Times New Roman" w:hAnsi="Times New Roman" w:cs="Times New Roman"/>
+          <w:noProof w:val="0"/>
+          <w:color w:val="000000"/>
+          <w:sz w:val="28"/>
+          <w:szCs w:val="19"/>
+          <w:lang w:val="bg-BG"/>
+        </w:rPr>
+        <w:t>къде</w:t>
+      </w:r>
+      <w:r>
+        <w:rPr>
+          <w:rFonts w:ascii="Times New Roman" w:hAnsi="Times New Roman" w:cs="Times New Roman"/>
+          <w:noProof w:val="0"/>
+          <w:color w:val="000000"/>
+          <w:sz w:val="28"/>
+          <w:szCs w:val="19"/>
+          <w:lang w:val="bg-BG"/>
+        </w:rPr>
+        <w:t>то</w:t>
+      </w:r>
+      <w:r>
+        <w:rPr>
+          <w:rFonts w:ascii="Times New Roman" w:hAnsi="Times New Roman" w:cs="Times New Roman"/>
+          <w:noProof w:val="0"/>
+          <w:color w:val="000000"/>
+          <w:sz w:val="28"/>
+          <w:szCs w:val="19"/>
+          <w:lang w:val="bg-BG"/>
+        </w:rPr>
+        <w:t xml:space="preserve"> да се записват логовете</w:t>
+      </w:r>
+      <w:r>
+        <w:rPr>
+          <w:rFonts w:ascii="Times New Roman" w:hAnsi="Times New Roman" w:cs="Times New Roman"/>
+          <w:noProof w:val="0"/>
+          <w:color w:val="000000"/>
+          <w:sz w:val="28"/>
+          <w:szCs w:val="19"/>
+          <w:lang w:val="bg-BG"/>
+        </w:rPr>
+        <w:t xml:space="preserve">. Ако не е зададена стойност, по подразбиране името на файлът ще бъде </w:t>
+      </w:r>
+      <w:r>
+        <w:rPr>
+          <w:rFonts w:ascii="Times New Roman" w:hAnsi="Times New Roman" w:cs="Times New Roman"/>
+          <w:noProof w:val="0"/>
+          <w:color w:val="000000"/>
+          <w:sz w:val="28"/>
+          <w:szCs w:val="19"/>
+        </w:rPr>
+        <w:t>trace_</w:t>
+      </w:r>
+      <w:r>
+        <w:rPr>
+          <w:rFonts w:ascii="Times New Roman" w:hAnsi="Times New Roman" w:cs="Times New Roman"/>
+          <w:noProof w:val="0"/>
+          <w:color w:val="000000"/>
+          <w:sz w:val="28"/>
+          <w:szCs w:val="19"/>
+          <w:lang w:val="bg-BG"/>
+        </w:rPr>
+        <w:t>&lt;текущ ден&gt;-&lt;текущ месец&gt;-&lt;текуща година&gt;</w:t>
+      </w:r>
+      <w:r>
+        <w:rPr>
+          <w:rFonts w:ascii="Times New Roman" w:hAnsi="Times New Roman" w:cs="Times New Roman"/>
+          <w:noProof w:val="0"/>
+          <w:color w:val="000000"/>
+          <w:sz w:val="28"/>
+          <w:szCs w:val="19"/>
+        </w:rPr>
+        <w:t>.log</w:t>
+      </w:r>
+      <w:r>
+        <w:rPr>
+          <w:rFonts w:ascii="Times New Roman" w:hAnsi="Times New Roman" w:cs="Times New Roman"/>
+          <w:noProof w:val="0"/>
+          <w:color w:val="000000"/>
+          <w:sz w:val="28"/>
+          <w:szCs w:val="19"/>
+          <w:lang w:val="bg-BG"/>
+        </w:rPr>
+        <w:t>, като всеки ден ще се създава нов файл.</w:t>
+      </w:r>
+    </w:p>
+    <w:p>
+      <w:pPr>
+        <w:pStyle w:val="ListParagraph"/>
+        <w:numPr>
+          <w:ilvl w:val="0"/>
+          <w:numId w:val="2"/>
+        </w:numPr>
+        <w:jc w:val="both"/>
+        <w:rPr>
+          <w:rFonts w:ascii="Times New Roman" w:hAnsi="Times New Roman" w:cs="Times New Roman"/>
+          <w:noProof w:val="0"/>
+          <w:color w:val="000000"/>
+          <w:sz w:val="28"/>
+          <w:szCs w:val="19"/>
+        </w:rPr>
+      </w:pPr>
+      <w:proofErr w:type="spellStart"/>
+      <w:r>
+        <w:rPr>
+          <w:rFonts w:ascii="Times New Roman" w:hAnsi="Times New Roman" w:cs="Times New Roman"/>
+          <w:noProof w:val="0"/>
+          <w:color w:val="000000"/>
+          <w:sz w:val="28"/>
+          <w:szCs w:val="19"/>
+        </w:rPr>
+        <w:t>LogFIleNameErrors</w:t>
+      </w:r>
+      <w:proofErr w:type="spellEnd"/>
+      <w:r>
+        <w:rPr>
+          <w:rFonts w:ascii="Times New Roman" w:hAnsi="Times New Roman" w:cs="Times New Roman"/>
+          <w:noProof w:val="0"/>
+          <w:color w:val="000000"/>
+          <w:sz w:val="28"/>
+          <w:szCs w:val="19"/>
+        </w:rPr>
+        <w:t xml:space="preserve"> – </w:t>
+      </w:r>
+      <w:r>
+        <w:rPr>
+          <w:rFonts w:ascii="Times New Roman" w:hAnsi="Times New Roman" w:cs="Times New Roman"/>
+          <w:noProof w:val="0"/>
+          <w:color w:val="000000"/>
+          <w:sz w:val="28"/>
+          <w:szCs w:val="19"/>
+          <w:lang w:val="bg-BG"/>
+        </w:rPr>
+        <w:t xml:space="preserve">име на файл, където да се записват логовете с грешки, Ако не е зададена стойност, по подразбиране ще се използва същия файл описан по-горе за </w:t>
+      </w:r>
+      <w:proofErr w:type="spellStart"/>
+      <w:r>
+        <w:rPr>
+          <w:rFonts w:ascii="Times New Roman" w:hAnsi="Times New Roman" w:cs="Times New Roman"/>
+          <w:noProof w:val="0"/>
+          <w:color w:val="000000"/>
+          <w:sz w:val="28"/>
+          <w:szCs w:val="19"/>
+        </w:rPr>
+        <w:t>LogFileName</w:t>
+      </w:r>
+      <w:proofErr w:type="spellEnd"/>
+      <w:r>
+        <w:rPr>
+          <w:rFonts w:ascii="Times New Roman" w:hAnsi="Times New Roman" w:cs="Times New Roman"/>
+          <w:noProof w:val="0"/>
+          <w:color w:val="000000"/>
+          <w:sz w:val="28"/>
+          <w:szCs w:val="19"/>
+        </w:rPr>
+        <w:t>.</w:t>
+      </w:r>
+    </w:p>
+    <w:p>
+      <w:pPr>
+        <w:pStyle w:val="ListParagraph"/>
+        <w:numPr>
+          <w:ilvl w:val="0"/>
+          <w:numId w:val="2"/>
+        </w:numPr>
+        <w:jc w:val="both"/>
+        <w:rPr>
+          <w:rFonts w:ascii="Times New Roman" w:hAnsi="Times New Roman" w:cs="Times New Roman"/>
+          <w:noProof w:val="0"/>
+          <w:color w:val="000000"/>
+          <w:sz w:val="28"/>
+          <w:szCs w:val="19"/>
+        </w:rPr>
+      </w:pPr>
+      <w:proofErr w:type="spellStart"/>
+      <w:r>
+        <w:rPr>
+          <w:rFonts w:ascii="Times New Roman" w:hAnsi="Times New Roman" w:cs="Times New Roman"/>
+          <w:noProof w:val="0"/>
+          <w:color w:val="000000"/>
+          <w:sz w:val="28"/>
+          <w:szCs w:val="19"/>
+        </w:rPr>
+        <w:t>LogFileDir</w:t>
+      </w:r>
+      <w:proofErr w:type="spellEnd"/>
+      <w:r>
+        <w:rPr>
+          <w:rFonts w:ascii="Times New Roman" w:hAnsi="Times New Roman" w:cs="Times New Roman"/>
+          <w:noProof w:val="0"/>
+          <w:color w:val="000000"/>
+          <w:sz w:val="28"/>
+          <w:szCs w:val="19"/>
+        </w:rPr>
+        <w:t xml:space="preserve"> – </w:t>
+      </w:r>
+      <w:r>
+        <w:rPr>
+          <w:rFonts w:ascii="Times New Roman" w:hAnsi="Times New Roman" w:cs="Times New Roman"/>
+          <w:noProof w:val="0"/>
+          <w:color w:val="000000"/>
+          <w:sz w:val="28"/>
+          <w:szCs w:val="19"/>
+          <w:lang w:val="bg-BG"/>
+        </w:rPr>
+        <w:t>директория, в която да се създават файловете с логовете.</w:t>
+      </w:r>
+      <w:r>
+        <w:rPr>
+          <w:rFonts w:ascii="Times New Roman" w:hAnsi="Times New Roman" w:cs="Times New Roman"/>
+          <w:noProof w:val="0"/>
+          <w:color w:val="000000"/>
+          <w:sz w:val="28"/>
+          <w:szCs w:val="19"/>
+        </w:rPr>
+        <w:t xml:space="preserve"> </w:t>
+      </w:r>
+      <w:r>
+        <w:rPr>
+          <w:rFonts w:ascii="Times New Roman" w:hAnsi="Times New Roman" w:cs="Times New Roman"/>
+          <w:noProof w:val="0"/>
+          <w:color w:val="000000"/>
+          <w:sz w:val="28"/>
+          <w:szCs w:val="19"/>
+          <w:lang w:val="bg-BG"/>
+        </w:rPr>
+        <w:t>Ако не е зададена стойност, по подразбиране файловете ще се създават в текущата директория.</w:t>
+      </w:r>
+    </w:p>
+    <w:p>
+      <w:pPr>
+        <w:ind w:left="360"/>
+        <w:jc w:val="both"/>
+        <w:rPr>
+          <w:rFonts w:ascii="Times New Roman" w:hAnsi="Times New Roman" w:cs="Times New Roman"/>
+          <w:noProof w:val="0"/>
+          <w:color w:val="000000"/>
+          <w:sz w:val="28"/>
+          <w:szCs w:val="19"/>
+        </w:rPr>
+      </w:pPr>
+    </w:p>
+    <w:p>
+      <w:pPr>
+        <w:jc w:val="both"/>
+        <w:rPr>
+          <w:rFonts w:ascii="Times New Roman" w:hAnsi="Times New Roman" w:cs="Times New Roman"/>
+          <w:sz w:val="32"/>
+          <w:szCs w:val="44"/>
+          <w:lang w:val="bg-BG"/>
+        </w:rPr>
+      </w:pPr>
+      <w:r>
+        <w:rPr>
+          <w:rFonts w:ascii="Times New Roman" w:hAnsi="Times New Roman" w:cs="Times New Roman"/>
+          <w:sz w:val="32"/>
+          <w:szCs w:val="44"/>
+          <w:lang w:val="bg-BG"/>
+        </w:rPr>
+        <w:t>3.3</w:t>
+      </w:r>
+      <w:r>
+        <w:rPr>
+          <w:rFonts w:ascii="Times New Roman" w:hAnsi="Times New Roman" w:cs="Times New Roman"/>
+          <w:sz w:val="32"/>
+          <w:szCs w:val="44"/>
+          <w:lang w:val="bg-BG"/>
+        </w:rPr>
+        <w:t xml:space="preserve"> </w:t>
+      </w:r>
+      <w:r>
+        <w:rPr>
+          <w:rFonts w:ascii="Times New Roman" w:hAnsi="Times New Roman" w:cs="Times New Roman"/>
+          <w:sz w:val="32"/>
+          <w:szCs w:val="44"/>
+          <w:lang w:val="bg-BG"/>
+        </w:rPr>
+        <w:t>Примери</w:t>
+      </w:r>
+    </w:p>
+    <w:p>
+      <w:pPr>
+        <w:jc w:val="both"/>
+        <w:rPr>
+          <w:rFonts w:ascii="Times New Roman" w:hAnsi="Times New Roman" w:cs="Times New Roman"/>
+          <w:noProof w:val="0"/>
+          <w:color w:val="000000"/>
+          <w:sz w:val="28"/>
+          <w:szCs w:val="19"/>
+          <w:lang w:val="bg-BG"/>
+        </w:rPr>
+      </w:pPr>
+      <w:r>
+        <w:rPr>
+          <w:rFonts w:ascii="Times New Roman" w:hAnsi="Times New Roman" w:cs="Times New Roman"/>
+          <w:noProof w:val="0"/>
+          <w:color w:val="000000"/>
+          <w:sz w:val="28"/>
+          <w:szCs w:val="19"/>
+        </w:rPr>
+        <w:t xml:space="preserve">1. </w:t>
+      </w:r>
+      <w:r>
+        <w:rPr>
+          <w:rFonts w:ascii="Times New Roman" w:hAnsi="Times New Roman" w:cs="Times New Roman"/>
+          <w:noProof w:val="0"/>
+          <w:color w:val="000000"/>
+          <w:sz w:val="28"/>
+          <w:szCs w:val="19"/>
+          <w:lang w:val="bg-BG"/>
+        </w:rPr>
+        <w:t xml:space="preserve">Записване на лог-а. За записване на произволен текст в </w:t>
+      </w:r>
+      <w:r>
+        <w:rPr>
+          <w:rFonts w:ascii="Times New Roman" w:hAnsi="Times New Roman" w:cs="Times New Roman"/>
+          <w:noProof w:val="0"/>
+          <w:color w:val="000000"/>
+          <w:sz w:val="28"/>
+          <w:szCs w:val="19"/>
+          <w:lang w:val="bg-BG"/>
+        </w:rPr>
+        <w:t xml:space="preserve">лог файловете се използват методите </w:t>
+      </w:r>
+      <w:proofErr w:type="spellStart"/>
+      <w:r>
+        <w:rPr>
+          <w:rFonts w:ascii="Times New Roman" w:hAnsi="Times New Roman" w:cs="Times New Roman"/>
+          <w:noProof w:val="0"/>
+          <w:color w:val="000000"/>
+          <w:sz w:val="28"/>
+          <w:szCs w:val="19"/>
+        </w:rPr>
+        <w:t>LogActivity</w:t>
+      </w:r>
+      <w:proofErr w:type="spellEnd"/>
+      <w:r>
+        <w:rPr>
+          <w:rFonts w:ascii="Times New Roman" w:hAnsi="Times New Roman" w:cs="Times New Roman"/>
+          <w:noProof w:val="0"/>
+          <w:color w:val="000000"/>
+          <w:sz w:val="28"/>
+          <w:szCs w:val="19"/>
+        </w:rPr>
+        <w:t xml:space="preserve"> </w:t>
+      </w:r>
+      <w:r>
+        <w:rPr>
+          <w:rFonts w:ascii="Times New Roman" w:hAnsi="Times New Roman" w:cs="Times New Roman"/>
+          <w:noProof w:val="0"/>
+          <w:color w:val="000000"/>
+          <w:sz w:val="28"/>
+          <w:szCs w:val="19"/>
+          <w:lang w:val="bg-BG"/>
+        </w:rPr>
+        <w:t xml:space="preserve">и </w:t>
+      </w:r>
+      <w:proofErr w:type="spellStart"/>
+      <w:r>
+        <w:rPr>
+          <w:rFonts w:ascii="Times New Roman" w:hAnsi="Times New Roman" w:cs="Times New Roman"/>
+          <w:noProof w:val="0"/>
+          <w:color w:val="000000"/>
+          <w:sz w:val="28"/>
+          <w:szCs w:val="19"/>
+        </w:rPr>
+        <w:t>LogError</w:t>
+      </w:r>
+      <w:proofErr w:type="spellEnd"/>
+      <w:r>
+        <w:rPr>
+          <w:rFonts w:ascii="Times New Roman" w:hAnsi="Times New Roman" w:cs="Times New Roman"/>
+          <w:noProof w:val="0"/>
+          <w:color w:val="000000"/>
+          <w:sz w:val="28"/>
+          <w:szCs w:val="19"/>
+          <w:lang w:val="bg-BG"/>
+        </w:rPr>
+        <w:t>:</w:t>
+      </w:r>
+    </w:p>
+    <w:p>
+      <w:pPr>
+        <w:ind w:firstLine="708"/>
+        <w:jc w:val="both"/>
+        <w:rPr>
+          <w:rFonts w:ascii="Times New Roman" w:hAnsi="Times New Roman" w:cs="Times New Roman"/>
+          <w:noProof w:val="0"/>
+          <w:color w:val="000000"/>
+          <w:sz w:val="28"/>
+          <w:szCs w:val="19"/>
+        </w:rPr>
+      </w:pPr>
+    </w:p>
+    <w:p>
+      <w:pPr>
+        <w:ind w:firstLine="708"/>
+        <w:jc w:val="both"/>
+        <w:rPr>
+          <w:rFonts w:ascii="Times New Roman" w:hAnsi="Times New Roman" w:cs="Times New Roman"/>
+          <w:noProof w:val="0"/>
+          <w:color w:val="000000"/>
+          <w:sz w:val="28"/>
+          <w:szCs w:val="19"/>
+        </w:rPr>
+      </w:pPr>
+    </w:p>
+    <w:p>
+      <w:pPr>
+        <w:ind w:firstLine="708"/>
+        <w:jc w:val="both"/>
+        <w:rPr>
+          <w:rFonts w:ascii="Times New Roman" w:hAnsi="Times New Roman" w:cs="Times New Roman"/>
+          <w:noProof w:val="0"/>
+          <w:color w:val="000000"/>
+          <w:sz w:val="28"/>
+          <w:szCs w:val="19"/>
+        </w:rPr>
+      </w:pPr>
+    </w:p>
+    <w:p>
+      <w:pPr>
+        <w:autoSpaceDE w:val="0"/>
+        <w:autoSpaceDN w:val="0"/>
+        <w:adjustRightInd w:val="0"/>
+        <w:spacing w:after="0" w:line="240" w:lineRule="auto"/>
+        <w:rPr>
+          <w:rFonts w:ascii="Consolas" w:hAnsi="Consolas" w:cs="Consolas"/>
+          <w:noProof w:val="0"/>
+          <w:color w:val="000000"/>
+          <w:szCs w:val="19"/>
+          <w:lang w:val="bg-BG"/>
+        </w:rPr>
+      </w:pPr>
+      <w:r>
+        <w:rPr>
+          <w:rFonts w:ascii="Consolas" w:hAnsi="Consolas" w:cs="Consolas"/>
+          <w:noProof w:val="0"/>
+          <w:color w:val="000000"/>
+          <w:szCs w:val="19"/>
+        </w:rPr>
+        <w:lastRenderedPageBreak/>
+        <w:t xml:space="preserve">// </w:t>
+      </w:r>
+      <w:r>
+        <w:rPr>
+          <w:rFonts w:ascii="Consolas" w:hAnsi="Consolas" w:cs="Consolas"/>
+          <w:noProof w:val="0"/>
+          <w:color w:val="000000"/>
+          <w:szCs w:val="19"/>
+          <w:lang w:val="bg-BG"/>
+        </w:rPr>
+        <w:t>Този текст ще бъде записан във файла обозначен от</w:t>
+      </w:r>
+      <w:r>
+        <w:rPr>
+          <w:rFonts w:ascii="Consolas" w:hAnsi="Consolas" w:cs="Consolas"/>
+          <w:noProof w:val="0"/>
+          <w:color w:val="000000"/>
+          <w:szCs w:val="19"/>
+        </w:rPr>
+        <w:t xml:space="preserve"> </w:t>
+      </w:r>
+      <w:proofErr w:type="spellStart"/>
+      <w:r>
+        <w:rPr>
+          <w:rFonts w:ascii="Consolas" w:hAnsi="Consolas" w:cs="Consolas"/>
+          <w:noProof w:val="0"/>
+          <w:color w:val="000000"/>
+          <w:szCs w:val="19"/>
+        </w:rPr>
+        <w:t>LogFileName</w:t>
+      </w:r>
+      <w:proofErr w:type="spellEnd"/>
+    </w:p>
+    <w:p>
+      <w:pPr>
+        <w:spacing w:line="240" w:lineRule="auto"/>
+        <w:jc w:val="both"/>
+        <w:rPr>
+          <w:rFonts w:ascii="Consolas" w:hAnsi="Consolas" w:cs="Consolas"/>
+          <w:noProof w:val="0"/>
+          <w:color w:val="000000"/>
+          <w:szCs w:val="19"/>
+          <w:lang w:val="bg-BG"/>
+        </w:rPr>
+      </w:pPr>
+      <w:r>
+        <w:rPr>
+          <w:rFonts w:ascii="Consolas" w:hAnsi="Consolas" w:cs="Consolas"/>
+          <w:noProof w:val="0"/>
+          <w:color w:val="000000"/>
+          <w:szCs w:val="19"/>
+          <w:lang w:val="bg-BG"/>
+        </w:rPr>
+        <w:t>LogActivity(</w:t>
+      </w:r>
+      <w:r>
+        <w:rPr>
+          <w:rFonts w:ascii="Consolas" w:hAnsi="Consolas" w:cs="Consolas"/>
+          <w:noProof w:val="0"/>
+          <w:color w:val="A31515"/>
+          <w:szCs w:val="19"/>
+          <w:lang w:val="bg-BG"/>
+        </w:rPr>
+        <w:t>"</w:t>
+      </w:r>
+      <w:r>
+        <w:rPr>
+          <w:rFonts w:ascii="Consolas" w:hAnsi="Consolas" w:cs="Consolas"/>
+          <w:noProof w:val="0"/>
+          <w:color w:val="A31515"/>
+          <w:szCs w:val="19"/>
+        </w:rPr>
+        <w:t>This is my first log!</w:t>
+      </w:r>
+      <w:r>
+        <w:rPr>
+          <w:rFonts w:ascii="Consolas" w:hAnsi="Consolas" w:cs="Consolas"/>
+          <w:noProof w:val="0"/>
+          <w:color w:val="A31515"/>
+          <w:szCs w:val="19"/>
+          <w:lang w:val="bg-BG"/>
+        </w:rPr>
+        <w:t>"</w:t>
+      </w:r>
+      <w:r>
+        <w:rPr>
+          <w:rFonts w:ascii="Consolas" w:hAnsi="Consolas" w:cs="Consolas"/>
+          <w:noProof w:val="0"/>
+          <w:color w:val="000000"/>
+          <w:szCs w:val="19"/>
+          <w:lang w:val="bg-BG"/>
+        </w:rPr>
+        <w:t>);</w:t>
+      </w:r>
+    </w:p>
+    <w:p>
+      <w:pPr>
+        <w:autoSpaceDE w:val="0"/>
+        <w:autoSpaceDN w:val="0"/>
+        <w:adjustRightInd w:val="0"/>
+        <w:spacing w:after="0" w:line="240" w:lineRule="auto"/>
+        <w:rPr>
+          <w:rFonts w:ascii="Consolas" w:hAnsi="Consolas" w:cs="Consolas"/>
+          <w:noProof w:val="0"/>
+          <w:color w:val="000000"/>
+          <w:szCs w:val="19"/>
+          <w:lang w:val="bg-BG"/>
+        </w:rPr>
+      </w:pPr>
+      <w:r>
+        <w:rPr>
+          <w:rFonts w:ascii="Consolas" w:hAnsi="Consolas" w:cs="Consolas"/>
+          <w:noProof w:val="0"/>
+          <w:color w:val="0000FF"/>
+          <w:szCs w:val="19"/>
+          <w:lang w:val="bg-BG"/>
+        </w:rPr>
+        <w:t>try</w:t>
+      </w:r>
+    </w:p>
+    <w:p>
+      <w:pPr>
+        <w:autoSpaceDE w:val="0"/>
+        <w:autoSpaceDN w:val="0"/>
+        <w:adjustRightInd w:val="0"/>
+        <w:spacing w:after="0" w:line="240" w:lineRule="auto"/>
+        <w:rPr>
+          <w:rFonts w:ascii="Consolas" w:hAnsi="Consolas" w:cs="Consolas"/>
+          <w:noProof w:val="0"/>
+          <w:color w:val="000000"/>
+          <w:szCs w:val="19"/>
+          <w:lang w:val="bg-BG"/>
+        </w:rPr>
+      </w:pPr>
+      <w:r>
+        <w:rPr>
+          <w:rFonts w:ascii="Consolas" w:hAnsi="Consolas" w:cs="Consolas"/>
+          <w:noProof w:val="0"/>
+          <w:color w:val="000000"/>
+          <w:szCs w:val="19"/>
+          <w:lang w:val="bg-BG"/>
+        </w:rPr>
+        <w:t>{</w:t>
+      </w:r>
+    </w:p>
+    <w:p>
+      <w:pPr>
+        <w:autoSpaceDE w:val="0"/>
+        <w:autoSpaceDN w:val="0"/>
+        <w:adjustRightInd w:val="0"/>
+        <w:spacing w:after="0" w:line="240" w:lineRule="auto"/>
+        <w:rPr>
+          <w:rFonts w:ascii="Consolas" w:hAnsi="Consolas" w:cs="Consolas"/>
+          <w:noProof w:val="0"/>
+          <w:color w:val="000000"/>
+          <w:szCs w:val="19"/>
+          <w:lang w:val="bg-BG"/>
+        </w:rPr>
+      </w:pPr>
+      <w:r>
+        <w:rPr>
+          <w:rFonts w:ascii="Consolas" w:hAnsi="Consolas" w:cs="Consolas"/>
+          <w:noProof w:val="0"/>
+          <w:color w:val="000000"/>
+          <w:szCs w:val="19"/>
+          <w:lang w:val="bg-BG"/>
+        </w:rPr>
+        <w:t xml:space="preserve">    </w:t>
+      </w:r>
+      <w:r>
+        <w:rPr>
+          <w:rFonts w:ascii="Consolas" w:hAnsi="Consolas" w:cs="Consolas"/>
+          <w:noProof w:val="0"/>
+          <w:color w:val="0000FF"/>
+          <w:szCs w:val="19"/>
+          <w:lang w:val="bg-BG"/>
+        </w:rPr>
+        <w:t>throw</w:t>
+      </w:r>
+      <w:r>
+        <w:rPr>
+          <w:rFonts w:ascii="Consolas" w:hAnsi="Consolas" w:cs="Consolas"/>
+          <w:noProof w:val="0"/>
+          <w:color w:val="000000"/>
+          <w:szCs w:val="19"/>
+          <w:lang w:val="bg-BG"/>
+        </w:rPr>
+        <w:t xml:space="preserve"> </w:t>
+      </w:r>
+      <w:r>
+        <w:rPr>
+          <w:rFonts w:ascii="Consolas" w:hAnsi="Consolas" w:cs="Consolas"/>
+          <w:noProof w:val="0"/>
+          <w:color w:val="0000FF"/>
+          <w:szCs w:val="19"/>
+          <w:lang w:val="bg-BG"/>
+        </w:rPr>
+        <w:t>new</w:t>
+      </w:r>
+      <w:r>
+        <w:rPr>
+          <w:rFonts w:ascii="Consolas" w:hAnsi="Consolas" w:cs="Consolas"/>
+          <w:noProof w:val="0"/>
+          <w:color w:val="000000"/>
+          <w:szCs w:val="19"/>
+          <w:lang w:val="bg-BG"/>
+        </w:rPr>
+        <w:t xml:space="preserve"> ArgumentNullException(</w:t>
+      </w:r>
+      <w:r>
+        <w:rPr>
+          <w:rFonts w:ascii="Consolas" w:hAnsi="Consolas" w:cs="Consolas"/>
+          <w:noProof w:val="0"/>
+          <w:color w:val="A31515"/>
+          <w:szCs w:val="19"/>
+          <w:lang w:val="bg-BG"/>
+        </w:rPr>
+        <w:t>"Test exception"</w:t>
+      </w:r>
+      <w:r>
+        <w:rPr>
+          <w:rFonts w:ascii="Consolas" w:hAnsi="Consolas" w:cs="Consolas"/>
+          <w:noProof w:val="0"/>
+          <w:color w:val="000000"/>
+          <w:szCs w:val="19"/>
+          <w:lang w:val="bg-BG"/>
+        </w:rPr>
+        <w:t>);</w:t>
+      </w:r>
+    </w:p>
+    <w:p>
+      <w:pPr>
+        <w:autoSpaceDE w:val="0"/>
+        <w:autoSpaceDN w:val="0"/>
+        <w:adjustRightInd w:val="0"/>
+        <w:spacing w:after="0" w:line="240" w:lineRule="auto"/>
+        <w:rPr>
+          <w:rFonts w:ascii="Consolas" w:hAnsi="Consolas" w:cs="Consolas"/>
+          <w:noProof w:val="0"/>
+          <w:color w:val="000000"/>
+          <w:szCs w:val="19"/>
+          <w:lang w:val="bg-BG"/>
+        </w:rPr>
+      </w:pPr>
+      <w:r>
+        <w:rPr>
+          <w:rFonts w:ascii="Consolas" w:hAnsi="Consolas" w:cs="Consolas"/>
+          <w:noProof w:val="0"/>
+          <w:color w:val="000000"/>
+          <w:szCs w:val="19"/>
+          <w:lang w:val="bg-BG"/>
+        </w:rPr>
+        <w:t>}</w:t>
+      </w:r>
+    </w:p>
+    <w:p>
+      <w:pPr>
+        <w:autoSpaceDE w:val="0"/>
+        <w:autoSpaceDN w:val="0"/>
+        <w:adjustRightInd w:val="0"/>
+        <w:spacing w:after="0" w:line="240" w:lineRule="auto"/>
+        <w:rPr>
+          <w:rFonts w:ascii="Consolas" w:hAnsi="Consolas" w:cs="Consolas"/>
+          <w:noProof w:val="0"/>
+          <w:color w:val="000000"/>
+          <w:szCs w:val="19"/>
+          <w:lang w:val="bg-BG"/>
+        </w:rPr>
+      </w:pPr>
+      <w:r>
+        <w:rPr>
+          <w:rFonts w:ascii="Consolas" w:hAnsi="Consolas" w:cs="Consolas"/>
+          <w:noProof w:val="0"/>
+          <w:color w:val="0000FF"/>
+          <w:szCs w:val="19"/>
+          <w:lang w:val="bg-BG"/>
+        </w:rPr>
+        <w:t>catch</w:t>
+      </w:r>
+      <w:r>
+        <w:rPr>
+          <w:rFonts w:ascii="Consolas" w:hAnsi="Consolas" w:cs="Consolas"/>
+          <w:noProof w:val="0"/>
+          <w:color w:val="000000"/>
+          <w:szCs w:val="19"/>
+          <w:lang w:val="bg-BG"/>
+        </w:rPr>
+        <w:t xml:space="preserve"> (Exception e)</w:t>
+      </w:r>
+    </w:p>
+    <w:p>
+      <w:pPr>
+        <w:autoSpaceDE w:val="0"/>
+        <w:autoSpaceDN w:val="0"/>
+        <w:adjustRightInd w:val="0"/>
+        <w:spacing w:after="0" w:line="240" w:lineRule="auto"/>
+        <w:rPr>
+          <w:rFonts w:ascii="Consolas" w:hAnsi="Consolas" w:cs="Consolas"/>
+          <w:noProof w:val="0"/>
+          <w:color w:val="000000"/>
+          <w:szCs w:val="19"/>
+          <w:lang w:val="bg-BG"/>
+        </w:rPr>
+      </w:pPr>
+      <w:r>
+        <w:rPr>
+          <w:rFonts w:ascii="Consolas" w:hAnsi="Consolas" w:cs="Consolas"/>
+          <w:noProof w:val="0"/>
+          <w:color w:val="000000"/>
+          <w:szCs w:val="19"/>
+          <w:lang w:val="bg-BG"/>
+        </w:rPr>
+        <w:t>{</w:t>
+      </w:r>
+    </w:p>
+    <w:p>
+      <w:pPr>
+        <w:autoSpaceDE w:val="0"/>
+        <w:autoSpaceDN w:val="0"/>
+        <w:adjustRightInd w:val="0"/>
+        <w:spacing w:after="0" w:line="240" w:lineRule="auto"/>
+        <w:rPr>
+          <w:rFonts w:ascii="Consolas" w:hAnsi="Consolas" w:cs="Consolas"/>
+          <w:noProof w:val="0"/>
+          <w:color w:val="000000"/>
+          <w:szCs w:val="19"/>
+          <w:lang w:val="bg-BG"/>
+        </w:rPr>
+      </w:pPr>
+      <w:r>
+        <w:rPr>
+          <w:rFonts w:ascii="Consolas" w:hAnsi="Consolas" w:cs="Consolas"/>
+          <w:noProof w:val="0"/>
+          <w:color w:val="000000"/>
+          <w:szCs w:val="19"/>
+        </w:rPr>
+        <w:t xml:space="preserve">// </w:t>
+      </w:r>
+      <w:r>
+        <w:rPr>
+          <w:rFonts w:ascii="Consolas" w:hAnsi="Consolas" w:cs="Consolas"/>
+          <w:noProof w:val="0"/>
+          <w:color w:val="000000"/>
+          <w:szCs w:val="19"/>
+          <w:lang w:val="bg-BG"/>
+        </w:rPr>
+        <w:t>Този текст ще бъде записан във файла обозначен от</w:t>
+      </w:r>
+      <w:r>
+        <w:rPr>
+          <w:rFonts w:ascii="Consolas" w:hAnsi="Consolas" w:cs="Consolas"/>
+          <w:noProof w:val="0"/>
+          <w:color w:val="000000"/>
+          <w:szCs w:val="19"/>
+        </w:rPr>
+        <w:t xml:space="preserve"> </w:t>
+      </w:r>
+      <w:proofErr w:type="spellStart"/>
+      <w:r>
+        <w:rPr>
+          <w:rFonts w:ascii="Consolas" w:hAnsi="Consolas" w:cs="Consolas"/>
+          <w:noProof w:val="0"/>
+          <w:color w:val="000000"/>
+          <w:szCs w:val="19"/>
+        </w:rPr>
+        <w:t>LogFileNameErrors</w:t>
+      </w:r>
+      <w:proofErr w:type="spellEnd"/>
+    </w:p>
+    <w:p>
+      <w:pPr>
+        <w:autoSpaceDE w:val="0"/>
+        <w:autoSpaceDN w:val="0"/>
+        <w:adjustRightInd w:val="0"/>
+        <w:spacing w:after="0" w:line="240" w:lineRule="auto"/>
+        <w:rPr>
+          <w:rFonts w:ascii="Consolas" w:hAnsi="Consolas" w:cs="Consolas"/>
+          <w:noProof w:val="0"/>
+          <w:color w:val="000000"/>
+          <w:szCs w:val="19"/>
+          <w:lang w:val="bg-BG"/>
+        </w:rPr>
+      </w:pPr>
+      <w:r>
+        <w:rPr>
+          <w:rFonts w:ascii="Consolas" w:hAnsi="Consolas" w:cs="Consolas"/>
+          <w:noProof w:val="0"/>
+          <w:color w:val="000000"/>
+          <w:szCs w:val="19"/>
+          <w:lang w:val="bg-BG"/>
+        </w:rPr>
+        <w:t xml:space="preserve">    LogError(e.ToString());</w:t>
+      </w:r>
+    </w:p>
+    <w:p>
+      <w:pPr>
+        <w:spacing w:line="240" w:lineRule="auto"/>
+        <w:jc w:val="both"/>
+        <w:rPr>
+          <w:rFonts w:ascii="Consolas" w:hAnsi="Consolas" w:cs="Consolas"/>
+          <w:noProof w:val="0"/>
+          <w:color w:val="000000"/>
+          <w:szCs w:val="19"/>
+          <w:lang w:val="bg-BG"/>
+        </w:rPr>
+      </w:pPr>
+      <w:r>
+        <w:rPr>
+          <w:rFonts w:ascii="Consolas" w:hAnsi="Consolas" w:cs="Consolas"/>
+          <w:noProof w:val="0"/>
+          <w:color w:val="000000"/>
+          <w:szCs w:val="19"/>
+          <w:lang w:val="bg-BG"/>
+        </w:rPr>
+        <w:t>}</w:t>
+      </w:r>
+    </w:p>
+    <w:p>
+      <w:pPr>
+        <w:jc w:val="both"/>
+        <w:rPr>
+          <w:rFonts w:ascii="Times New Roman" w:hAnsi="Times New Roman" w:cs="Times New Roman"/>
+          <w:noProof w:val="0"/>
+          <w:color w:val="000000"/>
+          <w:sz w:val="28"/>
+          <w:szCs w:val="19"/>
+        </w:rPr>
+      </w:pPr>
+      <w:r>
+        <w:rPr>
+          <w:rFonts w:ascii="Times New Roman" w:hAnsi="Times New Roman" w:cs="Times New Roman"/>
+          <w:noProof w:val="0"/>
+          <w:color w:val="000000"/>
+          <w:sz w:val="28"/>
+          <w:szCs w:val="19"/>
+          <w:lang w:val="bg-BG"/>
+        </w:rPr>
+        <w:t>2. Промяна на мястото на записване на логовете по време на изплънение на приложението:</w:t>
+      </w:r>
+    </w:p>
+    <w:p>
+      <w:pPr>
+        <w:spacing w:line="240" w:lineRule="auto"/>
+        <w:jc w:val="both"/>
+        <w:rPr>
+          <w:rFonts w:ascii="Consolas" w:hAnsi="Consolas" w:cs="Consolas"/>
+          <w:noProof w:val="0"/>
+          <w:color w:val="000000"/>
+          <w:szCs w:val="19"/>
+          <w:lang w:val="bg-BG"/>
+        </w:rPr>
+      </w:pPr>
+      <w:r>
+        <w:rPr>
+          <w:rFonts w:ascii="Consolas" w:hAnsi="Consolas" w:cs="Consolas"/>
+          <w:noProof w:val="0"/>
+          <w:color w:val="000000"/>
+          <w:szCs w:val="19"/>
+          <w:lang w:val="bg-BG"/>
+        </w:rPr>
+        <w:t>LogActivity(</w:t>
+      </w:r>
+      <w:r>
+        <w:rPr>
+          <w:rFonts w:ascii="Consolas" w:hAnsi="Consolas" w:cs="Consolas"/>
+          <w:noProof w:val="0"/>
+          <w:color w:val="A31515"/>
+          <w:szCs w:val="19"/>
+          <w:lang w:val="bg-BG"/>
+        </w:rPr>
+        <w:t>"</w:t>
+      </w:r>
+      <w:r>
+        <w:rPr>
+          <w:rFonts w:ascii="Consolas" w:hAnsi="Consolas" w:cs="Consolas"/>
+          <w:noProof w:val="0"/>
+          <w:color w:val="A31515"/>
+          <w:szCs w:val="19"/>
+        </w:rPr>
+        <w:t>Test log 1</w:t>
+      </w:r>
+      <w:r>
+        <w:rPr>
+          <w:rFonts w:ascii="Consolas" w:hAnsi="Consolas" w:cs="Consolas"/>
+          <w:noProof w:val="0"/>
+          <w:color w:val="A31515"/>
+          <w:szCs w:val="19"/>
+          <w:lang w:val="bg-BG"/>
+        </w:rPr>
+        <w:t>"</w:t>
+      </w:r>
+      <w:r>
+        <w:rPr>
+          <w:rFonts w:ascii="Consolas" w:hAnsi="Consolas" w:cs="Consolas"/>
+          <w:noProof w:val="0"/>
+          <w:color w:val="000000"/>
+          <w:szCs w:val="19"/>
+          <w:lang w:val="bg-BG"/>
+        </w:rPr>
+        <w:t>);</w:t>
+      </w:r>
+    </w:p>
+    <w:p>
+      <w:pPr>
+        <w:spacing w:line="240" w:lineRule="auto"/>
+        <w:jc w:val="both"/>
+        <w:rPr>
+          <w:rFonts w:ascii="Consolas" w:hAnsi="Consolas" w:cs="Consolas"/>
+          <w:noProof w:val="0"/>
+          <w:color w:val="000000"/>
+          <w:sz w:val="28"/>
+          <w:szCs w:val="19"/>
+          <w:lang w:val="bg-BG"/>
+        </w:rPr>
+      </w:pPr>
+      <w:r>
+        <w:rPr>
+          <w:rFonts w:ascii="Consolas" w:hAnsi="Consolas" w:cs="Consolas"/>
+          <w:noProof w:val="0"/>
+          <w:color w:val="000000"/>
+          <w:szCs w:val="19"/>
+          <w:lang w:val="bg-BG"/>
+        </w:rPr>
+        <w:t xml:space="preserve">LogFileDir = </w:t>
+      </w:r>
+      <w:r>
+        <w:rPr>
+          <w:rFonts w:ascii="Consolas" w:hAnsi="Consolas" w:cs="Consolas"/>
+          <w:noProof w:val="0"/>
+          <w:color w:val="A31515"/>
+          <w:szCs w:val="19"/>
+          <w:lang w:val="bg-BG"/>
+        </w:rPr>
+        <w:t>"</w:t>
+      </w:r>
+      <w:r>
+        <w:rPr>
+          <w:rFonts w:ascii="Consolas" w:hAnsi="Consolas" w:cs="Consolas"/>
+          <w:noProof w:val="0"/>
+          <w:color w:val="A31515"/>
+          <w:szCs w:val="19"/>
+        </w:rPr>
+        <w:t>E</w:t>
+      </w:r>
+      <w:r>
+        <w:rPr>
+          <w:rFonts w:ascii="Consolas" w:hAnsi="Consolas" w:cs="Consolas"/>
+          <w:noProof w:val="0"/>
+          <w:color w:val="A31515"/>
+          <w:szCs w:val="19"/>
+          <w:lang w:val="bg-BG"/>
+        </w:rPr>
+        <w:t>:\\</w:t>
+      </w:r>
+      <w:r>
+        <w:rPr>
+          <w:rFonts w:ascii="Consolas" w:hAnsi="Consolas" w:cs="Consolas"/>
+          <w:noProof w:val="0"/>
+          <w:color w:val="A31515"/>
+          <w:szCs w:val="19"/>
+        </w:rPr>
+        <w:t>Logs</w:t>
+      </w:r>
+      <w:r>
+        <w:rPr>
+          <w:rFonts w:ascii="Consolas" w:hAnsi="Consolas" w:cs="Consolas"/>
+          <w:noProof w:val="0"/>
+          <w:color w:val="A31515"/>
+          <w:szCs w:val="19"/>
+          <w:lang w:val="bg-BG"/>
+        </w:rPr>
+        <w:t>"</w:t>
+      </w:r>
+      <w:r>
+        <w:rPr>
+          <w:rFonts w:ascii="Consolas" w:hAnsi="Consolas" w:cs="Consolas"/>
+          <w:noProof w:val="0"/>
+          <w:color w:val="000000"/>
+          <w:szCs w:val="19"/>
+          <w:lang w:val="bg-BG"/>
+        </w:rPr>
+        <w:t>;</w:t>
+      </w:r>
+    </w:p>
+    <w:p>
+      <w:pPr>
+        <w:spacing w:line="240" w:lineRule="auto"/>
+        <w:jc w:val="both"/>
+        <w:rPr>
+          <w:rFonts w:ascii="Consolas" w:hAnsi="Consolas" w:cs="Consolas"/>
+          <w:noProof w:val="0"/>
+          <w:color w:val="000000"/>
+          <w:szCs w:val="19"/>
+          <w:lang w:val="bg-BG"/>
+        </w:rPr>
+      </w:pPr>
+      <w:r>
+        <w:rPr>
+          <w:rFonts w:ascii="Consolas" w:hAnsi="Consolas" w:cs="Consolas"/>
+          <w:noProof w:val="0"/>
+          <w:color w:val="000000"/>
+          <w:szCs w:val="19"/>
+          <w:lang w:val="bg-BG"/>
+        </w:rPr>
+        <w:t xml:space="preserve">LogFileName = </w:t>
+      </w:r>
+      <w:r>
+        <w:rPr>
+          <w:rFonts w:ascii="Consolas" w:hAnsi="Consolas" w:cs="Consolas"/>
+          <w:noProof w:val="0"/>
+          <w:color w:val="A31515"/>
+          <w:szCs w:val="19"/>
+          <w:lang w:val="bg-BG"/>
+        </w:rPr>
+        <w:t>"</w:t>
+      </w:r>
+      <w:r>
+        <w:rPr>
+          <w:rFonts w:ascii="Consolas" w:hAnsi="Consolas" w:cs="Consolas"/>
+          <w:noProof w:val="0"/>
+          <w:color w:val="A31515"/>
+          <w:szCs w:val="19"/>
+        </w:rPr>
+        <w:t>another_file.log</w:t>
+      </w:r>
+      <w:r>
+        <w:rPr>
+          <w:rFonts w:ascii="Consolas" w:hAnsi="Consolas" w:cs="Consolas"/>
+          <w:noProof w:val="0"/>
+          <w:color w:val="A31515"/>
+          <w:szCs w:val="19"/>
+          <w:lang w:val="bg-BG"/>
+        </w:rPr>
+        <w:t>"</w:t>
+      </w:r>
+      <w:r>
+        <w:rPr>
+          <w:rFonts w:ascii="Consolas" w:hAnsi="Consolas" w:cs="Consolas"/>
+          <w:noProof w:val="0"/>
+          <w:color w:val="000000"/>
+          <w:szCs w:val="19"/>
+          <w:lang w:val="bg-BG"/>
+        </w:rPr>
+        <w:t>;</w:t>
+      </w:r>
+    </w:p>
+    <w:p>
+      <w:pPr>
+        <w:spacing w:line="240" w:lineRule="auto"/>
+        <w:jc w:val="both"/>
+        <w:rPr>
+          <w:rFonts w:ascii="Consolas" w:hAnsi="Consolas" w:cs="Consolas"/>
+          <w:noProof w:val="0"/>
+          <w:color w:val="000000"/>
+          <w:szCs w:val="19"/>
+          <w:lang w:val="bg-BG"/>
+        </w:rPr>
+      </w:pPr>
+      <w:r>
+        <w:rPr>
+          <w:rFonts w:ascii="Consolas" w:hAnsi="Consolas" w:cs="Consolas"/>
+          <w:noProof w:val="0"/>
+          <w:color w:val="000000"/>
+          <w:szCs w:val="19"/>
+          <w:lang w:val="bg-BG"/>
+        </w:rPr>
+        <w:t>LogActivity(</w:t>
+      </w:r>
+      <w:r>
+        <w:rPr>
+          <w:rFonts w:ascii="Consolas" w:hAnsi="Consolas" w:cs="Consolas"/>
+          <w:noProof w:val="0"/>
+          <w:color w:val="A31515"/>
+          <w:szCs w:val="19"/>
+          <w:lang w:val="bg-BG"/>
+        </w:rPr>
+        <w:t>"</w:t>
+      </w:r>
+      <w:r>
+        <w:rPr>
+          <w:rFonts w:ascii="Consolas" w:hAnsi="Consolas" w:cs="Consolas"/>
+          <w:noProof w:val="0"/>
+          <w:color w:val="A31515"/>
+          <w:szCs w:val="19"/>
+        </w:rPr>
+        <w:t>T</w:t>
+      </w:r>
+      <w:r>
+        <w:rPr>
+          <w:rFonts w:ascii="Consolas" w:hAnsi="Consolas" w:cs="Consolas"/>
+          <w:noProof w:val="0"/>
+          <w:color w:val="A31515"/>
+          <w:szCs w:val="19"/>
+        </w:rPr>
+        <w:t>est log 2</w:t>
+      </w:r>
+      <w:r>
+        <w:rPr>
+          <w:rFonts w:ascii="Consolas" w:hAnsi="Consolas" w:cs="Consolas"/>
+          <w:noProof w:val="0"/>
+          <w:color w:val="A31515"/>
+          <w:szCs w:val="19"/>
+          <w:lang w:val="bg-BG"/>
+        </w:rPr>
+        <w:t>"</w:t>
+      </w:r>
+      <w:r>
+        <w:rPr>
+          <w:rFonts w:ascii="Consolas" w:hAnsi="Consolas" w:cs="Consolas"/>
+          <w:noProof w:val="0"/>
+          <w:color w:val="000000"/>
+          <w:szCs w:val="19"/>
+          <w:lang w:val="bg-BG"/>
+        </w:rPr>
+        <w:t>);</w:t>
+      </w:r>
+    </w:p>
+    <w:p>
+      <w:pPr>
+        <w:ind w:firstLine="708"/>
+        <w:jc w:val="both"/>
+        <w:rPr>
+          <w:rFonts w:ascii="Times New Roman" w:hAnsi="Times New Roman" w:cs="Times New Roman"/>
+          <w:noProof w:val="0"/>
+          <w:color w:val="000000"/>
+          <w:sz w:val="28"/>
+          <w:szCs w:val="19"/>
+        </w:rPr>
+      </w:pPr>
+      <w:r>
+        <w:rPr>
+          <w:rFonts w:ascii="Times New Roman" w:hAnsi="Times New Roman" w:cs="Times New Roman"/>
+          <w:noProof w:val="0"/>
+          <w:color w:val="000000"/>
+          <w:sz w:val="28"/>
+          <w:szCs w:val="19"/>
+          <w:lang w:val="bg-BG"/>
+        </w:rPr>
+        <w:t xml:space="preserve">В този пример първото извикване на </w:t>
+      </w:r>
+      <w:proofErr w:type="spellStart"/>
+      <w:r>
+        <w:rPr>
+          <w:rFonts w:ascii="Times New Roman" w:hAnsi="Times New Roman" w:cs="Times New Roman"/>
+          <w:noProof w:val="0"/>
+          <w:color w:val="000000"/>
+          <w:sz w:val="28"/>
+          <w:szCs w:val="19"/>
+        </w:rPr>
+        <w:t>LogActivity</w:t>
+      </w:r>
+      <w:proofErr w:type="spellEnd"/>
+      <w:r>
+        <w:rPr>
+          <w:rFonts w:ascii="Times New Roman" w:hAnsi="Times New Roman" w:cs="Times New Roman"/>
+          <w:noProof w:val="0"/>
+          <w:color w:val="000000"/>
+          <w:sz w:val="28"/>
+          <w:szCs w:val="19"/>
+        </w:rPr>
+        <w:t xml:space="preserve"> </w:t>
+      </w:r>
+      <w:r>
+        <w:rPr>
+          <w:rFonts w:ascii="Times New Roman" w:hAnsi="Times New Roman" w:cs="Times New Roman"/>
+          <w:noProof w:val="0"/>
+          <w:color w:val="000000"/>
+          <w:sz w:val="28"/>
+          <w:szCs w:val="19"/>
+          <w:lang w:val="bg-BG"/>
+        </w:rPr>
+        <w:t xml:space="preserve">ще запише текста </w:t>
+      </w:r>
+      <w:r>
+        <w:rPr>
+          <w:rFonts w:ascii="Times New Roman" w:hAnsi="Times New Roman" w:cs="Times New Roman"/>
+          <w:noProof w:val="0"/>
+          <w:color w:val="000000"/>
+          <w:sz w:val="28"/>
+          <w:szCs w:val="19"/>
+          <w:lang w:val="bg-BG"/>
+        </w:rPr>
+        <w:t xml:space="preserve">във оказаните директория и файл съответно от </w:t>
+      </w:r>
+      <w:proofErr w:type="spellStart"/>
+      <w:r>
+        <w:rPr>
+          <w:rFonts w:ascii="Times New Roman" w:hAnsi="Times New Roman" w:cs="Times New Roman"/>
+          <w:noProof w:val="0"/>
+          <w:color w:val="000000"/>
+          <w:sz w:val="28"/>
+          <w:szCs w:val="19"/>
+        </w:rPr>
+        <w:t>LogFileName</w:t>
+      </w:r>
+      <w:proofErr w:type="spellEnd"/>
+      <w:r>
+        <w:rPr>
+          <w:rFonts w:ascii="Times New Roman" w:hAnsi="Times New Roman" w:cs="Times New Roman"/>
+          <w:noProof w:val="0"/>
+          <w:color w:val="000000"/>
+          <w:sz w:val="28"/>
+          <w:szCs w:val="19"/>
+        </w:rPr>
+        <w:t xml:space="preserve"> </w:t>
+      </w:r>
+      <w:r>
+        <w:rPr>
+          <w:rFonts w:ascii="Times New Roman" w:hAnsi="Times New Roman" w:cs="Times New Roman"/>
+          <w:noProof w:val="0"/>
+          <w:color w:val="000000"/>
+          <w:sz w:val="28"/>
+          <w:szCs w:val="19"/>
+          <w:lang w:val="bg-BG"/>
+        </w:rPr>
+        <w:t xml:space="preserve">и </w:t>
+      </w:r>
+      <w:proofErr w:type="spellStart"/>
+      <w:r>
+        <w:rPr>
+          <w:rFonts w:ascii="Times New Roman" w:hAnsi="Times New Roman" w:cs="Times New Roman"/>
+          <w:noProof w:val="0"/>
+          <w:color w:val="000000"/>
+          <w:sz w:val="28"/>
+          <w:szCs w:val="19"/>
+        </w:rPr>
+        <w:t>LogFileDir</w:t>
+      </w:r>
+      <w:proofErr w:type="spellEnd"/>
+      <w:r>
+        <w:rPr>
+          <w:rFonts w:ascii="Times New Roman" w:hAnsi="Times New Roman" w:cs="Times New Roman"/>
+          <w:noProof w:val="0"/>
+          <w:color w:val="000000"/>
+          <w:sz w:val="28"/>
+          <w:szCs w:val="19"/>
+          <w:lang w:val="bg-BG"/>
+        </w:rPr>
+        <w:t xml:space="preserve"> от </w:t>
+      </w:r>
+      <w:proofErr w:type="spellStart"/>
+      <w:r>
+        <w:rPr>
+          <w:rFonts w:ascii="Times New Roman" w:hAnsi="Times New Roman" w:cs="Times New Roman"/>
+          <w:noProof w:val="0"/>
+          <w:color w:val="000000"/>
+          <w:sz w:val="28"/>
+          <w:szCs w:val="19"/>
+        </w:rPr>
+        <w:t>App.config</w:t>
+      </w:r>
+      <w:proofErr w:type="spellEnd"/>
+      <w:r>
+        <w:rPr>
+          <w:rFonts w:ascii="Times New Roman" w:hAnsi="Times New Roman" w:cs="Times New Roman"/>
+          <w:noProof w:val="0"/>
+          <w:color w:val="000000"/>
+          <w:sz w:val="28"/>
+          <w:szCs w:val="19"/>
+        </w:rPr>
+        <w:t>,</w:t>
+      </w:r>
+      <w:r>
+        <w:rPr>
+          <w:rFonts w:ascii="Times New Roman" w:hAnsi="Times New Roman" w:cs="Times New Roman"/>
+          <w:noProof w:val="0"/>
+          <w:color w:val="000000"/>
+          <w:sz w:val="28"/>
+          <w:szCs w:val="19"/>
+          <w:lang w:val="bg-BG"/>
+        </w:rPr>
+        <w:t xml:space="preserve"> или, ако няма зададени такива в съответните локации по подразбиране</w:t>
+      </w:r>
+      <w:r>
+        <w:rPr>
+          <w:rFonts w:ascii="Times New Roman" w:hAnsi="Times New Roman" w:cs="Times New Roman"/>
+          <w:noProof w:val="0"/>
+          <w:color w:val="000000"/>
+          <w:sz w:val="28"/>
+          <w:szCs w:val="19"/>
+        </w:rPr>
+        <w:t xml:space="preserve">. </w:t>
+      </w:r>
+      <w:r>
+        <w:rPr>
+          <w:rFonts w:ascii="Times New Roman" w:hAnsi="Times New Roman" w:cs="Times New Roman"/>
+          <w:noProof w:val="0"/>
+          <w:color w:val="000000"/>
+          <w:sz w:val="28"/>
+          <w:szCs w:val="19"/>
+          <w:lang w:val="bg-BG"/>
+        </w:rPr>
+        <w:t xml:space="preserve">Докато второто извикане на </w:t>
+      </w:r>
+      <w:proofErr w:type="spellStart"/>
+      <w:r>
+        <w:rPr>
+          <w:rFonts w:ascii="Times New Roman" w:hAnsi="Times New Roman" w:cs="Times New Roman"/>
+          <w:noProof w:val="0"/>
+          <w:color w:val="000000"/>
+          <w:sz w:val="28"/>
+          <w:szCs w:val="19"/>
+        </w:rPr>
+        <w:t>LogActivity</w:t>
+      </w:r>
+      <w:proofErr w:type="spellEnd"/>
+      <w:r>
+        <w:rPr>
+          <w:rFonts w:ascii="Times New Roman" w:hAnsi="Times New Roman" w:cs="Times New Roman"/>
+          <w:noProof w:val="0"/>
+          <w:color w:val="000000"/>
+          <w:sz w:val="28"/>
+          <w:szCs w:val="19"/>
+        </w:rPr>
+        <w:t xml:space="preserve"> </w:t>
+      </w:r>
+      <w:r>
+        <w:rPr>
+          <w:rFonts w:ascii="Times New Roman" w:hAnsi="Times New Roman" w:cs="Times New Roman"/>
+          <w:noProof w:val="0"/>
+          <w:color w:val="000000"/>
+          <w:sz w:val="28"/>
+          <w:szCs w:val="19"/>
+          <w:lang w:val="bg-BG"/>
+        </w:rPr>
+        <w:t xml:space="preserve">ще запише текста във директория </w:t>
+      </w:r>
+      <w:r>
+        <w:rPr>
+          <w:rFonts w:ascii="Times New Roman" w:hAnsi="Times New Roman" w:cs="Times New Roman"/>
+          <w:noProof w:val="0"/>
+          <w:color w:val="000000"/>
+          <w:sz w:val="28"/>
+          <w:szCs w:val="19"/>
+        </w:rPr>
+        <w:t>“E:\Logs”</w:t>
+      </w:r>
+      <w:r>
+        <w:rPr>
+          <w:rFonts w:ascii="Times New Roman" w:hAnsi="Times New Roman" w:cs="Times New Roman"/>
+          <w:noProof w:val="0"/>
+          <w:color w:val="000000"/>
+          <w:sz w:val="28"/>
+          <w:szCs w:val="19"/>
+          <w:lang w:val="bg-BG"/>
+        </w:rPr>
+        <w:t xml:space="preserve"> и файл в нея </w:t>
+      </w:r>
+      <w:r>
+        <w:rPr>
+          <w:rFonts w:ascii="Times New Roman" w:hAnsi="Times New Roman" w:cs="Times New Roman"/>
+          <w:noProof w:val="0"/>
+          <w:color w:val="000000"/>
+          <w:sz w:val="28"/>
+          <w:szCs w:val="19"/>
+        </w:rPr>
+        <w:t>“another_file.log”</w:t>
+      </w:r>
+      <w:r>
+        <w:rPr>
+          <w:rFonts w:ascii="Times New Roman" w:hAnsi="Times New Roman" w:cs="Times New Roman"/>
+          <w:noProof w:val="0"/>
+          <w:color w:val="000000"/>
+          <w:sz w:val="28"/>
+          <w:szCs w:val="19"/>
+          <w:lang w:val="bg-BG"/>
+        </w:rPr>
+        <w:t xml:space="preserve">, понеже преди това променяме локациите на записване на логовете чрез промяна на </w:t>
+      </w:r>
+      <w:r>
+        <w:rPr>
+          <w:rFonts w:ascii="Times New Roman" w:hAnsi="Times New Roman" w:cs="Times New Roman"/>
+          <w:noProof w:val="0"/>
+          <w:color w:val="000000"/>
+          <w:sz w:val="28"/>
+          <w:szCs w:val="19"/>
+          <w:lang w:val="bg-BG"/>
+        </w:rPr>
+        <w:t xml:space="preserve">свойствата </w:t>
+      </w:r>
+      <w:proofErr w:type="spellStart"/>
+      <w:r>
+        <w:rPr>
+          <w:rFonts w:ascii="Times New Roman" w:hAnsi="Times New Roman" w:cs="Times New Roman"/>
+          <w:noProof w:val="0"/>
+          <w:color w:val="000000"/>
+          <w:sz w:val="28"/>
+          <w:szCs w:val="19"/>
+        </w:rPr>
+        <w:t>LogFileDir</w:t>
+      </w:r>
+      <w:proofErr w:type="spellEnd"/>
+      <w:r>
+        <w:rPr>
+          <w:rFonts w:ascii="Times New Roman" w:hAnsi="Times New Roman" w:cs="Times New Roman"/>
+          <w:noProof w:val="0"/>
+          <w:color w:val="000000"/>
+          <w:sz w:val="28"/>
+          <w:szCs w:val="19"/>
+        </w:rPr>
+        <w:t xml:space="preserve"> </w:t>
+      </w:r>
+      <w:r>
+        <w:rPr>
+          <w:rFonts w:ascii="Times New Roman" w:hAnsi="Times New Roman" w:cs="Times New Roman"/>
+          <w:noProof w:val="0"/>
+          <w:color w:val="000000"/>
+          <w:sz w:val="28"/>
+          <w:szCs w:val="19"/>
+          <w:lang w:val="bg-BG"/>
+        </w:rPr>
+        <w:t xml:space="preserve">и </w:t>
+      </w:r>
+      <w:proofErr w:type="spellStart"/>
+      <w:r>
+        <w:rPr>
+          <w:rFonts w:ascii="Times New Roman" w:hAnsi="Times New Roman" w:cs="Times New Roman"/>
+          <w:noProof w:val="0"/>
+          <w:color w:val="000000"/>
+          <w:sz w:val="28"/>
+          <w:szCs w:val="19"/>
+        </w:rPr>
+        <w:t>LogFileName</w:t>
+      </w:r>
+      <w:proofErr w:type="spellEnd"/>
+      <w:r>
+        <w:rPr>
+          <w:rFonts w:ascii="Times New Roman" w:hAnsi="Times New Roman" w:cs="Times New Roman"/>
+          <w:noProof w:val="0"/>
+          <w:color w:val="000000"/>
+          <w:sz w:val="28"/>
+          <w:szCs w:val="19"/>
+        </w:rPr>
+        <w:t>.</w:t>
+      </w:r>
+    </w:p>
+    <w:p>
+      <w:pPr>
+        <w:ind w:firstLine="708"/>
+        <w:jc w:val="both"/>
+        <w:rPr>
+          <w:rFonts w:ascii="Times New Roman" w:hAnsi="Times New Roman" w:cs="Times New Roman"/>
+          <w:noProof w:val="0"/>
+          <w:color w:val="000000"/>
+          <w:sz w:val="28"/>
+          <w:szCs w:val="19"/>
+          <w:lang w:val="bg-BG"/>
+        </w:rPr>
+      </w:pPr>
+      <w:r>
+        <w:rPr>
+          <w:rFonts w:ascii="Times New Roman" w:hAnsi="Times New Roman" w:cs="Times New Roman"/>
+          <w:noProof w:val="0"/>
+          <w:color w:val="000000"/>
+          <w:sz w:val="28"/>
+          <w:szCs w:val="19"/>
+          <w:lang w:val="bg-BG"/>
+        </w:rPr>
+        <w:t>По същия начин можем да променим</w:t>
+      </w:r>
+      <w:r>
+        <w:rPr>
+          <w:rFonts w:ascii="Times New Roman" w:hAnsi="Times New Roman" w:cs="Times New Roman"/>
+          <w:noProof w:val="0"/>
+          <w:color w:val="000000"/>
+          <w:sz w:val="28"/>
+          <w:szCs w:val="19"/>
+          <w:lang w:val="bg-BG"/>
+        </w:rPr>
+        <w:t xml:space="preserve"> </w:t>
+      </w:r>
+      <w:r>
+        <w:rPr>
+          <w:rFonts w:ascii="Times New Roman" w:hAnsi="Times New Roman" w:cs="Times New Roman"/>
+          <w:noProof w:val="0"/>
+          <w:color w:val="000000"/>
+          <w:sz w:val="28"/>
+          <w:szCs w:val="19"/>
+          <w:lang w:val="bg-BG"/>
+        </w:rPr>
+        <w:t>по време на изп</w:t>
+      </w:r>
+      <w:r>
+        <w:rPr>
+          <w:rFonts w:ascii="Times New Roman" w:hAnsi="Times New Roman" w:cs="Times New Roman"/>
+          <w:noProof w:val="0"/>
+          <w:color w:val="000000"/>
+          <w:sz w:val="28"/>
+          <w:szCs w:val="19"/>
+          <w:lang w:val="bg-BG"/>
+        </w:rPr>
+        <w:t>ъ</w:t>
+      </w:r>
+      <w:r>
+        <w:rPr>
+          <w:rFonts w:ascii="Times New Roman" w:hAnsi="Times New Roman" w:cs="Times New Roman"/>
+          <w:noProof w:val="0"/>
+          <w:color w:val="000000"/>
+          <w:sz w:val="28"/>
+          <w:szCs w:val="19"/>
+          <w:lang w:val="bg-BG"/>
+        </w:rPr>
+        <w:t>л</w:t>
+      </w:r>
+      <w:r>
+        <w:rPr>
+          <w:rFonts w:ascii="Times New Roman" w:hAnsi="Times New Roman" w:cs="Times New Roman"/>
+          <w:noProof w:val="0"/>
+          <w:color w:val="000000"/>
+          <w:sz w:val="28"/>
+          <w:szCs w:val="19"/>
+          <w:lang w:val="bg-BG"/>
+        </w:rPr>
+        <w:t>нение</w:t>
+      </w:r>
+      <w:r>
+        <w:rPr>
+          <w:rFonts w:ascii="Times New Roman" w:hAnsi="Times New Roman" w:cs="Times New Roman"/>
+          <w:noProof w:val="0"/>
+          <w:color w:val="000000"/>
+          <w:sz w:val="28"/>
+          <w:szCs w:val="19"/>
+          <w:lang w:val="bg-BG"/>
+        </w:rPr>
+        <w:t xml:space="preserve"> и локацията на записване на логовете с грешки:</w:t>
+      </w:r>
+    </w:p>
+    <w:p>
+      <w:pPr>
+        <w:spacing w:line="240" w:lineRule="auto"/>
+        <w:jc w:val="both"/>
+        <w:rPr>
+          <w:rFonts w:ascii="Times New Roman" w:hAnsi="Times New Roman" w:cs="Times New Roman"/>
+          <w:noProof w:val="0"/>
+          <w:color w:val="000000"/>
+          <w:sz w:val="28"/>
+          <w:szCs w:val="19"/>
+        </w:rPr>
+      </w:pPr>
+      <w:proofErr w:type="spellStart"/>
+      <w:r>
+        <w:rPr>
+          <w:rFonts w:ascii="Consolas" w:hAnsi="Consolas" w:cs="Consolas"/>
+          <w:noProof w:val="0"/>
+          <w:color w:val="000000"/>
+          <w:szCs w:val="19"/>
+        </w:rPr>
+        <w:t>LogError</w:t>
+      </w:r>
+      <w:proofErr w:type="spellEnd"/>
+      <w:r>
+        <w:rPr>
+          <w:rFonts w:ascii="Consolas" w:hAnsi="Consolas" w:cs="Consolas"/>
+          <w:noProof w:val="0"/>
+          <w:color w:val="000000"/>
+          <w:szCs w:val="19"/>
+        </w:rPr>
+        <w:t>(</w:t>
+      </w:r>
+      <w:r>
+        <w:rPr>
+          <w:rFonts w:ascii="Consolas" w:hAnsi="Consolas" w:cs="Consolas"/>
+          <w:noProof w:val="0"/>
+          <w:color w:val="A31515"/>
+          <w:szCs w:val="19"/>
+          <w:lang w:val="bg-BG"/>
+        </w:rPr>
+        <w:t>"</w:t>
+      </w:r>
+      <w:r>
+        <w:rPr>
+          <w:rFonts w:ascii="Consolas" w:hAnsi="Consolas" w:cs="Consolas"/>
+          <w:noProof w:val="0"/>
+          <w:color w:val="A31515"/>
+          <w:szCs w:val="19"/>
+        </w:rPr>
+        <w:t xml:space="preserve">This will be logged in the location specified in </w:t>
+      </w:r>
+      <w:proofErr w:type="spellStart"/>
+      <w:r>
+        <w:rPr>
+          <w:rFonts w:ascii="Consolas" w:hAnsi="Consolas" w:cs="Consolas"/>
+          <w:noProof w:val="0"/>
+          <w:color w:val="A31515"/>
+          <w:szCs w:val="19"/>
+        </w:rPr>
+        <w:t>App.config</w:t>
+      </w:r>
+      <w:proofErr w:type="spellEnd"/>
+      <w:r>
+        <w:rPr>
+          <w:rFonts w:ascii="Consolas" w:hAnsi="Consolas" w:cs="Consolas"/>
+          <w:noProof w:val="0"/>
+          <w:color w:val="A31515"/>
+          <w:szCs w:val="19"/>
+        </w:rPr>
+        <w:t xml:space="preserve"> or the default one</w:t>
+      </w:r>
+      <w:r>
+        <w:rPr>
+          <w:rFonts w:ascii="Consolas" w:hAnsi="Consolas" w:cs="Consolas"/>
+          <w:noProof w:val="0"/>
+          <w:color w:val="A31515"/>
+          <w:szCs w:val="19"/>
+          <w:lang w:val="bg-BG"/>
+        </w:rPr>
+        <w:t>"</w:t>
+      </w:r>
+      <w:r>
+        <w:rPr>
+          <w:rFonts w:ascii="Consolas" w:hAnsi="Consolas" w:cs="Consolas"/>
+          <w:noProof w:val="0"/>
+          <w:color w:val="000000"/>
+          <w:szCs w:val="19"/>
+        </w:rPr>
+        <w:t>);</w:t>
+      </w:r>
+    </w:p>
+    <w:p>
+      <w:pPr>
+        <w:spacing w:line="240" w:lineRule="auto"/>
+        <w:jc w:val="both"/>
+        <w:rPr>
+          <w:rFonts w:ascii="Consolas" w:hAnsi="Consolas" w:cs="Consolas"/>
+          <w:noProof w:val="0"/>
+          <w:color w:val="000000"/>
+          <w:szCs w:val="19"/>
+          <w:lang w:val="bg-BG"/>
+        </w:rPr>
+      </w:pPr>
+      <w:r>
+        <w:rPr>
+          <w:rFonts w:ascii="Consolas" w:hAnsi="Consolas" w:cs="Consolas"/>
+          <w:noProof w:val="0"/>
+          <w:color w:val="000000"/>
+          <w:szCs w:val="19"/>
+          <w:lang w:val="bg-BG"/>
+        </w:rPr>
+        <w:t xml:space="preserve">LogFileNameErrors = </w:t>
+      </w:r>
+      <w:r>
+        <w:rPr>
+          <w:rFonts w:ascii="Consolas" w:hAnsi="Consolas" w:cs="Consolas"/>
+          <w:noProof w:val="0"/>
+          <w:color w:val="A31515"/>
+          <w:szCs w:val="19"/>
+          <w:lang w:val="bg-BG"/>
+        </w:rPr>
+        <w:t>"test_errors.log"</w:t>
+      </w:r>
+      <w:r>
+        <w:rPr>
+          <w:rFonts w:ascii="Consolas" w:hAnsi="Consolas" w:cs="Consolas"/>
+          <w:noProof w:val="0"/>
+          <w:color w:val="000000"/>
+          <w:szCs w:val="19"/>
+          <w:lang w:val="bg-BG"/>
+        </w:rPr>
+        <w:t>;</w:t>
+      </w:r>
+    </w:p>
+    <w:p>
+      <w:pPr>
+        <w:spacing w:line="240" w:lineRule="auto"/>
+        <w:jc w:val="both"/>
+        <w:rPr>
+          <w:rFonts w:ascii="Consolas" w:hAnsi="Consolas" w:cs="Consolas"/>
+          <w:noProof w:val="0"/>
+          <w:color w:val="000000"/>
+          <w:szCs w:val="19"/>
+          <w:lang w:val="bg-BG"/>
+        </w:rPr>
+      </w:pPr>
+      <w:proofErr w:type="spellStart"/>
+      <w:r>
+        <w:rPr>
+          <w:rFonts w:ascii="Consolas" w:hAnsi="Consolas" w:cs="Consolas"/>
+          <w:noProof w:val="0"/>
+          <w:color w:val="000000"/>
+          <w:szCs w:val="19"/>
+        </w:rPr>
+        <w:t>LogError</w:t>
+      </w:r>
+      <w:proofErr w:type="spellEnd"/>
+      <w:r>
+        <w:rPr>
+          <w:rFonts w:ascii="Consolas" w:hAnsi="Consolas" w:cs="Consolas"/>
+          <w:noProof w:val="0"/>
+          <w:color w:val="000000"/>
+          <w:szCs w:val="19"/>
+        </w:rPr>
+        <w:t>(</w:t>
+      </w:r>
+      <w:r>
+        <w:rPr>
+          <w:rFonts w:ascii="Consolas" w:hAnsi="Consolas" w:cs="Consolas"/>
+          <w:noProof w:val="0"/>
+          <w:color w:val="A31515"/>
+          <w:szCs w:val="19"/>
+          <w:lang w:val="bg-BG"/>
+        </w:rPr>
+        <w:t>"</w:t>
+      </w:r>
+      <w:r>
+        <w:rPr>
+          <w:rFonts w:ascii="Consolas" w:hAnsi="Consolas" w:cs="Consolas"/>
+          <w:noProof w:val="0"/>
+          <w:color w:val="A31515"/>
+          <w:szCs w:val="19"/>
+        </w:rPr>
+        <w:t>This will be logged in test_errors.log</w:t>
+      </w:r>
+      <w:r>
+        <w:rPr>
+          <w:rFonts w:ascii="Consolas" w:hAnsi="Consolas" w:cs="Consolas"/>
+          <w:noProof w:val="0"/>
+          <w:color w:val="A31515"/>
+          <w:szCs w:val="19"/>
+          <w:lang w:val="bg-BG"/>
+        </w:rPr>
+        <w:t>"</w:t>
+      </w:r>
+      <w:r>
+        <w:rPr>
+          <w:rFonts w:ascii="Consolas" w:hAnsi="Consolas" w:cs="Consolas"/>
+          <w:noProof w:val="0"/>
+          <w:color w:val="000000"/>
+          <w:szCs w:val="19"/>
+        </w:rPr>
+        <w:t>);</w:t>
+      </w:r>
+    </w:p>
+    <w:p>
+      <w:pPr>
+        <w:ind w:firstLine="708"/>
+        <w:jc w:val="both"/>
+        <w:rPr>
+          <w:rFonts w:ascii="Consolas" w:hAnsi="Consolas" w:cs="Consolas"/>
+          <w:noProof w:val="0"/>
+          <w:color w:val="000000"/>
+          <w:sz w:val="19"/>
+          <w:szCs w:val="19"/>
+          <w:lang w:val="bg-BG"/>
+        </w:rPr>
+      </w:pPr>
+      <w:r>
+        <w:rPr>
+          <w:rFonts w:ascii="Times New Roman" w:hAnsi="Times New Roman" w:cs="Times New Roman"/>
+          <w:noProof w:val="0"/>
+          <w:color w:val="000000"/>
+          <w:sz w:val="28"/>
+          <w:szCs w:val="19"/>
+          <w:lang w:val="bg-BG"/>
+        </w:rPr>
+        <w:t xml:space="preserve">За да нулираме всички промени по локациите на записване по време на изплънение можем да извикаме метода </w:t>
+      </w:r>
+      <w:r>
+        <w:rPr>
+          <w:rFonts w:ascii="Consolas" w:hAnsi="Consolas" w:cs="Consolas"/>
+          <w:noProof w:val="0"/>
+          <w:color w:val="000000"/>
+          <w:sz w:val="19"/>
+          <w:szCs w:val="19"/>
+          <w:lang w:val="bg-BG"/>
+        </w:rPr>
+        <w:t xml:space="preserve"> </w:t>
+      </w:r>
+      <w:r>
+        <w:rPr>
+          <w:rFonts w:ascii="Consolas" w:hAnsi="Consolas" w:cs="Consolas"/>
+          <w:noProof w:val="0"/>
+          <w:color w:val="000000"/>
+          <w:szCs w:val="19"/>
+          <w:lang w:val="bg-BG"/>
+        </w:rPr>
+        <w:t>ResetLogFilePaths(</w:t>
+      </w:r>
+      <w:r>
+        <w:rPr>
+          <w:rFonts w:ascii="Consolas" w:hAnsi="Consolas" w:cs="Consolas"/>
+          <w:noProof w:val="0"/>
+          <w:color w:val="000000"/>
+          <w:sz w:val="19"/>
+          <w:szCs w:val="19"/>
+          <w:lang w:val="bg-BG"/>
+        </w:rPr>
+        <w:t>):</w:t>
+      </w:r>
+    </w:p>
+    <w:p>
+      <w:pPr>
+        <w:spacing w:line="240" w:lineRule="auto"/>
+        <w:ind w:firstLine="708"/>
+        <w:jc w:val="both"/>
+        <w:rPr>
+          <w:rFonts w:ascii="Consolas" w:hAnsi="Consolas" w:cs="Consolas"/>
+          <w:noProof w:val="0"/>
+          <w:color w:val="000000"/>
+          <w:sz w:val="19"/>
+          <w:szCs w:val="19"/>
+          <w:lang w:val="bg-BG"/>
+        </w:rPr>
+      </w:pPr>
+      <w:r>
+        <w:rPr>
+          <w:rFonts w:ascii="Consolas" w:hAnsi="Consolas" w:cs="Consolas"/>
+          <w:noProof w:val="0"/>
+          <w:color w:val="000000"/>
+          <w:szCs w:val="19"/>
+          <w:lang w:val="bg-BG"/>
+        </w:rPr>
+        <w:t>ResetLogFilePaths</w:t>
+      </w:r>
+      <w:r>
+        <w:rPr>
+          <w:rFonts w:ascii="Consolas" w:hAnsi="Consolas" w:cs="Consolas"/>
+          <w:noProof w:val="0"/>
+          <w:color w:val="000000"/>
+          <w:sz w:val="19"/>
+          <w:szCs w:val="19"/>
+          <w:lang w:val="bg-BG"/>
+        </w:rPr>
+        <w:t>();</w:t>
+      </w:r>
+    </w:p>
+    <w:p>
+      <w:pPr>
+        <w:spacing w:line="240" w:lineRule="auto"/>
+        <w:ind w:firstLine="708"/>
+        <w:jc w:val="both"/>
+        <w:rPr>
+          <w:rFonts w:ascii="Consolas" w:hAnsi="Consolas" w:cs="Consolas"/>
+          <w:noProof w:val="0"/>
+          <w:color w:val="000000"/>
+          <w:szCs w:val="19"/>
+        </w:rPr>
+      </w:pPr>
+      <w:r>
+        <w:rPr>
+          <w:rFonts w:ascii="Consolas" w:hAnsi="Consolas" w:cs="Consolas"/>
+          <w:noProof w:val="0"/>
+          <w:color w:val="000000"/>
+          <w:szCs w:val="19"/>
+          <w:lang w:val="bg-BG"/>
+        </w:rPr>
+        <w:t>LogActivity(</w:t>
+      </w:r>
+      <w:r>
+        <w:rPr>
+          <w:rFonts w:ascii="Consolas" w:hAnsi="Consolas" w:cs="Consolas"/>
+          <w:noProof w:val="0"/>
+          <w:color w:val="A31515"/>
+          <w:szCs w:val="19"/>
+          <w:lang w:val="bg-BG"/>
+        </w:rPr>
+        <w:t>"</w:t>
+      </w:r>
+      <w:r>
+        <w:rPr>
+          <w:rFonts w:ascii="Consolas" w:hAnsi="Consolas" w:cs="Consolas"/>
+          <w:noProof w:val="0"/>
+          <w:color w:val="A31515"/>
+          <w:szCs w:val="19"/>
+        </w:rPr>
+        <w:t xml:space="preserve">This </w:t>
+      </w:r>
+      <w:r>
+        <w:rPr>
+          <w:rFonts w:ascii="Consolas" w:hAnsi="Consolas" w:cs="Consolas"/>
+          <w:noProof w:val="0"/>
+          <w:color w:val="A31515"/>
+          <w:szCs w:val="19"/>
+        </w:rPr>
+        <w:t xml:space="preserve">Will be logged in </w:t>
+      </w:r>
+      <w:proofErr w:type="spellStart"/>
+      <w:r>
+        <w:rPr>
+          <w:rFonts w:ascii="Consolas" w:hAnsi="Consolas" w:cs="Consolas"/>
+          <w:noProof w:val="0"/>
+          <w:color w:val="A31515"/>
+          <w:szCs w:val="19"/>
+        </w:rPr>
+        <w:t>LogFileDir</w:t>
+      </w:r>
+      <w:proofErr w:type="spellEnd"/>
+      <w:r>
+        <w:rPr>
+          <w:rFonts w:ascii="Consolas" w:hAnsi="Consolas" w:cs="Consolas"/>
+          <w:noProof w:val="0"/>
+          <w:color w:val="A31515"/>
+          <w:szCs w:val="19"/>
+        </w:rPr>
+        <w:t xml:space="preserve"> and </w:t>
+      </w:r>
+      <w:proofErr w:type="spellStart"/>
+      <w:r>
+        <w:rPr>
+          <w:rFonts w:ascii="Consolas" w:hAnsi="Consolas" w:cs="Consolas"/>
+          <w:noProof w:val="0"/>
+          <w:color w:val="A31515"/>
+          <w:szCs w:val="19"/>
+        </w:rPr>
+        <w:t>LogFileName</w:t>
+      </w:r>
+      <w:proofErr w:type="spellEnd"/>
+      <w:r>
+        <w:rPr>
+          <w:rFonts w:ascii="Consolas" w:hAnsi="Consolas" w:cs="Consolas"/>
+          <w:noProof w:val="0"/>
+          <w:color w:val="A31515"/>
+          <w:szCs w:val="19"/>
+        </w:rPr>
+        <w:t xml:space="preserve"> from </w:t>
+      </w:r>
+      <w:proofErr w:type="spellStart"/>
+      <w:r>
+        <w:rPr>
+          <w:rFonts w:ascii="Consolas" w:hAnsi="Consolas" w:cs="Consolas"/>
+          <w:noProof w:val="0"/>
+          <w:color w:val="A31515"/>
+          <w:szCs w:val="19"/>
+        </w:rPr>
+        <w:t>App.config</w:t>
+      </w:r>
+      <w:proofErr w:type="spellEnd"/>
+      <w:r>
+        <w:rPr>
+          <w:rFonts w:ascii="Consolas" w:hAnsi="Consolas" w:cs="Consolas"/>
+          <w:noProof w:val="0"/>
+          <w:color w:val="A31515"/>
+          <w:szCs w:val="19"/>
+        </w:rPr>
+        <w:t xml:space="preserve"> or default</w:t>
+      </w:r>
+      <w:r>
+        <w:rPr>
+          <w:rFonts w:ascii="Consolas" w:hAnsi="Consolas" w:cs="Consolas"/>
+          <w:noProof w:val="0"/>
+          <w:color w:val="A31515"/>
+          <w:szCs w:val="19"/>
+          <w:lang w:val="bg-BG"/>
+        </w:rPr>
+        <w:t>"</w:t>
+      </w:r>
+      <w:r>
+        <w:rPr>
+          <w:rFonts w:ascii="Consolas" w:hAnsi="Consolas" w:cs="Consolas"/>
+          <w:noProof w:val="0"/>
+          <w:color w:val="000000"/>
+          <w:szCs w:val="19"/>
+        </w:rPr>
+        <w:t>);</w:t>
+      </w:r>
+    </w:p>
+    <w:p>
+      <w:pPr>
+        <w:spacing w:line="240" w:lineRule="auto"/>
+        <w:ind w:firstLine="708"/>
+        <w:jc w:val="both"/>
+        <w:rPr>
+          <w:rFonts w:ascii="Consolas" w:hAnsi="Consolas" w:cs="Consolas"/>
+          <w:noProof w:val="0"/>
+          <w:color w:val="000000"/>
+          <w:szCs w:val="19"/>
+        </w:rPr>
+      </w:pPr>
+      <w:proofErr w:type="spellStart"/>
+      <w:r>
+        <w:rPr>
+          <w:rFonts w:ascii="Consolas" w:hAnsi="Consolas" w:cs="Consolas"/>
+          <w:noProof w:val="0"/>
+          <w:color w:val="000000"/>
+          <w:szCs w:val="19"/>
+        </w:rPr>
+        <w:t>LogError</w:t>
+      </w:r>
+      <w:proofErr w:type="spellEnd"/>
+      <w:r>
+        <w:rPr>
+          <w:rFonts w:ascii="Consolas" w:hAnsi="Consolas" w:cs="Consolas"/>
+          <w:noProof w:val="0"/>
+          <w:color w:val="000000"/>
+          <w:szCs w:val="19"/>
+        </w:rPr>
+        <w:t>(</w:t>
+      </w:r>
+      <w:r>
+        <w:rPr>
+          <w:rFonts w:ascii="Consolas" w:hAnsi="Consolas" w:cs="Consolas"/>
+          <w:noProof w:val="0"/>
+          <w:color w:val="A31515"/>
+          <w:szCs w:val="19"/>
+          <w:lang w:val="bg-BG"/>
+        </w:rPr>
+        <w:t>"</w:t>
+      </w:r>
+      <w:r>
+        <w:rPr>
+          <w:rFonts w:ascii="Consolas" w:hAnsi="Consolas" w:cs="Consolas"/>
+          <w:noProof w:val="0"/>
+          <w:color w:val="A31515"/>
+          <w:szCs w:val="19"/>
+        </w:rPr>
+        <w:t xml:space="preserve">This </w:t>
+      </w:r>
+      <w:r>
+        <w:rPr>
+          <w:rFonts w:ascii="Consolas" w:hAnsi="Consolas" w:cs="Consolas"/>
+          <w:noProof w:val="0"/>
+          <w:color w:val="A31515"/>
+          <w:szCs w:val="19"/>
+        </w:rPr>
+        <w:t xml:space="preserve">Will be logged in </w:t>
+      </w:r>
+      <w:proofErr w:type="spellStart"/>
+      <w:r>
+        <w:rPr>
+          <w:rFonts w:ascii="Consolas" w:hAnsi="Consolas" w:cs="Consolas"/>
+          <w:noProof w:val="0"/>
+          <w:color w:val="A31515"/>
+          <w:szCs w:val="19"/>
+        </w:rPr>
+        <w:t>LogFileDir</w:t>
+      </w:r>
+      <w:proofErr w:type="spellEnd"/>
+      <w:r>
+        <w:rPr>
+          <w:rFonts w:ascii="Consolas" w:hAnsi="Consolas" w:cs="Consolas"/>
+          <w:noProof w:val="0"/>
+          <w:color w:val="A31515"/>
+          <w:szCs w:val="19"/>
+        </w:rPr>
+        <w:t xml:space="preserve"> and </w:t>
+      </w:r>
+      <w:proofErr w:type="spellStart"/>
+      <w:r>
+        <w:rPr>
+          <w:rFonts w:ascii="Consolas" w:hAnsi="Consolas" w:cs="Consolas"/>
+          <w:noProof w:val="0"/>
+          <w:color w:val="A31515"/>
+          <w:szCs w:val="19"/>
+        </w:rPr>
+        <w:t>LogFileNameErrors</w:t>
+      </w:r>
+      <w:proofErr w:type="spellEnd"/>
+      <w:r>
+        <w:rPr>
+          <w:rFonts w:ascii="Consolas" w:hAnsi="Consolas" w:cs="Consolas"/>
+          <w:noProof w:val="0"/>
+          <w:color w:val="A31515"/>
+          <w:szCs w:val="19"/>
+        </w:rPr>
+        <w:t xml:space="preserve"> from </w:t>
+      </w:r>
+      <w:proofErr w:type="spellStart"/>
+      <w:r>
+        <w:rPr>
+          <w:rFonts w:ascii="Consolas" w:hAnsi="Consolas" w:cs="Consolas"/>
+          <w:noProof w:val="0"/>
+          <w:color w:val="A31515"/>
+          <w:szCs w:val="19"/>
+        </w:rPr>
+        <w:t>App.config</w:t>
+      </w:r>
+      <w:proofErr w:type="spellEnd"/>
+      <w:r>
+        <w:rPr>
+          <w:rFonts w:ascii="Consolas" w:hAnsi="Consolas" w:cs="Consolas"/>
+          <w:noProof w:val="0"/>
+          <w:color w:val="A31515"/>
+          <w:szCs w:val="19"/>
+        </w:rPr>
+        <w:t xml:space="preserve"> or default</w:t>
+      </w:r>
+      <w:r>
+        <w:rPr>
+          <w:rFonts w:ascii="Consolas" w:hAnsi="Consolas" w:cs="Consolas"/>
+          <w:noProof w:val="0"/>
+          <w:color w:val="A31515"/>
+          <w:szCs w:val="19"/>
+          <w:lang w:val="bg-BG"/>
+        </w:rPr>
+        <w:t>"</w:t>
+      </w:r>
+      <w:r>
+        <w:rPr>
+          <w:rFonts w:ascii="Consolas" w:hAnsi="Consolas" w:cs="Consolas"/>
+          <w:noProof w:val="0"/>
+          <w:color w:val="000000"/>
+          <w:szCs w:val="19"/>
+        </w:rPr>
+        <w:t>);</w:t>
+      </w:r>
+    </w:p>
+    <w:p>
+      <w:pPr>
+        <w:ind w:firstLine="708"/>
+        <w:jc w:val="both"/>
+        <w:rPr>
+          <w:rFonts w:ascii="Times New Roman" w:hAnsi="Times New Roman" w:cs="Times New Roman"/>
+          <w:noProof w:val="0"/>
+          <w:color w:val="000000"/>
+          <w:sz w:val="28"/>
+          <w:szCs w:val="19"/>
+          <w:lang w:val="bg-BG"/>
+        </w:rPr>
+      </w:pPr>
+      <w:r>
+        <w:rPr>
+          <w:rFonts w:ascii="Times New Roman" w:hAnsi="Times New Roman" w:cs="Times New Roman"/>
+          <w:noProof w:val="0"/>
+          <w:color w:val="000000"/>
+          <w:sz w:val="28"/>
+          <w:szCs w:val="19"/>
+          <w:lang w:val="bg-BG"/>
+        </w:rPr>
+        <w:lastRenderedPageBreak/>
+        <w:t xml:space="preserve">След извикване на </w:t>
+      </w:r>
+      <w:proofErr w:type="spellStart"/>
+      <w:r>
+        <w:rPr>
+          <w:rFonts w:ascii="Times New Roman" w:hAnsi="Times New Roman" w:cs="Times New Roman"/>
+          <w:noProof w:val="0"/>
+          <w:color w:val="000000"/>
+          <w:sz w:val="28"/>
+          <w:szCs w:val="19"/>
+        </w:rPr>
+        <w:t>ResetLogFilePaths</w:t>
+      </w:r>
+      <w:proofErr w:type="spellEnd"/>
+      <w:r>
+        <w:rPr>
+          <w:rFonts w:ascii="Times New Roman" w:hAnsi="Times New Roman" w:cs="Times New Roman"/>
+          <w:noProof w:val="0"/>
+          <w:color w:val="000000"/>
+          <w:sz w:val="28"/>
+          <w:szCs w:val="19"/>
+        </w:rPr>
+        <w:t xml:space="preserve">(), </w:t>
+      </w:r>
+      <w:r>
+        <w:rPr>
+          <w:rFonts w:ascii="Times New Roman" w:hAnsi="Times New Roman" w:cs="Times New Roman"/>
+          <w:noProof w:val="0"/>
+          <w:color w:val="000000"/>
+          <w:sz w:val="28"/>
+          <w:szCs w:val="19"/>
+          <w:lang w:val="bg-BG"/>
+        </w:rPr>
+        <w:t xml:space="preserve">всички извиквания на </w:t>
+      </w:r>
+      <w:proofErr w:type="spellStart"/>
+      <w:r>
+        <w:rPr>
+          <w:rFonts w:ascii="Times New Roman" w:hAnsi="Times New Roman" w:cs="Times New Roman"/>
+          <w:noProof w:val="0"/>
+          <w:color w:val="000000"/>
+          <w:sz w:val="28"/>
+          <w:szCs w:val="19"/>
+        </w:rPr>
+        <w:t>LogActivity</w:t>
+      </w:r>
+      <w:proofErr w:type="spellEnd"/>
+      <w:r>
+        <w:rPr>
+          <w:rFonts w:ascii="Times New Roman" w:hAnsi="Times New Roman" w:cs="Times New Roman"/>
+          <w:noProof w:val="0"/>
+          <w:color w:val="000000"/>
+          <w:sz w:val="28"/>
+          <w:szCs w:val="19"/>
+        </w:rPr>
+        <w:t>()</w:t>
+      </w:r>
+      <w:r>
+        <w:rPr>
+          <w:rFonts w:ascii="Times New Roman" w:hAnsi="Times New Roman" w:cs="Times New Roman"/>
+          <w:noProof w:val="0"/>
+          <w:color w:val="000000"/>
+          <w:sz w:val="28"/>
+          <w:szCs w:val="19"/>
+        </w:rPr>
+        <w:t xml:space="preserve"> </w:t>
+      </w:r>
+      <w:r>
+        <w:rPr>
+          <w:rFonts w:ascii="Times New Roman" w:hAnsi="Times New Roman" w:cs="Times New Roman"/>
+          <w:noProof w:val="0"/>
+          <w:color w:val="000000"/>
+          <w:sz w:val="28"/>
+          <w:szCs w:val="19"/>
+          <w:lang w:val="bg-BG"/>
+        </w:rPr>
+        <w:t xml:space="preserve">и </w:t>
+      </w:r>
+      <w:proofErr w:type="spellStart"/>
+      <w:r>
+        <w:rPr>
+          <w:rFonts w:ascii="Times New Roman" w:hAnsi="Times New Roman" w:cs="Times New Roman"/>
+          <w:noProof w:val="0"/>
+          <w:color w:val="000000"/>
+          <w:sz w:val="28"/>
+          <w:szCs w:val="19"/>
+        </w:rPr>
+        <w:t>LogErrors</w:t>
+      </w:r>
+      <w:proofErr w:type="spellEnd"/>
+      <w:r>
+        <w:rPr>
+          <w:rFonts w:ascii="Times New Roman" w:hAnsi="Times New Roman" w:cs="Times New Roman"/>
+          <w:noProof w:val="0"/>
+          <w:color w:val="000000"/>
+          <w:sz w:val="28"/>
+          <w:szCs w:val="19"/>
+        </w:rPr>
+        <w:t>()</w:t>
+      </w:r>
+      <w:r>
+        <w:rPr>
+          <w:rFonts w:ascii="Times New Roman" w:hAnsi="Times New Roman" w:cs="Times New Roman"/>
+          <w:noProof w:val="0"/>
+          <w:color w:val="000000"/>
+          <w:sz w:val="28"/>
+          <w:szCs w:val="19"/>
+        </w:rPr>
+        <w:t xml:space="preserve"> </w:t>
+      </w:r>
+      <w:r>
+        <w:rPr>
+          <w:rFonts w:ascii="Times New Roman" w:hAnsi="Times New Roman" w:cs="Times New Roman"/>
+          <w:noProof w:val="0"/>
+          <w:color w:val="000000"/>
+          <w:sz w:val="28"/>
+          <w:szCs w:val="19"/>
+          <w:lang w:val="bg-BG"/>
+        </w:rPr>
+        <w:t xml:space="preserve">ще записват в локациите зададени от </w:t>
+      </w:r>
+      <w:proofErr w:type="spellStart"/>
+      <w:r>
+        <w:rPr>
+          <w:rFonts w:ascii="Times New Roman" w:hAnsi="Times New Roman" w:cs="Times New Roman"/>
+          <w:noProof w:val="0"/>
+          <w:color w:val="000000"/>
+          <w:sz w:val="28"/>
+          <w:szCs w:val="19"/>
+        </w:rPr>
+        <w:t>App.config</w:t>
+      </w:r>
+      <w:proofErr w:type="spellEnd"/>
+      <w:r>
+        <w:rPr>
+          <w:rFonts w:ascii="Times New Roman" w:hAnsi="Times New Roman" w:cs="Times New Roman"/>
+          <w:noProof w:val="0"/>
+          <w:color w:val="000000"/>
+          <w:sz w:val="28"/>
+          <w:szCs w:val="19"/>
+        </w:rPr>
+        <w:t xml:space="preserve"> </w:t>
+      </w:r>
+      <w:r>
+        <w:rPr>
+          <w:rFonts w:ascii="Times New Roman" w:hAnsi="Times New Roman" w:cs="Times New Roman"/>
+          <w:noProof w:val="0"/>
+          <w:color w:val="000000"/>
+          <w:sz w:val="28"/>
+          <w:szCs w:val="19"/>
+          <w:lang w:val="bg-BG"/>
+        </w:rPr>
+        <w:t>или</w:t>
+      </w:r>
+      <w:r>
+        <w:rPr>
+          <w:rFonts w:ascii="Times New Roman" w:hAnsi="Times New Roman" w:cs="Times New Roman"/>
+          <w:noProof w:val="0"/>
+          <w:color w:val="000000"/>
+          <w:sz w:val="28"/>
+          <w:szCs w:val="19"/>
+          <w:lang w:val="bg-BG"/>
+        </w:rPr>
+        <w:t>,</w:t>
+      </w:r>
+      <w:r>
+        <w:rPr>
+          <w:rFonts w:ascii="Times New Roman" w:hAnsi="Times New Roman" w:cs="Times New Roman"/>
+          <w:noProof w:val="0"/>
+          <w:color w:val="000000"/>
+          <w:sz w:val="28"/>
+          <w:szCs w:val="19"/>
+        </w:rPr>
+        <w:t xml:space="preserve"> </w:t>
+      </w:r>
+      <w:r>
+        <w:rPr>
+          <w:rFonts w:ascii="Times New Roman" w:hAnsi="Times New Roman" w:cs="Times New Roman"/>
+          <w:noProof w:val="0"/>
+          <w:color w:val="000000"/>
+          <w:sz w:val="28"/>
+          <w:szCs w:val="19"/>
+          <w:lang w:val="bg-BG"/>
+        </w:rPr>
+        <w:t>при липса на такива, в тези по подразбиране.</w:t>
+      </w:r>
+    </w:p>
+    <w:p>
+      <w:pPr>
+        <w:ind w:firstLine="708"/>
+        <w:jc w:val="both"/>
+        <w:rPr>
+          <w:rFonts w:ascii="Times New Roman" w:hAnsi="Times New Roman" w:cs="Times New Roman"/>
+          <w:noProof w:val="0"/>
+          <w:color w:val="000000"/>
+          <w:sz w:val="28"/>
+          <w:szCs w:val="19"/>
+          <w:lang w:val="bg-BG"/>
+        </w:rPr>
+      </w:pPr>
+    </w:p>
+    <w:p>
+      <w:pPr>
+        <w:jc w:val="both"/>
+        <w:rPr>
+          <w:rFonts w:ascii="Times New Roman" w:hAnsi="Times New Roman" w:cs="Times New Roman"/>
+          <w:noProof w:val="0"/>
+          <w:color w:val="000000"/>
+          <w:sz w:val="28"/>
+          <w:szCs w:val="19"/>
+          <w:lang w:val="bg-BG"/>
+        </w:rPr>
+      </w:pPr>
+      <w:r>
+        <w:rPr>
+          <w:rFonts w:ascii="Times New Roman" w:hAnsi="Times New Roman" w:cs="Times New Roman"/>
+          <w:noProof w:val="0"/>
+          <w:color w:val="000000"/>
+          <w:sz w:val="28"/>
+          <w:szCs w:val="19"/>
+          <w:lang w:val="bg-BG"/>
+        </w:rPr>
+        <w:t>3</w:t>
+      </w:r>
+      <w:r>
+        <w:rPr>
+          <w:rFonts w:ascii="Times New Roman" w:hAnsi="Times New Roman" w:cs="Times New Roman"/>
+          <w:noProof w:val="0"/>
+          <w:color w:val="000000"/>
+          <w:sz w:val="28"/>
+          <w:szCs w:val="19"/>
+          <w:lang w:val="bg-BG"/>
+        </w:rPr>
+        <w:t xml:space="preserve">. </w:t>
+      </w:r>
+      <w:r>
+        <w:rPr>
+          <w:rFonts w:ascii="Times New Roman" w:hAnsi="Times New Roman" w:cs="Times New Roman"/>
+          <w:noProof w:val="0"/>
+          <w:color w:val="000000"/>
+          <w:sz w:val="28"/>
+          <w:szCs w:val="19"/>
+          <w:lang w:val="bg-BG"/>
+        </w:rPr>
+        <w:t>Записване</w:t>
+      </w:r>
+      <w:r>
+        <w:rPr>
+          <w:rFonts w:ascii="Times New Roman" w:hAnsi="Times New Roman" w:cs="Times New Roman"/>
+          <w:noProof w:val="0"/>
+          <w:color w:val="000000"/>
+          <w:sz w:val="28"/>
+          <w:szCs w:val="19"/>
+          <w:lang w:val="bg-BG"/>
+        </w:rPr>
+        <w:t xml:space="preserve"> временно в паметта логовете на текущото</w:t>
+      </w:r>
+      <w:r>
+        <w:rPr>
+          <w:rFonts w:ascii="Times New Roman" w:hAnsi="Times New Roman" w:cs="Times New Roman"/>
+          <w:noProof w:val="0"/>
+          <w:color w:val="000000"/>
+          <w:sz w:val="28"/>
+          <w:szCs w:val="19"/>
+          <w:lang w:val="bg-BG"/>
+        </w:rPr>
+        <w:t xml:space="preserve"> </w:t>
+      </w:r>
+      <w:r>
+        <w:rPr>
+          <w:rFonts w:ascii="Times New Roman" w:hAnsi="Times New Roman" w:cs="Times New Roman"/>
+          <w:noProof w:val="0"/>
+          <w:color w:val="000000"/>
+          <w:sz w:val="28"/>
+          <w:szCs w:val="19"/>
+          <w:lang w:val="bg-BG"/>
+        </w:rPr>
+        <w:t>изпълнение</w:t>
+      </w:r>
+      <w:r>
+        <w:rPr>
+          <w:rFonts w:ascii="Times New Roman" w:hAnsi="Times New Roman" w:cs="Times New Roman"/>
+          <w:noProof w:val="0"/>
+          <w:color w:val="000000"/>
+          <w:sz w:val="28"/>
+          <w:szCs w:val="19"/>
+          <w:lang w:val="bg-BG"/>
+        </w:rPr>
+        <w:t xml:space="preserve"> на приложението:</w:t>
+      </w:r>
+    </w:p>
+    <w:p>
+      <w:pPr>
+        <w:ind w:firstLine="708"/>
+        <w:jc w:val="both"/>
+        <w:rPr>
+          <w:rFonts w:ascii="Times New Roman" w:hAnsi="Times New Roman" w:cs="Times New Roman"/>
+          <w:noProof w:val="0"/>
+          <w:color w:val="000000"/>
+          <w:sz w:val="28"/>
+          <w:szCs w:val="19"/>
+          <w:lang w:val="bg-BG"/>
+        </w:rPr>
+      </w:pPr>
+      <w:r>
+        <w:rPr>
+          <w:rFonts w:ascii="Times New Roman" w:hAnsi="Times New Roman" w:cs="Times New Roman"/>
+          <w:noProof w:val="0"/>
+          <w:color w:val="000000"/>
+          <w:sz w:val="28"/>
+          <w:szCs w:val="19"/>
+          <w:lang w:val="bg-BG"/>
+        </w:rPr>
+        <w:t>За да запазите временно</w:t>
+      </w:r>
+      <w:r>
+        <w:rPr>
+          <w:rFonts w:ascii="Times New Roman" w:hAnsi="Times New Roman" w:cs="Times New Roman"/>
+          <w:noProof w:val="0"/>
+          <w:color w:val="000000"/>
+          <w:sz w:val="28"/>
+          <w:szCs w:val="19"/>
+          <w:lang w:val="bg-BG"/>
+        </w:rPr>
+        <w:t xml:space="preserve"> в паметта</w:t>
+      </w:r>
+      <w:r>
+        <w:rPr>
+          <w:rFonts w:ascii="Times New Roman" w:hAnsi="Times New Roman" w:cs="Times New Roman"/>
+          <w:noProof w:val="0"/>
+          <w:color w:val="000000"/>
+          <w:sz w:val="28"/>
+          <w:szCs w:val="19"/>
+          <w:lang w:val="bg-BG"/>
+        </w:rPr>
+        <w:t xml:space="preserve"> всички логове за текущото изпълнение на вашето приложение трябва да промените свойството</w:t>
+      </w:r>
+      <w:r>
+        <w:rPr>
+          <w:rFonts w:ascii="Times New Roman" w:hAnsi="Times New Roman" w:cs="Times New Roman"/>
+          <w:noProof w:val="0"/>
+          <w:color w:val="000000"/>
+          <w:sz w:val="28"/>
+          <w:szCs w:val="19"/>
+        </w:rPr>
+        <w:t xml:space="preserve"> </w:t>
+      </w:r>
+      <w:proofErr w:type="spellStart"/>
+      <w:r>
+        <w:rPr>
+          <w:rFonts w:ascii="Times New Roman" w:hAnsi="Times New Roman" w:cs="Times New Roman"/>
+          <w:noProof w:val="0"/>
+          <w:color w:val="000000"/>
+          <w:sz w:val="28"/>
+          <w:szCs w:val="19"/>
+        </w:rPr>
+        <w:t>LogCurrentSessionActivities</w:t>
+      </w:r>
+      <w:proofErr w:type="spellEnd"/>
+      <w:r>
+        <w:rPr>
+          <w:rFonts w:ascii="Times New Roman" w:hAnsi="Times New Roman" w:cs="Times New Roman"/>
+          <w:noProof w:val="0"/>
+          <w:color w:val="000000"/>
+          <w:sz w:val="28"/>
+          <w:szCs w:val="19"/>
+          <w:lang w:val="bg-BG"/>
+        </w:rPr>
+        <w:t xml:space="preserve"> на </w:t>
+      </w:r>
+      <w:r>
+        <w:rPr>
+          <w:rFonts w:ascii="Times New Roman" w:hAnsi="Times New Roman" w:cs="Times New Roman"/>
+          <w:noProof w:val="0"/>
+          <w:color w:val="000000"/>
+          <w:sz w:val="28"/>
+          <w:szCs w:val="19"/>
+        </w:rPr>
+        <w:t>true</w:t>
+      </w:r>
+      <w:r>
+        <w:rPr>
+          <w:rFonts w:ascii="Times New Roman" w:hAnsi="Times New Roman" w:cs="Times New Roman"/>
+          <w:noProof w:val="0"/>
+          <w:color w:val="000000"/>
+          <w:sz w:val="28"/>
+          <w:szCs w:val="19"/>
+        </w:rPr>
+        <w:t xml:space="preserve">. </w:t>
+      </w:r>
+      <w:r>
+        <w:rPr>
+          <w:rFonts w:ascii="Times New Roman" w:hAnsi="Times New Roman" w:cs="Times New Roman"/>
+          <w:noProof w:val="0"/>
+          <w:color w:val="000000"/>
+          <w:sz w:val="28"/>
+          <w:szCs w:val="19"/>
+          <w:lang w:val="bg-BG"/>
+        </w:rPr>
+        <w:t xml:space="preserve">Докато свойството е </w:t>
+      </w:r>
+      <w:r>
+        <w:rPr>
+          <w:rFonts w:ascii="Times New Roman" w:hAnsi="Times New Roman" w:cs="Times New Roman"/>
+          <w:noProof w:val="0"/>
+          <w:color w:val="000000"/>
+          <w:sz w:val="28"/>
+          <w:szCs w:val="19"/>
+        </w:rPr>
+        <w:t xml:space="preserve">true, </w:t>
+      </w:r>
+      <w:r>
+        <w:rPr>
+          <w:rFonts w:ascii="Times New Roman" w:hAnsi="Times New Roman" w:cs="Times New Roman"/>
+          <w:noProof w:val="0"/>
+          <w:color w:val="000000"/>
+          <w:sz w:val="28"/>
+          <w:szCs w:val="19"/>
+          <w:lang w:val="bg-BG"/>
+        </w:rPr>
+        <w:t xml:space="preserve">всички логове ще се пазят временно в паметта, но само тези записани с </w:t>
+      </w:r>
+      <w:proofErr w:type="spellStart"/>
+      <w:r>
+        <w:rPr>
+          <w:rFonts w:ascii="Times New Roman" w:hAnsi="Times New Roman" w:cs="Times New Roman"/>
+          <w:noProof w:val="0"/>
+          <w:color w:val="000000"/>
+          <w:sz w:val="28"/>
+          <w:szCs w:val="19"/>
+        </w:rPr>
+        <w:t>LogActivity</w:t>
+      </w:r>
+      <w:proofErr w:type="spellEnd"/>
+      <w:r>
+        <w:rPr>
+          <w:rFonts w:ascii="Times New Roman" w:hAnsi="Times New Roman" w:cs="Times New Roman"/>
+          <w:noProof w:val="0"/>
+          <w:color w:val="000000"/>
+          <w:sz w:val="28"/>
+          <w:szCs w:val="19"/>
+        </w:rPr>
+        <w:t xml:space="preserve">() </w:t>
+      </w:r>
+      <w:r>
+        <w:rPr>
+          <w:rFonts w:ascii="Times New Roman" w:hAnsi="Times New Roman" w:cs="Times New Roman"/>
+          <w:noProof w:val="0"/>
+          <w:color w:val="000000"/>
+          <w:sz w:val="28"/>
+          <w:szCs w:val="19"/>
+          <w:lang w:val="bg-BG"/>
+        </w:rPr>
+        <w:t>метода.</w:t>
+      </w:r>
+      <w:r>
+        <w:rPr>
+          <w:rFonts w:ascii="Times New Roman" w:hAnsi="Times New Roman" w:cs="Times New Roman"/>
+          <w:noProof w:val="0"/>
+          <w:color w:val="000000"/>
+          <w:sz w:val="28"/>
+          <w:szCs w:val="19"/>
+        </w:rPr>
+        <w:t xml:space="preserve"> </w:t>
+      </w:r>
+      <w:r>
+        <w:rPr>
+          <w:rFonts w:ascii="Times New Roman" w:hAnsi="Times New Roman" w:cs="Times New Roman"/>
+          <w:noProof w:val="0"/>
+          <w:color w:val="000000"/>
+          <w:sz w:val="28"/>
+          <w:szCs w:val="19"/>
+          <w:lang w:val="bg-BG"/>
+        </w:rPr>
+        <w:t xml:space="preserve">Логовете могат да се достъпят чрез свойството </w:t>
+      </w:r>
+      <w:r>
+        <w:rPr>
+          <w:rFonts w:ascii="Consolas" w:hAnsi="Consolas" w:cs="Consolas"/>
+          <w:noProof w:val="0"/>
+          <w:color w:val="000000"/>
+          <w:szCs w:val="19"/>
+          <w:lang w:val="bg-BG"/>
+        </w:rPr>
+        <w:t>CurrentSessionActivities</w:t>
+      </w:r>
+      <w:r>
+        <w:rPr>
+          <w:rFonts w:ascii="Times New Roman" w:hAnsi="Times New Roman" w:cs="Times New Roman"/>
+          <w:noProof w:val="0"/>
+          <w:color w:val="000000"/>
+          <w:sz w:val="32"/>
+          <w:szCs w:val="19"/>
+          <w:lang w:val="bg-BG"/>
+        </w:rPr>
+        <w:t xml:space="preserve"> </w:t>
+      </w:r>
+      <w:proofErr w:type="spellStart"/>
+      <w:r>
+        <w:rPr>
+          <w:rFonts w:ascii="Times New Roman" w:hAnsi="Times New Roman" w:cs="Times New Roman"/>
+          <w:noProof w:val="0"/>
+          <w:color w:val="000000"/>
+          <w:sz w:val="28"/>
+          <w:szCs w:val="19"/>
+        </w:rPr>
+        <w:t>или</w:t>
+      </w:r>
+      <w:proofErr w:type="spellEnd"/>
+      <w:r>
+        <w:rPr>
+          <w:rFonts w:ascii="Times New Roman" w:hAnsi="Times New Roman" w:cs="Times New Roman"/>
+          <w:noProof w:val="0"/>
+          <w:color w:val="000000"/>
+          <w:sz w:val="28"/>
+          <w:szCs w:val="19"/>
+        </w:rPr>
+        <w:t xml:space="preserve"> </w:t>
+      </w:r>
+      <w:proofErr w:type="spellStart"/>
+      <w:r>
+        <w:rPr>
+          <w:rFonts w:ascii="Times New Roman" w:hAnsi="Times New Roman" w:cs="Times New Roman"/>
+          <w:noProof w:val="0"/>
+          <w:color w:val="000000"/>
+          <w:sz w:val="28"/>
+          <w:szCs w:val="19"/>
+        </w:rPr>
+        <w:t>метода</w:t>
+      </w:r>
+      <w:proofErr w:type="spellEnd"/>
+      <w:r>
+        <w:rPr>
+          <w:rFonts w:ascii="Times New Roman" w:hAnsi="Times New Roman" w:cs="Times New Roman"/>
+          <w:noProof w:val="0"/>
+          <w:color w:val="000000"/>
+          <w:sz w:val="28"/>
+          <w:szCs w:val="19"/>
+        </w:rPr>
+        <w:t xml:space="preserve"> </w:t>
+      </w:r>
+      <w:r>
+        <w:rPr>
+          <w:rFonts w:ascii="Consolas" w:hAnsi="Consolas" w:cs="Consolas"/>
+          <w:noProof w:val="0"/>
+          <w:color w:val="000000"/>
+          <w:szCs w:val="19"/>
+          <w:lang w:val="bg-BG"/>
+        </w:rPr>
+        <w:t>GetCurrentSessionActivitiesAsString</w:t>
+      </w:r>
+      <w:r>
+        <w:rPr>
+          <w:rFonts w:ascii="Consolas" w:hAnsi="Consolas" w:cs="Consolas"/>
+          <w:noProof w:val="0"/>
+          <w:color w:val="000000"/>
+          <w:szCs w:val="19"/>
+          <w:lang w:val="bg-BG"/>
+        </w:rPr>
+        <w:t>()</w:t>
+      </w:r>
+      <w:r>
+        <w:rPr>
+          <w:rFonts w:ascii="Times New Roman" w:hAnsi="Times New Roman" w:cs="Times New Roman"/>
+          <w:noProof w:val="0"/>
+          <w:color w:val="000000"/>
+          <w:sz w:val="28"/>
+          <w:szCs w:val="19"/>
+          <w:lang w:val="bg-BG"/>
+        </w:rPr>
+        <w:t>:</w:t>
+      </w:r>
+    </w:p>
+    <w:p>
+      <w:pPr>
+        <w:spacing w:line="240" w:lineRule="auto"/>
+        <w:jc w:val="both"/>
+        <w:rPr>
+          <w:rFonts w:ascii="Consolas" w:hAnsi="Consolas" w:cs="Consolas"/>
+          <w:noProof w:val="0"/>
+          <w:color w:val="000000"/>
+        </w:rPr>
+      </w:pPr>
+      <w:r>
+        <w:rPr>
+          <w:rFonts w:ascii="Consolas" w:hAnsi="Consolas" w:cs="Consolas"/>
+          <w:noProof w:val="0"/>
+          <w:color w:val="000000"/>
+          <w:lang w:val="bg-BG"/>
+        </w:rPr>
+        <w:t xml:space="preserve">LogCurrentSessionActivities = </w:t>
+      </w:r>
+      <w:r>
+        <w:rPr>
+          <w:rFonts w:ascii="Consolas" w:hAnsi="Consolas" w:cs="Consolas"/>
+          <w:noProof w:val="0"/>
+          <w:color w:val="0000FF"/>
+          <w:lang w:val="bg-BG"/>
+        </w:rPr>
+        <w:t>true</w:t>
+      </w:r>
+      <w:r>
+        <w:rPr>
+          <w:rFonts w:ascii="Consolas" w:hAnsi="Consolas" w:cs="Consolas"/>
+          <w:noProof w:val="0"/>
+          <w:color w:val="000000"/>
+          <w:lang w:val="bg-BG"/>
+        </w:rPr>
+        <w:t>;</w:t>
+      </w:r>
+    </w:p>
+    <w:p>
+      <w:pPr>
+        <w:spacing w:line="240" w:lineRule="auto"/>
+        <w:jc w:val="both"/>
+        <w:rPr>
+          <w:rFonts w:ascii="Consolas" w:hAnsi="Consolas" w:cs="Consolas"/>
+          <w:noProof w:val="0"/>
+          <w:color w:val="000000"/>
+        </w:rPr>
+      </w:pPr>
+      <w:r>
+        <w:rPr>
+          <w:rFonts w:ascii="Consolas" w:hAnsi="Consolas" w:cs="Consolas"/>
+          <w:noProof w:val="0"/>
+          <w:color w:val="000000"/>
+          <w:lang w:val="bg-BG"/>
+        </w:rPr>
+        <w:t>LogActivity</w:t>
+      </w:r>
+      <w:r>
+        <w:rPr>
+          <w:rFonts w:ascii="Consolas" w:hAnsi="Consolas" w:cs="Consolas"/>
+          <w:noProof w:val="0"/>
+          <w:color w:val="000000"/>
+        </w:rPr>
+        <w:t>(</w:t>
+      </w:r>
+      <w:r>
+        <w:rPr>
+          <w:rFonts w:ascii="Consolas" w:hAnsi="Consolas" w:cs="Consolas"/>
+          <w:noProof w:val="0"/>
+          <w:color w:val="A31515"/>
+          <w:lang w:val="bg-BG"/>
+        </w:rPr>
+        <w:t>"</w:t>
+      </w:r>
+      <w:r>
+        <w:rPr>
+          <w:rFonts w:ascii="Consolas" w:hAnsi="Consolas" w:cs="Consolas"/>
+          <w:noProof w:val="0"/>
+          <w:color w:val="A31515"/>
+        </w:rPr>
+        <w:t>This will be saved in current session</w:t>
+      </w:r>
+      <w:r>
+        <w:rPr>
+          <w:rFonts w:ascii="Consolas" w:hAnsi="Consolas" w:cs="Consolas"/>
+          <w:noProof w:val="0"/>
+          <w:color w:val="A31515"/>
+          <w:lang w:val="bg-BG"/>
+        </w:rPr>
+        <w:t>"</w:t>
+      </w:r>
+      <w:r>
+        <w:rPr>
+          <w:rFonts w:ascii="Consolas" w:hAnsi="Consolas" w:cs="Consolas"/>
+          <w:noProof w:val="0"/>
+          <w:color w:val="000000"/>
+        </w:rPr>
+        <w:t>);</w:t>
+      </w:r>
+    </w:p>
+    <w:p>
+      <w:pPr>
+        <w:spacing w:line="240" w:lineRule="auto"/>
+        <w:jc w:val="both"/>
+        <w:rPr>
+          <w:rFonts w:ascii="Times New Roman" w:hAnsi="Times New Roman" w:cs="Times New Roman"/>
+          <w:noProof w:val="0"/>
+          <w:color w:val="000000"/>
+        </w:rPr>
+      </w:pPr>
+      <w:proofErr w:type="spellStart"/>
+      <w:r>
+        <w:rPr>
+          <w:rFonts w:ascii="Consolas" w:hAnsi="Consolas" w:cs="Consolas"/>
+          <w:noProof w:val="0"/>
+          <w:color w:val="000000"/>
+        </w:rPr>
+        <w:t>LogError</w:t>
+      </w:r>
+      <w:proofErr w:type="spellEnd"/>
+      <w:r>
+        <w:rPr>
+          <w:rFonts w:ascii="Consolas" w:hAnsi="Consolas" w:cs="Consolas"/>
+          <w:noProof w:val="0"/>
+          <w:color w:val="000000"/>
+        </w:rPr>
+        <w:t>(</w:t>
+      </w:r>
+      <w:r>
+        <w:rPr>
+          <w:rFonts w:ascii="Consolas" w:hAnsi="Consolas" w:cs="Consolas"/>
+          <w:noProof w:val="0"/>
+          <w:color w:val="A31515"/>
+          <w:lang w:val="bg-BG"/>
+        </w:rPr>
+        <w:t>"</w:t>
+      </w:r>
+      <w:r>
+        <w:rPr>
+          <w:rFonts w:ascii="Consolas" w:hAnsi="Consolas" w:cs="Consolas"/>
+          <w:noProof w:val="0"/>
+          <w:color w:val="A31515"/>
+        </w:rPr>
+        <w:t>This will not be saved in current session</w:t>
+      </w:r>
+      <w:r>
+        <w:rPr>
+          <w:rFonts w:ascii="Consolas" w:hAnsi="Consolas" w:cs="Consolas"/>
+          <w:noProof w:val="0"/>
+          <w:color w:val="A31515"/>
+          <w:lang w:val="bg-BG"/>
+        </w:rPr>
+        <w:t xml:space="preserve"> "</w:t>
+      </w:r>
+      <w:r>
+        <w:rPr>
+          <w:rFonts w:ascii="Consolas" w:hAnsi="Consolas" w:cs="Consolas"/>
+          <w:noProof w:val="0"/>
+          <w:color w:val="000000"/>
+        </w:rPr>
+        <w:t>);</w:t>
+      </w:r>
+    </w:p>
+    <w:p>
+      <w:pPr>
+        <w:autoSpaceDE w:val="0"/>
+        <w:autoSpaceDN w:val="0"/>
+        <w:adjustRightInd w:val="0"/>
+        <w:spacing w:after="0" w:line="240" w:lineRule="auto"/>
+        <w:rPr>
+          <w:rFonts w:ascii="Consolas" w:hAnsi="Consolas" w:cs="Consolas"/>
+          <w:noProof w:val="0"/>
+          <w:color w:val="000000"/>
+          <w:lang w:val="bg-BG"/>
+        </w:rPr>
+      </w:pPr>
+      <w:r>
+        <w:rPr>
+          <w:rFonts w:ascii="Consolas" w:hAnsi="Consolas" w:cs="Consolas"/>
+          <w:noProof w:val="0"/>
+          <w:color w:val="000000"/>
+          <w:lang w:val="bg-BG"/>
+        </w:rPr>
+        <w:t>List&lt;String&gt; t = CurrentSessionActivities;</w:t>
+      </w:r>
+    </w:p>
+    <w:p>
+      <w:pPr>
+        <w:autoSpaceDE w:val="0"/>
+        <w:autoSpaceDN w:val="0"/>
+        <w:adjustRightInd w:val="0"/>
+        <w:spacing w:after="0" w:line="240" w:lineRule="auto"/>
+        <w:rPr>
+          <w:rFonts w:ascii="Consolas" w:hAnsi="Consolas" w:cs="Consolas"/>
+          <w:noProof w:val="0"/>
+          <w:color w:val="000000"/>
+          <w:lang w:val="bg-BG"/>
+        </w:rPr>
+      </w:pPr>
+      <w:r>
+        <w:rPr>
+          <w:rFonts w:ascii="Consolas" w:hAnsi="Consolas" w:cs="Consolas"/>
+          <w:noProof w:val="0"/>
+          <w:color w:val="0000FF"/>
+          <w:lang w:val="bg-BG"/>
+        </w:rPr>
+        <w:t>foreach</w:t>
+      </w:r>
+      <w:r>
+        <w:rPr>
+          <w:rFonts w:ascii="Consolas" w:hAnsi="Consolas" w:cs="Consolas"/>
+          <w:noProof w:val="0"/>
+          <w:color w:val="000000"/>
+          <w:lang w:val="bg-BG"/>
+        </w:rPr>
+        <w:t xml:space="preserve">(String s </w:t>
+      </w:r>
+      <w:r>
+        <w:rPr>
+          <w:rFonts w:ascii="Consolas" w:hAnsi="Consolas" w:cs="Consolas"/>
+          <w:noProof w:val="0"/>
+          <w:color w:val="0000FF"/>
+          <w:lang w:val="bg-BG"/>
+        </w:rPr>
+        <w:t>in</w:t>
+      </w:r>
+      <w:r>
+        <w:rPr>
+          <w:rFonts w:ascii="Consolas" w:hAnsi="Consolas" w:cs="Consolas"/>
+          <w:noProof w:val="0"/>
+          <w:color w:val="000000"/>
+          <w:lang w:val="bg-BG"/>
+        </w:rPr>
+        <w:t xml:space="preserve"> t)</w:t>
+      </w:r>
+    </w:p>
+    <w:p>
+      <w:pPr>
+        <w:autoSpaceDE w:val="0"/>
+        <w:autoSpaceDN w:val="0"/>
+        <w:adjustRightInd w:val="0"/>
+        <w:spacing w:after="0" w:line="240" w:lineRule="auto"/>
+        <w:rPr>
+          <w:rFonts w:ascii="Consolas" w:hAnsi="Consolas" w:cs="Consolas"/>
+          <w:noProof w:val="0"/>
+          <w:color w:val="000000"/>
+          <w:lang w:val="bg-BG"/>
+        </w:rPr>
+      </w:pPr>
+      <w:r>
+        <w:rPr>
+          <w:rFonts w:ascii="Consolas" w:hAnsi="Consolas" w:cs="Consolas"/>
+          <w:noProof w:val="0"/>
+          <w:color w:val="000000"/>
+          <w:lang w:val="bg-BG"/>
+        </w:rPr>
+        <w:t>{</w:t>
+      </w:r>
+    </w:p>
+    <w:p>
+      <w:pPr>
+        <w:autoSpaceDE w:val="0"/>
+        <w:autoSpaceDN w:val="0"/>
+        <w:adjustRightInd w:val="0"/>
+        <w:spacing w:after="0" w:line="240" w:lineRule="auto"/>
+        <w:rPr>
+          <w:rFonts w:ascii="Consolas" w:hAnsi="Consolas" w:cs="Consolas"/>
+          <w:noProof w:val="0"/>
+          <w:color w:val="000000"/>
+          <w:lang w:val="bg-BG"/>
+        </w:rPr>
+      </w:pPr>
+      <w:r>
+        <w:rPr>
+          <w:rFonts w:ascii="Consolas" w:hAnsi="Consolas" w:cs="Consolas"/>
+          <w:noProof w:val="0"/>
+          <w:color w:val="000000"/>
+          <w:lang w:val="bg-BG"/>
+        </w:rPr>
+        <w:t xml:space="preserve">    Console.WriteLine(s);</w:t>
+      </w:r>
+    </w:p>
+    <w:p>
+      <w:pPr>
+        <w:autoSpaceDE w:val="0"/>
+        <w:autoSpaceDN w:val="0"/>
+        <w:adjustRightInd w:val="0"/>
+        <w:spacing w:after="0" w:line="240" w:lineRule="auto"/>
+        <w:rPr>
+          <w:rFonts w:ascii="Consolas" w:hAnsi="Consolas" w:cs="Consolas"/>
+          <w:noProof w:val="0"/>
+          <w:color w:val="000000"/>
+          <w:lang w:val="bg-BG"/>
+        </w:rPr>
+      </w:pPr>
+      <w:r>
+        <w:rPr>
+          <w:rFonts w:ascii="Consolas" w:hAnsi="Consolas" w:cs="Consolas"/>
+          <w:noProof w:val="0"/>
+          <w:color w:val="000000"/>
+          <w:lang w:val="bg-BG"/>
+        </w:rPr>
+        <w:t>}</w:t>
+      </w:r>
+    </w:p>
+    <w:p>
+      <w:pPr>
+        <w:autoSpaceDE w:val="0"/>
+        <w:autoSpaceDN w:val="0"/>
+        <w:adjustRightInd w:val="0"/>
+        <w:spacing w:after="0" w:line="240" w:lineRule="auto"/>
+        <w:rPr>
+          <w:rFonts w:ascii="Consolas" w:hAnsi="Consolas" w:cs="Consolas"/>
+          <w:noProof w:val="0"/>
+          <w:color w:val="000000"/>
+          <w:lang w:val="bg-BG"/>
+        </w:rPr>
+      </w:pPr>
+    </w:p>
+    <w:p>
+      <w:pPr>
+        <w:autoSpaceDE w:val="0"/>
+        <w:autoSpaceDN w:val="0"/>
+        <w:adjustRightInd w:val="0"/>
+        <w:spacing w:after="0" w:line="240" w:lineRule="auto"/>
+        <w:rPr>
+          <w:rFonts w:ascii="Consolas" w:hAnsi="Consolas" w:cs="Consolas"/>
+          <w:noProof w:val="0"/>
+          <w:color w:val="000000"/>
+          <w:lang w:val="bg-BG"/>
+        </w:rPr>
+      </w:pPr>
+      <w:r>
+        <w:rPr>
+          <w:rFonts w:ascii="Consolas" w:hAnsi="Consolas" w:cs="Consolas"/>
+          <w:noProof w:val="0"/>
+          <w:color w:val="000000"/>
+          <w:lang w:val="bg-BG"/>
+        </w:rPr>
+        <w:t>Console.Write(GetCurrentSessionActivitiesAsString());</w:t>
+      </w:r>
+    </w:p>
+    <w:p>
+      <w:pPr>
+        <w:autoSpaceDE w:val="0"/>
+        <w:autoSpaceDN w:val="0"/>
+        <w:adjustRightInd w:val="0"/>
+        <w:spacing w:after="0" w:line="240" w:lineRule="auto"/>
+        <w:rPr>
+          <w:rFonts w:ascii="Consolas" w:hAnsi="Consolas" w:cs="Consolas"/>
+          <w:noProof w:val="0"/>
+          <w:color w:val="000000"/>
+          <w:lang w:val="bg-BG"/>
+        </w:rPr>
+      </w:pPr>
+    </w:p>
+    <w:p>
+      <w:pPr>
+        <w:ind w:firstLine="708"/>
+        <w:jc w:val="both"/>
+        <w:rPr>
+          <w:rFonts w:ascii="Times New Roman" w:hAnsi="Times New Roman" w:cs="Times New Roman"/>
+          <w:noProof w:val="0"/>
+          <w:color w:val="000000"/>
+          <w:sz w:val="28"/>
+          <w:lang w:val="bg-BG"/>
+        </w:rPr>
+      </w:pPr>
+    </w:p>
+    <w:p>
+      <w:pPr>
+        <w:ind w:firstLine="708"/>
+        <w:jc w:val="both"/>
+        <w:rPr>
+          <w:rFonts w:ascii="Times New Roman" w:hAnsi="Times New Roman" w:cs="Times New Roman"/>
+          <w:noProof w:val="0"/>
+          <w:color w:val="000000"/>
+          <w:sz w:val="19"/>
+          <w:szCs w:val="19"/>
+          <w:lang w:val="bg-BG"/>
+        </w:rPr>
+      </w:pPr>
+    </w:p>
+    <w:p>
+      <w:pPr>
+        <w:jc w:val="both"/>
+        <w:rPr>
+          <w:rFonts w:ascii="Times New Roman" w:hAnsi="Times New Roman" w:cs="Times New Roman"/>
           <w:sz w:val="28"/>
           <w:szCs w:val="28"/>
         </w:rPr>
       </w:pPr>
       <w:r>
         <w:rPr>
-          <w:rFonts w:cstheme="minorHAnsi"/>
+          <w:rFonts w:ascii="Times New Roman" w:hAnsi="Times New Roman" w:cs="Times New Roman"/>
           <w:noProof w:val="0"/>
           <w:color w:val="000000"/>
           <w:sz w:val="28"/>
@@ -12428,7 +16964,7 @@
       </w:r>
       <w:r>
         <w:rPr>
-          <w:rFonts w:cstheme="minorHAnsi"/>
+          <w:rFonts w:ascii="Times New Roman" w:hAnsi="Times New Roman" w:cs="Times New Roman"/>
           <w:noProof w:val="0"/>
           <w:color w:val="000000"/>
           <w:sz w:val="28"/>
@@ -12440,7 +16976,7 @@
         <w:r>
           <w:rPr>
             <w:rStyle w:val="Hyperlink"/>
-            <w:rFonts w:cstheme="minorHAnsi"/>
+            <w:rFonts w:ascii="Times New Roman" w:hAnsi="Times New Roman" w:cs="Times New Roman"/>
             <w:sz w:val="28"/>
             <w:szCs w:val="28"/>
           </w:rPr>
@@ -12526,7 +17062,7 @@
           <w:fldChar w:fldCharType="separate"/>
         </w:r>
         <w:r>
-          <w:t>4</w:t>
+          <w:t>8</w:t>
         </w:r>
         <w:r>
           <w:fldChar w:fldCharType="end"/>
@@ -12682,8 +17218,240 @@
       </w:rPr>
     </w:lvl>
   </w:abstractNum>
+  <w:abstractNum w:abstractNumId="1" w15:restartNumberingAfterBreak="0">
+    <w:nsid w:val="6A660A43"/>
+    <w:multiLevelType w:val="hybridMultilevel"/>
+    <w:tmpl w:val="A7840878"/>
+    <w:lvl w:ilvl="0" w:tplc="04020001">
+      <w:start w:val="1"/>
+      <w:numFmt w:val="bullet"/>
+      <w:lvlText w:val=""/>
+      <w:lvlJc w:val="left"/>
+      <w:pPr>
+        <w:ind w:left="720" w:hanging="360"/>
+      </w:pPr>
+      <w:rPr>
+        <w:rFonts w:ascii="Symbol" w:hAnsi="Symbol" w:hint="default"/>
+      </w:rPr>
+    </w:lvl>
+    <w:lvl w:ilvl="1" w:tplc="04020003" w:tentative="1">
+      <w:start w:val="1"/>
+      <w:numFmt w:val="bullet"/>
+      <w:lvlText w:val="o"/>
+      <w:lvlJc w:val="left"/>
+      <w:pPr>
+        <w:ind w:left="1440" w:hanging="360"/>
+      </w:pPr>
+      <w:rPr>
+        <w:rFonts w:ascii="Courier New" w:hAnsi="Courier New" w:cs="Courier New" w:hint="default"/>
+      </w:rPr>
+    </w:lvl>
+    <w:lvl w:ilvl="2" w:tplc="04020005" w:tentative="1">
+      <w:start w:val="1"/>
+      <w:numFmt w:val="bullet"/>
+      <w:lvlText w:val=""/>
+      <w:lvlJc w:val="left"/>
+      <w:pPr>
+        <w:ind w:left="2160" w:hanging="360"/>
+      </w:pPr>
+      <w:rPr>
+        <w:rFonts w:ascii="Wingdings" w:hAnsi="Wingdings" w:hint="default"/>
+      </w:rPr>
+    </w:lvl>
+    <w:lvl w:ilvl="3" w:tplc="04020001" w:tentative="1">
+      <w:start w:val="1"/>
+      <w:numFmt w:val="bullet"/>
+      <w:lvlText w:val=""/>
+      <w:lvlJc w:val="left"/>
+      <w:pPr>
+        <w:ind w:left="2880" w:hanging="360"/>
+      </w:pPr>
+      <w:rPr>
+        <w:rFonts w:ascii="Symbol" w:hAnsi="Symbol" w:hint="default"/>
+      </w:rPr>
+    </w:lvl>
+    <w:lvl w:ilvl="4" w:tplc="04020003" w:tentative="1">
+      <w:start w:val="1"/>
+      <w:numFmt w:val="bullet"/>
+      <w:lvlText w:val="o"/>
+      <w:lvlJc w:val="left"/>
+      <w:pPr>
+        <w:ind w:left="3600" w:hanging="360"/>
+      </w:pPr>
+      <w:rPr>
+        <w:rFonts w:ascii="Courier New" w:hAnsi="Courier New" w:cs="Courier New" w:hint="default"/>
+      </w:rPr>
+    </w:lvl>
+    <w:lvl w:ilvl="5" w:tplc="04020005" w:tentative="1">
+      <w:start w:val="1"/>
+      <w:numFmt w:val="bullet"/>
+      <w:lvlText w:val=""/>
+      <w:lvlJc w:val="left"/>
+      <w:pPr>
+        <w:ind w:left="4320" w:hanging="360"/>
+      </w:pPr>
+      <w:rPr>
+        <w:rFonts w:ascii="Wingdings" w:hAnsi="Wingdings" w:hint="default"/>
+      </w:rPr>
+    </w:lvl>
+    <w:lvl w:ilvl="6" w:tplc="04020001" w:tentative="1">
+      <w:start w:val="1"/>
+      <w:numFmt w:val="bullet"/>
+      <w:lvlText w:val=""/>
+      <w:lvlJc w:val="left"/>
+      <w:pPr>
+        <w:ind w:left="5040" w:hanging="360"/>
+      </w:pPr>
+      <w:rPr>
+        <w:rFonts w:ascii="Symbol" w:hAnsi="Symbol" w:hint="default"/>
+      </w:rPr>
+    </w:lvl>
+    <w:lvl w:ilvl="7" w:tplc="04020003" w:tentative="1">
+      <w:start w:val="1"/>
+      <w:numFmt w:val="bullet"/>
+      <w:lvlText w:val="o"/>
+      <w:lvlJc w:val="left"/>
+      <w:pPr>
+        <w:ind w:left="5760" w:hanging="360"/>
+      </w:pPr>
+      <w:rPr>
+        <w:rFonts w:ascii="Courier New" w:hAnsi="Courier New" w:cs="Courier New" w:hint="default"/>
+      </w:rPr>
+    </w:lvl>
+    <w:lvl w:ilvl="8" w:tplc="04020005" w:tentative="1">
+      <w:start w:val="1"/>
+      <w:numFmt w:val="bullet"/>
+      <w:lvlText w:val=""/>
+      <w:lvlJc w:val="left"/>
+      <w:pPr>
+        <w:ind w:left="6480" w:hanging="360"/>
+      </w:pPr>
+      <w:rPr>
+        <w:rFonts w:ascii="Wingdings" w:hAnsi="Wingdings" w:hint="default"/>
+      </w:rPr>
+    </w:lvl>
+  </w:abstractNum>
+  <w:abstractNum w:abstractNumId="2" w15:restartNumberingAfterBreak="0">
+    <w:nsid w:val="72770BD9"/>
+    <w:multiLevelType w:val="hybridMultilevel"/>
+    <w:tmpl w:val="5BC879DA"/>
+    <w:lvl w:ilvl="0" w:tplc="04020001">
+      <w:start w:val="1"/>
+      <w:numFmt w:val="bullet"/>
+      <w:lvlText w:val=""/>
+      <w:lvlJc w:val="left"/>
+      <w:pPr>
+        <w:ind w:left="1068" w:hanging="360"/>
+      </w:pPr>
+      <w:rPr>
+        <w:rFonts w:ascii="Symbol" w:hAnsi="Symbol" w:hint="default"/>
+      </w:rPr>
+    </w:lvl>
+    <w:lvl w:ilvl="1" w:tplc="04020003" w:tentative="1">
+      <w:start w:val="1"/>
+      <w:numFmt w:val="bullet"/>
+      <w:lvlText w:val="o"/>
+      <w:lvlJc w:val="left"/>
+      <w:pPr>
+        <w:ind w:left="1788" w:hanging="360"/>
+      </w:pPr>
+      <w:rPr>
+        <w:rFonts w:ascii="Courier New" w:hAnsi="Courier New" w:cs="Courier New" w:hint="default"/>
+      </w:rPr>
+    </w:lvl>
+    <w:lvl w:ilvl="2" w:tplc="04020005" w:tentative="1">
+      <w:start w:val="1"/>
+      <w:numFmt w:val="bullet"/>
+      <w:lvlText w:val=""/>
+      <w:lvlJc w:val="left"/>
+      <w:pPr>
+        <w:ind w:left="2508" w:hanging="360"/>
+      </w:pPr>
+      <w:rPr>
+        <w:rFonts w:ascii="Wingdings" w:hAnsi="Wingdings" w:hint="default"/>
+      </w:rPr>
+    </w:lvl>
+    <w:lvl w:ilvl="3" w:tplc="04020001" w:tentative="1">
+      <w:start w:val="1"/>
+      <w:numFmt w:val="bullet"/>
+      <w:lvlText w:val=""/>
+      <w:lvlJc w:val="left"/>
+      <w:pPr>
+        <w:ind w:left="3228" w:hanging="360"/>
+      </w:pPr>
+      <w:rPr>
+        <w:rFonts w:ascii="Symbol" w:hAnsi="Symbol" w:hint="default"/>
+      </w:rPr>
+    </w:lvl>
+    <w:lvl w:ilvl="4" w:tplc="04020003" w:tentative="1">
+      <w:start w:val="1"/>
+      <w:numFmt w:val="bullet"/>
+      <w:lvlText w:val="o"/>
+      <w:lvlJc w:val="left"/>
+      <w:pPr>
+        <w:ind w:left="3948" w:hanging="360"/>
+      </w:pPr>
+      <w:rPr>
+        <w:rFonts w:ascii="Courier New" w:hAnsi="Courier New" w:cs="Courier New" w:hint="default"/>
+      </w:rPr>
+    </w:lvl>
+    <w:lvl w:ilvl="5" w:tplc="04020005" w:tentative="1">
+      <w:start w:val="1"/>
+      <w:numFmt w:val="bullet"/>
+      <w:lvlText w:val=""/>
+      <w:lvlJc w:val="left"/>
+      <w:pPr>
+        <w:ind w:left="4668" w:hanging="360"/>
+      </w:pPr>
+      <w:rPr>
+        <w:rFonts w:ascii="Wingdings" w:hAnsi="Wingdings" w:hint="default"/>
+      </w:rPr>
+    </w:lvl>
+    <w:lvl w:ilvl="6" w:tplc="04020001" w:tentative="1">
+      <w:start w:val="1"/>
+      <w:numFmt w:val="bullet"/>
+      <w:lvlText w:val=""/>
+      <w:lvlJc w:val="left"/>
+      <w:pPr>
+        <w:ind w:left="5388" w:hanging="360"/>
+      </w:pPr>
+      <w:rPr>
+        <w:rFonts w:ascii="Symbol" w:hAnsi="Symbol" w:hint="default"/>
+      </w:rPr>
+    </w:lvl>
+    <w:lvl w:ilvl="7" w:tplc="04020003" w:tentative="1">
+      <w:start w:val="1"/>
+      <w:numFmt w:val="bullet"/>
+      <w:lvlText w:val="o"/>
+      <w:lvlJc w:val="left"/>
+      <w:pPr>
+        <w:ind w:left="6108" w:hanging="360"/>
+      </w:pPr>
+      <w:rPr>
+        <w:rFonts w:ascii="Courier New" w:hAnsi="Courier New" w:cs="Courier New" w:hint="default"/>
+      </w:rPr>
+    </w:lvl>
+    <w:lvl w:ilvl="8" w:tplc="04020005" w:tentative="1">
+      <w:start w:val="1"/>
+      <w:numFmt w:val="bullet"/>
+      <w:lvlText w:val=""/>
+      <w:lvlJc w:val="left"/>
+      <w:pPr>
+        <w:ind w:left="6828" w:hanging="360"/>
+      </w:pPr>
+      <w:rPr>
+        <w:rFonts w:ascii="Wingdings" w:hAnsi="Wingdings" w:hint="default"/>
+      </w:rPr>
+    </w:lvl>
+  </w:abstractNum>
   <w:num w:numId="1">
     <w:abstractNumId w:val="0"/>
+  </w:num>
+  <w:num w:numId="2">
+    <w:abstractNumId w:val="1"/>
+  </w:num>
+  <w:num w:numId="3">
+    <w:abstractNumId w:val="2"/>
   </w:num>
 </w:numbering>
 </file>
@@ -13457,7 +18225,7 @@
 </file>
 
 <file path=customXml/itemProps1.xml><?xml version="1.0" encoding="utf-8"?>
-<ds:datastoreItem xmlns:ds="http://schemas.openxmlformats.org/officeDocument/2006/customXml" ds:itemID="{928FD646-4213-4A54-A85D-DAC5190C77EE}">
+<ds:datastoreItem xmlns:ds="http://schemas.openxmlformats.org/officeDocument/2006/customXml" ds:itemID="{4F5C7FF6-0F04-44F1-AE72-7849499E4DFD}">
   <ds:schemaRefs>
     <ds:schemaRef ds:uri="http://schemas.openxmlformats.org/officeDocument/2006/bibliography"/>
   </ds:schemaRefs>
